--- a/report.docx
+++ b/report.docx
@@ -1,6 +1,6 @@
 
 <file path=word/document.xml><?xml version="1.0" encoding="utf-8"?>
-<w:document xmlns:wpc="http://schemas.microsoft.com/office/word/2010/wordprocessingCanvas" xmlns:cx="http://schemas.microsoft.com/office/drawing/2014/chartex" xmlns:cx1="http://schemas.microsoft.com/office/drawing/2015/9/8/chartex" xmlns:cx2="http://schemas.microsoft.com/office/drawing/2015/10/21/chartex" xmlns:cx3="http://schemas.microsoft.com/office/drawing/2016/5/9/chartex" xmlns:cx4="http://schemas.microsoft.com/office/drawing/2016/5/10/chartex" xmlns:cx5="http://schemas.microsoft.com/office/drawing/2016/5/11/chartex" xmlns:cx6="http://schemas.microsoft.com/office/drawing/2016/5/12/chartex" xmlns:cx7="http://schemas.microsoft.com/office/drawing/2016/5/13/chartex" xmlns:cx8="http://schemas.microsoft.com/office/drawing/2016/5/14/chartex" xmlns:mc="http://schemas.openxmlformats.org/markup-compatibility/2006" xmlns:aink="http://schemas.microsoft.com/office/drawing/2016/ink" xmlns:am3d="http://schemas.microsoft.com/office/drawing/2017/model3d" xmlns:o="urn:schemas-microsoft-com:office:office" xmlns:r="http://schemas.openxmlformats.org/officeDocument/2006/relationships" xmlns:m="http://schemas.openxmlformats.org/officeDocument/2006/math" xmlns:v="urn:schemas-microsoft-com:vml" xmlns:wp14="http://schemas.microsoft.com/office/word/2010/wordprocessingDrawing" xmlns:wp="http://schemas.openxmlformats.org/drawingml/2006/wordprocessingDrawing" xmlns:w10="urn:schemas-microsoft-com:office:word" xmlns:w="http://schemas.openxmlformats.org/wordprocessingml/2006/main" xmlns:w14="http://schemas.microsoft.com/office/word/2010/wordml" xmlns:w15="http://schemas.microsoft.com/office/word/2012/wordml" xmlns:w16cid="http://schemas.microsoft.com/office/word/2016/wordml/cid" xmlns:w16se="http://schemas.microsoft.com/office/word/2015/wordml/symex" xmlns:wpg="http://schemas.microsoft.com/office/word/2010/wordprocessingGroup" xmlns:wpi="http://schemas.microsoft.com/office/word/2010/wordprocessingInk" xmlns:wne="http://schemas.microsoft.com/office/word/2006/wordml" xmlns:wps="http://schemas.microsoft.com/office/word/2010/wordprocessingShape" mc:Ignorable="w14 w15 w16se w16cid wp14">
+<w:document xmlns:wpc="http://schemas.microsoft.com/office/word/2010/wordprocessingCanvas" xmlns:mo="http://schemas.microsoft.com/office/mac/office/2008/main" xmlns:mc="http://schemas.openxmlformats.org/markup-compatibility/2006" xmlns:mv="urn:schemas-microsoft-com:mac:vml" xmlns:o="urn:schemas-microsoft-com:office:office" xmlns:r="http://schemas.openxmlformats.org/officeDocument/2006/relationships" xmlns:m="http://schemas.openxmlformats.org/officeDocument/2006/math" xmlns:v="urn:schemas-microsoft-com:vml" xmlns:wp14="http://schemas.microsoft.com/office/word/2010/wordprocessingDrawing" xmlns:wp="http://schemas.openxmlformats.org/drawingml/2006/wordprocessingDrawing" xmlns:w10="urn:schemas-microsoft-com:office:word" xmlns:w="http://schemas.openxmlformats.org/wordprocessingml/2006/main" xmlns:w14="http://schemas.microsoft.com/office/word/2010/wordml" xmlns:w15="http://schemas.microsoft.com/office/word/2012/wordml" xmlns:wpg="http://schemas.microsoft.com/office/word/2010/wordprocessingGroup" xmlns:wpi="http://schemas.microsoft.com/office/word/2010/wordprocessingInk" xmlns:wne="http://schemas.microsoft.com/office/word/2006/wordml" xmlns:wps="http://schemas.microsoft.com/office/word/2010/wordprocessingShape" mc:Ignorable="w14 w15 wp14">
   <w:body>
     <w:p>
       <w:pPr>
@@ -9,7 +9,6 @@
           <w:rFonts w:asciiTheme="majorHAnsi" w:hAnsiTheme="majorHAnsi" w:cstheme="majorHAnsi"/>
           <w:b/>
           <w:sz w:val="36"/>
-          <w:lang w:val="en-GB"/>
         </w:rPr>
       </w:pPr>
       <w:r>
@@ -17,7 +16,6 @@
           <w:rFonts w:asciiTheme="majorHAnsi" w:hAnsiTheme="majorHAnsi" w:cstheme="majorHAnsi"/>
           <w:b/>
           <w:sz w:val="36"/>
-          <w:lang w:val="en-GB"/>
         </w:rPr>
         <w:t>Handwritten Digit Recognizer</w:t>
       </w:r>
@@ -28,7 +26,6 @@
         <w:jc w:val="center"/>
         <w:rPr>
           <w:rFonts w:asciiTheme="majorHAnsi" w:hAnsiTheme="majorHAnsi" w:cstheme="majorHAnsi"/>
-          <w:lang w:val="en-GB"/>
         </w:rPr>
       </w:pPr>
     </w:p>
@@ -38,13 +35,11 @@
         <w:jc w:val="center"/>
         <w:rPr>
           <w:rFonts w:asciiTheme="majorHAnsi" w:hAnsiTheme="majorHAnsi" w:cstheme="majorHAnsi"/>
-          <w:lang w:val="en-GB"/>
-        </w:rPr>
-      </w:pPr>
-      <w:r>
-        <w:rPr>
-          <w:rFonts w:asciiTheme="majorHAnsi" w:hAnsiTheme="majorHAnsi" w:cstheme="majorHAnsi"/>
-          <w:lang w:val="en-GB"/>
+        </w:rPr>
+      </w:pPr>
+      <w:r>
+        <w:rPr>
+          <w:rFonts w:asciiTheme="majorHAnsi" w:hAnsiTheme="majorHAnsi" w:cstheme="majorHAnsi"/>
         </w:rPr>
         <w:t>Benoît MANGEARD, Jixiong LIU, Hong YU</w:t>
       </w:r>
@@ -55,7 +50,6 @@
         <w:jc w:val="center"/>
         <w:rPr>
           <w:rFonts w:asciiTheme="majorHAnsi" w:hAnsiTheme="majorHAnsi" w:cstheme="majorHAnsi"/>
-          <w:lang w:val="en-GB"/>
         </w:rPr>
       </w:pPr>
     </w:p>
@@ -65,13 +59,11 @@
         <w:jc w:val="center"/>
         <w:rPr>
           <w:rFonts w:asciiTheme="majorHAnsi" w:hAnsiTheme="majorHAnsi" w:cstheme="majorHAnsi"/>
-          <w:lang w:val="en-GB"/>
-        </w:rPr>
-      </w:pPr>
-      <w:r>
-        <w:rPr>
-          <w:rFonts w:asciiTheme="majorHAnsi" w:hAnsiTheme="majorHAnsi" w:cstheme="majorHAnsi"/>
-          <w:lang w:val="en-GB"/>
+        </w:rPr>
+      </w:pPr>
+      <w:r>
+        <w:rPr>
+          <w:rFonts w:asciiTheme="majorHAnsi" w:hAnsiTheme="majorHAnsi" w:cstheme="majorHAnsi"/>
         </w:rPr>
         <w:t>Student at ESIGELEC engineering school</w:t>
       </w:r>
@@ -82,13 +74,11 @@
         <w:jc w:val="center"/>
         <w:rPr>
           <w:rFonts w:asciiTheme="majorHAnsi" w:hAnsiTheme="majorHAnsi" w:cstheme="majorHAnsi"/>
-          <w:lang w:val="en-GB"/>
-        </w:rPr>
-      </w:pPr>
-      <w:r>
-        <w:rPr>
-          <w:rFonts w:asciiTheme="majorHAnsi" w:hAnsiTheme="majorHAnsi" w:cstheme="majorHAnsi"/>
-          <w:lang w:val="en-GB"/>
+        </w:rPr>
+      </w:pPr>
+      <w:r>
+        <w:rPr>
+          <w:rFonts w:asciiTheme="majorHAnsi" w:hAnsiTheme="majorHAnsi" w:cstheme="majorHAnsi"/>
         </w:rPr>
         <w:t>Big Data department</w:t>
       </w:r>
@@ -99,13 +89,11 @@
         <w:jc w:val="center"/>
         <w:rPr>
           <w:rFonts w:asciiTheme="majorHAnsi" w:hAnsiTheme="majorHAnsi" w:cstheme="majorHAnsi"/>
-          <w:lang w:val="en-GB"/>
-        </w:rPr>
-      </w:pPr>
-      <w:r>
-        <w:rPr>
-          <w:rFonts w:asciiTheme="majorHAnsi" w:hAnsiTheme="majorHAnsi" w:cstheme="majorHAnsi"/>
-          <w:lang w:val="en-GB"/>
+        </w:rPr>
+      </w:pPr>
+      <w:r>
+        <w:rPr>
+          <w:rFonts w:asciiTheme="majorHAnsi" w:hAnsiTheme="majorHAnsi" w:cstheme="majorHAnsi"/>
         </w:rPr>
         <w:t>Rouen, FRANCE</w:t>
       </w:r>
@@ -115,7 +103,6 @@
         <w:jc w:val="center"/>
         <w:rPr>
           <w:rFonts w:asciiTheme="majorHAnsi" w:hAnsiTheme="majorHAnsi" w:cstheme="majorHAnsi"/>
-          <w:lang w:val="en-GB"/>
         </w:rPr>
       </w:pPr>
     </w:p>
@@ -127,7 +114,6 @@
           <w:rFonts w:asciiTheme="majorHAnsi" w:hAnsiTheme="majorHAnsi" w:cstheme="majorHAnsi"/>
           <w:b/>
           <w:sz w:val="28"/>
-          <w:lang w:val="en-GB"/>
         </w:rPr>
       </w:pPr>
       <w:r>
@@ -135,7 +121,6 @@
           <w:rFonts w:asciiTheme="majorHAnsi" w:hAnsiTheme="majorHAnsi" w:cstheme="majorHAnsi"/>
           <w:b/>
           <w:sz w:val="28"/>
-          <w:lang w:val="en-GB"/>
         </w:rPr>
         <w:t>Abstract:</w:t>
       </w:r>
@@ -147,74 +132,38 @@
         <w:jc w:val="both"/>
         <w:rPr>
           <w:rFonts w:asciiTheme="majorHAnsi" w:hAnsiTheme="majorHAnsi" w:cstheme="majorHAnsi"/>
-          <w:lang w:val="en-GB"/>
-        </w:rPr>
-      </w:pPr>
-      <w:r>
-        <w:rPr>
-          <w:rFonts w:asciiTheme="majorHAnsi" w:hAnsiTheme="majorHAnsi" w:cstheme="majorHAnsi"/>
-          <w:lang w:val="en-GB"/>
-        </w:rPr>
-        <w:t>Thinking about the fact that a machine could understand, in a way, the world as we do, by reproducing our senses into codes, isn’t it exciting. Such algorithms are already being used every day, but now as we are studying predictive modelling, it might be t</w:t>
-      </w:r>
-      <w:r>
-        <w:rPr>
-          <w:rFonts w:asciiTheme="majorHAnsi" w:hAnsiTheme="majorHAnsi" w:cstheme="majorHAnsi"/>
-          <w:lang w:val="en-GB"/>
-        </w:rPr>
-        <w:t>he time for us to explore further and to understand how those models really work. We have decided to make our own version of the Digit Recogniser and therefore try to implement a machine that could ‘see’ human writing. To achieve this task, we will use the</w:t>
-      </w:r>
-      <w:r>
-        <w:rPr>
-          <w:rFonts w:asciiTheme="majorHAnsi" w:hAnsiTheme="majorHAnsi" w:cstheme="majorHAnsi"/>
-          <w:lang w:val="en-GB"/>
-        </w:rPr>
-        <w:t xml:space="preserve"> well-known MNIST database used in a Kaggle competition. There have been several scientific papers on attempts to achieve the lowest error rate, so we have selected different approaches to implement algorithms into R and Python. Our objective won’t be to t</w:t>
-      </w:r>
-      <w:r>
-        <w:rPr>
-          <w:rFonts w:asciiTheme="majorHAnsi" w:hAnsiTheme="majorHAnsi" w:cstheme="majorHAnsi"/>
-          <w:lang w:val="en-GB"/>
-        </w:rPr>
-        <w:t>ry to improve the error rate but to learn and compare algorithms. With the package Keras, an implementation of a recurrent neural network</w:t>
-      </w:r>
-      <w:r>
-        <w:rPr>
-          <w:rFonts w:asciiTheme="majorHAnsi" w:hAnsiTheme="majorHAnsi" w:cstheme="majorHAnsi"/>
-          <w:lang w:val="en-GB"/>
+        </w:rPr>
+      </w:pPr>
+      <w:r>
+        <w:rPr>
+          <w:rFonts w:asciiTheme="majorHAnsi" w:hAnsiTheme="majorHAnsi" w:cstheme="majorHAnsi"/>
+        </w:rPr>
+        <w:t>Thinking about the fact that a machine could understand, in a way, the world as we do, by reproducing our senses into codes, isn’t it exciting. Such algorithms are already being used every day, but now as we are studying predictive modelling, it might be the time for us to explore further and to understand how those models really work. We have decided to make our own version of the Digit Recogniser and therefore try to implement a machine that could ‘see’ human writing. To achieve this task, we will use the well-known MNIST database used in a Kaggle competition. There have been several scientific papers on attempts to achieve the lowest error rate, so we have selected different approaches to implement algorithms into R and Python. Our objective won’t be to try to improve the error rate but to learn and compare algorithms. With the package Keras, an implementation of a recurrent neural network</w:t>
+      </w:r>
+      <w:r>
+        <w:rPr>
+          <w:rFonts w:asciiTheme="majorHAnsi" w:hAnsiTheme="majorHAnsi" w:cstheme="majorHAnsi"/>
         </w:rPr>
         <w:t xml:space="preserve"> will be coded into Python, also</w:t>
       </w:r>
       <w:r>
         <w:rPr>
           <w:rFonts w:asciiTheme="majorHAnsi" w:hAnsiTheme="majorHAnsi" w:cstheme="majorHAnsi"/>
-          <w:lang w:val="en-GB"/>
         </w:rPr>
         <w:t xml:space="preserve"> a convolutional neural network</w:t>
       </w:r>
       <w:r>
         <w:rPr>
           <w:rFonts w:asciiTheme="majorHAnsi" w:hAnsiTheme="majorHAnsi" w:cstheme="majorHAnsi"/>
-          <w:lang w:val="en-GB"/>
         </w:rPr>
         <w:t>, a HRNN</w:t>
       </w:r>
       <w:r>
         <w:rPr>
           <w:rFonts w:asciiTheme="majorHAnsi" w:hAnsiTheme="majorHAnsi" w:cstheme="majorHAnsi"/>
-          <w:lang w:val="en-GB"/>
-        </w:rPr>
-        <w:t xml:space="preserve"> and a k-nearest neighbour will be coded into R. By usin</w:t>
-      </w:r>
-      <w:r>
-        <w:rPr>
-          <w:rFonts w:asciiTheme="majorHAnsi" w:hAnsiTheme="majorHAnsi" w:cstheme="majorHAnsi"/>
-          <w:lang w:val="en-GB"/>
-        </w:rPr>
-        <w:t xml:space="preserve">g complex method as well as simplest approach, we could compare time processing and accuracy to be able to list advantages and limits.  </w:t>
-      </w:r>
-      <w:bookmarkStart w:id="0" w:name="_GoBack"/>
-      <w:bookmarkEnd w:id="0"/>
+        </w:rPr>
+        <w:t xml:space="preserve"> and a k-nearest neighbour will be coded into R. By using complex method as well as simplest approach, we could compare time processing and accuracy to be able to list advantages and limits.  </w:t>
+      </w:r>
     </w:p>
     <w:p>
       <w:pPr>
@@ -222,18 +171,21 @@
         <w:jc w:val="both"/>
         <w:rPr>
           <w:rFonts w:asciiTheme="majorHAnsi" w:hAnsiTheme="majorHAnsi" w:cstheme="majorHAnsi"/>
-          <w:lang w:val="en-GB"/>
-        </w:rPr>
-      </w:pPr>
-    </w:p>
-    <w:p>
-      <w:pPr>
+        </w:rPr>
+      </w:pPr>
+    </w:p>
+    <w:p>
+      <w:pPr>
+        <w:pStyle w:val="ab"/>
+        <w:numPr>
+          <w:ilvl w:val="0"/>
+          <w:numId w:val="8"/>
+        </w:numPr>
         <w:jc w:val="both"/>
         <w:rPr>
           <w:rFonts w:asciiTheme="majorHAnsi" w:hAnsiTheme="majorHAnsi" w:cstheme="majorHAnsi"/>
           <w:b/>
           <w:sz w:val="28"/>
-          <w:lang w:val="en-GB"/>
         </w:rPr>
       </w:pPr>
       <w:r>
@@ -241,7 +193,6 @@
           <w:rFonts w:asciiTheme="majorHAnsi" w:hAnsiTheme="majorHAnsi" w:cstheme="majorHAnsi"/>
           <w:b/>
           <w:sz w:val="28"/>
-          <w:lang w:val="en-GB"/>
         </w:rPr>
         <w:t xml:space="preserve">Introduction: </w:t>
       </w:r>
@@ -252,104 +203,89 @@
         <w:jc w:val="both"/>
         <w:rPr>
           <w:rFonts w:asciiTheme="majorHAnsi" w:hAnsiTheme="majorHAnsi" w:cstheme="majorHAnsi"/>
-          <w:lang w:val="en-GB"/>
-        </w:rPr>
-      </w:pPr>
-      <w:r>
-        <w:rPr>
-          <w:rFonts w:asciiTheme="majorHAnsi" w:hAnsiTheme="majorHAnsi" w:cstheme="majorHAnsi"/>
-          <w:lang w:val="en-GB"/>
+        </w:rPr>
+      </w:pPr>
+      <w:r>
+        <w:rPr>
+          <w:rFonts w:asciiTheme="majorHAnsi" w:hAnsiTheme="majorHAnsi" w:cstheme="majorHAnsi"/>
         </w:rPr>
         <w:t xml:space="preserve">Be able to read digit numbers write by </w:t>
       </w:r>
       <w:r>
         <w:rPr>
           <w:rFonts w:asciiTheme="majorHAnsi" w:hAnsiTheme="majorHAnsi" w:cstheme="majorHAnsi"/>
-          <w:lang w:val="en-GB"/>
         </w:rPr>
         <w:t>human’s</w:t>
       </w:r>
       <w:r>
         <w:rPr>
           <w:rFonts w:asciiTheme="majorHAnsi" w:hAnsiTheme="majorHAnsi" w:cstheme="majorHAnsi"/>
-          <w:lang w:val="en-GB"/>
         </w:rPr>
         <w:t xml:space="preserve"> </w:t>
       </w:r>
       <w:r>
         <w:rPr>
           <w:rFonts w:asciiTheme="majorHAnsi" w:hAnsiTheme="majorHAnsi" w:cstheme="majorHAnsi"/>
-          <w:lang w:val="en-GB"/>
         </w:rPr>
         <w:t xml:space="preserve">hands </w:t>
       </w:r>
       <w:r>
         <w:rPr>
           <w:rFonts w:asciiTheme="majorHAnsi" w:hAnsiTheme="majorHAnsi" w:cstheme="majorHAnsi"/>
-          <w:lang w:val="en-GB"/>
         </w:rPr>
         <w:t xml:space="preserve">can be very useful for company as “La Poste” which is the French post office. Order letters by </w:t>
       </w:r>
       <w:r>
         <w:rPr>
           <w:rFonts w:asciiTheme="majorHAnsi" w:hAnsiTheme="majorHAnsi" w:cstheme="majorHAnsi"/>
-          <w:lang w:val="en-GB"/>
         </w:rPr>
         <w:t xml:space="preserve">the postal code </w:t>
       </w:r>
       <w:r>
         <w:rPr>
           <w:rFonts w:asciiTheme="majorHAnsi" w:hAnsiTheme="majorHAnsi" w:cstheme="majorHAnsi"/>
-          <w:lang w:val="en-GB"/>
         </w:rPr>
         <w:t xml:space="preserve">destination is a long process for human, but if a machine can do this action, the distribution time process will be </w:t>
       </w:r>
       <w:r>
         <w:rPr>
           <w:rFonts w:asciiTheme="majorHAnsi" w:hAnsiTheme="majorHAnsi" w:cstheme="majorHAnsi"/>
-          <w:lang w:val="en-GB"/>
         </w:rPr>
         <w:t>improved</w:t>
       </w:r>
       <w:r>
         <w:rPr>
           <w:rFonts w:asciiTheme="majorHAnsi" w:hAnsiTheme="majorHAnsi" w:cstheme="majorHAnsi"/>
-          <w:lang w:val="en-GB"/>
         </w:rPr>
         <w:t xml:space="preserve">. </w:t>
       </w:r>
       <w:r>
         <w:rPr>
           <w:rFonts w:asciiTheme="majorHAnsi" w:hAnsiTheme="majorHAnsi" w:cstheme="majorHAnsi"/>
-          <w:lang w:val="en-GB"/>
         </w:rPr>
         <w:t xml:space="preserve">To succeed in that task, a machine need to learn how to recognize digit by pictures. </w:t>
       </w:r>
       <w:r>
         <w:rPr>
           <w:rFonts w:asciiTheme="majorHAnsi" w:hAnsiTheme="majorHAnsi" w:cstheme="majorHAnsi"/>
-          <w:lang w:val="en-GB"/>
         </w:rPr>
         <w:t>O</w:t>
       </w:r>
       <w:r>
         <w:rPr>
           <w:rFonts w:asciiTheme="majorHAnsi" w:hAnsiTheme="majorHAnsi" w:cstheme="majorHAnsi"/>
-          <w:lang w:val="en-GB"/>
         </w:rPr>
         <w:t>ur objective is to create a strong model that allow the machine to learn from picture</w:t>
       </w:r>
       <w:r>
         <w:rPr>
           <w:rFonts w:asciiTheme="majorHAnsi" w:hAnsiTheme="majorHAnsi" w:cstheme="majorHAnsi"/>
-          <w:lang w:val="en-GB"/>
         </w:rPr>
         <w:t>s</w:t>
       </w:r>
       <w:r>
         <w:rPr>
           <w:rFonts w:asciiTheme="majorHAnsi" w:hAnsiTheme="majorHAnsi" w:cstheme="majorHAnsi"/>
-          <w:lang w:val="en-GB"/>
         </w:rPr>
         <w:t xml:space="preserve">. </w:t>
       </w:r>
@@ -360,342 +296,275 @@
         <w:jc w:val="both"/>
         <w:rPr>
           <w:rFonts w:asciiTheme="majorHAnsi" w:hAnsiTheme="majorHAnsi" w:cstheme="majorHAnsi"/>
-          <w:lang w:val="en-GB"/>
-        </w:rPr>
-      </w:pPr>
-      <w:r>
-        <w:rPr>
-          <w:rFonts w:asciiTheme="majorHAnsi" w:hAnsiTheme="majorHAnsi" w:cstheme="majorHAnsi"/>
-          <w:lang w:val="en-GB"/>
+        </w:rPr>
+      </w:pPr>
+      <w:r>
+        <w:rPr>
+          <w:rFonts w:asciiTheme="majorHAnsi" w:hAnsiTheme="majorHAnsi" w:cstheme="majorHAnsi"/>
         </w:rPr>
         <w:t>This project is</w:t>
       </w:r>
       <w:r>
         <w:rPr>
           <w:rFonts w:asciiTheme="majorHAnsi" w:hAnsiTheme="majorHAnsi" w:cstheme="majorHAnsi"/>
-          <w:lang w:val="en-GB"/>
         </w:rPr>
         <w:t xml:space="preserve"> for us a great opportunity to improve our machine learning </w:t>
       </w:r>
       <w:r>
         <w:rPr>
           <w:rFonts w:asciiTheme="majorHAnsi" w:hAnsiTheme="majorHAnsi" w:cstheme="majorHAnsi"/>
-          <w:lang w:val="en-GB"/>
         </w:rPr>
         <w:t>skills</w:t>
       </w:r>
       <w:r>
         <w:rPr>
           <w:rFonts w:asciiTheme="majorHAnsi" w:hAnsiTheme="majorHAnsi" w:cstheme="majorHAnsi"/>
-          <w:lang w:val="en-GB"/>
         </w:rPr>
         <w:t xml:space="preserve"> by learning neur</w:t>
       </w:r>
       <w:r>
         <w:rPr>
           <w:rFonts w:asciiTheme="majorHAnsi" w:hAnsiTheme="majorHAnsi" w:cstheme="majorHAnsi"/>
-          <w:lang w:val="en-GB"/>
         </w:rPr>
         <w:t>al network</w:t>
       </w:r>
       <w:r>
         <w:rPr>
           <w:rFonts w:asciiTheme="majorHAnsi" w:hAnsiTheme="majorHAnsi" w:cstheme="majorHAnsi"/>
-          <w:lang w:val="en-GB"/>
         </w:rPr>
         <w:t>s</w:t>
       </w:r>
       <w:r>
         <w:rPr>
           <w:rFonts w:asciiTheme="majorHAnsi" w:hAnsiTheme="majorHAnsi" w:cstheme="majorHAnsi"/>
-          <w:lang w:val="en-GB"/>
         </w:rPr>
         <w:t xml:space="preserve">. </w:t>
       </w:r>
       <w:r>
         <w:rPr>
           <w:rFonts w:asciiTheme="majorHAnsi" w:hAnsiTheme="majorHAnsi" w:cstheme="majorHAnsi"/>
-          <w:lang w:val="en-GB"/>
         </w:rPr>
         <w:t>We</w:t>
       </w:r>
       <w:r>
         <w:rPr>
           <w:rFonts w:asciiTheme="majorHAnsi" w:hAnsiTheme="majorHAnsi" w:cstheme="majorHAnsi"/>
-          <w:lang w:val="en-GB"/>
         </w:rPr>
         <w:t xml:space="preserve"> kne</w:t>
       </w:r>
       <w:r>
         <w:rPr>
           <w:rFonts w:asciiTheme="majorHAnsi" w:hAnsiTheme="majorHAnsi" w:cstheme="majorHAnsi"/>
-          <w:lang w:val="en-GB"/>
         </w:rPr>
         <w:t xml:space="preserve">w when </w:t>
       </w:r>
       <w:r>
         <w:rPr>
           <w:rFonts w:asciiTheme="majorHAnsi" w:hAnsiTheme="majorHAnsi" w:cstheme="majorHAnsi"/>
-          <w:lang w:val="en-GB"/>
         </w:rPr>
         <w:t xml:space="preserve">we </w:t>
       </w:r>
       <w:r>
         <w:rPr>
           <w:rFonts w:asciiTheme="majorHAnsi" w:hAnsiTheme="majorHAnsi" w:cstheme="majorHAnsi"/>
-          <w:lang w:val="en-GB"/>
         </w:rPr>
         <w:t>have</w:t>
       </w:r>
       <w:r>
         <w:rPr>
           <w:rFonts w:asciiTheme="majorHAnsi" w:hAnsiTheme="majorHAnsi" w:cstheme="majorHAnsi"/>
-          <w:lang w:val="en-GB"/>
         </w:rPr>
         <w:t xml:space="preserve"> decided</w:t>
       </w:r>
       <w:r>
         <w:rPr>
           <w:rFonts w:asciiTheme="majorHAnsi" w:hAnsiTheme="majorHAnsi" w:cstheme="majorHAnsi"/>
-          <w:lang w:val="en-GB"/>
         </w:rPr>
         <w:t xml:space="preserve"> to make</w:t>
       </w:r>
       <w:r>
         <w:rPr>
           <w:rFonts w:asciiTheme="majorHAnsi" w:hAnsiTheme="majorHAnsi" w:cstheme="majorHAnsi"/>
-          <w:lang w:val="en-GB"/>
         </w:rPr>
         <w:t xml:space="preserve"> this project</w:t>
       </w:r>
       <w:r>
         <w:rPr>
           <w:rFonts w:asciiTheme="majorHAnsi" w:hAnsiTheme="majorHAnsi" w:cstheme="majorHAnsi"/>
-          <w:lang w:val="en-GB"/>
         </w:rPr>
         <w:t xml:space="preserve"> that simplest</w:t>
       </w:r>
       <w:r>
         <w:rPr>
           <w:rFonts w:asciiTheme="majorHAnsi" w:hAnsiTheme="majorHAnsi" w:cstheme="majorHAnsi"/>
-          <w:lang w:val="en-GB"/>
         </w:rPr>
         <w:t xml:space="preserve"> models will not be the best choice for this problem.</w:t>
       </w:r>
       <w:r>
         <w:rPr>
           <w:rFonts w:asciiTheme="majorHAnsi" w:hAnsiTheme="majorHAnsi" w:cstheme="majorHAnsi"/>
-          <w:lang w:val="en-GB"/>
         </w:rPr>
         <w:t xml:space="preserve"> In the predictive modelling unit, we learnt how to implement algorithms</w:t>
       </w:r>
       <w:r>
         <w:rPr>
           <w:rFonts w:asciiTheme="majorHAnsi" w:hAnsiTheme="majorHAnsi" w:cstheme="majorHAnsi"/>
-          <w:lang w:val="en-GB"/>
         </w:rPr>
         <w:t xml:space="preserve"> in R</w:t>
       </w:r>
       <w:r>
         <w:rPr>
           <w:rFonts w:asciiTheme="majorHAnsi" w:hAnsiTheme="majorHAnsi" w:cstheme="majorHAnsi"/>
-          <w:lang w:val="en-GB"/>
         </w:rPr>
         <w:t xml:space="preserve"> such as linear regression, logistic regression, k-nearest neighbour and other</w:t>
       </w:r>
       <w:r>
         <w:rPr>
           <w:rFonts w:asciiTheme="majorHAnsi" w:hAnsiTheme="majorHAnsi" w:cstheme="majorHAnsi"/>
-          <w:lang w:val="en-GB"/>
         </w:rPr>
         <w:t>s</w:t>
       </w:r>
       <w:r>
         <w:rPr>
           <w:rFonts w:asciiTheme="majorHAnsi" w:hAnsiTheme="majorHAnsi" w:cstheme="majorHAnsi"/>
-          <w:lang w:val="en-GB"/>
         </w:rPr>
         <w:t xml:space="preserve"> simpler models, but we just had an overview on </w:t>
       </w:r>
       <w:r>
         <w:rPr>
           <w:rFonts w:asciiTheme="majorHAnsi" w:hAnsiTheme="majorHAnsi" w:cstheme="majorHAnsi"/>
-          <w:lang w:val="en-GB"/>
         </w:rPr>
         <w:t>deep learning</w:t>
       </w:r>
       <w:r>
         <w:rPr>
           <w:rFonts w:asciiTheme="majorHAnsi" w:hAnsiTheme="majorHAnsi" w:cstheme="majorHAnsi"/>
-          <w:lang w:val="en-GB"/>
         </w:rPr>
         <w:t xml:space="preserve"> which is often use for image recognition</w:t>
       </w:r>
       <w:r>
         <w:rPr>
           <w:rFonts w:asciiTheme="majorHAnsi" w:hAnsiTheme="majorHAnsi" w:cstheme="majorHAnsi"/>
-          <w:lang w:val="en-GB"/>
         </w:rPr>
         <w:t>.</w:t>
       </w:r>
       <w:r>
         <w:rPr>
           <w:rFonts w:asciiTheme="majorHAnsi" w:hAnsiTheme="majorHAnsi" w:cstheme="majorHAnsi"/>
-          <w:lang w:val="en-GB"/>
         </w:rPr>
         <w:t xml:space="preserve"> </w:t>
       </w:r>
       <w:r>
         <w:rPr>
           <w:rFonts w:asciiTheme="majorHAnsi" w:hAnsiTheme="majorHAnsi" w:cstheme="majorHAnsi"/>
-          <w:lang w:val="en-GB"/>
         </w:rPr>
         <w:t>So,</w:t>
       </w:r>
       <w:r>
         <w:rPr>
           <w:rFonts w:asciiTheme="majorHAnsi" w:hAnsiTheme="majorHAnsi" w:cstheme="majorHAnsi"/>
-          <w:lang w:val="en-GB"/>
         </w:rPr>
         <w:t xml:space="preserve"> we </w:t>
       </w:r>
       <w:r>
         <w:rPr>
           <w:rFonts w:asciiTheme="majorHAnsi" w:hAnsiTheme="majorHAnsi" w:cstheme="majorHAnsi"/>
-          <w:lang w:val="en-GB"/>
         </w:rPr>
         <w:t xml:space="preserve">will </w:t>
       </w:r>
       <w:r>
         <w:rPr>
           <w:rFonts w:asciiTheme="majorHAnsi" w:hAnsiTheme="majorHAnsi" w:cstheme="majorHAnsi"/>
-          <w:lang w:val="en-GB"/>
         </w:rPr>
         <w:t>need</w:t>
       </w:r>
       <w:r>
         <w:rPr>
           <w:rFonts w:asciiTheme="majorHAnsi" w:hAnsiTheme="majorHAnsi" w:cstheme="majorHAnsi"/>
-          <w:lang w:val="en-GB"/>
         </w:rPr>
         <w:t xml:space="preserve"> to read scientist articles, books and Mo</w:t>
       </w:r>
       <w:r>
         <w:rPr>
           <w:rFonts w:asciiTheme="majorHAnsi" w:hAnsiTheme="majorHAnsi" w:cstheme="majorHAnsi"/>
-          <w:lang w:val="en-GB"/>
         </w:rPr>
         <w:t>oc to be able to understand and then implement such complex algorithms</w:t>
       </w:r>
       <w:r>
         <w:rPr>
           <w:rFonts w:asciiTheme="majorHAnsi" w:hAnsiTheme="majorHAnsi" w:cstheme="majorHAnsi"/>
-          <w:lang w:val="en-GB"/>
-        </w:rPr>
-        <w:t xml:space="preserve"> as the </w:t>
-      </w:r>
-      <w:r>
-        <w:rPr>
-          <w:rFonts w:asciiTheme="majorHAnsi" w:hAnsiTheme="majorHAnsi" w:cstheme="majorHAnsi"/>
-          <w:lang w:val="en-GB"/>
-        </w:rPr>
-        <w:t>convolutional neural network</w:t>
-      </w:r>
-      <w:r>
-        <w:rPr>
-          <w:rFonts w:asciiTheme="majorHAnsi" w:hAnsiTheme="majorHAnsi" w:cstheme="majorHAnsi"/>
-          <w:lang w:val="en-GB"/>
-        </w:rPr>
-        <w:t xml:space="preserve"> or the </w:t>
-      </w:r>
-      <w:r>
-        <w:rPr>
-          <w:rFonts w:asciiTheme="majorHAnsi" w:hAnsiTheme="majorHAnsi" w:cstheme="majorHAnsi"/>
-          <w:lang w:val="en-GB"/>
-        </w:rPr>
-        <w:t>recurrent neural network</w:t>
-      </w:r>
-      <w:r>
-        <w:rPr>
-          <w:rFonts w:asciiTheme="majorHAnsi" w:hAnsiTheme="majorHAnsi" w:cstheme="majorHAnsi"/>
-          <w:lang w:val="en-GB"/>
+        </w:rPr>
+        <w:t xml:space="preserve"> as the convolutional neural network or the recurrent neural network</w:t>
+      </w:r>
+      <w:r>
+        <w:rPr>
+          <w:rFonts w:asciiTheme="majorHAnsi" w:hAnsiTheme="majorHAnsi" w:cstheme="majorHAnsi"/>
         </w:rPr>
         <w:t>.</w:t>
       </w:r>
       <w:r>
         <w:rPr>
           <w:rFonts w:asciiTheme="majorHAnsi" w:hAnsiTheme="majorHAnsi" w:cstheme="majorHAnsi"/>
-          <w:lang w:val="en-GB"/>
         </w:rPr>
         <w:t xml:space="preserve"> </w:t>
       </w:r>
       <w:r>
         <w:rPr>
           <w:rFonts w:asciiTheme="majorHAnsi" w:hAnsiTheme="majorHAnsi" w:cstheme="majorHAnsi"/>
-          <w:lang w:val="en-GB"/>
         </w:rPr>
         <w:t>We will also</w:t>
       </w:r>
       <w:r>
         <w:rPr>
           <w:rFonts w:asciiTheme="majorHAnsi" w:hAnsiTheme="majorHAnsi" w:cstheme="majorHAnsi"/>
-          <w:lang w:val="en-GB"/>
         </w:rPr>
         <w:t xml:space="preserve"> </w:t>
       </w:r>
       <w:r>
         <w:rPr>
           <w:rFonts w:asciiTheme="majorHAnsi" w:hAnsiTheme="majorHAnsi" w:cstheme="majorHAnsi"/>
-          <w:lang w:val="en-GB"/>
         </w:rPr>
         <w:t>use others supports to</w:t>
       </w:r>
       <w:r>
         <w:rPr>
           <w:rFonts w:asciiTheme="majorHAnsi" w:hAnsiTheme="majorHAnsi" w:cstheme="majorHAnsi"/>
-          <w:lang w:val="en-GB"/>
         </w:rPr>
         <w:t xml:space="preserve"> help us achieving our task</w:t>
       </w:r>
       <w:r>
         <w:rPr>
           <w:rFonts w:asciiTheme="majorHAnsi" w:hAnsiTheme="majorHAnsi" w:cstheme="majorHAnsi"/>
-          <w:lang w:val="en-GB"/>
         </w:rPr>
         <w:t xml:space="preserve"> as</w:t>
       </w:r>
       <w:r>
         <w:rPr>
           <w:rFonts w:asciiTheme="majorHAnsi" w:hAnsiTheme="majorHAnsi" w:cstheme="majorHAnsi"/>
-          <w:lang w:val="en-GB"/>
         </w:rPr>
         <w:t xml:space="preserve"> articles from Kaggle web site</w:t>
       </w:r>
       <w:r>
         <w:rPr>
           <w:rFonts w:asciiTheme="majorHAnsi" w:hAnsiTheme="majorHAnsi" w:cstheme="majorHAnsi"/>
-          <w:lang w:val="en-GB"/>
         </w:rPr>
         <w:t xml:space="preserve"> and online tutorial</w:t>
       </w:r>
       <w:r>
         <w:rPr>
           <w:rFonts w:asciiTheme="majorHAnsi" w:hAnsiTheme="majorHAnsi" w:cstheme="majorHAnsi"/>
-          <w:lang w:val="en-GB"/>
         </w:rPr>
         <w:t>s</w:t>
       </w:r>
       <w:r>
         <w:rPr>
           <w:rFonts w:asciiTheme="majorHAnsi" w:hAnsiTheme="majorHAnsi" w:cstheme="majorHAnsi"/>
-          <w:lang w:val="en-GB"/>
         </w:rPr>
         <w:t>. In fact, MNIST database is</w:t>
       </w:r>
       <w:r>
         <w:rPr>
           <w:rFonts w:asciiTheme="majorHAnsi" w:hAnsiTheme="majorHAnsi" w:cstheme="majorHAnsi"/>
-          <w:lang w:val="en-GB"/>
         </w:rPr>
         <w:t xml:space="preserve"> overuse since it competition.</w:t>
       </w:r>
@@ -706,103 +575,107 @@
         <w:jc w:val="both"/>
         <w:rPr>
           <w:rFonts w:asciiTheme="majorHAnsi" w:hAnsiTheme="majorHAnsi" w:cstheme="majorHAnsi"/>
-          <w:lang w:val="en-GB"/>
-        </w:rPr>
-      </w:pPr>
-      <w:r>
-        <w:rPr>
-          <w:rFonts w:asciiTheme="majorHAnsi" w:hAnsiTheme="majorHAnsi" w:cstheme="majorHAnsi"/>
-          <w:lang w:val="en-GB"/>
+        </w:rPr>
+      </w:pPr>
+      <w:r>
+        <w:rPr>
+          <w:rFonts w:asciiTheme="majorHAnsi" w:hAnsiTheme="majorHAnsi" w:cstheme="majorHAnsi"/>
         </w:rPr>
         <w:t>Frist,</w:t>
       </w:r>
       <w:r>
         <w:rPr>
           <w:rFonts w:asciiTheme="majorHAnsi" w:hAnsiTheme="majorHAnsi" w:cstheme="majorHAnsi"/>
-          <w:lang w:val="en-GB"/>
         </w:rPr>
         <w:t xml:space="preserve"> we</w:t>
       </w:r>
       <w:r>
         <w:rPr>
           <w:rFonts w:asciiTheme="majorHAnsi" w:hAnsiTheme="majorHAnsi" w:cstheme="majorHAnsi"/>
-          <w:lang w:val="en-GB"/>
         </w:rPr>
         <w:t xml:space="preserve"> </w:t>
       </w:r>
       <w:r>
         <w:rPr>
           <w:rFonts w:asciiTheme="majorHAnsi" w:hAnsiTheme="majorHAnsi" w:cstheme="majorHAnsi"/>
-          <w:lang w:val="en-GB"/>
-        </w:rPr>
-        <w:t>read the french book “</w:t>
+        </w:rPr>
+        <w:t xml:space="preserve">read the </w:t>
+      </w:r>
+      <w:r>
+        <w:rPr>
+          <w:rFonts w:asciiTheme="majorHAnsi" w:hAnsiTheme="majorHAnsi" w:cstheme="majorHAnsi"/>
+        </w:rPr>
+        <w:t>French</w:t>
+      </w:r>
+      <w:r>
+        <w:rPr>
+          <w:rFonts w:asciiTheme="majorHAnsi" w:hAnsiTheme="majorHAnsi" w:cstheme="majorHAnsi"/>
+        </w:rPr>
+        <w:t xml:space="preserve"> book “</w:t>
       </w:r>
       <w:r>
         <w:rPr>
           <w:rFonts w:asciiTheme="majorHAnsi" w:hAnsiTheme="majorHAnsi" w:cstheme="majorHAnsi"/>
           <w:i/>
-          <w:lang w:val="en-GB"/>
-        </w:rPr>
-        <w:t>Comprendre le deep learning: une introduction aux réseaux de neurones</w:t>
-      </w:r>
-      <w:r>
-        <w:rPr>
+        </w:rPr>
+        <w:t>Comprendre le deep learning: une introduction aux réseaux de neurones »</w:t>
+      </w:r>
+      <w:r>
+        <w:rPr>
+          <w:rFonts w:asciiTheme="majorHAnsi" w:hAnsiTheme="majorHAnsi" w:cstheme="majorHAnsi"/>
+        </w:rPr>
+        <w:t xml:space="preserve">, which is an introduction of the deep learning concept with examples in </w:t>
+      </w:r>
+      <w:r>
+        <w:rPr>
+          <w:rFonts w:asciiTheme="majorHAnsi" w:hAnsiTheme="majorHAnsi" w:cstheme="majorHAnsi"/>
+        </w:rPr>
+        <w:t>JavaScript</w:t>
+      </w:r>
+      <w:r>
+        <w:rPr>
+          <w:rFonts w:asciiTheme="majorHAnsi" w:hAnsiTheme="majorHAnsi" w:cstheme="majorHAnsi"/>
+        </w:rPr>
+        <w:t>.</w:t>
+      </w:r>
+      <w:r>
+        <w:rPr>
+          <w:rFonts w:asciiTheme="majorHAnsi" w:hAnsiTheme="majorHAnsi" w:cstheme="majorHAnsi"/>
+        </w:rPr>
+        <w:t xml:space="preserve"> Then to go further we read “</w:t>
+      </w:r>
+      <w:r>
+        <w:rPr>
+          <w:rStyle w:val="lrzxr"/>
           <w:rFonts w:asciiTheme="majorHAnsi" w:hAnsiTheme="majorHAnsi" w:cstheme="majorHAnsi"/>
           <w:i/>
-          <w:lang w:val="en-GB"/>
-        </w:rPr>
-        <w:t> »</w:t>
-      </w:r>
-      <w:r>
-        <w:rPr>
-          <w:rFonts w:asciiTheme="majorHAnsi" w:hAnsiTheme="majorHAnsi" w:cstheme="majorHAnsi"/>
-          <w:lang w:val="en-GB"/>
-        </w:rPr>
-        <w:t>, which is an introduction of the deep learning concept with examples in Javascript.</w:t>
-      </w:r>
-      <w:r>
-        <w:rPr>
-          <w:rFonts w:asciiTheme="majorHAnsi" w:hAnsiTheme="majorHAnsi" w:cstheme="majorHAnsi"/>
-          <w:lang w:val="en-GB"/>
-        </w:rPr>
-        <w:t xml:space="preserve"> Then to go further we read “</w:t>
+        </w:rPr>
+        <w:t>Deep L</w:t>
       </w:r>
       <w:r>
         <w:rPr>
           <w:rStyle w:val="lrzxr"/>
           <w:rFonts w:asciiTheme="majorHAnsi" w:hAnsiTheme="majorHAnsi" w:cstheme="majorHAnsi"/>
           <w:i/>
-          <w:lang w:val="en-GB"/>
-        </w:rPr>
-        <w:t>Deep L</w:t>
+        </w:rPr>
+        <w:t xml:space="preserve">earning </w:t>
       </w:r>
       <w:r>
         <w:rPr>
           <w:rStyle w:val="lrzxr"/>
           <w:rFonts w:asciiTheme="majorHAnsi" w:hAnsiTheme="majorHAnsi" w:cstheme="majorHAnsi"/>
           <w:i/>
-          <w:lang w:val="en-GB"/>
-        </w:rPr>
-        <w:t xml:space="preserve">earning </w:t>
-      </w:r>
-      <w:r>
-        <w:rPr>
-          <w:rStyle w:val="lrzxr"/>
-          <w:rFonts w:asciiTheme="majorHAnsi" w:hAnsiTheme="majorHAnsi" w:cstheme="majorHAnsi"/>
-          <w:i/>
-          <w:lang w:val="en-GB"/>
         </w:rPr>
         <w:t xml:space="preserve">by </w:t>
       </w:r>
       <w:hyperlink r:id="rId8" w:history="1">
         <w:r>
           <w:rPr>
-            <w:rStyle w:val="Lienhypertexte"/>
+            <w:rStyle w:val="aa"/>
             <w:rFonts w:asciiTheme="majorHAnsi" w:hAnsiTheme="majorHAnsi" w:cstheme="majorHAnsi"/>
             <w:i/>
             <w:color w:val="auto"/>
             <w:u w:val="none"/>
-            <w:lang w:val="en-GB"/>
           </w:rPr>
           <w:t>Ian Goodfellow</w:t>
         </w:r>
@@ -812,19 +685,17 @@
           <w:rStyle w:val="lrzxr"/>
           <w:rFonts w:asciiTheme="majorHAnsi" w:hAnsiTheme="majorHAnsi" w:cstheme="majorHAnsi"/>
           <w:i/>
-          <w:lang w:val="en-GB"/>
         </w:rPr>
         <w:t xml:space="preserve">, </w:t>
       </w:r>
       <w:hyperlink r:id="rId9" w:history="1">
         <w:r>
           <w:rPr>
-            <w:rStyle w:val="Lienhypertexte"/>
+            <w:rStyle w:val="aa"/>
             <w:rFonts w:asciiTheme="majorHAnsi" w:hAnsiTheme="majorHAnsi" w:cstheme="majorHAnsi"/>
             <w:i/>
             <w:color w:val="auto"/>
             <w:u w:val="none"/>
-            <w:lang w:val="en-GB"/>
           </w:rPr>
           <w:t>Yoshua Bengio</w:t>
         </w:r>
@@ -834,19 +705,17 @@
           <w:rStyle w:val="lrzxr"/>
           <w:rFonts w:asciiTheme="majorHAnsi" w:hAnsiTheme="majorHAnsi" w:cstheme="majorHAnsi"/>
           <w:i/>
-          <w:lang w:val="en-GB"/>
         </w:rPr>
         <w:t xml:space="preserve">, </w:t>
       </w:r>
       <w:hyperlink r:id="rId10" w:history="1">
         <w:r>
           <w:rPr>
-            <w:rStyle w:val="Lienhypertexte"/>
+            <w:rStyle w:val="aa"/>
             <w:rFonts w:asciiTheme="majorHAnsi" w:hAnsiTheme="majorHAnsi" w:cstheme="majorHAnsi"/>
             <w:i/>
             <w:color w:val="auto"/>
             <w:u w:val="none"/>
-            <w:lang w:val="en-GB"/>
           </w:rPr>
           <w:t>Aaron Courville</w:t>
         </w:r>
@@ -856,7 +725,6 @@
           <w:rStyle w:val="lrzxr"/>
           <w:rFonts w:asciiTheme="majorHAnsi" w:hAnsiTheme="majorHAnsi" w:cstheme="majorHAnsi"/>
           <w:i/>
-          <w:lang w:val="en-GB"/>
         </w:rPr>
         <w:t>”</w:t>
       </w:r>
@@ -864,7 +732,6 @@
         <w:rPr>
           <w:rStyle w:val="lrzxr"/>
           <w:rFonts w:asciiTheme="majorHAnsi" w:hAnsiTheme="majorHAnsi" w:cstheme="majorHAnsi"/>
-          <w:lang w:val="en-GB"/>
         </w:rPr>
         <w:t>. This book</w:t>
       </w:r>
@@ -873,7 +740,6 @@
           <w:rStyle w:val="lrzxr"/>
           <w:rFonts w:asciiTheme="majorHAnsi" w:hAnsiTheme="majorHAnsi" w:cstheme="majorHAnsi"/>
           <w:i/>
-          <w:lang w:val="en-GB"/>
         </w:rPr>
         <w:t xml:space="preserve"> </w:t>
       </w:r>
@@ -881,7 +747,6 @@
         <w:rPr>
           <w:rStyle w:val="lrzxr"/>
           <w:rFonts w:asciiTheme="majorHAnsi" w:hAnsiTheme="majorHAnsi" w:cstheme="majorHAnsi"/>
-          <w:lang w:val="en-GB"/>
         </w:rPr>
         <w:t>help</w:t>
       </w:r>
@@ -889,7 +754,6 @@
         <w:rPr>
           <w:rStyle w:val="lrzxr"/>
           <w:rFonts w:asciiTheme="majorHAnsi" w:hAnsiTheme="majorHAnsi" w:cstheme="majorHAnsi"/>
-          <w:lang w:val="en-GB"/>
         </w:rPr>
         <w:t>ed</w:t>
       </w:r>
@@ -897,7 +761,6 @@
         <w:rPr>
           <w:rStyle w:val="lrzxr"/>
           <w:rFonts w:asciiTheme="majorHAnsi" w:hAnsiTheme="majorHAnsi" w:cstheme="majorHAnsi"/>
-          <w:lang w:val="en-GB"/>
         </w:rPr>
         <w:t xml:space="preserve"> </w:t>
       </w:r>
@@ -905,7 +768,6 @@
         <w:rPr>
           <w:rStyle w:val="lrzxr"/>
           <w:rFonts w:asciiTheme="majorHAnsi" w:hAnsiTheme="majorHAnsi" w:cstheme="majorHAnsi"/>
-          <w:lang w:val="en-GB"/>
         </w:rPr>
         <w:lastRenderedPageBreak/>
         <w:t xml:space="preserve">us to </w:t>
@@ -913,91 +775,54 @@
       <w:r>
         <w:rPr>
           <w:rFonts w:asciiTheme="majorHAnsi" w:hAnsiTheme="majorHAnsi" w:cstheme="majorHAnsi"/>
-          <w:lang w:val="en-GB"/>
-        </w:rPr>
-        <w:t>cover mathematical and conceptual background</w:t>
-      </w:r>
-      <w:r>
-        <w:rPr>
-          <w:rFonts w:asciiTheme="majorHAnsi" w:hAnsiTheme="majorHAnsi" w:cstheme="majorHAnsi"/>
-          <w:lang w:val="en-GB"/>
-        </w:rPr>
-        <w:t xml:space="preserve"> for </w:t>
-      </w:r>
-      <w:r>
-        <w:rPr>
-          <w:rFonts w:asciiTheme="majorHAnsi" w:hAnsiTheme="majorHAnsi" w:cstheme="majorHAnsi"/>
-          <w:lang w:val="en-GB"/>
-        </w:rPr>
-        <w:t>deep learning technique</w:t>
-      </w:r>
-      <w:r>
-        <w:rPr>
-          <w:rFonts w:asciiTheme="majorHAnsi" w:hAnsiTheme="majorHAnsi" w:cstheme="majorHAnsi"/>
-          <w:lang w:val="en-GB"/>
-        </w:rPr>
-        <w:t>.</w:t>
-      </w:r>
-      <w:r>
-        <w:rPr>
-          <w:rFonts w:asciiTheme="majorHAnsi" w:hAnsiTheme="majorHAnsi" w:cstheme="majorHAnsi"/>
-          <w:lang w:val="en-GB"/>
+        </w:rPr>
+        <w:t>cover mathematical and conceptual background for deep learning technique.</w:t>
+      </w:r>
+      <w:r>
+        <w:rPr>
+          <w:rFonts w:asciiTheme="majorHAnsi" w:hAnsiTheme="majorHAnsi" w:cstheme="majorHAnsi"/>
         </w:rPr>
         <w:t xml:space="preserve"> </w:t>
       </w:r>
       <w:r>
         <w:rPr>
           <w:rFonts w:asciiTheme="majorHAnsi" w:hAnsiTheme="majorHAnsi" w:cstheme="majorHAnsi"/>
-          <w:lang w:val="en-GB"/>
         </w:rPr>
         <w:t>In the meantime, we</w:t>
       </w:r>
       <w:r>
         <w:rPr>
           <w:rFonts w:asciiTheme="majorHAnsi" w:hAnsiTheme="majorHAnsi" w:cstheme="majorHAnsi"/>
-          <w:lang w:val="en-GB"/>
         </w:rPr>
         <w:t xml:space="preserve"> were</w:t>
       </w:r>
       <w:r>
         <w:rPr>
           <w:rFonts w:asciiTheme="majorHAnsi" w:hAnsiTheme="majorHAnsi" w:cstheme="majorHAnsi"/>
-          <w:lang w:val="en-GB"/>
         </w:rPr>
         <w:t xml:space="preserve"> try</w:t>
       </w:r>
       <w:r>
         <w:rPr>
           <w:rFonts w:asciiTheme="majorHAnsi" w:hAnsiTheme="majorHAnsi" w:cstheme="majorHAnsi"/>
-          <w:lang w:val="en-GB"/>
         </w:rPr>
         <w:t>ing</w:t>
       </w:r>
       <w:r>
         <w:rPr>
           <w:rFonts w:asciiTheme="majorHAnsi" w:hAnsiTheme="majorHAnsi" w:cstheme="majorHAnsi"/>
-          <w:lang w:val="en-GB"/>
         </w:rPr>
         <w:t xml:space="preserve"> to implement shared algorithms from the web to cross mathematical concepts and algorithms</w:t>
       </w:r>
       <w:r>
         <w:rPr>
           <w:rFonts w:asciiTheme="majorHAnsi" w:hAnsiTheme="majorHAnsi" w:cstheme="majorHAnsi"/>
-          <w:lang w:val="en-GB"/>
-        </w:rPr>
-        <w:t xml:space="preserve"> </w:t>
-      </w:r>
-      <w:r>
-        <w:rPr>
-          <w:rFonts w:asciiTheme="majorHAnsi" w:hAnsiTheme="majorHAnsi" w:cstheme="majorHAnsi"/>
-          <w:lang w:val="en-GB"/>
-        </w:rPr>
-        <w:t>knowledge</w:t>
-      </w:r>
-      <w:r>
-        <w:rPr>
-          <w:rFonts w:asciiTheme="majorHAnsi" w:hAnsiTheme="majorHAnsi" w:cstheme="majorHAnsi"/>
-          <w:lang w:val="en-GB"/>
+        </w:rPr>
+        <w:t xml:space="preserve"> knowledge</w:t>
+      </w:r>
+      <w:r>
+        <w:rPr>
+          <w:rFonts w:asciiTheme="majorHAnsi" w:hAnsiTheme="majorHAnsi" w:cstheme="majorHAnsi"/>
         </w:rPr>
         <w:t>.</w:t>
       </w:r>
@@ -1008,125 +833,107 @@
         <w:jc w:val="both"/>
         <w:rPr>
           <w:rFonts w:asciiTheme="majorHAnsi" w:hAnsiTheme="majorHAnsi" w:cstheme="majorHAnsi"/>
-          <w:lang w:val="en-GB"/>
-        </w:rPr>
-      </w:pPr>
-      <w:r>
-        <w:rPr>
-          <w:rFonts w:asciiTheme="majorHAnsi" w:hAnsiTheme="majorHAnsi" w:cstheme="majorHAnsi"/>
-          <w:lang w:val="en-GB"/>
+        </w:rPr>
+      </w:pPr>
+      <w:r>
+        <w:rPr>
+          <w:rFonts w:asciiTheme="majorHAnsi" w:hAnsiTheme="majorHAnsi" w:cstheme="majorHAnsi"/>
         </w:rPr>
         <w:t xml:space="preserve">After all those research, we had decided </w:t>
       </w:r>
       <w:r>
         <w:rPr>
           <w:rFonts w:asciiTheme="majorHAnsi" w:hAnsiTheme="majorHAnsi" w:cstheme="majorHAnsi"/>
-          <w:lang w:val="en-GB"/>
         </w:rPr>
         <w:t>our approach for this problem. We wanted to use a model learnt from the predictive modelling unit and compare it with more complex methods</w:t>
       </w:r>
       <w:r>
         <w:rPr>
           <w:rFonts w:asciiTheme="majorHAnsi" w:hAnsiTheme="majorHAnsi" w:cstheme="majorHAnsi"/>
-          <w:lang w:val="en-GB"/>
         </w:rPr>
         <w:t xml:space="preserve"> both using R and Python environments</w:t>
       </w:r>
       <w:r>
         <w:rPr>
           <w:rFonts w:asciiTheme="majorHAnsi" w:hAnsiTheme="majorHAnsi" w:cstheme="majorHAnsi"/>
-          <w:lang w:val="en-GB"/>
         </w:rPr>
         <w:t>.</w:t>
       </w:r>
       <w:r>
         <w:rPr>
           <w:rFonts w:asciiTheme="majorHAnsi" w:hAnsiTheme="majorHAnsi" w:cstheme="majorHAnsi"/>
-          <w:lang w:val="en-GB"/>
         </w:rPr>
         <w:t xml:space="preserve"> </w:t>
       </w:r>
       <w:r>
         <w:rPr>
           <w:rFonts w:asciiTheme="majorHAnsi" w:hAnsiTheme="majorHAnsi" w:cstheme="majorHAnsi"/>
-          <w:lang w:val="en-GB"/>
         </w:rPr>
         <w:t>But this MNIST d</w:t>
       </w:r>
       <w:r>
         <w:rPr>
           <w:rFonts w:asciiTheme="majorHAnsi" w:hAnsiTheme="majorHAnsi" w:cstheme="majorHAnsi"/>
-          <w:lang w:val="en-GB"/>
         </w:rPr>
         <w:t>ataset has not the same size as</w:t>
       </w:r>
       <w:r>
         <w:rPr>
           <w:rFonts w:asciiTheme="majorHAnsi" w:hAnsiTheme="majorHAnsi" w:cstheme="majorHAnsi"/>
-          <w:lang w:val="en-GB"/>
         </w:rPr>
         <w:t xml:space="preserve"> all example made on the unit at ESIGELEC.  It is a real-world problem with a huge amount of data. Computer power needed will probably be very important to train our models.</w:t>
       </w:r>
       <w:r>
         <w:rPr>
           <w:rFonts w:asciiTheme="majorHAnsi" w:hAnsiTheme="majorHAnsi" w:cstheme="majorHAnsi"/>
-          <w:lang w:val="en-GB"/>
         </w:rPr>
         <w:t xml:space="preserve"> We thought that it might be interesting to use </w:t>
       </w:r>
       <w:r>
         <w:rPr>
           <w:rFonts w:asciiTheme="majorHAnsi" w:hAnsiTheme="majorHAnsi" w:cstheme="majorHAnsi"/>
-          <w:lang w:val="en-GB"/>
         </w:rPr>
         <w:t>a Big Data software as Hadoop for</w:t>
       </w:r>
       <w:r>
         <w:rPr>
           <w:rFonts w:asciiTheme="majorHAnsi" w:hAnsiTheme="majorHAnsi" w:cstheme="majorHAnsi"/>
-          <w:lang w:val="en-GB"/>
         </w:rPr>
         <w:t xml:space="preserve"> </w:t>
       </w:r>
       <w:r>
         <w:rPr>
           <w:rFonts w:asciiTheme="majorHAnsi" w:hAnsiTheme="majorHAnsi" w:cstheme="majorHAnsi"/>
-          <w:lang w:val="en-GB"/>
         </w:rPr>
         <w:t>distributing</w:t>
       </w:r>
       <w:r>
         <w:rPr>
           <w:rFonts w:asciiTheme="majorHAnsi" w:hAnsiTheme="majorHAnsi" w:cstheme="majorHAnsi"/>
-          <w:lang w:val="en-GB"/>
         </w:rPr>
         <w:t xml:space="preserve"> our c</w:t>
       </w:r>
       <w:r>
         <w:rPr>
           <w:rFonts w:asciiTheme="majorHAnsi" w:hAnsiTheme="majorHAnsi" w:cstheme="majorHAnsi"/>
-          <w:lang w:val="en-GB"/>
         </w:rPr>
         <w:t>alculation, but, as our own laptop get multip</w:t>
       </w:r>
       <w:r>
         <w:rPr>
           <w:rFonts w:asciiTheme="majorHAnsi" w:hAnsiTheme="majorHAnsi" w:cstheme="majorHAnsi"/>
-          <w:lang w:val="en-GB"/>
         </w:rPr>
         <w:t>le core and enough ram, we forgo</w:t>
       </w:r>
       <w:r>
         <w:rPr>
           <w:rFonts w:asciiTheme="majorHAnsi" w:hAnsiTheme="majorHAnsi" w:cstheme="majorHAnsi"/>
-          <w:lang w:val="en-GB"/>
         </w:rPr>
         <w:t>t this idea to stay focus on m</w:t>
       </w:r>
       <w:r>
         <w:rPr>
           <w:rFonts w:asciiTheme="majorHAnsi" w:hAnsiTheme="majorHAnsi" w:cstheme="majorHAnsi"/>
-          <w:lang w:val="en-GB"/>
         </w:rPr>
         <w:t>odels and how accurate they are.</w:t>
       </w:r>
@@ -1136,18 +943,21 @@
         <w:jc w:val="both"/>
         <w:rPr>
           <w:rFonts w:asciiTheme="majorHAnsi" w:hAnsiTheme="majorHAnsi" w:cstheme="majorHAnsi"/>
-          <w:lang w:val="en-GB"/>
-        </w:rPr>
-      </w:pPr>
-    </w:p>
-    <w:p>
-      <w:pPr>
+        </w:rPr>
+      </w:pPr>
+    </w:p>
+    <w:p>
+      <w:pPr>
+        <w:pStyle w:val="ab"/>
+        <w:numPr>
+          <w:ilvl w:val="0"/>
+          <w:numId w:val="8"/>
+        </w:numPr>
         <w:jc w:val="both"/>
         <w:rPr>
           <w:rFonts w:asciiTheme="majorHAnsi" w:hAnsiTheme="majorHAnsi" w:cstheme="majorHAnsi"/>
           <w:b/>
           <w:sz w:val="28"/>
-          <w:lang w:val="en-GB"/>
         </w:rPr>
       </w:pPr>
       <w:r>
@@ -1155,7 +965,6 @@
           <w:rFonts w:asciiTheme="majorHAnsi" w:hAnsiTheme="majorHAnsi" w:cstheme="majorHAnsi"/>
           <w:b/>
           <w:sz w:val="28"/>
-          <w:lang w:val="en-GB"/>
         </w:rPr>
         <w:t>Data description:</w:t>
       </w:r>
@@ -1166,29 +975,19 @@
         <w:jc w:val="both"/>
         <w:rPr>
           <w:rFonts w:asciiTheme="majorHAnsi" w:hAnsiTheme="majorHAnsi" w:cstheme="majorHAnsi"/>
-          <w:lang w:val="en-GB"/>
-        </w:rPr>
-      </w:pPr>
-      <w:r>
-        <w:rPr>
-          <w:rFonts w:asciiTheme="majorHAnsi" w:hAnsiTheme="majorHAnsi" w:cstheme="majorHAnsi"/>
-          <w:lang w:val="en-GB"/>
+        </w:rPr>
+      </w:pPr>
+      <w:r>
+        <w:rPr>
+          <w:rFonts w:asciiTheme="majorHAnsi" w:hAnsiTheme="majorHAnsi" w:cstheme="majorHAnsi"/>
         </w:rPr>
         <w:t>T</w:t>
       </w:r>
       <w:r>
         <w:rPr>
           <w:rFonts w:asciiTheme="majorHAnsi" w:hAnsiTheme="majorHAnsi" w:cstheme="majorHAnsi"/>
-          <w:lang w:val="en-GB"/>
-        </w:rPr>
-        <w:t>he famous MNIST database (Mixed National Institute of Standards and Technology) is a large dataset of handwritten digits. It contains grey scale images into two data files, a training and a test file. Each image is 28 pixels</w:t>
-      </w:r>
-      <w:r>
-        <w:rPr>
-          <w:rFonts w:asciiTheme="majorHAnsi" w:hAnsiTheme="majorHAnsi" w:cstheme="majorHAnsi"/>
-          <w:lang w:val="en-GB"/>
-        </w:rPr>
-        <w:t xml:space="preserve"> in height and 28 pixels in width, for a total of 784 pixels in total. The pixel-value is an integer between 0 and 255. Also, each image represents only one digit between 0 and 9.</w:t>
+        </w:rPr>
+        <w:t>he famous MNIST database (Mixed National Institute of Standards and Technology) is a large dataset of handwritten digits. It contains grey scale images into two data files, a training and a test file. Each image is 28 pixels in height and 28 pixels in width, for a total of 784 pixels in total. The pixel-value is an integer between 0 and 255. Also, each image represents only one digit between 0 and 9.</w:t>
       </w:r>
     </w:p>
     <w:p>
@@ -1197,22 +996,13 @@
         <w:jc w:val="both"/>
         <w:rPr>
           <w:rFonts w:asciiTheme="majorHAnsi" w:hAnsiTheme="majorHAnsi" w:cstheme="majorHAnsi"/>
-          <w:lang w:val="en-GB"/>
-        </w:rPr>
-      </w:pPr>
-      <w:r>
-        <w:rPr>
-          <w:rFonts w:asciiTheme="majorHAnsi" w:hAnsiTheme="majorHAnsi" w:cstheme="majorHAnsi"/>
-          <w:lang w:val="en-GB"/>
-        </w:rPr>
-        <w:t>In the training file, each column is a pixel except for the first one. Calle</w:t>
-      </w:r>
-      <w:r>
-        <w:rPr>
-          <w:rFonts w:asciiTheme="majorHAnsi" w:hAnsiTheme="majorHAnsi" w:cstheme="majorHAnsi"/>
-          <w:lang w:val="en-GB"/>
-        </w:rPr>
-        <w:t>d the ‘label’, this column is the value drawn by the user.</w:t>
+        </w:rPr>
+      </w:pPr>
+      <w:r>
+        <w:rPr>
+          <w:rFonts w:asciiTheme="majorHAnsi" w:hAnsiTheme="majorHAnsi" w:cstheme="majorHAnsi"/>
+        </w:rPr>
+        <w:t>In the training file, each column is a pixel except for the first one. Called the ‘label’, this column is the value drawn by the user.</w:t>
       </w:r>
     </w:p>
     <w:p>
@@ -1221,13 +1011,11 @@
         <w:jc w:val="both"/>
         <w:rPr>
           <w:rFonts w:asciiTheme="majorHAnsi" w:hAnsiTheme="majorHAnsi" w:cstheme="majorHAnsi"/>
-          <w:lang w:val="en-GB"/>
-        </w:rPr>
-      </w:pPr>
-      <w:r>
-        <w:rPr>
-          <w:rFonts w:asciiTheme="majorHAnsi" w:hAnsiTheme="majorHAnsi" w:cstheme="majorHAnsi"/>
-          <w:lang w:val="en-GB"/>
+        </w:rPr>
+      </w:pPr>
+      <w:r>
+        <w:rPr>
+          <w:rFonts w:asciiTheme="majorHAnsi" w:hAnsiTheme="majorHAnsi" w:cstheme="majorHAnsi"/>
         </w:rPr>
         <w:t>The test file is almost identical to the training one, the only difference is that ‘label’ column doesn’t exist.</w:t>
       </w:r>
@@ -1238,34 +1026,29 @@
         <w:jc w:val="both"/>
         <w:rPr>
           <w:rFonts w:asciiTheme="majorHAnsi" w:hAnsiTheme="majorHAnsi" w:cstheme="majorHAnsi"/>
-          <w:lang w:val="en-GB"/>
-        </w:rPr>
-      </w:pPr>
-      <w:r>
-        <w:rPr>
-          <w:rFonts w:asciiTheme="majorHAnsi" w:hAnsiTheme="majorHAnsi" w:cstheme="majorHAnsi"/>
-          <w:lang w:val="en-GB"/>
+        </w:rPr>
+      </w:pPr>
+      <w:r>
+        <w:rPr>
+          <w:rFonts w:asciiTheme="majorHAnsi" w:hAnsiTheme="majorHAnsi" w:cstheme="majorHAnsi"/>
         </w:rPr>
         <w:t>The MNIST database contains 42</w:t>
       </w:r>
       <w:r>
         <w:rPr>
           <w:rFonts w:asciiTheme="majorHAnsi" w:hAnsiTheme="majorHAnsi" w:cstheme="majorHAnsi"/>
-          <w:lang w:val="en-GB"/>
         </w:rPr>
         <w:t>,000 training ima</w:t>
       </w:r>
       <w:r>
         <w:rPr>
           <w:rFonts w:asciiTheme="majorHAnsi" w:hAnsiTheme="majorHAnsi" w:cstheme="majorHAnsi"/>
-          <w:lang w:val="en-GB"/>
         </w:rPr>
         <w:t>ges and 28</w:t>
       </w:r>
       <w:r>
         <w:rPr>
           <w:rFonts w:asciiTheme="majorHAnsi" w:hAnsiTheme="majorHAnsi" w:cstheme="majorHAnsi"/>
-          <w:lang w:val="en-GB"/>
         </w:rPr>
         <w:t>,000 testing images.</w:t>
       </w:r>
@@ -1276,13 +1059,12 @@
         <w:jc w:val="both"/>
         <w:rPr>
           <w:rFonts w:asciiTheme="majorHAnsi" w:hAnsiTheme="majorHAnsi" w:cstheme="majorHAnsi"/>
-          <w:lang w:val="en-GB"/>
         </w:rPr>
       </w:pPr>
     </w:p>
     <w:tbl>
       <w:tblPr>
-        <w:tblStyle w:val="Grilledutableau"/>
+        <w:tblStyle w:val="a9"/>
         <w:tblW w:w="0" w:type="auto"/>
         <w:tblBorders>
           <w:top w:val="none" w:sz="0" w:space="0" w:color="auto"/>
@@ -1310,17 +1092,15 @@
               <w:jc w:val="center"/>
               <w:rPr>
                 <w:rFonts w:asciiTheme="majorHAnsi" w:hAnsiTheme="majorHAnsi" w:cstheme="majorHAnsi"/>
-                <w:lang w:val="en-GB"/>
               </w:rPr>
             </w:pPr>
             <w:r>
               <w:rPr>
                 <w:rFonts w:asciiTheme="majorHAnsi" w:hAnsiTheme="majorHAnsi" w:cstheme="majorHAnsi"/>
-                <w:noProof/>
-                <w:lang w:val="en-GB"/>
+                <w:lang w:eastAsia="zh-CN"/>
               </w:rPr>
               <w:drawing>
-                <wp:inline distT="0" distB="0" distL="0" distR="0" wp14:anchorId="618D9FF3" wp14:editId="113E11C2">
+                <wp:inline distT="0" distB="0" distL="0" distR="0" wp14:anchorId="456760C9" wp14:editId="29F8DF3B">
                   <wp:extent cx="2417197" cy="1493904"/>
                   <wp:effectExtent l="0" t="0" r="0" b="6350"/>
                   <wp:docPr id="5" name="Image 5"/>
@@ -1378,56 +1158,47 @@
               <w:rPr>
                 <w:rFonts w:asciiTheme="majorHAnsi" w:hAnsiTheme="majorHAnsi" w:cstheme="majorHAnsi"/>
                 <w:color w:val="FF0000"/>
-                <w:lang w:val="en-GB"/>
               </w:rPr>
             </w:pPr>
             <w:r>
               <w:rPr>
                 <w:rFonts w:asciiTheme="majorHAnsi" w:hAnsiTheme="majorHAnsi" w:cstheme="majorHAnsi"/>
-                <w:lang w:val="en-GB"/>
               </w:rPr>
               <w:t xml:space="preserve">Figure </w:t>
             </w:r>
             <w:r>
               <w:rPr>
                 <w:rFonts w:asciiTheme="majorHAnsi" w:hAnsiTheme="majorHAnsi" w:cstheme="majorHAnsi"/>
-                <w:lang w:val="en-GB"/>
               </w:rPr>
               <w:fldChar w:fldCharType="begin"/>
             </w:r>
             <w:r>
               <w:rPr>
                 <w:rFonts w:asciiTheme="majorHAnsi" w:hAnsiTheme="majorHAnsi" w:cstheme="majorHAnsi"/>
-                <w:lang w:val="en-GB"/>
               </w:rPr>
               <w:instrText xml:space="preserve"> SEQ Figure \* ARABIC </w:instrText>
             </w:r>
             <w:r>
               <w:rPr>
                 <w:rFonts w:asciiTheme="majorHAnsi" w:hAnsiTheme="majorHAnsi" w:cstheme="majorHAnsi"/>
-                <w:lang w:val="en-GB"/>
               </w:rPr>
               <w:fldChar w:fldCharType="separate"/>
             </w:r>
             <w:r>
               <w:rPr>
                 <w:rFonts w:asciiTheme="majorHAnsi" w:hAnsiTheme="majorHAnsi" w:cstheme="majorHAnsi"/>
-                <w:noProof/>
-                <w:lang w:val="en-GB"/>
               </w:rPr>
               <w:t>1</w:t>
             </w:r>
             <w:r>
               <w:rPr>
                 <w:rFonts w:asciiTheme="majorHAnsi" w:hAnsiTheme="majorHAnsi" w:cstheme="majorHAnsi"/>
-                <w:lang w:val="en-GB"/>
               </w:rPr>
               <w:fldChar w:fldCharType="end"/>
             </w:r>
             <w:r>
               <w:rPr>
                 <w:rFonts w:asciiTheme="majorHAnsi" w:hAnsiTheme="majorHAnsi" w:cstheme="majorHAnsi"/>
-                <w:lang w:val="en-GB"/>
               </w:rPr>
               <w:t>: Overview of the data</w:t>
             </w:r>
@@ -1444,17 +1215,15 @@
               <w:jc w:val="center"/>
               <w:rPr>
                 <w:rFonts w:asciiTheme="majorHAnsi" w:hAnsiTheme="majorHAnsi" w:cstheme="majorHAnsi"/>
-                <w:lang w:val="en-GB"/>
               </w:rPr>
             </w:pPr>
             <w:r>
               <w:rPr>
                 <w:rFonts w:asciiTheme="majorHAnsi" w:hAnsiTheme="majorHAnsi" w:cstheme="majorHAnsi"/>
-                <w:noProof/>
-                <w:lang w:val="en-GB"/>
+                <w:lang w:eastAsia="zh-CN"/>
               </w:rPr>
               <w:drawing>
-                <wp:inline distT="0" distB="0" distL="0" distR="0" wp14:anchorId="04AFE290" wp14:editId="6A936B9A">
+                <wp:inline distT="0" distB="0" distL="0" distR="0" wp14:anchorId="4B98969A" wp14:editId="37D66651">
                   <wp:extent cx="2471122" cy="1502796"/>
                   <wp:effectExtent l="0" t="0" r="5715" b="0"/>
                   <wp:docPr id="1" name="Image 1"/>
@@ -1498,63 +1267,53 @@
               <w:rPr>
                 <w:rFonts w:asciiTheme="majorHAnsi" w:hAnsiTheme="majorHAnsi" w:cstheme="majorHAnsi"/>
                 <w:color w:val="FF0000"/>
-                <w:lang w:val="en-GB"/>
               </w:rPr>
             </w:pPr>
             <w:r>
               <w:rPr>
                 <w:rFonts w:asciiTheme="majorHAnsi" w:hAnsiTheme="majorHAnsi" w:cstheme="majorHAnsi"/>
-                <w:lang w:val="en-GB"/>
               </w:rPr>
               <w:t xml:space="preserve">Figure </w:t>
             </w:r>
             <w:r>
               <w:rPr>
                 <w:rFonts w:asciiTheme="majorHAnsi" w:hAnsiTheme="majorHAnsi" w:cstheme="majorHAnsi"/>
-                <w:lang w:val="en-GB"/>
               </w:rPr>
               <w:fldChar w:fldCharType="begin"/>
             </w:r>
             <w:r>
               <w:rPr>
                 <w:rFonts w:asciiTheme="majorHAnsi" w:hAnsiTheme="majorHAnsi" w:cstheme="majorHAnsi"/>
-                <w:lang w:val="en-GB"/>
               </w:rPr>
               <w:instrText>SEQ Figure \* ARABIC</w:instrText>
             </w:r>
             <w:r>
               <w:rPr>
                 <w:rFonts w:asciiTheme="majorHAnsi" w:hAnsiTheme="majorHAnsi" w:cstheme="majorHAnsi"/>
-                <w:lang w:val="en-GB"/>
               </w:rPr>
               <w:fldChar w:fldCharType="separate"/>
             </w:r>
             <w:r>
               <w:rPr>
                 <w:rFonts w:asciiTheme="majorHAnsi" w:hAnsiTheme="majorHAnsi" w:cstheme="majorHAnsi"/>
-                <w:noProof/>
-                <w:lang w:val="en-GB"/>
               </w:rPr>
               <w:t>2</w:t>
             </w:r>
             <w:r>
               <w:rPr>
                 <w:rFonts w:asciiTheme="majorHAnsi" w:hAnsiTheme="majorHAnsi" w:cstheme="majorHAnsi"/>
-                <w:lang w:val="en-GB"/>
               </w:rPr>
               <w:fldChar w:fldCharType="end"/>
             </w:r>
             <w:r>
               <w:rPr>
                 <w:rFonts w:asciiTheme="majorHAnsi" w:hAnsiTheme="majorHAnsi" w:cstheme="majorHAnsi"/>
-                <w:lang w:val="en-GB"/>
               </w:rPr>
               <w:t xml:space="preserve"> : MNIST </w:t>
             </w:r>
             <w:r>
               <w:rPr>
                 <w:rFonts w:asciiTheme="majorHAnsi" w:hAnsiTheme="majorHAnsi" w:cstheme="majorHAnsi"/>
-                <w:lang w:val="en-GB"/>
               </w:rPr>
               <w:t>labels</w:t>
             </w:r>
@@ -1573,17 +1332,15 @@
               <w:jc w:val="center"/>
               <w:rPr>
                 <w:rFonts w:asciiTheme="majorHAnsi" w:hAnsiTheme="majorHAnsi" w:cstheme="majorHAnsi"/>
-                <w:lang w:val="en-GB"/>
               </w:rPr>
             </w:pPr>
             <w:r>
               <w:rPr>
                 <w:rFonts w:asciiTheme="majorHAnsi" w:hAnsiTheme="majorHAnsi" w:cstheme="majorHAnsi"/>
-                <w:noProof/>
-                <w:lang w:val="en-GB"/>
+                <w:lang w:eastAsia="zh-CN"/>
               </w:rPr>
               <w:drawing>
-                <wp:inline distT="0" distB="0" distL="0" distR="0" wp14:anchorId="18CCA697" wp14:editId="7E1FB07D">
+                <wp:inline distT="0" distB="0" distL="0" distR="0" wp14:anchorId="371FF922" wp14:editId="60A560AC">
                   <wp:extent cx="2814762" cy="471091"/>
                   <wp:effectExtent l="0" t="0" r="5080" b="5715"/>
                   <wp:docPr id="7" name="Image 7"/>
@@ -1641,56 +1398,47 @@
               <w:rPr>
                 <w:rFonts w:asciiTheme="majorHAnsi" w:hAnsiTheme="majorHAnsi" w:cstheme="majorHAnsi"/>
                 <w:color w:val="FF0000"/>
-                <w:lang w:val="en-GB"/>
               </w:rPr>
             </w:pPr>
             <w:r>
               <w:rPr>
                 <w:rFonts w:asciiTheme="majorHAnsi" w:hAnsiTheme="majorHAnsi" w:cstheme="majorHAnsi"/>
-                <w:lang w:val="en-GB"/>
               </w:rPr>
               <w:t xml:space="preserve">Figure </w:t>
             </w:r>
             <w:r>
               <w:rPr>
                 <w:rFonts w:asciiTheme="majorHAnsi" w:hAnsiTheme="majorHAnsi" w:cstheme="majorHAnsi"/>
-                <w:lang w:val="en-GB"/>
               </w:rPr>
               <w:fldChar w:fldCharType="begin"/>
             </w:r>
             <w:r>
               <w:rPr>
                 <w:rFonts w:asciiTheme="majorHAnsi" w:hAnsiTheme="majorHAnsi" w:cstheme="majorHAnsi"/>
-                <w:lang w:val="en-GB"/>
               </w:rPr>
               <w:instrText xml:space="preserve"> SEQ Figure \* ARABIC </w:instrText>
             </w:r>
             <w:r>
               <w:rPr>
                 <w:rFonts w:asciiTheme="majorHAnsi" w:hAnsiTheme="majorHAnsi" w:cstheme="majorHAnsi"/>
-                <w:lang w:val="en-GB"/>
               </w:rPr>
               <w:fldChar w:fldCharType="separate"/>
             </w:r>
             <w:r>
               <w:rPr>
                 <w:rFonts w:asciiTheme="majorHAnsi" w:hAnsiTheme="majorHAnsi" w:cstheme="majorHAnsi"/>
-                <w:noProof/>
-                <w:lang w:val="en-GB"/>
               </w:rPr>
               <w:t>3</w:t>
             </w:r>
             <w:r>
               <w:rPr>
                 <w:rFonts w:asciiTheme="majorHAnsi" w:hAnsiTheme="majorHAnsi" w:cstheme="majorHAnsi"/>
-                <w:lang w:val="en-GB"/>
               </w:rPr>
               <w:fldChar w:fldCharType="end"/>
             </w:r>
             <w:r>
               <w:rPr>
                 <w:rFonts w:asciiTheme="majorHAnsi" w:hAnsiTheme="majorHAnsi" w:cstheme="majorHAnsi"/>
-                <w:lang w:val="en-GB"/>
               </w:rPr>
               <w:t>: R code for Figure 3</w:t>
             </w:r>
@@ -1707,17 +1455,15 @@
               <w:jc w:val="center"/>
               <w:rPr>
                 <w:rFonts w:asciiTheme="majorHAnsi" w:hAnsiTheme="majorHAnsi" w:cstheme="majorHAnsi"/>
-                <w:lang w:val="en-GB"/>
               </w:rPr>
             </w:pPr>
             <w:r>
               <w:rPr>
                 <w:rFonts w:asciiTheme="majorHAnsi" w:hAnsiTheme="majorHAnsi" w:cstheme="majorHAnsi"/>
-                <w:noProof/>
-                <w:lang w:val="en-GB"/>
+                <w:lang w:eastAsia="zh-CN"/>
               </w:rPr>
               <w:drawing>
-                <wp:inline distT="0" distB="0" distL="0" distR="0" wp14:anchorId="3231A497" wp14:editId="3583F538">
+                <wp:inline distT="0" distB="0" distL="0" distR="0" wp14:anchorId="437A7FB9" wp14:editId="4D82C2DC">
                   <wp:extent cx="2372586" cy="1301557"/>
                   <wp:effectExtent l="0" t="0" r="8890" b="0"/>
                   <wp:docPr id="2" name="Image 3"/>
@@ -1762,56 +1508,47 @@
               <w:rPr>
                 <w:rFonts w:asciiTheme="majorHAnsi" w:hAnsiTheme="majorHAnsi" w:cstheme="majorHAnsi"/>
                 <w:color w:val="FF0000"/>
-                <w:lang w:val="en-GB"/>
               </w:rPr>
             </w:pPr>
             <w:r>
               <w:rPr>
                 <w:rFonts w:asciiTheme="majorHAnsi" w:hAnsiTheme="majorHAnsi" w:cstheme="majorHAnsi"/>
-                <w:lang w:val="en-GB"/>
               </w:rPr>
               <w:t xml:space="preserve">Figure </w:t>
             </w:r>
             <w:r>
               <w:rPr>
                 <w:rFonts w:asciiTheme="majorHAnsi" w:hAnsiTheme="majorHAnsi" w:cstheme="majorHAnsi"/>
-                <w:lang w:val="en-GB"/>
               </w:rPr>
               <w:fldChar w:fldCharType="begin"/>
             </w:r>
             <w:r>
               <w:rPr>
                 <w:rFonts w:asciiTheme="majorHAnsi" w:hAnsiTheme="majorHAnsi" w:cstheme="majorHAnsi"/>
-                <w:lang w:val="en-GB"/>
               </w:rPr>
               <w:instrText>SEQ Figure \* ARABIC</w:instrText>
             </w:r>
             <w:r>
               <w:rPr>
                 <w:rFonts w:asciiTheme="majorHAnsi" w:hAnsiTheme="majorHAnsi" w:cstheme="majorHAnsi"/>
-                <w:lang w:val="en-GB"/>
               </w:rPr>
               <w:fldChar w:fldCharType="separate"/>
             </w:r>
             <w:r>
               <w:rPr>
                 <w:rFonts w:asciiTheme="majorHAnsi" w:hAnsiTheme="majorHAnsi" w:cstheme="majorHAnsi"/>
-                <w:noProof/>
-                <w:lang w:val="en-GB"/>
               </w:rPr>
               <w:t>4</w:t>
             </w:r>
             <w:r>
               <w:rPr>
                 <w:rFonts w:asciiTheme="majorHAnsi" w:hAnsiTheme="majorHAnsi" w:cstheme="majorHAnsi"/>
-                <w:lang w:val="en-GB"/>
               </w:rPr>
               <w:fldChar w:fldCharType="end"/>
             </w:r>
             <w:r>
               <w:rPr>
                 <w:rFonts w:asciiTheme="majorHAnsi" w:hAnsiTheme="majorHAnsi" w:cstheme="majorHAnsi"/>
-                <w:lang w:val="en-GB"/>
               </w:rPr>
               <w:t>: sample visualisation</w:t>
             </w:r>
@@ -1826,18 +1563,21 @@
           <w:rFonts w:asciiTheme="majorHAnsi" w:hAnsiTheme="majorHAnsi" w:cstheme="majorHAnsi"/>
           <w:b/>
           <w:sz w:val="28"/>
-          <w:lang w:val="en-GB"/>
-        </w:rPr>
-      </w:pPr>
-    </w:p>
-    <w:p>
-      <w:pPr>
+        </w:rPr>
+      </w:pPr>
+    </w:p>
+    <w:p>
+      <w:pPr>
+        <w:pStyle w:val="ab"/>
+        <w:numPr>
+          <w:ilvl w:val="0"/>
+          <w:numId w:val="8"/>
+        </w:numPr>
         <w:jc w:val="both"/>
         <w:rPr>
           <w:rFonts w:asciiTheme="majorHAnsi" w:hAnsiTheme="majorHAnsi" w:cstheme="majorHAnsi"/>
           <w:b/>
           <w:sz w:val="28"/>
-          <w:lang w:val="en-GB"/>
         </w:rPr>
       </w:pPr>
       <w:r>
@@ -1845,7 +1585,6 @@
           <w:rFonts w:asciiTheme="majorHAnsi" w:hAnsiTheme="majorHAnsi" w:cstheme="majorHAnsi"/>
           <w:b/>
           <w:sz w:val="28"/>
-          <w:lang w:val="en-GB"/>
         </w:rPr>
         <w:lastRenderedPageBreak/>
         <w:t xml:space="preserve">Methods: </w:t>
@@ -1857,416 +1596,463 @@
         <w:jc w:val="both"/>
         <w:rPr>
           <w:rFonts w:asciiTheme="majorHAnsi" w:hAnsiTheme="majorHAnsi" w:cstheme="majorHAnsi"/>
-          <w:lang w:val="en-GB"/>
-        </w:rPr>
-      </w:pPr>
-      <w:r>
-        <w:rPr>
-          <w:rFonts w:asciiTheme="majorHAnsi" w:hAnsiTheme="majorHAnsi" w:cstheme="majorHAnsi"/>
-          <w:lang w:val="en-GB"/>
+        </w:rPr>
+      </w:pPr>
+      <w:r>
+        <w:rPr>
+          <w:rFonts w:asciiTheme="majorHAnsi" w:hAnsiTheme="majorHAnsi" w:cstheme="majorHAnsi"/>
         </w:rPr>
         <w:t>We use four</w:t>
       </w:r>
       <w:r>
         <w:rPr>
           <w:rFonts w:asciiTheme="majorHAnsi" w:hAnsiTheme="majorHAnsi" w:cstheme="majorHAnsi"/>
-          <w:lang w:val="en-GB"/>
         </w:rPr>
         <w:t xml:space="preserve"> different method</w:t>
       </w:r>
       <w:r>
         <w:rPr>
           <w:rFonts w:asciiTheme="majorHAnsi" w:hAnsiTheme="majorHAnsi" w:cstheme="majorHAnsi"/>
-          <w:lang w:val="en-GB"/>
         </w:rPr>
         <w:t>s</w:t>
       </w:r>
       <w:r>
         <w:rPr>
           <w:rFonts w:asciiTheme="majorHAnsi" w:hAnsiTheme="majorHAnsi" w:cstheme="majorHAnsi"/>
-          <w:lang w:val="en-GB"/>
         </w:rPr>
         <w:t xml:space="preserve"> to tes</w:t>
       </w:r>
       <w:r>
         <w:rPr>
           <w:rFonts w:asciiTheme="majorHAnsi" w:hAnsiTheme="majorHAnsi" w:cstheme="majorHAnsi"/>
-          <w:lang w:val="en-GB"/>
         </w:rPr>
         <w:t>t the digit recognition dataset and get the strong model usable for the post office problem.</w:t>
       </w:r>
     </w:p>
     <w:p>
       <w:pPr>
-        <w:pStyle w:val="Paragraphedeliste"/>
+        <w:pStyle w:val="ab"/>
         <w:numPr>
-          <w:ilvl w:val="0"/>
+          <w:ilvl w:val="1"/>
+          <w:numId w:val="8"/>
+        </w:numPr>
+        <w:jc w:val="both"/>
+        <w:rPr>
+          <w:rFonts w:asciiTheme="majorHAnsi" w:hAnsiTheme="majorHAnsi" w:cstheme="majorHAnsi"/>
+          <w:b/>
+          <w:sz w:val="24"/>
+          <w:szCs w:val="24"/>
+        </w:rPr>
+      </w:pPr>
+      <w:r>
+        <w:rPr>
+          <w:rFonts w:asciiTheme="majorHAnsi" w:hAnsiTheme="majorHAnsi" w:cstheme="majorHAnsi"/>
+          <w:b/>
+          <w:sz w:val="24"/>
+          <w:szCs w:val="24"/>
+        </w:rPr>
+        <w:t>K-nearest neighbour</w:t>
+      </w:r>
+      <w:r>
+        <w:rPr>
+          <w:rFonts w:asciiTheme="majorHAnsi" w:hAnsiTheme="majorHAnsi" w:cstheme="majorHAnsi"/>
+          <w:b/>
+          <w:sz w:val="24"/>
+          <w:szCs w:val="24"/>
+        </w:rPr>
+        <w:t xml:space="preserve"> KNN</w:t>
+      </w:r>
+      <w:r>
+        <w:rPr>
+          <w:rFonts w:asciiTheme="majorHAnsi" w:hAnsiTheme="majorHAnsi" w:cstheme="majorHAnsi"/>
+          <w:b/>
+          <w:sz w:val="24"/>
+          <w:szCs w:val="24"/>
+        </w:rPr>
+        <w:t xml:space="preserve"> </w:t>
+      </w:r>
+    </w:p>
+    <w:p>
+      <w:pPr>
+        <w:pStyle w:val="ab"/>
+        <w:numPr>
+          <w:ilvl w:val="1"/>
           <w:numId w:val="4"/>
         </w:numPr>
         <w:jc w:val="both"/>
         <w:rPr>
-          <w:rFonts w:asciiTheme="majorHAnsi" w:hAnsiTheme="majorHAnsi" w:cstheme="majorHAnsi"/>
-          <w:lang w:val="en-GB"/>
-        </w:rPr>
-      </w:pPr>
-      <w:r>
-        <w:rPr>
-          <w:rFonts w:asciiTheme="majorHAnsi" w:hAnsiTheme="majorHAnsi" w:cstheme="majorHAnsi"/>
-          <w:lang w:val="en-GB"/>
-        </w:rPr>
-        <w:t xml:space="preserve">First the </w:t>
-      </w:r>
-      <w:r>
-        <w:rPr>
-          <w:rFonts w:asciiTheme="majorHAnsi" w:hAnsiTheme="majorHAnsi" w:cstheme="majorHAnsi"/>
-          <w:lang w:val="en-GB"/>
-        </w:rPr>
-        <w:t xml:space="preserve">K-nearest neighbour using the </w:t>
-      </w:r>
+          <w:rFonts w:asciiTheme="majorHAnsi" w:hAnsiTheme="majorHAnsi" w:cstheme="majorHAnsi" w:hint="eastAsia"/>
+        </w:rPr>
+      </w:pPr>
       <w:r>
         <w:rPr>
           <w:rFonts w:asciiTheme="majorHAnsi" w:hAnsiTheme="majorHAnsi" w:cstheme="majorHAnsi"/>
           <w:i/>
-          <w:lang w:val="en-GB"/>
         </w:rPr>
         <w:t>CORElearn</w:t>
       </w:r>
       <w:r>
         <w:rPr>
           <w:rFonts w:asciiTheme="majorHAnsi" w:hAnsiTheme="majorHAnsi" w:cstheme="majorHAnsi"/>
-          <w:lang w:val="en-GB"/>
         </w:rPr>
         <w:t xml:space="preserve"> package</w:t>
       </w:r>
       <w:r>
         <w:rPr>
           <w:rFonts w:asciiTheme="majorHAnsi" w:hAnsiTheme="majorHAnsi" w:cstheme="majorHAnsi"/>
-          <w:lang w:val="en-GB"/>
-        </w:rPr>
-        <w:t xml:space="preserve"> in R:</w:t>
-      </w:r>
-    </w:p>
-    <w:p>
-      <w:pPr>
-        <w:ind w:firstLine="360"/>
+        </w:rPr>
+        <w:t xml:space="preserve"> in R</w:t>
+      </w:r>
+    </w:p>
+    <w:p>
+      <w:pPr>
         <w:jc w:val="both"/>
         <w:rPr>
-          <w:rFonts w:asciiTheme="majorHAnsi" w:hAnsiTheme="majorHAnsi" w:cstheme="majorHAnsi"/>
-          <w:lang w:val="en-GB"/>
-        </w:rPr>
-      </w:pPr>
-      <w:r>
-        <w:rPr>
-          <w:rFonts w:asciiTheme="majorHAnsi" w:hAnsiTheme="majorHAnsi" w:cstheme="majorHAnsi"/>
-          <w:lang w:val="en-GB"/>
-        </w:rPr>
-        <w:t xml:space="preserve">We wanted to try a simple model such as the K-nearest neighbour method to be able to compare it with complex model. </w:t>
-      </w:r>
-      <w:r>
-        <w:rPr>
-          <w:rFonts w:asciiTheme="majorHAnsi" w:hAnsiTheme="majorHAnsi" w:cstheme="majorHAnsi"/>
-          <w:lang w:val="en-GB"/>
-        </w:rPr>
-        <w:t>KNN assumes that the data</w:t>
-      </w:r>
-      <w:r>
-        <w:rPr>
-          <w:rFonts w:asciiTheme="majorHAnsi" w:hAnsiTheme="majorHAnsi" w:cstheme="majorHAnsi"/>
-          <w:lang w:val="en-GB"/>
-        </w:rPr>
-        <w:t xml:space="preserve"> points are in a metric space. Since the points are in feature space, they have a notion of distance</w:t>
-      </w:r>
-      <w:r>
-        <w:rPr>
-          <w:rFonts w:asciiTheme="majorHAnsi" w:hAnsiTheme="majorHAnsi" w:cstheme="majorHAnsi"/>
-          <w:lang w:val="en-GB"/>
+          <w:rFonts w:asciiTheme="majorHAnsi" w:hAnsiTheme="majorHAnsi" w:cstheme="majorHAnsi" w:hint="eastAsia"/>
+          <w:lang w:eastAsia="zh-CN"/>
+        </w:rPr>
+      </w:pPr>
+      <w:r>
+        <w:rPr>
+          <w:rFonts w:asciiTheme="majorHAnsi" w:hAnsiTheme="majorHAnsi" w:cstheme="majorHAnsi" w:hint="eastAsia"/>
+          <w:lang w:eastAsia="zh-CN"/>
+        </w:rPr>
+        <w:tab/>
+      </w:r>
+      <w:r>
+        <w:rPr>
+          <w:rFonts w:asciiTheme="majorHAnsi" w:hAnsiTheme="majorHAnsi" w:cstheme="majorHAnsi"/>
+        </w:rPr>
+        <w:t>We wanted to try a simple model such as the K-nearest neighbour method to be able to compare it with complex model. KNN assumes that the data points are in a metric space. Since the points are in feature space, they have a notion of distance</w:t>
+      </w:r>
+      <w:r>
+        <w:rPr>
+          <w:rFonts w:asciiTheme="majorHAnsi" w:hAnsiTheme="majorHAnsi" w:cstheme="majorHAnsi"/>
         </w:rPr>
         <w:t xml:space="preserve"> and we can calculate vector</w:t>
       </w:r>
       <w:r>
         <w:rPr>
           <w:rFonts w:asciiTheme="majorHAnsi" w:hAnsiTheme="majorHAnsi" w:cstheme="majorHAnsi"/>
-          <w:lang w:val="en-GB"/>
         </w:rPr>
         <w:t>s</w:t>
       </w:r>
       <w:r>
         <w:rPr>
           <w:rFonts w:asciiTheme="majorHAnsi" w:hAnsiTheme="majorHAnsi" w:cstheme="majorHAnsi"/>
-          <w:lang w:val="en-GB"/>
-        </w:rPr>
-        <w:t xml:space="preserve">. The </w:t>
-      </w:r>
-      <w:r>
-        <w:rPr>
-          <w:rFonts w:asciiTheme="majorHAnsi" w:hAnsiTheme="majorHAnsi" w:cstheme="majorHAnsi"/>
-          <w:lang w:val="en-GB"/>
-        </w:rPr>
-        <w:t>number</w:t>
-      </w:r>
-      <w:r>
-        <w:rPr>
-          <w:rFonts w:asciiTheme="majorHAnsi" w:hAnsiTheme="majorHAnsi" w:cstheme="majorHAnsi"/>
-          <w:lang w:val="en-GB"/>
-        </w:rPr>
-        <w:t xml:space="preserve"> K</w:t>
-      </w:r>
-      <w:r>
-        <w:rPr>
-          <w:rFonts w:asciiTheme="majorHAnsi" w:hAnsiTheme="majorHAnsi" w:cstheme="majorHAnsi"/>
-          <w:lang w:val="en-GB"/>
-        </w:rPr>
-        <w:t xml:space="preserve"> decides how </w:t>
-      </w:r>
-      <w:r>
-        <w:rPr>
-          <w:rFonts w:asciiTheme="majorHAnsi" w:hAnsiTheme="majorHAnsi" w:cstheme="majorHAnsi"/>
-          <w:lang w:val="en-GB"/>
+        </w:rPr>
+        <w:t xml:space="preserve">. The number K decides how </w:t>
+      </w:r>
+      <w:r>
+        <w:rPr>
+          <w:rFonts w:asciiTheme="majorHAnsi" w:hAnsiTheme="majorHAnsi" w:cstheme="majorHAnsi"/>
         </w:rPr>
         <w:t>many data</w:t>
       </w:r>
       <w:r>
         <w:rPr>
           <w:rFonts w:asciiTheme="majorHAnsi" w:hAnsiTheme="majorHAnsi" w:cstheme="majorHAnsi"/>
-          <w:lang w:val="en-GB"/>
         </w:rPr>
         <w:t xml:space="preserve"> point </w:t>
       </w:r>
       <w:r>
         <w:rPr>
           <w:rFonts w:asciiTheme="majorHAnsi" w:hAnsiTheme="majorHAnsi" w:cstheme="majorHAnsi"/>
-          <w:lang w:val="en-GB"/>
         </w:rPr>
         <w:t>influence the classification</w:t>
       </w:r>
       <w:r>
         <w:rPr>
           <w:rFonts w:asciiTheme="majorHAnsi" w:hAnsiTheme="majorHAnsi" w:cstheme="majorHAnsi"/>
-          <w:lang w:val="en-GB"/>
         </w:rPr>
         <w:t>.</w:t>
       </w:r>
       <w:r>
         <w:rPr>
           <w:rFonts w:asciiTheme="majorHAnsi" w:hAnsiTheme="majorHAnsi" w:cstheme="majorHAnsi"/>
-          <w:lang w:val="en-GB"/>
         </w:rPr>
         <w:t xml:space="preserve"> To find the appropriate K we must test multiple values of it </w:t>
       </w:r>
       <w:r>
         <w:rPr>
           <w:rFonts w:asciiTheme="majorHAnsi" w:hAnsiTheme="majorHAnsi" w:cstheme="majorHAnsi"/>
-          <w:lang w:val="en-GB"/>
         </w:rPr>
         <w:t>by using the cross-validation technique.</w:t>
       </w:r>
       <w:r>
         <w:rPr>
           <w:rFonts w:asciiTheme="majorHAnsi" w:hAnsiTheme="majorHAnsi" w:cstheme="majorHAnsi"/>
-          <w:lang w:val="en-GB"/>
         </w:rPr>
         <w:t xml:space="preserve"> </w:t>
       </w:r>
     </w:p>
     <w:p>
       <w:pPr>
-        <w:pStyle w:val="Paragraphedeliste"/>
+        <w:jc w:val="both"/>
+        <w:rPr>
+          <w:rFonts w:asciiTheme="majorHAnsi" w:hAnsiTheme="majorHAnsi" w:cstheme="majorHAnsi" w:hint="eastAsia"/>
+          <w:lang w:eastAsia="zh-CN"/>
+        </w:rPr>
+      </w:pPr>
+    </w:p>
+    <w:p>
+      <w:pPr>
+        <w:pStyle w:val="ab"/>
         <w:numPr>
-          <w:ilvl w:val="0"/>
+          <w:ilvl w:val="1"/>
+          <w:numId w:val="8"/>
+        </w:numPr>
+        <w:jc w:val="both"/>
+        <w:rPr>
+          <w:rFonts w:asciiTheme="majorHAnsi" w:hAnsiTheme="majorHAnsi" w:cstheme="majorHAnsi"/>
+          <w:b/>
+          <w:sz w:val="24"/>
+          <w:szCs w:val="24"/>
+        </w:rPr>
+      </w:pPr>
+      <w:r>
+        <w:rPr>
+          <w:rFonts w:asciiTheme="majorHAnsi" w:hAnsiTheme="majorHAnsi" w:cstheme="majorHAnsi"/>
+          <w:b/>
+          <w:sz w:val="24"/>
+          <w:szCs w:val="24"/>
+        </w:rPr>
+        <w:t>Convolutional neural networks</w:t>
+      </w:r>
+    </w:p>
+    <w:p>
+      <w:pPr>
+        <w:pStyle w:val="ab"/>
+        <w:numPr>
+          <w:ilvl w:val="1"/>
           <w:numId w:val="3"/>
         </w:numPr>
         <w:jc w:val="both"/>
         <w:rPr>
           <w:rFonts w:asciiTheme="majorHAnsi" w:hAnsiTheme="majorHAnsi" w:cstheme="majorHAnsi"/>
-          <w:lang w:val="en-GB"/>
-        </w:rPr>
-      </w:pPr>
-      <w:r>
-        <w:rPr>
-          <w:rFonts w:asciiTheme="majorHAnsi" w:hAnsiTheme="majorHAnsi" w:cstheme="majorHAnsi"/>
-          <w:lang w:val="en-GB"/>
-        </w:rPr>
-        <w:t>C</w:t>
-      </w:r>
-      <w:r>
-        <w:rPr>
-          <w:rFonts w:asciiTheme="majorHAnsi" w:hAnsiTheme="majorHAnsi" w:cstheme="majorHAnsi"/>
-          <w:lang w:val="en-GB"/>
-        </w:rPr>
-        <w:t>onvolutional neural network</w:t>
-      </w:r>
-      <w:r>
-        <w:rPr>
-          <w:rFonts w:asciiTheme="majorHAnsi" w:hAnsiTheme="majorHAnsi" w:cstheme="majorHAnsi"/>
-          <w:lang w:val="en-GB"/>
-        </w:rPr>
-        <w:t xml:space="preserve"> using the </w:t>
-      </w:r>
+        </w:rPr>
+      </w:pPr>
       <w:r>
         <w:rPr>
           <w:rFonts w:asciiTheme="majorHAnsi" w:hAnsiTheme="majorHAnsi" w:cstheme="majorHAnsi"/>
           <w:i/>
-          <w:lang w:val="en-GB"/>
-        </w:rPr>
-        <w:t>keras</w:t>
-      </w:r>
-      <w:r>
-        <w:rPr>
-          <w:rFonts w:asciiTheme="majorHAnsi" w:hAnsiTheme="majorHAnsi" w:cstheme="majorHAnsi"/>
-          <w:lang w:val="en-GB"/>
+        </w:rPr>
+        <w:t>K</w:t>
+      </w:r>
+      <w:r>
+        <w:rPr>
+          <w:rFonts w:asciiTheme="majorHAnsi" w:hAnsiTheme="majorHAnsi" w:cstheme="majorHAnsi"/>
+          <w:i/>
+        </w:rPr>
+        <w:t>eras</w:t>
+      </w:r>
+      <w:r>
+        <w:rPr>
+          <w:rFonts w:asciiTheme="majorHAnsi" w:hAnsiTheme="majorHAnsi" w:cstheme="majorHAnsi"/>
         </w:rPr>
         <w:t xml:space="preserve"> package in R</w:t>
       </w:r>
       <w:r>
         <w:rPr>
           <w:rFonts w:asciiTheme="majorHAnsi" w:hAnsiTheme="majorHAnsi" w:cstheme="majorHAnsi"/>
-          <w:lang w:val="en-GB"/>
-        </w:rPr>
-        <w:t>:</w:t>
-      </w:r>
-    </w:p>
-    <w:p>
-      <w:pPr>
-        <w:ind w:firstLine="360"/>
-        <w:jc w:val="both"/>
-        <w:rPr>
-          <w:rStyle w:val="5yl5"/>
-          <w:rFonts w:asciiTheme="majorHAnsi" w:hAnsiTheme="majorHAnsi" w:cstheme="majorHAnsi"/>
-          <w:lang w:val="en-GB"/>
-        </w:rPr>
-      </w:pPr>
-      <w:r>
-        <w:rPr>
-          <w:rStyle w:val="5yl5"/>
-          <w:rFonts w:asciiTheme="majorHAnsi" w:hAnsiTheme="majorHAnsi" w:cstheme="majorHAnsi"/>
-          <w:lang w:val="en-GB"/>
-        </w:rPr>
-        <w:t xml:space="preserve">In a convolutional neural network, a convolutional layer can have multiple different convolution kernels also known as filters. Each convolution kernel slides over the input image and then processes only a small number of images. Convolutional layer at the input can extract the most basic features in the image. </w:t>
-      </w:r>
-    </w:p>
-    <w:p>
-      <w:pPr>
-        <w:ind w:firstLine="360"/>
-        <w:jc w:val="both"/>
-        <w:rPr>
-          <w:rStyle w:val="5yl5"/>
-          <w:rFonts w:asciiTheme="majorHAnsi" w:hAnsiTheme="majorHAnsi" w:cstheme="majorHAnsi"/>
-          <w:lang w:val="en-GB"/>
-        </w:rPr>
-      </w:pPr>
-      <w:r>
-        <w:rPr>
-          <w:rStyle w:val="5yl5"/>
-          <w:rFonts w:asciiTheme="majorHAnsi" w:hAnsiTheme="majorHAnsi" w:cstheme="majorHAnsi"/>
-          <w:lang w:val="en-GB"/>
-        </w:rPr>
-        <w:t>Each neuron is connected to a local area of the upper layer. The spatial size of the connection is called the receptive field of the neuron. Also, the current layer uses the same weight and bias for each channel</w:t>
-      </w:r>
-      <w:r>
-        <w:rPr>
-          <w:rStyle w:val="5yl5"/>
-          <w:rFonts w:asciiTheme="majorHAnsi" w:hAnsiTheme="majorHAnsi" w:cstheme="majorHAnsi"/>
-          <w:lang w:val="en-GB"/>
-        </w:rPr>
-        <w:t>’</w:t>
-      </w:r>
-      <w:r>
-        <w:rPr>
-          <w:rStyle w:val="5yl5"/>
-          <w:rFonts w:asciiTheme="majorHAnsi" w:hAnsiTheme="majorHAnsi" w:cstheme="majorHAnsi"/>
-          <w:lang w:val="en-GB"/>
-        </w:rPr>
-        <w:t xml:space="preserve">s neurons in the depth direction, which is called weight sharing. </w:t>
-      </w:r>
-    </w:p>
-    <w:p>
-      <w:pPr>
-        <w:ind w:firstLine="360"/>
-        <w:jc w:val="both"/>
-        <w:rPr>
-          <w:rFonts w:asciiTheme="majorHAnsi" w:hAnsiTheme="majorHAnsi" w:cstheme="majorHAnsi"/>
-          <w:lang w:val="en-GB"/>
-        </w:rPr>
-      </w:pPr>
-      <w:r>
-        <w:rPr>
-          <w:rStyle w:val="5yl5"/>
-          <w:rFonts w:asciiTheme="majorHAnsi" w:hAnsiTheme="majorHAnsi" w:cstheme="majorHAnsi"/>
-          <w:lang w:val="en-GB"/>
-        </w:rPr>
-        <w:t>Local connections and sharing weights reduce the number of parameters, and greatly reducing the training complexity and the overfitting. At the same time, sharing weights also gives the convolution network tolerance to translation. So, CNN is a great choice for image identification.</w:t>
-      </w:r>
-    </w:p>
-    <w:p>
-      <w:pPr>
-        <w:pStyle w:val="Paragraphedeliste"/>
+        </w:rPr>
+        <w:t xml:space="preserve"> </w:t>
+      </w:r>
+    </w:p>
+    <w:p>
+      <w:pPr>
+        <w:pStyle w:val="ab"/>
         <w:numPr>
-          <w:ilvl w:val="0"/>
+          <w:ilvl w:val="1"/>
           <w:numId w:val="3"/>
         </w:numPr>
         <w:jc w:val="both"/>
         <w:rPr>
           <w:rFonts w:asciiTheme="majorHAnsi" w:hAnsiTheme="majorHAnsi" w:cstheme="majorHAnsi"/>
-          <w:lang w:val="en-GB"/>
-        </w:rPr>
-      </w:pPr>
-      <w:r>
-        <w:rPr>
-          <w:rFonts w:asciiTheme="majorHAnsi" w:hAnsiTheme="majorHAnsi" w:cstheme="majorHAnsi"/>
-          <w:lang w:val="en-GB"/>
-        </w:rPr>
-        <w:t>R</w:t>
-      </w:r>
-      <w:r>
-        <w:rPr>
-          <w:rFonts w:asciiTheme="majorHAnsi" w:hAnsiTheme="majorHAnsi" w:cstheme="majorHAnsi"/>
-          <w:lang w:val="en-GB"/>
-        </w:rPr>
-        <w:t>ecurrent neural network</w:t>
-      </w:r>
-      <w:r>
-        <w:rPr>
-          <w:rFonts w:asciiTheme="majorHAnsi" w:hAnsiTheme="majorHAnsi" w:cstheme="majorHAnsi"/>
-          <w:lang w:val="en-GB"/>
-        </w:rPr>
-        <w:t xml:space="preserve"> using</w:t>
-      </w:r>
+        </w:rPr>
+      </w:pPr>
       <w:r>
         <w:rPr>
           <w:rFonts w:asciiTheme="majorHAnsi" w:hAnsiTheme="majorHAnsi" w:cstheme="majorHAnsi"/>
           <w:i/>
-          <w:lang w:val="en-GB"/>
+        </w:rPr>
+        <w:t>Keras</w:t>
+      </w:r>
+      <w:r>
+        <w:rPr>
+          <w:rFonts w:asciiTheme="majorHAnsi" w:hAnsiTheme="majorHAnsi" w:cstheme="majorHAnsi"/>
+        </w:rPr>
+        <w:t xml:space="preserve"> package in </w:t>
+      </w:r>
+      <w:r>
+        <w:rPr>
+          <w:rFonts w:asciiTheme="majorHAnsi" w:hAnsiTheme="majorHAnsi" w:cstheme="majorHAnsi"/>
+        </w:rPr>
+        <w:t>Python</w:t>
+      </w:r>
+    </w:p>
+    <w:p>
+      <w:pPr>
+        <w:jc w:val="both"/>
+        <w:rPr>
+          <w:rFonts w:asciiTheme="majorHAnsi" w:hAnsiTheme="majorHAnsi" w:cstheme="majorHAnsi"/>
+        </w:rPr>
+      </w:pPr>
+      <w:r>
+        <w:rPr>
+          <w:rStyle w:val="5yl5"/>
+          <w:rFonts w:asciiTheme="majorHAnsi" w:hAnsiTheme="majorHAnsi" w:cstheme="majorHAnsi" w:hint="eastAsia"/>
+          <w:lang w:eastAsia="zh-CN"/>
+        </w:rPr>
+        <w:tab/>
+      </w:r>
+      <w:r>
+        <w:rPr>
+          <w:rFonts w:asciiTheme="majorHAnsi" w:hAnsiTheme="majorHAnsi" w:cstheme="majorHAnsi"/>
+        </w:rPr>
+        <w:t>In a convolutional neural network, a convolutional layer can have multiple different convolution kernels (also known as filters), and each convolution kernel slides over the input image and processes only a small number of images at a time. Such a convolutional layer at the input can extract the most basic features in the image.</w:t>
+      </w:r>
+    </w:p>
+    <w:p>
+      <w:pPr>
+        <w:jc w:val="both"/>
+        <w:rPr>
+          <w:rFonts w:asciiTheme="majorHAnsi" w:hAnsiTheme="majorHAnsi" w:cstheme="majorHAnsi"/>
+        </w:rPr>
+      </w:pPr>
+      <w:r>
+        <w:rPr>
+          <w:rFonts w:asciiTheme="majorHAnsi" w:hAnsiTheme="majorHAnsi" w:cstheme="majorHAnsi"/>
+        </w:rPr>
+        <w:t xml:space="preserve">   Each neuron is only connected to a local area of the upper layer. The spatial size of the connection is called the receptive field of the neuron.</w:t>
+      </w:r>
+      <w:r>
+        <w:rPr>
+          <w:rFonts w:asciiTheme="majorHAnsi" w:hAnsiTheme="majorHAnsi" w:cstheme="majorHAnsi"/>
         </w:rPr>
         <w:t xml:space="preserve"> </w:t>
       </w:r>
       <w:r>
         <w:rPr>
           <w:rFonts w:asciiTheme="majorHAnsi" w:hAnsiTheme="majorHAnsi" w:cstheme="majorHAnsi"/>
-          <w:i/>
-          <w:lang w:val="en-GB"/>
-        </w:rPr>
-        <w:t>Keras</w:t>
-      </w:r>
-      <w:r>
-        <w:rPr>
-          <w:rFonts w:asciiTheme="majorHAnsi" w:hAnsiTheme="majorHAnsi" w:cstheme="majorHAnsi"/>
-          <w:lang w:val="en-GB"/>
+        </w:rPr>
+        <w:t>Also</w:t>
+      </w:r>
+      <w:r>
+        <w:rPr>
+          <w:rFonts w:asciiTheme="majorHAnsi" w:hAnsiTheme="majorHAnsi" w:cstheme="majorHAnsi"/>
+        </w:rPr>
+        <w:t>,</w:t>
+      </w:r>
+      <w:r>
+        <w:rPr>
+          <w:rFonts w:asciiTheme="majorHAnsi" w:hAnsiTheme="majorHAnsi" w:cstheme="majorHAnsi"/>
+        </w:rPr>
+        <w:t xml:space="preserve"> the current layer uses the same weight and bias for each channel</w:t>
+      </w:r>
+      <w:r>
+        <w:rPr>
+          <w:rFonts w:asciiTheme="majorHAnsi" w:hAnsiTheme="majorHAnsi" w:cstheme="majorHAnsi"/>
+        </w:rPr>
+        <w:t>’</w:t>
+      </w:r>
+      <w:r>
+        <w:rPr>
+          <w:rFonts w:asciiTheme="majorHAnsi" w:hAnsiTheme="majorHAnsi" w:cstheme="majorHAnsi"/>
+        </w:rPr>
+        <w:t>s neurons in the depth direction, which called weight sharing.</w:t>
+      </w:r>
+    </w:p>
+    <w:p>
+      <w:pPr>
+        <w:jc w:val="both"/>
+        <w:rPr>
+          <w:rFonts w:asciiTheme="majorHAnsi" w:hAnsiTheme="majorHAnsi" w:cstheme="majorHAnsi"/>
+        </w:rPr>
+      </w:pPr>
+      <w:r>
+        <w:rPr>
+          <w:rFonts w:asciiTheme="majorHAnsi" w:hAnsiTheme="majorHAnsi" w:cstheme="majorHAnsi"/>
+        </w:rPr>
+        <w:t xml:space="preserve">   Local connections and weight sharing reduce the number of parameters, greatly reducing training complexity and reducing overfitting. At the same time, weight sharing also gives the convolution network tolerance to translation. So, it seems that CNN is a great choice for image identification.</w:t>
+      </w:r>
+    </w:p>
+    <w:p>
+      <w:pPr>
+        <w:jc w:val="both"/>
+        <w:rPr>
+          <w:rFonts w:asciiTheme="majorHAnsi" w:hAnsiTheme="majorHAnsi" w:cstheme="majorHAnsi"/>
+        </w:rPr>
+      </w:pPr>
+      <w:r>
+        <w:rPr>
+          <w:rFonts w:asciiTheme="majorHAnsi" w:hAnsiTheme="majorHAnsi" w:cstheme="majorHAnsi"/>
+        </w:rPr>
+        <w:t xml:space="preserve">    A CNN require that we make some data preparations, like normalisation and reshaping. Then we can create the model. We use a 6-layer model.</w:t>
+      </w:r>
+      <w:r>
+        <w:rPr>
+          <w:rFonts w:asciiTheme="majorHAnsi" w:hAnsiTheme="majorHAnsi" w:cstheme="majorHAnsi"/>
         </w:rPr>
         <w:t xml:space="preserve"> </w:t>
       </w:r>
       <w:r>
         <w:rPr>
           <w:rFonts w:asciiTheme="majorHAnsi" w:hAnsiTheme="majorHAnsi" w:cstheme="majorHAnsi"/>
-          <w:lang w:val="en-GB"/>
-        </w:rPr>
-        <w:t>library</w:t>
-      </w:r>
-      <w:r>
-        <w:rPr>
-          <w:rFonts w:asciiTheme="majorHAnsi" w:hAnsiTheme="majorHAnsi" w:cstheme="majorHAnsi"/>
-          <w:lang w:val="en-GB"/>
-        </w:rPr>
-        <w:t xml:space="preserve"> in Python:</w:t>
+        </w:rPr>
+        <w:t>The first four layers are the convolutional (Conv2D) layer. It is like a set of learnable filters (32 filters for the two firsts</w:t>
+      </w:r>
+      <w:r>
+        <w:rPr>
+          <w:rFonts w:asciiTheme="majorHAnsi" w:hAnsiTheme="majorHAnsi" w:cstheme="majorHAnsi"/>
+        </w:rPr>
+        <w:t> </w:t>
+      </w:r>
+      <w:r>
+        <w:rPr>
+          <w:rFonts w:asciiTheme="majorHAnsi" w:hAnsiTheme="majorHAnsi" w:cstheme="majorHAnsi"/>
+        </w:rPr>
+        <w:t xml:space="preserve">conv2D layers and 64 filters for the last two ones). Each filter transforms a part of the image (defined by the kernel size) using the kernel filter. The kernel filter matrix is applied on the whole image. We can see filters as a transformation of the image.  </w:t>
+      </w:r>
+    </w:p>
+    <w:p>
+      <w:pPr>
+        <w:jc w:val="both"/>
+        <w:rPr>
+          <w:rFonts w:asciiTheme="majorHAnsi" w:hAnsiTheme="majorHAnsi" w:cstheme="majorHAnsi"/>
+        </w:rPr>
+      </w:pPr>
+      <w:r>
+        <w:rPr>
+          <w:rFonts w:asciiTheme="majorHAnsi" w:hAnsiTheme="majorHAnsi" w:cstheme="majorHAnsi"/>
+        </w:rPr>
+        <w:t xml:space="preserve">    Another type of important layer is the pooling (MaxPool2D) layer. This layer simply acts as a down sampling filter. It looks at the two neighbouring pixels and picks the maximal value. These are used to reduce computational cost, and to some extent also reduce overfitting.</w:t>
+      </w:r>
+    </w:p>
+    <w:p>
+      <w:pPr>
+        <w:jc w:val="both"/>
+        <w:rPr>
+          <w:rFonts w:asciiTheme="majorHAnsi" w:hAnsiTheme="majorHAnsi" w:cstheme="majorHAnsi"/>
+        </w:rPr>
+      </w:pPr>
+      <w:r>
+        <w:rPr>
+          <w:rFonts w:asciiTheme="majorHAnsi" w:hAnsiTheme="majorHAnsi" w:cstheme="majorHAnsi"/>
+        </w:rPr>
+        <w:t xml:space="preserve">    We must choose the pooling size (i.e</w:t>
+      </w:r>
+      <w:r>
+        <w:rPr>
+          <w:rFonts w:asciiTheme="majorHAnsi" w:hAnsiTheme="majorHAnsi" w:cstheme="majorHAnsi"/>
+        </w:rPr>
+        <w:t>.</w:t>
+      </w:r>
+      <w:r>
+        <w:rPr>
+          <w:rFonts w:asciiTheme="majorHAnsi" w:hAnsiTheme="majorHAnsi" w:cstheme="majorHAnsi"/>
+        </w:rPr>
+        <w:t xml:space="preserve"> the area size pooled each time). Higher the pooling dimension is, more important the down sampling is. Combining convolutional and pooling layers allow learning more global features of the image. Other layers are used, like dropout and flatten to optimizer converge and make it faster and closer to the true value.</w:t>
       </w:r>
     </w:p>
     <w:p>
@@ -2276,120 +2062,14 @@
         <w:rPr>
           <w:rStyle w:val="5yl5"/>
           <w:rFonts w:asciiTheme="majorHAnsi" w:hAnsiTheme="majorHAnsi" w:cstheme="majorHAnsi"/>
-          <w:lang w:val="en-GB"/>
         </w:rPr>
       </w:pPr>
       <w:r>
         <w:rPr>
           <w:rStyle w:val="5yl5"/>
           <w:rFonts w:asciiTheme="majorHAnsi" w:hAnsiTheme="majorHAnsi" w:cstheme="majorHAnsi"/>
-          <w:lang w:val="en-GB"/>
-        </w:rPr>
-        <w:t>A RNN require that</w:t>
-      </w:r>
-      <w:r>
-        <w:rPr>
-          <w:rStyle w:val="5yl5"/>
-          <w:rFonts w:asciiTheme="majorHAnsi" w:hAnsiTheme="majorHAnsi" w:cstheme="majorHAnsi"/>
-          <w:lang w:val="en-GB"/>
-        </w:rPr>
-        <w:t xml:space="preserve"> we make some </w:t>
-      </w:r>
-      <w:r>
-        <w:rPr>
-          <w:rStyle w:val="5yl5"/>
-          <w:rFonts w:asciiTheme="majorHAnsi" w:hAnsiTheme="majorHAnsi" w:cstheme="majorHAnsi"/>
-          <w:lang w:val="en-GB"/>
-        </w:rPr>
-        <w:t>data preparations</w:t>
-      </w:r>
-      <w:r>
-        <w:rPr>
-          <w:rStyle w:val="5yl5"/>
-          <w:rFonts w:asciiTheme="majorHAnsi" w:hAnsiTheme="majorHAnsi" w:cstheme="majorHAnsi"/>
-          <w:lang w:val="en-GB"/>
-        </w:rPr>
-        <w:t>,</w:t>
-      </w:r>
-      <w:r>
-        <w:rPr>
-          <w:rStyle w:val="5yl5"/>
-          <w:rFonts w:asciiTheme="majorHAnsi" w:hAnsiTheme="majorHAnsi" w:cstheme="majorHAnsi"/>
-          <w:lang w:val="en-GB"/>
-        </w:rPr>
-        <w:t xml:space="preserve"> like normali</w:t>
-      </w:r>
-      <w:r>
-        <w:rPr>
-          <w:rStyle w:val="5yl5"/>
-          <w:rFonts w:asciiTheme="majorHAnsi" w:hAnsiTheme="majorHAnsi" w:cstheme="majorHAnsi"/>
-          <w:lang w:val="en-GB"/>
-        </w:rPr>
-        <w:t>s</w:t>
-      </w:r>
-      <w:r>
-        <w:rPr>
-          <w:rStyle w:val="5yl5"/>
-          <w:rFonts w:asciiTheme="majorHAnsi" w:hAnsiTheme="majorHAnsi" w:cstheme="majorHAnsi"/>
-          <w:lang w:val="en-GB"/>
-        </w:rPr>
-        <w:t>ation and reshaping</w:t>
-      </w:r>
-      <w:r>
-        <w:rPr>
-          <w:rStyle w:val="5yl5"/>
-          <w:rFonts w:asciiTheme="majorHAnsi" w:hAnsiTheme="majorHAnsi" w:cstheme="majorHAnsi"/>
-          <w:lang w:val="en-GB"/>
-        </w:rPr>
-        <w:t>.</w:t>
-      </w:r>
-      <w:r>
-        <w:rPr>
-          <w:rStyle w:val="5yl5"/>
-          <w:rFonts w:asciiTheme="majorHAnsi" w:hAnsiTheme="majorHAnsi" w:cstheme="majorHAnsi"/>
-          <w:lang w:val="en-GB"/>
-        </w:rPr>
-        <w:t xml:space="preserve"> Then we can c</w:t>
-      </w:r>
-      <w:r>
-        <w:rPr>
-          <w:rStyle w:val="5yl5"/>
-          <w:rFonts w:asciiTheme="majorHAnsi" w:hAnsiTheme="majorHAnsi" w:cstheme="majorHAnsi"/>
-          <w:lang w:val="en-GB"/>
-        </w:rPr>
-        <w:t>reat</w:t>
-      </w:r>
-      <w:r>
-        <w:rPr>
-          <w:rStyle w:val="5yl5"/>
-          <w:rFonts w:asciiTheme="majorHAnsi" w:hAnsiTheme="majorHAnsi" w:cstheme="majorHAnsi"/>
-          <w:lang w:val="en-GB"/>
-        </w:rPr>
-        <w:t>e the model. We use</w:t>
-      </w:r>
-      <w:r>
-        <w:rPr>
-          <w:rStyle w:val="5yl5"/>
-          <w:rFonts w:asciiTheme="majorHAnsi" w:hAnsiTheme="majorHAnsi" w:cstheme="majorHAnsi"/>
-          <w:lang w:val="en-GB"/>
-        </w:rPr>
-        <w:t xml:space="preserve"> a 6</w:t>
-      </w:r>
-      <w:r>
-        <w:rPr>
-          <w:rStyle w:val="5yl5"/>
-          <w:rFonts w:asciiTheme="majorHAnsi" w:hAnsiTheme="majorHAnsi" w:cstheme="majorHAnsi"/>
-          <w:lang w:val="en-GB"/>
-        </w:rPr>
-        <w:t>-layer</w:t>
-      </w:r>
-      <w:r>
-        <w:rPr>
-          <w:rStyle w:val="5yl5"/>
-          <w:rFonts w:asciiTheme="majorHAnsi" w:hAnsiTheme="majorHAnsi" w:cstheme="majorHAnsi"/>
-          <w:lang w:val="en-GB"/>
-        </w:rPr>
-        <w:t xml:space="preserve"> model.</w:t>
+        </w:rPr>
+        <w:t xml:space="preserve">In a convolutional neural network, a convolutional layer can have multiple different convolution kernels also known as filters. Each convolution kernel slides over the input image and then processes only a small number of images. Convolutional layer at the input can extract the most basic features in the image. </w:t>
       </w:r>
     </w:p>
     <w:p>
@@ -2399,112 +2079,15 @@
         <w:rPr>
           <w:rStyle w:val="5yl5"/>
           <w:rFonts w:asciiTheme="majorHAnsi" w:hAnsiTheme="majorHAnsi" w:cstheme="majorHAnsi"/>
-          <w:lang w:val="en-GB"/>
         </w:rPr>
       </w:pPr>
       <w:r>
         <w:rPr>
           <w:rStyle w:val="5yl5"/>
           <w:rFonts w:asciiTheme="majorHAnsi" w:hAnsiTheme="majorHAnsi" w:cstheme="majorHAnsi"/>
-          <w:lang w:val="en-GB"/>
-        </w:rPr>
-        <w:t xml:space="preserve">The first four layers are the convolutional (Conv2D) layer. It is </w:t>
-      </w:r>
-      <w:r>
-        <w:rPr>
-          <w:rStyle w:val="5yl5"/>
-          <w:rFonts w:asciiTheme="majorHAnsi" w:hAnsiTheme="majorHAnsi" w:cstheme="majorHAnsi"/>
-          <w:lang w:val="en-GB"/>
-        </w:rPr>
-        <w:t>like a set of learnable filters</w:t>
-      </w:r>
-      <w:r>
-        <w:rPr>
-          <w:rStyle w:val="5yl5"/>
-          <w:rFonts w:asciiTheme="majorHAnsi" w:hAnsiTheme="majorHAnsi" w:cstheme="majorHAnsi"/>
-          <w:lang w:val="en-GB"/>
-        </w:rPr>
-        <w:t xml:space="preserve"> </w:t>
-      </w:r>
-      <w:r>
-        <w:rPr>
-          <w:rStyle w:val="5yl5"/>
-          <w:rFonts w:asciiTheme="majorHAnsi" w:hAnsiTheme="majorHAnsi" w:cstheme="majorHAnsi"/>
-          <w:lang w:val="en-GB"/>
-        </w:rPr>
-        <w:t>(</w:t>
-      </w:r>
-      <w:r>
-        <w:rPr>
-          <w:rStyle w:val="5yl5"/>
-          <w:rFonts w:asciiTheme="majorHAnsi" w:hAnsiTheme="majorHAnsi" w:cstheme="majorHAnsi"/>
-          <w:lang w:val="en-GB"/>
-        </w:rPr>
-        <w:t>32 filters for the two firsts</w:t>
-      </w:r>
-      <w:r>
-        <w:rPr>
-          <w:rStyle w:val="5yl5"/>
-          <w:rFonts w:asciiTheme="majorHAnsi" w:hAnsiTheme="majorHAnsi" w:cstheme="majorHAnsi"/>
-          <w:lang w:val="en-GB"/>
-        </w:rPr>
-        <w:t> </w:t>
-      </w:r>
-      <w:r>
-        <w:rPr>
-          <w:rStyle w:val="5yl5"/>
-          <w:rFonts w:asciiTheme="majorHAnsi" w:hAnsiTheme="majorHAnsi" w:cstheme="majorHAnsi"/>
-          <w:lang w:val="en-GB"/>
-        </w:rPr>
-        <w:t xml:space="preserve">conv2D layers and 64 filters for the </w:t>
-      </w:r>
-      <w:r>
-        <w:rPr>
-          <w:rStyle w:val="5yl5"/>
-          <w:rFonts w:asciiTheme="majorHAnsi" w:hAnsiTheme="majorHAnsi" w:cstheme="majorHAnsi"/>
-          <w:lang w:val="en-GB"/>
-        </w:rPr>
-        <w:t>last two</w:t>
-      </w:r>
-      <w:r>
-        <w:rPr>
-          <w:rStyle w:val="5yl5"/>
-          <w:rFonts w:asciiTheme="majorHAnsi" w:hAnsiTheme="majorHAnsi" w:cstheme="majorHAnsi"/>
-          <w:lang w:val="en-GB"/>
-        </w:rPr>
-        <w:t xml:space="preserve"> ones</w:t>
-      </w:r>
-      <w:r>
-        <w:rPr>
-          <w:rStyle w:val="5yl5"/>
-          <w:rFonts w:asciiTheme="majorHAnsi" w:hAnsiTheme="majorHAnsi" w:cstheme="majorHAnsi"/>
-          <w:lang w:val="en-GB"/>
-        </w:rPr>
-        <w:t>)</w:t>
-      </w:r>
-      <w:r>
-        <w:rPr>
-          <w:rStyle w:val="5yl5"/>
-          <w:rFonts w:asciiTheme="majorHAnsi" w:hAnsiTheme="majorHAnsi" w:cstheme="majorHAnsi"/>
-          <w:lang w:val="en-GB"/>
-        </w:rPr>
-        <w:t xml:space="preserve">. Each filter transforms a part of the image (defined by the kernel size) using the kernel filter. The kernel filter matrix is applied on the whole image. </w:t>
-      </w:r>
-      <w:r>
-        <w:rPr>
-          <w:rStyle w:val="5yl5"/>
-          <w:rFonts w:asciiTheme="majorHAnsi" w:hAnsiTheme="majorHAnsi" w:cstheme="majorHAnsi"/>
-          <w:lang w:val="en-GB"/>
-        </w:rPr>
-        <w:t>We can see f</w:t>
-      </w:r>
-      <w:r>
-        <w:rPr>
-          <w:rStyle w:val="5yl5"/>
-          <w:rFonts w:asciiTheme="majorHAnsi" w:hAnsiTheme="majorHAnsi" w:cstheme="majorHAnsi"/>
-          <w:lang w:val="en-GB"/>
-        </w:rPr>
-        <w:t xml:space="preserve">ilters as a transformation of the image. </w:t>
+        </w:rPr>
+        <w:lastRenderedPageBreak/>
+        <w:t xml:space="preserve">Each neuron is connected to a local area of the upper layer. The spatial size of the connection is called the receptive field of the neuron. Also, the current layer uses the same weight and bias for each channel’s neurons in the depth direction, which is called weight sharing. </w:t>
       </w:r>
     </w:p>
     <w:p>
@@ -2514,376 +2097,300 @@
         <w:rPr>
           <w:rStyle w:val="5yl5"/>
           <w:rFonts w:asciiTheme="majorHAnsi" w:hAnsiTheme="majorHAnsi" w:cstheme="majorHAnsi"/>
-          <w:lang w:val="en-GB"/>
         </w:rPr>
       </w:pPr>
       <w:r>
         <w:rPr>
           <w:rStyle w:val="5yl5"/>
           <w:rFonts w:asciiTheme="majorHAnsi" w:hAnsiTheme="majorHAnsi" w:cstheme="majorHAnsi"/>
-          <w:lang w:val="en-GB"/>
-        </w:rPr>
-        <w:t>Anothe</w:t>
-      </w:r>
-      <w:r>
-        <w:rPr>
-          <w:rStyle w:val="5yl5"/>
-          <w:rFonts w:asciiTheme="majorHAnsi" w:hAnsiTheme="majorHAnsi" w:cstheme="majorHAnsi"/>
-          <w:lang w:val="en-GB"/>
-        </w:rPr>
-        <w:t>r type of important layer</w:t>
-      </w:r>
-      <w:r>
-        <w:rPr>
-          <w:rStyle w:val="5yl5"/>
-          <w:rFonts w:asciiTheme="majorHAnsi" w:hAnsiTheme="majorHAnsi" w:cstheme="majorHAnsi"/>
-          <w:lang w:val="en-GB"/>
-        </w:rPr>
-        <w:t xml:space="preserve"> is the pooling (MaxPool2D) layer. This layer simply acts as a down sampling filter. It lo</w:t>
-      </w:r>
-      <w:r>
-        <w:rPr>
-          <w:rStyle w:val="5yl5"/>
-          <w:rFonts w:asciiTheme="majorHAnsi" w:hAnsiTheme="majorHAnsi" w:cstheme="majorHAnsi"/>
-          <w:lang w:val="en-GB"/>
-        </w:rPr>
-        <w:t>oks at the two</w:t>
-      </w:r>
-      <w:r>
-        <w:rPr>
-          <w:rStyle w:val="5yl5"/>
-          <w:rFonts w:asciiTheme="majorHAnsi" w:hAnsiTheme="majorHAnsi" w:cstheme="majorHAnsi"/>
-          <w:lang w:val="en-GB"/>
-        </w:rPr>
-        <w:t xml:space="preserve"> neighbo</w:t>
-      </w:r>
-      <w:r>
-        <w:rPr>
-          <w:rStyle w:val="5yl5"/>
-          <w:rFonts w:asciiTheme="majorHAnsi" w:hAnsiTheme="majorHAnsi" w:cstheme="majorHAnsi"/>
-          <w:lang w:val="en-GB"/>
-        </w:rPr>
-        <w:t>u</w:t>
-      </w:r>
-      <w:r>
-        <w:rPr>
-          <w:rStyle w:val="5yl5"/>
-          <w:rFonts w:asciiTheme="majorHAnsi" w:hAnsiTheme="majorHAnsi" w:cstheme="majorHAnsi"/>
-          <w:lang w:val="en-GB"/>
-        </w:rPr>
-        <w:t>ring pixels and picks the maximal value. These are used to reduce computational cost, and to some extent also reduce overfitting.</w:t>
-      </w:r>
-    </w:p>
-    <w:p>
-      <w:pPr>
-        <w:ind w:firstLine="360"/>
+        </w:rPr>
+        <w:t>Local connections and sharing weights reduce the number of parameters, and greatly reducing the training complexity and the overfitting. At the same time, sharing weights also gives the convolution network tolerance to translation. So, CNN is a great choice for image identification.</w:t>
+      </w:r>
+    </w:p>
+    <w:p>
+      <w:pPr>
         <w:jc w:val="both"/>
         <w:rPr>
           <w:rFonts w:asciiTheme="majorHAnsi" w:hAnsiTheme="majorHAnsi" w:cstheme="majorHAnsi"/>
+          <w:lang w:eastAsia="zh-CN"/>
+        </w:rPr>
+      </w:pPr>
+    </w:p>
+    <w:p>
+      <w:pPr>
+        <w:pStyle w:val="ab"/>
+        <w:numPr>
+          <w:ilvl w:val="1"/>
+          <w:numId w:val="8"/>
+        </w:numPr>
+        <w:jc w:val="both"/>
+        <w:rPr>
+          <w:rFonts w:asciiTheme="majorHAnsi" w:hAnsiTheme="majorHAnsi" w:cstheme="majorHAnsi"/>
           <w:b/>
-          <w:lang w:val="en-GB"/>
-        </w:rPr>
-      </w:pPr>
-      <w:r>
-        <w:rPr>
-          <w:rStyle w:val="5yl5"/>
-          <w:rFonts w:asciiTheme="majorHAnsi" w:hAnsiTheme="majorHAnsi" w:cstheme="majorHAnsi"/>
-          <w:lang w:val="en-GB"/>
-        </w:rPr>
-        <w:t xml:space="preserve">We </w:t>
-      </w:r>
-      <w:r>
-        <w:rPr>
-          <w:rStyle w:val="5yl5"/>
-          <w:rFonts w:asciiTheme="majorHAnsi" w:hAnsiTheme="majorHAnsi" w:cstheme="majorHAnsi"/>
-          <w:lang w:val="en-GB"/>
-        </w:rPr>
-        <w:t>must</w:t>
-      </w:r>
-      <w:r>
-        <w:rPr>
-          <w:rStyle w:val="5yl5"/>
-          <w:rFonts w:asciiTheme="majorHAnsi" w:hAnsiTheme="majorHAnsi" w:cstheme="majorHAnsi"/>
-          <w:lang w:val="en-GB"/>
-        </w:rPr>
-        <w:t xml:space="preserve"> choose the pooling size (i.e the area size pooled each time)</w:t>
-      </w:r>
-      <w:r>
-        <w:rPr>
-          <w:rStyle w:val="5yl5"/>
-          <w:rFonts w:asciiTheme="majorHAnsi" w:hAnsiTheme="majorHAnsi" w:cstheme="majorHAnsi"/>
-          <w:lang w:val="en-GB"/>
-        </w:rPr>
-        <w:t>. Higher</w:t>
-      </w:r>
-      <w:r>
-        <w:rPr>
-          <w:rStyle w:val="5yl5"/>
-          <w:rFonts w:asciiTheme="majorHAnsi" w:hAnsiTheme="majorHAnsi" w:cstheme="majorHAnsi"/>
-          <w:lang w:val="en-GB"/>
-        </w:rPr>
-        <w:t xml:space="preserve"> the pooling dimension i</w:t>
-      </w:r>
-      <w:r>
-        <w:rPr>
-          <w:rStyle w:val="5yl5"/>
-          <w:rFonts w:asciiTheme="majorHAnsi" w:hAnsiTheme="majorHAnsi" w:cstheme="majorHAnsi"/>
-          <w:lang w:val="en-GB"/>
-        </w:rPr>
-        <w:t>s</w:t>
-      </w:r>
-      <w:r>
-        <w:rPr>
-          <w:rStyle w:val="5yl5"/>
-          <w:rFonts w:asciiTheme="majorHAnsi" w:hAnsiTheme="majorHAnsi" w:cstheme="majorHAnsi"/>
-          <w:lang w:val="en-GB"/>
-        </w:rPr>
-        <w:t xml:space="preserve">, more </w:t>
-      </w:r>
-      <w:r>
-        <w:rPr>
-          <w:rStyle w:val="5yl5"/>
-          <w:rFonts w:asciiTheme="majorHAnsi" w:hAnsiTheme="majorHAnsi" w:cstheme="majorHAnsi"/>
-          <w:lang w:val="en-GB"/>
-        </w:rPr>
-        <w:t xml:space="preserve">important </w:t>
-      </w:r>
-      <w:r>
-        <w:rPr>
-          <w:rStyle w:val="5yl5"/>
-          <w:rFonts w:asciiTheme="majorHAnsi" w:hAnsiTheme="majorHAnsi" w:cstheme="majorHAnsi"/>
-          <w:lang w:val="en-GB"/>
-        </w:rPr>
-        <w:t>the down sampling is. Combining convo</w:t>
-      </w:r>
-      <w:r>
-        <w:rPr>
-          <w:rStyle w:val="5yl5"/>
-          <w:rFonts w:asciiTheme="majorHAnsi" w:hAnsiTheme="majorHAnsi" w:cstheme="majorHAnsi"/>
-          <w:lang w:val="en-GB"/>
-        </w:rPr>
-        <w:t>lutional and pooling layers</w:t>
-      </w:r>
-      <w:r>
-        <w:rPr>
-          <w:rStyle w:val="5yl5"/>
-          <w:rFonts w:asciiTheme="majorHAnsi" w:hAnsiTheme="majorHAnsi" w:cstheme="majorHAnsi"/>
-          <w:lang w:val="en-GB"/>
+          <w:sz w:val="24"/>
+          <w:szCs w:val="24"/>
+        </w:rPr>
+      </w:pPr>
+      <w:r>
+        <w:rPr>
+          <w:rFonts w:asciiTheme="majorHAnsi" w:hAnsiTheme="majorHAnsi" w:cstheme="majorHAnsi"/>
+          <w:b/>
+          <w:sz w:val="24"/>
+          <w:szCs w:val="24"/>
+        </w:rPr>
+        <w:t>Hierarchical r</w:t>
+      </w:r>
+      <w:r>
+        <w:rPr>
+          <w:rFonts w:asciiTheme="majorHAnsi" w:hAnsiTheme="majorHAnsi" w:cstheme="majorHAnsi"/>
+          <w:b/>
+          <w:sz w:val="24"/>
+          <w:szCs w:val="24"/>
+        </w:rPr>
+        <w:t>ecurrent neural network</w:t>
+      </w:r>
+      <w:r>
+        <w:rPr>
+          <w:rFonts w:asciiTheme="majorHAnsi" w:hAnsiTheme="majorHAnsi" w:cstheme="majorHAnsi"/>
+          <w:b/>
+          <w:sz w:val="24"/>
+          <w:szCs w:val="24"/>
         </w:rPr>
         <w:t xml:space="preserve"> </w:t>
       </w:r>
-      <w:r>
-        <w:rPr>
-          <w:rStyle w:val="5yl5"/>
-          <w:rFonts w:asciiTheme="majorHAnsi" w:hAnsiTheme="majorHAnsi" w:cstheme="majorHAnsi"/>
-          <w:lang w:val="en-GB"/>
-        </w:rPr>
-        <w:t xml:space="preserve">allow </w:t>
-      </w:r>
-      <w:r>
-        <w:rPr>
-          <w:rStyle w:val="5yl5"/>
-          <w:rFonts w:asciiTheme="majorHAnsi" w:hAnsiTheme="majorHAnsi" w:cstheme="majorHAnsi"/>
-          <w:lang w:val="en-GB"/>
-        </w:rPr>
-        <w:t>learning</w:t>
-      </w:r>
-      <w:r>
-        <w:rPr>
-          <w:rStyle w:val="5yl5"/>
-          <w:rFonts w:asciiTheme="majorHAnsi" w:hAnsiTheme="majorHAnsi" w:cstheme="majorHAnsi"/>
-          <w:lang w:val="en-GB"/>
-        </w:rPr>
-        <w:t xml:space="preserve"> more global feat</w:t>
-      </w:r>
-      <w:r>
-        <w:rPr>
-          <w:rStyle w:val="5yl5"/>
-          <w:rFonts w:asciiTheme="majorHAnsi" w:hAnsiTheme="majorHAnsi" w:cstheme="majorHAnsi"/>
-          <w:lang w:val="en-GB"/>
-        </w:rPr>
-        <w:t>ures of the image. O</w:t>
-      </w:r>
-      <w:r>
-        <w:rPr>
-          <w:rStyle w:val="5yl5"/>
-          <w:rFonts w:asciiTheme="majorHAnsi" w:hAnsiTheme="majorHAnsi" w:cstheme="majorHAnsi"/>
-          <w:lang w:val="en-GB"/>
-        </w:rPr>
-        <w:t>ther layers</w:t>
-      </w:r>
-      <w:r>
-        <w:rPr>
-          <w:rStyle w:val="5yl5"/>
-          <w:rFonts w:asciiTheme="majorHAnsi" w:hAnsiTheme="majorHAnsi" w:cstheme="majorHAnsi"/>
-          <w:lang w:val="en-GB"/>
-        </w:rPr>
-        <w:t xml:space="preserve"> are use</w:t>
-      </w:r>
-      <w:r>
-        <w:rPr>
-          <w:rStyle w:val="5yl5"/>
-          <w:rFonts w:asciiTheme="majorHAnsi" w:hAnsiTheme="majorHAnsi" w:cstheme="majorHAnsi"/>
-          <w:lang w:val="en-GB"/>
-        </w:rPr>
-        <w:t>d</w:t>
-      </w:r>
-      <w:r>
-        <w:rPr>
-          <w:rStyle w:val="5yl5"/>
-          <w:rFonts w:asciiTheme="majorHAnsi" w:hAnsiTheme="majorHAnsi" w:cstheme="majorHAnsi"/>
-          <w:lang w:val="en-GB"/>
-        </w:rPr>
-        <w:t>,</w:t>
-      </w:r>
-      <w:r>
-        <w:rPr>
-          <w:rStyle w:val="5yl5"/>
-          <w:rFonts w:asciiTheme="majorHAnsi" w:hAnsiTheme="majorHAnsi" w:cstheme="majorHAnsi"/>
-          <w:lang w:val="en-GB"/>
-        </w:rPr>
-        <w:t xml:space="preserve"> like dropout and</w:t>
-      </w:r>
-      <w:r>
-        <w:rPr>
-          <w:rStyle w:val="5yl5"/>
-          <w:rFonts w:asciiTheme="majorHAnsi" w:hAnsiTheme="majorHAnsi" w:cstheme="majorHAnsi"/>
-          <w:lang w:val="en-GB"/>
-        </w:rPr>
-        <w:t xml:space="preserve"> flatten to optimizer converge and </w:t>
-      </w:r>
-      <w:r>
-        <w:rPr>
-          <w:rStyle w:val="5yl5"/>
-          <w:rFonts w:asciiTheme="majorHAnsi" w:hAnsiTheme="majorHAnsi" w:cstheme="majorHAnsi"/>
-          <w:lang w:val="en-GB"/>
-        </w:rPr>
-        <w:t>make it faster and closer to the true value</w:t>
-      </w:r>
-      <w:r>
-        <w:rPr>
-          <w:rStyle w:val="5yl5"/>
-          <w:rFonts w:asciiTheme="majorHAnsi" w:hAnsiTheme="majorHAnsi" w:cstheme="majorHAnsi"/>
-          <w:lang w:val="en-GB"/>
-        </w:rPr>
-        <w:t>.</w:t>
-      </w:r>
-      <w:r>
-        <w:rPr>
-          <w:rStyle w:val="5yl5"/>
-          <w:rFonts w:asciiTheme="majorHAnsi" w:hAnsiTheme="majorHAnsi" w:cstheme="majorHAnsi"/>
-          <w:lang w:val="en-GB"/>
-        </w:rPr>
-        <w:t xml:space="preserve"> </w:t>
-      </w:r>
-    </w:p>
-    <w:p>
-      <w:pPr>
-        <w:pStyle w:val="Paragraphedeliste"/>
+    </w:p>
+    <w:p>
+      <w:pPr>
+        <w:pStyle w:val="ab"/>
         <w:numPr>
-          <w:ilvl w:val="0"/>
+          <w:ilvl w:val="1"/>
           <w:numId w:val="3"/>
         </w:numPr>
         <w:jc w:val="both"/>
         <w:rPr>
           <w:rFonts w:asciiTheme="majorHAnsi" w:hAnsiTheme="majorHAnsi" w:cstheme="majorHAnsi"/>
-          <w:lang w:val="en-GB"/>
-        </w:rPr>
-      </w:pPr>
-      <w:r>
-        <w:rPr>
-          <w:rFonts w:asciiTheme="majorHAnsi" w:hAnsiTheme="majorHAnsi" w:cstheme="majorHAnsi"/>
-          <w:lang w:val="en-GB"/>
-        </w:rPr>
-        <w:t xml:space="preserve">Hierarchical RNN </w:t>
-      </w:r>
-      <w:r>
-        <w:rPr>
-          <w:rFonts w:asciiTheme="majorHAnsi" w:hAnsiTheme="majorHAnsi" w:cstheme="majorHAnsi"/>
-          <w:lang w:val="en-GB"/>
-        </w:rPr>
-        <w:t xml:space="preserve">using the </w:t>
-      </w:r>
+        </w:rPr>
+      </w:pPr>
       <w:r>
         <w:rPr>
           <w:rFonts w:asciiTheme="majorHAnsi" w:hAnsiTheme="majorHAnsi" w:cstheme="majorHAnsi"/>
           <w:i/>
-          <w:lang w:val="en-GB"/>
-        </w:rPr>
-        <w:t>keras</w:t>
-      </w:r>
-      <w:r>
-        <w:rPr>
-          <w:rFonts w:asciiTheme="majorHAnsi" w:hAnsiTheme="majorHAnsi" w:cstheme="majorHAnsi"/>
-          <w:lang w:val="en-GB"/>
-        </w:rPr>
-        <w:t xml:space="preserve"> package in R:</w:t>
-      </w:r>
-    </w:p>
-    <w:p>
-      <w:pPr>
-        <w:ind w:firstLine="360"/>
+        </w:rPr>
+        <w:t>K</w:t>
+      </w:r>
+      <w:r>
+        <w:rPr>
+          <w:rFonts w:asciiTheme="majorHAnsi" w:hAnsiTheme="majorHAnsi" w:cstheme="majorHAnsi"/>
+          <w:i/>
+        </w:rPr>
+        <w:t>eras</w:t>
+      </w:r>
+      <w:r>
+        <w:rPr>
+          <w:rFonts w:asciiTheme="majorHAnsi" w:hAnsiTheme="majorHAnsi" w:cstheme="majorHAnsi"/>
+        </w:rPr>
+        <w:t xml:space="preserve"> package in R</w:t>
+      </w:r>
+    </w:p>
+    <w:p>
+      <w:pPr>
         <w:jc w:val="both"/>
         <w:rPr>
           <w:rFonts w:asciiTheme="majorHAnsi" w:hAnsiTheme="majorHAnsi" w:cstheme="majorHAnsi"/>
-          <w:lang w:val="en-GB"/>
-        </w:rPr>
-      </w:pPr>
-      <w:r>
-        <w:rPr>
-          <w:rFonts w:asciiTheme="majorHAnsi" w:hAnsiTheme="majorHAnsi" w:cstheme="majorHAnsi"/>
-          <w:lang w:val="en-GB"/>
-        </w:rPr>
-        <w:t>HRNN</w:t>
-      </w:r>
-      <w:r>
-        <w:rPr>
-          <w:rFonts w:asciiTheme="majorHAnsi" w:hAnsiTheme="majorHAnsi" w:cstheme="majorHAnsi"/>
-          <w:lang w:val="en-GB"/>
-        </w:rPr>
-        <w:t xml:space="preserve"> learn across multiple levels of temporal </w:t>
-      </w:r>
-      <w:r>
-        <w:rPr>
-          <w:rFonts w:asciiTheme="majorHAnsi" w:hAnsiTheme="majorHAnsi" w:cstheme="majorHAnsi"/>
-          <w:lang w:val="en-GB"/>
-        </w:rPr>
-        <w:t>hierarchy</w:t>
-      </w:r>
-      <w:r>
-        <w:rPr>
-          <w:rFonts w:asciiTheme="majorHAnsi" w:hAnsiTheme="majorHAnsi" w:cstheme="majorHAnsi"/>
-          <w:lang w:val="en-GB"/>
-        </w:rPr>
-        <w:t xml:space="preserve"> over a complex sequence. Usually, the first recurrent layer of an HRNN encodes a sentence (e.g. of word vectors) into a sentence vector. The second recurrent layer then encodes a sequence of such vectors (encoded by the first layer) into a document vector. This document vector is considered to preserve both the word-level and sentence-level structure of the context.</w:t>
-      </w:r>
-    </w:p>
-    <w:p>
-      <w:pPr>
-        <w:ind w:firstLine="360"/>
+        </w:rPr>
+      </w:pPr>
+      <w:r>
+        <w:rPr>
+          <w:rFonts w:asciiTheme="majorHAnsi" w:hAnsiTheme="majorHAnsi" w:cstheme="majorHAnsi" w:hint="eastAsia"/>
+          <w:lang w:eastAsia="zh-CN"/>
+        </w:rPr>
+        <w:tab/>
+      </w:r>
+      <w:r>
+        <w:rPr>
+          <w:rFonts w:asciiTheme="majorHAnsi" w:hAnsiTheme="majorHAnsi" w:cstheme="majorHAnsi"/>
+        </w:rPr>
+        <w:t>HRNN learn across multiple levels of temporal hierarchy over a complex sequence, where long short-term memory (LSTM) units are used.</w:t>
+      </w:r>
+    </w:p>
+    <w:p>
+      <w:pPr>
+        <w:rPr>
+          <w:rFonts w:asciiTheme="majorHAnsi" w:hAnsiTheme="majorHAnsi" w:cstheme="majorHAnsi"/>
+          <w:lang w:eastAsia="zh-CN"/>
+        </w:rPr>
+      </w:pPr>
+      <w:r>
+        <w:rPr>
+          <w:rFonts w:asciiTheme="majorHAnsi" w:hAnsiTheme="majorHAnsi" w:cstheme="majorHAnsi" w:hint="eastAsia"/>
+          <w:lang w:eastAsia="zh-CN"/>
+        </w:rPr>
+        <w:tab/>
+      </w:r>
+      <w:r>
+        <w:rPr>
+          <w:rFonts w:asciiTheme="majorHAnsi" w:hAnsiTheme="majorHAnsi" w:cstheme="majorHAnsi"/>
+        </w:rPr>
+        <w:t>In a </w:t>
+      </w:r>
+      <w:r>
+        <w:rPr>
+          <w:rFonts w:asciiTheme="majorHAnsi" w:hAnsiTheme="majorHAnsi" w:cstheme="majorHAnsi"/>
+          <w:iCs/>
+        </w:rPr>
+        <w:t>traditional</w:t>
+      </w:r>
+      <w:r>
+        <w:rPr>
+          <w:rFonts w:asciiTheme="majorHAnsi" w:hAnsiTheme="majorHAnsi" w:cstheme="majorHAnsi"/>
+        </w:rPr>
+        <w:t xml:space="preserve"> recurrent neural network, during the gradient back-propagation phase, the gradient signal can end up being multiplied a large number of times by the weight matrix associated with the connections between the neurons of the recurrent hidden layer. If the weights in this matrix are small (vanish), it can lead the gradient signal to be so small that learning either becomes very slow or stops working altogether. Conversely, if the weights in this matrix are large, it can lead to a situation where the gradient signal is so large that it can cause learning to diverge. </w:t>
+      </w:r>
+    </w:p>
+    <w:p>
+      <w:pPr>
+        <w:spacing w:line="240" w:lineRule="auto"/>
         <w:jc w:val="both"/>
         <w:rPr>
           <w:rFonts w:asciiTheme="majorHAnsi" w:hAnsiTheme="majorHAnsi" w:cstheme="majorHAnsi"/>
-          <w:lang w:val="en-GB"/>
-        </w:rPr>
-      </w:pPr>
-      <w:r>
-        <w:rPr>
-          <w:rFonts w:asciiTheme="majorHAnsi" w:hAnsiTheme="majorHAnsi" w:cstheme="majorHAnsi"/>
-          <w:lang w:val="en-GB"/>
-        </w:rPr>
-        <w:lastRenderedPageBreak/>
+        </w:rPr>
+      </w:pPr>
+      <w:r>
+        <w:rPr>
+          <w:rFonts w:asciiTheme="majorHAnsi" w:hAnsiTheme="majorHAnsi" w:cstheme="majorHAnsi" w:hint="eastAsia"/>
+          <w:lang w:eastAsia="zh-CN"/>
+        </w:rPr>
+        <w:tab/>
+      </w:r>
+      <w:r>
+        <w:rPr>
+          <w:rFonts w:asciiTheme="majorHAnsi" w:hAnsiTheme="majorHAnsi" w:cstheme="majorHAnsi"/>
+        </w:rPr>
+        <w:t>Therefore, LSTM is introduced into HRNN. A LSTM unit is composed of a memory cell, an input gate, an output gate and a forget gate.</w:t>
+      </w:r>
+    </w:p>
+    <w:p>
+      <w:pPr>
+        <w:spacing w:line="240" w:lineRule="auto"/>
+        <w:jc w:val="both"/>
+        <w:rPr>
+          <w:rFonts w:asciiTheme="majorHAnsi" w:hAnsiTheme="majorHAnsi" w:cstheme="majorHAnsi"/>
+        </w:rPr>
+      </w:pPr>
+      <w:r>
+        <w:rPr>
+          <w:rFonts w:asciiTheme="majorHAnsi" w:hAnsiTheme="majorHAnsi" w:cstheme="majorHAnsi" w:hint="eastAsia"/>
+          <w:lang w:eastAsia="zh-CN"/>
+        </w:rPr>
+        <w:tab/>
+      </w:r>
+      <w:r>
+        <w:rPr>
+          <w:rFonts w:asciiTheme="majorHAnsi" w:hAnsiTheme="majorHAnsi" w:cstheme="majorHAnsi"/>
+        </w:rPr>
+        <w:t>An LSTM cell takes an input and stores it for some period of time. This is equivalent to applying the identity function to the input. Because the derivative of the identity function is constant, when an LSTM network is trained with backpropagation through time, the gradient does not vanish. So, we can find out that the input gate controls the extent to which a new value flows into the cell, the forget gate controls the extent to which a value remains in the cell and the output gate controls the extent to which the value in the cell is used to compute the output activation of the LSTM unit.</w:t>
+      </w:r>
+    </w:p>
+    <w:p>
+      <w:pPr>
+        <w:jc w:val="both"/>
+        <w:rPr>
+          <w:rFonts w:asciiTheme="majorHAnsi" w:hAnsiTheme="majorHAnsi" w:cstheme="majorHAnsi" w:hint="eastAsia"/>
+          <w:iCs/>
+          <w:lang w:eastAsia="zh-CN"/>
+        </w:rPr>
+      </w:pPr>
+      <w:r>
+        <w:rPr>
+          <w:rFonts w:asciiTheme="majorHAnsi" w:hAnsiTheme="majorHAnsi" w:cstheme="majorHAnsi" w:hint="eastAsia"/>
+          <w:lang w:eastAsia="zh-CN"/>
+        </w:rPr>
+        <w:tab/>
+      </w:r>
+      <w:r>
+        <w:rPr>
+          <w:rFonts w:asciiTheme="majorHAnsi" w:hAnsiTheme="majorHAnsi" w:cstheme="majorHAnsi"/>
+        </w:rPr>
+        <w:t xml:space="preserve">In our model, firstly </w:t>
+      </w:r>
+      <w:r>
+        <w:rPr>
+          <w:rFonts w:asciiTheme="majorHAnsi" w:hAnsiTheme="majorHAnsi" w:cstheme="majorHAnsi"/>
+          <w:lang w:eastAsia="zh-CN"/>
+        </w:rPr>
+        <w:t xml:space="preserve">like CNN model we shape the input layer as 28*28 and </w:t>
+      </w:r>
+      <w:r>
+        <w:rPr>
+          <w:rFonts w:asciiTheme="majorHAnsi" w:hAnsiTheme="majorHAnsi" w:cstheme="majorHAnsi"/>
+          <w:b/>
+          <w:bCs/>
+          <w:lang w:eastAsia="zh-CN"/>
+        </w:rPr>
+        <w:t>t</w:t>
+      </w:r>
+      <w:r>
+        <w:rPr>
+          <w:rFonts w:asciiTheme="majorHAnsi" w:hAnsiTheme="majorHAnsi" w:cstheme="majorHAnsi"/>
+        </w:rPr>
+        <w:t xml:space="preserve">ransform RGB values into [0,1] range, then we </w:t>
+      </w:r>
+      <w:r>
+        <w:rPr>
+          <w:rFonts w:asciiTheme="majorHAnsi" w:hAnsiTheme="majorHAnsi" w:cstheme="majorHAnsi"/>
+          <w:iCs/>
+        </w:rPr>
+        <w:t>encode a row of pixels using TimeDistributed Wrapper which will apply a layer to every temporal slice of an input. After that we encodes columns of encoded rows using LSTM layer. Before output we apply a dense layer using softmax as the activation function.</w:t>
+      </w:r>
+    </w:p>
+    <w:p>
+      <w:pPr>
+        <w:jc w:val="both"/>
+        <w:rPr>
+          <w:rFonts w:asciiTheme="majorHAnsi" w:hAnsiTheme="majorHAnsi" w:cstheme="majorHAnsi" w:hint="eastAsia"/>
+          <w:iCs/>
+          <w:lang w:eastAsia="zh-CN"/>
+        </w:rPr>
+      </w:pPr>
+    </w:p>
+    <w:p>
+      <w:pPr>
+        <w:jc w:val="both"/>
+        <w:rPr>
+          <w:rFonts w:asciiTheme="majorHAnsi" w:hAnsiTheme="majorHAnsi" w:cstheme="majorHAnsi"/>
+          <w:iCs/>
+          <w:lang w:eastAsia="zh-CN"/>
+        </w:rPr>
+      </w:pPr>
+    </w:p>
+    <w:p>
+      <w:pPr>
+        <w:jc w:val="both"/>
+        <w:rPr>
+          <w:rFonts w:asciiTheme="majorHAnsi" w:hAnsiTheme="majorHAnsi" w:cstheme="majorHAnsi"/>
+        </w:rPr>
+      </w:pPr>
+      <w:r>
+        <w:rPr>
+          <w:rFonts w:asciiTheme="majorHAnsi" w:hAnsiTheme="majorHAnsi" w:cstheme="majorHAnsi" w:hint="eastAsia"/>
+          <w:lang w:eastAsia="zh-CN"/>
+        </w:rPr>
+        <w:tab/>
+      </w:r>
+      <w:r>
+        <w:rPr>
+          <w:rFonts w:asciiTheme="majorHAnsi" w:hAnsiTheme="majorHAnsi" w:cstheme="majorHAnsi"/>
+        </w:rPr>
         <w:t>After the implementation of those tree models, we are can compare the result and choose which is the best for our problem.</w:t>
       </w:r>
     </w:p>
     <w:p>
       <w:pPr>
-        <w:jc w:val="both"/>
+        <w:spacing w:after="0" w:line="240" w:lineRule="auto"/>
         <w:rPr>
           <w:rFonts w:asciiTheme="majorHAnsi" w:hAnsiTheme="majorHAnsi" w:cstheme="majorHAnsi"/>
           <w:b/>
           <w:sz w:val="28"/>
-          <w:lang w:val="en-GB"/>
         </w:rPr>
       </w:pPr>
       <w:r>
@@ -2891,156 +2398,207 @@
           <w:rFonts w:asciiTheme="majorHAnsi" w:hAnsiTheme="majorHAnsi" w:cstheme="majorHAnsi"/>
           <w:b/>
           <w:sz w:val="28"/>
-          <w:lang w:val="en-GB"/>
-        </w:rPr>
+        </w:rPr>
+        <w:br w:type="page"/>
+      </w:r>
+    </w:p>
+    <w:p>
+      <w:pPr>
+        <w:pStyle w:val="ab"/>
+        <w:numPr>
+          <w:ilvl w:val="0"/>
+          <w:numId w:val="8"/>
+        </w:numPr>
+        <w:jc w:val="both"/>
+        <w:rPr>
+          <w:rFonts w:asciiTheme="majorHAnsi" w:hAnsiTheme="majorHAnsi" w:cstheme="majorHAnsi" w:hint="eastAsia"/>
+          <w:b/>
+          <w:sz w:val="28"/>
+        </w:rPr>
+      </w:pPr>
+      <w:r>
+        <w:rPr>
+          <w:rFonts w:asciiTheme="majorHAnsi" w:hAnsiTheme="majorHAnsi" w:cstheme="majorHAnsi"/>
+          <w:b/>
+          <w:sz w:val="28"/>
+        </w:rPr>
+        <w:lastRenderedPageBreak/>
         <w:t>Results:</w:t>
       </w:r>
     </w:p>
     <w:p>
       <w:pPr>
+        <w:pStyle w:val="ab"/>
+        <w:numPr>
+          <w:ilvl w:val="1"/>
+          <w:numId w:val="8"/>
+        </w:numPr>
         <w:jc w:val="both"/>
         <w:rPr>
-          <w:rFonts w:asciiTheme="majorHAnsi" w:hAnsiTheme="majorHAnsi" w:cstheme="majorHAnsi"/>
-          <w:lang w:val="en-GB"/>
-        </w:rPr>
-      </w:pPr>
-      <w:r>
-        <w:rPr>
-          <w:rFonts w:asciiTheme="majorHAnsi" w:hAnsiTheme="majorHAnsi" w:cstheme="majorHAnsi"/>
-          <w:lang w:val="en-GB"/>
-        </w:rPr>
-        <w:t xml:space="preserve">       </w:t>
-      </w:r>
-      <w:r>
-        <w:rPr>
-          <w:rFonts w:asciiTheme="majorHAnsi" w:hAnsiTheme="majorHAnsi" w:cstheme="majorHAnsi"/>
-          <w:lang w:val="en-GB"/>
+          <w:rFonts w:asciiTheme="majorHAnsi" w:hAnsiTheme="majorHAnsi" w:cstheme="majorHAnsi" w:hint="eastAsia"/>
+          <w:b/>
+          <w:sz w:val="24"/>
+          <w:szCs w:val="24"/>
+          <w:lang w:eastAsia="zh-CN"/>
+        </w:rPr>
+      </w:pPr>
+      <w:r>
+        <w:rPr>
+          <w:rFonts w:asciiTheme="majorHAnsi" w:hAnsiTheme="majorHAnsi" w:cstheme="majorHAnsi"/>
+          <w:b/>
+          <w:sz w:val="24"/>
+          <w:szCs w:val="24"/>
+        </w:rPr>
+        <w:t>K-nearest neighbour</w:t>
+      </w:r>
+      <w:r>
+        <w:rPr>
+          <w:rFonts w:asciiTheme="majorHAnsi" w:hAnsiTheme="majorHAnsi" w:cstheme="majorHAnsi" w:hint="eastAsia"/>
+          <w:b/>
+          <w:sz w:val="24"/>
+          <w:szCs w:val="24"/>
+          <w:lang w:eastAsia="zh-CN"/>
+        </w:rPr>
+        <w:t xml:space="preserve"> </w:t>
+      </w:r>
+      <w:r>
+        <w:rPr>
+          <w:rFonts w:asciiTheme="majorHAnsi" w:hAnsiTheme="majorHAnsi" w:cstheme="majorHAnsi"/>
+          <w:b/>
+          <w:sz w:val="24"/>
+          <w:szCs w:val="24"/>
+          <w:lang w:eastAsia="zh-CN"/>
+        </w:rPr>
+        <w:t>(KNN)</w:t>
+      </w:r>
+    </w:p>
+    <w:p>
+      <w:pPr>
+        <w:jc w:val="both"/>
+        <w:rPr>
+          <w:rFonts w:asciiTheme="majorHAnsi" w:hAnsiTheme="majorHAnsi" w:cstheme="majorHAnsi"/>
+        </w:rPr>
+      </w:pPr>
+      <w:r>
+        <w:rPr>
+          <w:rFonts w:asciiTheme="majorHAnsi" w:hAnsiTheme="majorHAnsi" w:cstheme="majorHAnsi" w:hint="eastAsia"/>
+          <w:b/>
+          <w:sz w:val="28"/>
+          <w:lang w:eastAsia="zh-CN"/>
+        </w:rPr>
+        <w:tab/>
+      </w:r>
+      <w:r>
+        <w:rPr>
+          <w:rFonts w:asciiTheme="majorHAnsi" w:hAnsiTheme="majorHAnsi" w:cstheme="majorHAnsi"/>
         </w:rPr>
         <w:t xml:space="preserve">The simple model, k-nearest neighbour </w:t>
       </w:r>
       <w:r>
         <w:rPr>
           <w:rFonts w:asciiTheme="majorHAnsi" w:hAnsiTheme="majorHAnsi" w:cstheme="majorHAnsi"/>
-          <w:lang w:val="en-GB"/>
         </w:rPr>
         <w:t>need a huge training time process, the amount of data and the cross validatio</w:t>
       </w:r>
       <w:r>
         <w:rPr>
           <w:rFonts w:asciiTheme="majorHAnsi" w:hAnsiTheme="majorHAnsi" w:cstheme="majorHAnsi"/>
-          <w:lang w:val="en-GB"/>
         </w:rPr>
         <w:t>n make it unusable</w:t>
       </w:r>
       <w:r>
         <w:rPr>
           <w:rFonts w:asciiTheme="majorHAnsi" w:hAnsiTheme="majorHAnsi" w:cstheme="majorHAnsi"/>
-          <w:lang w:val="en-GB"/>
         </w:rPr>
         <w:t xml:space="preserve"> in our laptop. So, we only train a part of the data. The result wasn’t so bad, by using the first one thousand rows, the model reaches a </w:t>
       </w:r>
       <w:r>
         <w:rPr>
           <w:rFonts w:asciiTheme="majorHAnsi" w:hAnsiTheme="majorHAnsi" w:cstheme="majorHAnsi"/>
-          <w:lang w:val="en-GB"/>
         </w:rPr>
         <w:t>0.</w:t>
       </w:r>
       <w:r>
         <w:rPr>
           <w:rFonts w:asciiTheme="majorHAnsi" w:hAnsiTheme="majorHAnsi" w:cstheme="majorHAnsi"/>
-          <w:lang w:val="en-GB"/>
         </w:rPr>
         <w:t>697 accuracy. And when we added rows, fo</w:t>
       </w:r>
       <w:r>
         <w:rPr>
           <w:rFonts w:asciiTheme="majorHAnsi" w:hAnsiTheme="majorHAnsi" w:cstheme="majorHAnsi"/>
-          <w:lang w:val="en-GB"/>
         </w:rPr>
         <w:t>r example</w:t>
       </w:r>
       <w:r>
         <w:rPr>
           <w:rFonts w:asciiTheme="majorHAnsi" w:hAnsiTheme="majorHAnsi" w:cstheme="majorHAnsi"/>
-          <w:lang w:val="en-GB"/>
         </w:rPr>
         <w:t xml:space="preserve"> the first five thousand</w:t>
       </w:r>
       <w:r>
         <w:rPr>
           <w:rFonts w:asciiTheme="majorHAnsi" w:hAnsiTheme="majorHAnsi" w:cstheme="majorHAnsi"/>
-          <w:lang w:val="en-GB"/>
         </w:rPr>
         <w:t>, the accuracy reaches 0.</w:t>
       </w:r>
       <w:r>
         <w:rPr>
           <w:rFonts w:asciiTheme="majorHAnsi" w:hAnsiTheme="majorHAnsi" w:cstheme="majorHAnsi"/>
-          <w:lang w:val="en-GB"/>
         </w:rPr>
         <w:t>8</w:t>
       </w:r>
       <w:r>
         <w:rPr>
           <w:rFonts w:asciiTheme="majorHAnsi" w:hAnsiTheme="majorHAnsi" w:cstheme="majorHAnsi"/>
-          <w:lang w:val="en-GB"/>
         </w:rPr>
         <w:t>284</w:t>
       </w:r>
       <w:r>
         <w:rPr>
           <w:rFonts w:asciiTheme="majorHAnsi" w:hAnsiTheme="majorHAnsi" w:cstheme="majorHAnsi"/>
-          <w:lang w:val="en-GB"/>
         </w:rPr>
         <w:t xml:space="preserve">. </w:t>
       </w:r>
       <w:r>
         <w:rPr>
           <w:rFonts w:asciiTheme="majorHAnsi" w:hAnsiTheme="majorHAnsi" w:cstheme="majorHAnsi"/>
-          <w:lang w:val="en-GB"/>
         </w:rPr>
         <w:t>So,</w:t>
       </w:r>
       <w:r>
         <w:rPr>
           <w:rFonts w:asciiTheme="majorHAnsi" w:hAnsiTheme="majorHAnsi" w:cstheme="majorHAnsi"/>
-          <w:lang w:val="en-GB"/>
         </w:rPr>
         <w:t xml:space="preserve"> we can easily think that for all rows, the result will be very good. But there is a</w:t>
       </w:r>
       <w:r>
         <w:rPr>
           <w:rFonts w:asciiTheme="majorHAnsi" w:hAnsiTheme="majorHAnsi" w:cstheme="majorHAnsi"/>
-          <w:lang w:val="en-GB"/>
         </w:rPr>
         <w:t xml:space="preserve"> cost</w:t>
       </w:r>
       <w:r>
         <w:rPr>
           <w:rFonts w:asciiTheme="majorHAnsi" w:hAnsiTheme="majorHAnsi" w:cstheme="majorHAnsi"/>
-          <w:lang w:val="en-GB"/>
         </w:rPr>
         <w:t xml:space="preserve">, </w:t>
       </w:r>
       <w:r>
         <w:rPr>
           <w:rFonts w:asciiTheme="majorHAnsi" w:hAnsiTheme="majorHAnsi" w:cstheme="majorHAnsi"/>
-          <w:lang w:val="en-GB"/>
         </w:rPr>
         <w:t>the</w:t>
       </w:r>
       <w:r>
         <w:rPr>
           <w:rFonts w:asciiTheme="majorHAnsi" w:hAnsiTheme="majorHAnsi" w:cstheme="majorHAnsi"/>
-          <w:lang w:val="en-GB"/>
         </w:rPr>
         <w:t xml:space="preserve"> computation</w:t>
       </w:r>
       <w:r>
         <w:rPr>
           <w:rFonts w:asciiTheme="majorHAnsi" w:hAnsiTheme="majorHAnsi" w:cstheme="majorHAnsi"/>
-          <w:lang w:val="en-GB"/>
         </w:rPr>
         <w:t xml:space="preserve"> needed.</w:t>
       </w:r>
@@ -3049,18 +2607,14 @@
       <w:pPr>
         <w:keepNext/>
         <w:jc w:val="center"/>
-        <w:rPr>
-          <w:lang w:val="en-GB"/>
-        </w:rPr>
-      </w:pPr>
-      <w:r>
-        <w:rPr>
-          <w:rFonts w:asciiTheme="majorHAnsi" w:hAnsiTheme="majorHAnsi" w:cstheme="majorHAnsi"/>
-          <w:noProof/>
-          <w:lang w:val="en-GB"/>
+      </w:pPr>
+      <w:r>
+        <w:rPr>
+          <w:rFonts w:asciiTheme="majorHAnsi" w:hAnsiTheme="majorHAnsi" w:cstheme="majorHAnsi"/>
+          <w:lang w:eastAsia="zh-CN"/>
         </w:rPr>
         <w:drawing>
-          <wp:inline distT="0" distB="0" distL="0" distR="0" wp14:anchorId="294DB20D" wp14:editId="24B45FEF">
+          <wp:inline distT="0" distB="0" distL="0" distR="0" wp14:anchorId="2C7A45EB" wp14:editId="69D91399">
             <wp:extent cx="3021330" cy="954405"/>
             <wp:effectExtent l="0" t="0" r="7620" b="0"/>
             <wp:docPr id="10" name="Image 10"/>
@@ -3114,442 +2668,601 @@
     </w:p>
     <w:p>
       <w:pPr>
-        <w:pStyle w:val="Lgende"/>
+        <w:pStyle w:val="a7"/>
         <w:jc w:val="center"/>
         <w:rPr>
           <w:rFonts w:asciiTheme="majorHAnsi" w:hAnsiTheme="majorHAnsi" w:cstheme="majorHAnsi"/>
-          <w:lang w:val="en-GB"/>
-        </w:rPr>
-      </w:pPr>
-      <w:r>
-        <w:rPr>
-          <w:lang w:val="en-GB"/>
-        </w:rPr>
+        </w:rPr>
+      </w:pPr>
+      <w:r>
         <w:t xml:space="preserve">Figure </w:t>
       </w:r>
       <w:r>
-        <w:rPr>
-          <w:lang w:val="en-GB"/>
-        </w:rPr>
         <w:fldChar w:fldCharType="begin"/>
       </w:r>
       <w:r>
-        <w:rPr>
-          <w:lang w:val="en-GB"/>
-        </w:rPr>
         <w:instrText xml:space="preserve"> SEQ Figure \* ARABIC </w:instrText>
       </w:r>
       <w:r>
-        <w:rPr>
-          <w:lang w:val="en-GB"/>
-        </w:rPr>
         <w:fldChar w:fldCharType="separate"/>
       </w:r>
       <w:r>
-        <w:rPr>
+        <w:t>5</w:t>
+      </w:r>
+      <w:r>
+        <w:fldChar w:fldCharType="end"/>
+      </w:r>
+      <w:r>
+        <w:t>: KNN result for 5000 rows</w:t>
+      </w:r>
+    </w:p>
+    <w:p>
+      <w:pPr>
+        <w:jc w:val="both"/>
+        <w:rPr>
+          <w:rFonts w:asciiTheme="majorHAnsi" w:hAnsiTheme="majorHAnsi" w:cstheme="majorHAnsi"/>
+          <w:lang w:eastAsia="zh-CN"/>
+        </w:rPr>
+      </w:pPr>
+    </w:p>
+    <w:p>
+      <w:pPr>
+        <w:jc w:val="both"/>
+        <w:rPr>
+          <w:rFonts w:asciiTheme="majorHAnsi" w:hAnsiTheme="majorHAnsi" w:cstheme="majorHAnsi"/>
+          <w:lang w:eastAsia="zh-CN"/>
+        </w:rPr>
+      </w:pPr>
+    </w:p>
+    <w:p>
+      <w:pPr>
+        <w:pStyle w:val="ab"/>
+        <w:numPr>
+          <w:ilvl w:val="1"/>
+          <w:numId w:val="8"/>
+        </w:numPr>
+        <w:jc w:val="both"/>
+        <w:rPr>
+          <w:rStyle w:val="5yl5"/>
+          <w:rFonts w:asciiTheme="majorHAnsi" w:hAnsiTheme="majorHAnsi" w:cstheme="majorHAnsi" w:hint="eastAsia"/>
+          <w:b/>
+          <w:sz w:val="24"/>
+          <w:szCs w:val="24"/>
+          <w:lang w:eastAsia="zh-CN"/>
+        </w:rPr>
+      </w:pPr>
+      <w:r>
+        <w:rPr>
+          <w:rFonts w:asciiTheme="majorHAnsi" w:hAnsiTheme="majorHAnsi" w:cstheme="majorHAnsi"/>
+          <w:b/>
+          <w:sz w:val="24"/>
+          <w:szCs w:val="24"/>
+        </w:rPr>
+        <w:t>Convolutional neural network</w:t>
+      </w:r>
+      <w:r>
+        <w:rPr>
+          <w:rFonts w:asciiTheme="majorHAnsi" w:hAnsiTheme="majorHAnsi" w:cstheme="majorHAnsi"/>
+          <w:b/>
+          <w:sz w:val="24"/>
+          <w:szCs w:val="24"/>
+        </w:rPr>
+        <w:t xml:space="preserve"> (CNN)</w:t>
+      </w:r>
+      <w:r>
+        <w:rPr>
+          <w:rStyle w:val="5yl5"/>
+          <w:rFonts w:asciiTheme="majorHAnsi" w:hAnsiTheme="majorHAnsi" w:cstheme="majorHAnsi" w:hint="eastAsia"/>
+          <w:b/>
+          <w:sz w:val="24"/>
+          <w:szCs w:val="24"/>
+          <w:lang w:eastAsia="zh-CN"/>
+        </w:rPr>
+        <w:tab/>
+      </w:r>
+    </w:p>
+    <w:p>
+      <w:pPr>
+        <w:jc w:val="both"/>
+        <w:rPr>
+          <w:rStyle w:val="5yl5"/>
+          <w:rFonts w:asciiTheme="majorHAnsi" w:hAnsiTheme="majorHAnsi" w:cstheme="majorHAnsi"/>
+        </w:rPr>
+      </w:pPr>
+      <w:r>
+        <w:rPr>
+          <w:rStyle w:val="5yl5"/>
+          <w:rFonts w:asciiTheme="majorHAnsi" w:hAnsiTheme="majorHAnsi" w:cstheme="majorHAnsi" w:hint="eastAsia"/>
+          <w:lang w:eastAsia="zh-CN"/>
+        </w:rPr>
+        <w:tab/>
+      </w:r>
+      <w:r>
+        <w:rPr>
+          <w:rStyle w:val="5yl5"/>
+          <w:rFonts w:asciiTheme="majorHAnsi" w:hAnsiTheme="majorHAnsi" w:cstheme="majorHAnsi"/>
+        </w:rPr>
+        <w:t xml:space="preserve"> </w:t>
+      </w:r>
+      <w:r>
+        <w:rPr>
+          <w:rStyle w:val="5yl5"/>
+          <w:rFonts w:asciiTheme="majorHAnsi" w:hAnsiTheme="majorHAnsi" w:cstheme="majorHAnsi"/>
+        </w:rPr>
+        <w:t xml:space="preserve">The CNN is good for image recognition and </w:t>
+      </w:r>
+      <w:r>
+        <w:rPr>
+          <w:rStyle w:val="5yl5"/>
+          <w:rFonts w:asciiTheme="majorHAnsi" w:hAnsiTheme="majorHAnsi" w:cstheme="majorHAnsi"/>
+        </w:rPr>
+        <w:t>its</w:t>
+      </w:r>
+      <w:r>
+        <w:rPr>
+          <w:rStyle w:val="5yl5"/>
+          <w:rFonts w:asciiTheme="majorHAnsi" w:hAnsiTheme="majorHAnsi" w:cstheme="majorHAnsi"/>
+        </w:rPr>
+        <w:t xml:space="preserve"> result is impressive.</w:t>
+      </w:r>
+    </w:p>
+    <w:p>
+      <w:pPr>
+        <w:jc w:val="both"/>
+        <w:rPr>
+          <w:rStyle w:val="5yl5"/>
+          <w:rFonts w:asciiTheme="majorHAnsi" w:hAnsiTheme="majorHAnsi" w:cstheme="majorHAnsi"/>
+        </w:rPr>
+      </w:pPr>
+      <w:r>
+        <w:rPr>
+          <w:rStyle w:val="5yl5"/>
+          <w:rFonts w:asciiTheme="majorHAnsi" w:hAnsiTheme="majorHAnsi" w:cstheme="majorHAnsi"/>
+        </w:rPr>
+        <w:tab/>
+        <w:t xml:space="preserve">In R </w:t>
+      </w:r>
+      <w:r>
+        <w:rPr>
+          <w:rStyle w:val="5yl5"/>
+          <w:rFonts w:asciiTheme="majorHAnsi" w:hAnsiTheme="majorHAnsi" w:cstheme="majorHAnsi"/>
+        </w:rPr>
+        <w:t xml:space="preserve">the training process uses </w:t>
+      </w:r>
+      <w:r>
+        <w:rPr>
+          <w:rStyle w:val="5yl5"/>
+          <w:rFonts w:asciiTheme="majorHAnsi" w:hAnsiTheme="majorHAnsi" w:cstheme="majorHAnsi"/>
+        </w:rPr>
+        <w:t>2184s</w:t>
+      </w:r>
+      <w:r>
+        <w:rPr>
+          <w:rStyle w:val="5yl5"/>
+          <w:rFonts w:asciiTheme="majorHAnsi" w:hAnsiTheme="majorHAnsi" w:cstheme="majorHAnsi"/>
+        </w:rPr>
+        <w:t xml:space="preserve"> for 15 epochs</w:t>
+      </w:r>
+      <w:r>
+        <w:rPr>
+          <w:rStyle w:val="5yl5"/>
+          <w:rFonts w:asciiTheme="majorHAnsi" w:hAnsiTheme="majorHAnsi" w:cstheme="majorHAnsi"/>
+        </w:rPr>
+        <w:t xml:space="preserve"> </w:t>
+      </w:r>
+      <w:r>
+        <w:rPr>
+          <w:rStyle w:val="5yl5"/>
+          <w:rFonts w:asciiTheme="majorHAnsi" w:hAnsiTheme="majorHAnsi" w:cstheme="majorHAnsi"/>
+        </w:rPr>
+        <w:t>so 145.6s/epoch. Finally,</w:t>
+      </w:r>
+      <w:r>
+        <w:rPr>
+          <w:rStyle w:val="5yl5"/>
+          <w:rFonts w:asciiTheme="majorHAnsi" w:hAnsiTheme="majorHAnsi" w:cstheme="majorHAnsi"/>
+        </w:rPr>
+        <w:t xml:space="preserve"> we got an accuracy of</w:t>
+      </w:r>
+      <w:r>
+        <w:rPr>
+          <w:rStyle w:val="5yl5"/>
+          <w:rFonts w:asciiTheme="majorHAnsi" w:hAnsiTheme="majorHAnsi" w:cstheme="majorHAnsi"/>
+        </w:rPr>
+        <w:t xml:space="preserve"> </w:t>
+      </w:r>
+      <w:r>
+        <w:rPr>
+          <w:rStyle w:val="5yl5"/>
+          <w:rFonts w:asciiTheme="majorHAnsi" w:hAnsiTheme="majorHAnsi" w:cstheme="majorHAnsi"/>
+        </w:rPr>
+        <w:t>0.9913.</w:t>
+      </w:r>
+      <w:r>
+        <w:rPr>
+          <w:rStyle w:val="5yl5"/>
+          <w:rFonts w:asciiTheme="majorHAnsi" w:hAnsiTheme="majorHAnsi" w:cstheme="majorHAnsi"/>
+        </w:rPr>
+        <w:t xml:space="preserve"> </w:t>
+      </w:r>
+    </w:p>
+    <w:p>
+      <w:pPr>
+        <w:jc w:val="both"/>
+        <w:rPr>
+          <w:rStyle w:val="5yl5"/>
+          <w:rFonts w:asciiTheme="majorHAnsi" w:hAnsiTheme="majorHAnsi" w:cstheme="majorHAnsi"/>
+        </w:rPr>
+      </w:pPr>
+    </w:p>
+    <w:p>
+      <w:pPr>
+        <w:jc w:val="center"/>
+        <w:rPr>
+          <w:i/>
+          <w:iCs/>
+          <w:color w:val="44546A" w:themeColor="text2"/>
+          <w:sz w:val="18"/>
+          <w:szCs w:val="18"/>
+        </w:rPr>
+      </w:pPr>
+      <w:r>
+        <w:rPr>
+          <w:i/>
+          <w:iCs/>
           <w:noProof/>
-          <w:lang w:val="en-GB"/>
-        </w:rPr>
-        <w:t>5</w:t>
-      </w:r>
-      <w:r>
-        <w:rPr>
-          <w:lang w:val="en-GB"/>
+          <w:color w:val="44546A" w:themeColor="text2"/>
+          <w:sz w:val="18"/>
+          <w:szCs w:val="18"/>
+          <w:lang w:val="en-US" w:eastAsia="zh-CN"/>
+        </w:rPr>
+        <w:drawing>
+          <wp:inline distT="0" distB="0" distL="0" distR="0" wp14:anchorId="768D1029" wp14:editId="1CB1EAE9">
+            <wp:extent cx="5752465" cy="1921510"/>
+            <wp:effectExtent l="0" t="0" r="0" b="8890"/>
+            <wp:docPr id="14" name="图片 14" descr="Train_Model.jpeg"/>
+            <wp:cNvGraphicFramePr>
+              <a:graphicFrameLocks xmlns:a="http://schemas.openxmlformats.org/drawingml/2006/main" noChangeAspect="1"/>
+            </wp:cNvGraphicFramePr>
+            <a:graphic xmlns:a="http://schemas.openxmlformats.org/drawingml/2006/main">
+              <a:graphicData uri="http://schemas.openxmlformats.org/drawingml/2006/picture">
+                <pic:pic xmlns:pic="http://schemas.openxmlformats.org/drawingml/2006/picture">
+                  <pic:nvPicPr>
+                    <pic:cNvPr id="0" name="Picture 1" descr="Train_Model.jpeg"/>
+                    <pic:cNvPicPr>
+                      <a:picLocks noChangeAspect="1" noChangeArrowheads="1"/>
+                    </pic:cNvPicPr>
+                  </pic:nvPicPr>
+                  <pic:blipFill>
+                    <a:blip r:embed="rId15">
+                      <a:extLst>
+                        <a:ext uri="{28A0092B-C50C-407E-A947-70E740481C1C}">
+                          <a14:useLocalDpi xmlns:a14="http://schemas.microsoft.com/office/drawing/2010/main" val="0"/>
+                        </a:ext>
+                      </a:extLst>
+                    </a:blip>
+                    <a:srcRect/>
+                    <a:stretch>
+                      <a:fillRect/>
+                    </a:stretch>
+                  </pic:blipFill>
+                  <pic:spPr bwMode="auto">
+                    <a:xfrm>
+                      <a:off x="0" y="0"/>
+                      <a:ext cx="5752465" cy="1921510"/>
+                    </a:xfrm>
+                    <a:prstGeom prst="rect">
+                      <a:avLst/>
+                    </a:prstGeom>
+                    <a:noFill/>
+                    <a:ln>
+                      <a:noFill/>
+                    </a:ln>
+                  </pic:spPr>
+                </pic:pic>
+              </a:graphicData>
+            </a:graphic>
+          </wp:inline>
+        </w:drawing>
+      </w:r>
+      <w:r>
+        <w:rPr>
+          <w:i/>
+          <w:iCs/>
+          <w:color w:val="44546A" w:themeColor="text2"/>
+          <w:sz w:val="18"/>
+          <w:szCs w:val="18"/>
+        </w:rPr>
+        <w:t xml:space="preserve">Figure </w:t>
+      </w:r>
+      <w:r>
+        <w:rPr>
+          <w:i/>
+          <w:iCs/>
+          <w:color w:val="44546A" w:themeColor="text2"/>
+          <w:sz w:val="18"/>
+          <w:szCs w:val="18"/>
+        </w:rPr>
+        <w:fldChar w:fldCharType="begin"/>
+      </w:r>
+      <w:r>
+        <w:rPr>
+          <w:i/>
+          <w:iCs/>
+          <w:color w:val="44546A" w:themeColor="text2"/>
+          <w:sz w:val="18"/>
+          <w:szCs w:val="18"/>
+        </w:rPr>
+        <w:instrText xml:space="preserve"> SEQ Figure \* ARABIC </w:instrText>
+      </w:r>
+      <w:r>
+        <w:rPr>
+          <w:i/>
+          <w:iCs/>
+          <w:color w:val="44546A" w:themeColor="text2"/>
+          <w:sz w:val="18"/>
+          <w:szCs w:val="18"/>
+        </w:rPr>
+        <w:fldChar w:fldCharType="separate"/>
+      </w:r>
+      <w:r>
+        <w:rPr>
+          <w:i/>
+          <w:iCs/>
+          <w:color w:val="44546A" w:themeColor="text2"/>
+          <w:sz w:val="18"/>
+          <w:szCs w:val="18"/>
+        </w:rPr>
+        <w:t>6</w:t>
+      </w:r>
+      <w:r>
+        <w:rPr>
+          <w:i/>
+          <w:iCs/>
+          <w:color w:val="44546A" w:themeColor="text2"/>
+          <w:sz w:val="18"/>
+          <w:szCs w:val="18"/>
         </w:rPr>
         <w:fldChar w:fldCharType="end"/>
       </w:r>
       <w:r>
         <w:rPr>
-          <w:lang w:val="en-GB"/>
-        </w:rPr>
-        <w:t>: KNN result for 5000 rows</w:t>
+          <w:i/>
+          <w:iCs/>
+          <w:color w:val="44546A" w:themeColor="text2"/>
+          <w:sz w:val="18"/>
+          <w:szCs w:val="18"/>
+        </w:rPr>
+        <w:t>: CNN loss and val_loss graph</w:t>
+      </w:r>
+    </w:p>
+    <w:p>
+      <w:pPr>
+        <w:jc w:val="center"/>
+        <w:rPr>
+          <w:rFonts w:asciiTheme="majorHAnsi" w:hAnsiTheme="majorHAnsi" w:cstheme="majorHAnsi"/>
+        </w:rPr>
+      </w:pPr>
+      <w:r>
+        <w:rPr>
+          <w:lang w:eastAsia="zh-CN"/>
+        </w:rPr>
+        <w:drawing>
+          <wp:inline distT="0" distB="0" distL="0" distR="0" wp14:anchorId="708DA36A" wp14:editId="04C3113F">
+            <wp:extent cx="2193695" cy="1155668"/>
+            <wp:effectExtent l="0" t="0" r="0" b="0"/>
+            <wp:docPr id="9" name="Image 9"/>
+            <wp:cNvGraphicFramePr>
+              <a:graphicFrameLocks xmlns:a="http://schemas.openxmlformats.org/drawingml/2006/main" noChangeAspect="1"/>
+            </wp:cNvGraphicFramePr>
+            <a:graphic xmlns:a="http://schemas.openxmlformats.org/drawingml/2006/main">
+              <a:graphicData uri="http://schemas.openxmlformats.org/drawingml/2006/picture">
+                <pic:pic xmlns:pic="http://schemas.openxmlformats.org/drawingml/2006/picture">
+                  <pic:nvPicPr>
+                    <pic:cNvPr id="1" name=""/>
+                    <pic:cNvPicPr/>
+                  </pic:nvPicPr>
+                  <pic:blipFill>
+                    <a:blip r:embed="rId16" cstate="print">
+                      <a:extLst>
+                        <a:ext uri="{28A0092B-C50C-407E-A947-70E740481C1C}">
+                          <a14:useLocalDpi xmlns:a14="http://schemas.microsoft.com/office/drawing/2010/main" val="0"/>
+                        </a:ext>
+                      </a:extLst>
+                    </a:blip>
+                    <a:stretch>
+                      <a:fillRect/>
+                    </a:stretch>
+                  </pic:blipFill>
+                  <pic:spPr>
+                    <a:xfrm>
+                      <a:off x="0" y="0"/>
+                      <a:ext cx="2234026" cy="1176915"/>
+                    </a:xfrm>
+                    <a:prstGeom prst="rect">
+                      <a:avLst/>
+                    </a:prstGeom>
+                  </pic:spPr>
+                </pic:pic>
+              </a:graphicData>
+            </a:graphic>
+          </wp:inline>
+        </w:drawing>
+      </w:r>
+    </w:p>
+    <w:p>
+      <w:pPr>
+        <w:jc w:val="center"/>
+        <w:rPr>
+          <w:i/>
+          <w:iCs/>
+          <w:color w:val="44546A" w:themeColor="text2"/>
+          <w:sz w:val="18"/>
+          <w:szCs w:val="18"/>
+        </w:rPr>
+      </w:pPr>
+      <w:r>
+        <w:rPr>
+          <w:i/>
+          <w:iCs/>
+          <w:color w:val="44546A" w:themeColor="text2"/>
+          <w:sz w:val="18"/>
+          <w:szCs w:val="18"/>
+        </w:rPr>
+        <w:t xml:space="preserve">Figure </w:t>
+      </w:r>
+      <w:r>
+        <w:rPr>
+          <w:i/>
+          <w:iCs/>
+          <w:color w:val="44546A" w:themeColor="text2"/>
+          <w:sz w:val="18"/>
+          <w:szCs w:val="18"/>
+        </w:rPr>
+        <w:fldChar w:fldCharType="begin"/>
+      </w:r>
+      <w:r>
+        <w:rPr>
+          <w:i/>
+          <w:iCs/>
+          <w:color w:val="44546A" w:themeColor="text2"/>
+          <w:sz w:val="18"/>
+          <w:szCs w:val="18"/>
+        </w:rPr>
+        <w:instrText xml:space="preserve"> SEQ Figure \* ARABIC </w:instrText>
+      </w:r>
+      <w:r>
+        <w:rPr>
+          <w:i/>
+          <w:iCs/>
+          <w:color w:val="44546A" w:themeColor="text2"/>
+          <w:sz w:val="18"/>
+          <w:szCs w:val="18"/>
+        </w:rPr>
+        <w:fldChar w:fldCharType="separate"/>
+      </w:r>
+      <w:r>
+        <w:rPr>
+          <w:i/>
+          <w:iCs/>
+          <w:color w:val="44546A" w:themeColor="text2"/>
+          <w:sz w:val="18"/>
+          <w:szCs w:val="18"/>
+        </w:rPr>
+        <w:t>7</w:t>
+      </w:r>
+      <w:r>
+        <w:rPr>
+          <w:i/>
+          <w:iCs/>
+          <w:color w:val="44546A" w:themeColor="text2"/>
+          <w:sz w:val="18"/>
+          <w:szCs w:val="18"/>
+        </w:rPr>
+        <w:fldChar w:fldCharType="end"/>
+      </w:r>
+      <w:r>
+        <w:rPr>
+          <w:i/>
+          <w:iCs/>
+          <w:color w:val="44546A" w:themeColor="text2"/>
+          <w:sz w:val="18"/>
+          <w:szCs w:val="18"/>
+        </w:rPr>
+        <w:t>: CNN R result</w:t>
       </w:r>
     </w:p>
     <w:p>
       <w:pPr>
         <w:jc w:val="both"/>
         <w:rPr>
-          <w:rStyle w:val="5yl5"/>
-          <w:rFonts w:asciiTheme="majorHAnsi" w:hAnsiTheme="majorHAnsi" w:cstheme="majorHAnsi"/>
-          <w:lang w:val="en-GB"/>
-        </w:rPr>
-      </w:pPr>
-      <w:r>
-        <w:rPr>
-          <w:rStyle w:val="5yl5"/>
-          <w:rFonts w:asciiTheme="majorHAnsi" w:hAnsiTheme="majorHAnsi" w:cstheme="majorHAnsi"/>
-          <w:lang w:val="en-GB"/>
-        </w:rPr>
-        <w:t xml:space="preserve">      </w:t>
-      </w:r>
-      <w:r>
-        <w:rPr>
-          <w:rStyle w:val="5yl5"/>
-          <w:rFonts w:asciiTheme="majorHAnsi" w:hAnsiTheme="majorHAnsi" w:cstheme="majorHAnsi"/>
-          <w:lang w:val="en-GB"/>
-        </w:rPr>
-        <w:t xml:space="preserve">The CNN is good for image recognition and </w:t>
-      </w:r>
-      <w:r>
-        <w:rPr>
-          <w:rStyle w:val="5yl5"/>
-          <w:rFonts w:asciiTheme="majorHAnsi" w:hAnsiTheme="majorHAnsi" w:cstheme="majorHAnsi"/>
-          <w:lang w:val="en-GB"/>
-        </w:rPr>
-        <w:t>its</w:t>
-      </w:r>
-      <w:r>
-        <w:rPr>
-          <w:rStyle w:val="5yl5"/>
-          <w:rFonts w:asciiTheme="majorHAnsi" w:hAnsiTheme="majorHAnsi" w:cstheme="majorHAnsi"/>
-          <w:lang w:val="en-GB"/>
-        </w:rPr>
-        <w:t xml:space="preserve"> result is impressive, </w:t>
-      </w:r>
-      <w:r>
-        <w:rPr>
-          <w:rStyle w:val="5yl5"/>
-          <w:rFonts w:asciiTheme="majorHAnsi" w:hAnsiTheme="majorHAnsi" w:cstheme="majorHAnsi"/>
-          <w:lang w:val="en-GB"/>
-        </w:rPr>
-        <w:t>0.9913 of accuracy.</w:t>
-      </w:r>
-      <w:r>
-        <w:rPr>
-          <w:rStyle w:val="5yl5"/>
-          <w:rFonts w:asciiTheme="majorHAnsi" w:hAnsiTheme="majorHAnsi" w:cstheme="majorHAnsi"/>
-          <w:lang w:val="en-GB"/>
-        </w:rPr>
-        <w:t xml:space="preserve"> B</w:t>
-      </w:r>
-      <w:r>
-        <w:rPr>
-          <w:rStyle w:val="5yl5"/>
-          <w:rFonts w:asciiTheme="majorHAnsi" w:hAnsiTheme="majorHAnsi" w:cstheme="majorHAnsi"/>
-          <w:lang w:val="en-GB"/>
-        </w:rPr>
-        <w:t>ut it has also some bad points,</w:t>
-      </w:r>
-      <w:r>
-        <w:rPr>
-          <w:rStyle w:val="5yl5"/>
-          <w:rFonts w:asciiTheme="majorHAnsi" w:hAnsiTheme="majorHAnsi" w:cstheme="majorHAnsi"/>
-          <w:lang w:val="en-GB"/>
-        </w:rPr>
-        <w:t xml:space="preserve"> it is not easy to understand, we</w:t>
-      </w:r>
-      <w:r>
-        <w:rPr>
-          <w:rStyle w:val="5yl5"/>
-          <w:rFonts w:asciiTheme="majorHAnsi" w:hAnsiTheme="majorHAnsi" w:cstheme="majorHAnsi"/>
-          <w:lang w:val="en-GB"/>
-        </w:rPr>
-        <w:t xml:space="preserve"> can't observe the revolution in the hidden layer and it </w:t>
-      </w:r>
-      <w:r>
-        <w:rPr>
-          <w:rStyle w:val="5yl5"/>
-          <w:rFonts w:asciiTheme="majorHAnsi" w:hAnsiTheme="majorHAnsi" w:cstheme="majorHAnsi"/>
-          <w:lang w:val="en-GB"/>
-        </w:rPr>
-        <w:t xml:space="preserve">also </w:t>
-      </w:r>
-      <w:r>
-        <w:rPr>
-          <w:rStyle w:val="5yl5"/>
-          <w:rFonts w:asciiTheme="majorHAnsi" w:hAnsiTheme="majorHAnsi" w:cstheme="majorHAnsi"/>
-          <w:lang w:val="en-GB"/>
-        </w:rPr>
-        <w:t>needs a large calculate power.</w:t>
-      </w:r>
-    </w:p>
-    <w:tbl>
-      <w:tblPr>
-        <w:tblStyle w:val="Grilledutableau"/>
-        <w:tblW w:w="0" w:type="auto"/>
-        <w:tblBorders>
-          <w:top w:val="none" w:sz="0" w:space="0" w:color="auto"/>
-          <w:left w:val="none" w:sz="0" w:space="0" w:color="auto"/>
-          <w:bottom w:val="none" w:sz="0" w:space="0" w:color="auto"/>
-          <w:right w:val="none" w:sz="0" w:space="0" w:color="auto"/>
-          <w:insideH w:val="none" w:sz="0" w:space="0" w:color="auto"/>
-          <w:insideV w:val="none" w:sz="0" w:space="0" w:color="auto"/>
-        </w:tblBorders>
-        <w:tblLook w:val="04A0" w:firstRow="1" w:lastRow="0" w:firstColumn="1" w:lastColumn="0" w:noHBand="0" w:noVBand="1"/>
-      </w:tblPr>
-      <w:tblGrid>
-        <w:gridCol w:w="6666"/>
-        <w:gridCol w:w="2406"/>
-      </w:tblGrid>
-      <w:tr>
-        <w:tc>
-          <w:tcPr>
-            <w:tcW w:w="4531" w:type="dxa"/>
-          </w:tcPr>
-          <w:p>
-            <w:pPr>
-              <w:keepNext/>
-              <w:jc w:val="both"/>
-              <w:rPr>
-                <w:lang w:val="en-GB"/>
-              </w:rPr>
-            </w:pPr>
-            <w:r>
-              <w:rPr>
-                <w:rFonts w:asciiTheme="majorHAnsi" w:hAnsiTheme="majorHAnsi" w:cstheme="majorHAnsi"/>
-                <w:noProof/>
-                <w:lang w:val="en-GB"/>
-              </w:rPr>
-              <w:drawing>
-                <wp:inline distT="0" distB="1270" distL="0" distR="0" wp14:anchorId="1135C09B" wp14:editId="562AC742">
-                  <wp:extent cx="4151002" cy="1430377"/>
-                  <wp:effectExtent l="0" t="0" r="1905" b="0"/>
-                  <wp:docPr id="3" name="Image 2"/>
-                  <wp:cNvGraphicFramePr>
-                    <a:graphicFrameLocks xmlns:a="http://schemas.openxmlformats.org/drawingml/2006/main" noChangeAspect="1"/>
-                  </wp:cNvGraphicFramePr>
-                  <a:graphic xmlns:a="http://schemas.openxmlformats.org/drawingml/2006/main">
-                    <a:graphicData uri="http://schemas.openxmlformats.org/drawingml/2006/picture">
-                      <pic:pic xmlns:pic="http://schemas.openxmlformats.org/drawingml/2006/picture">
-                        <pic:nvPicPr>
-                          <pic:cNvPr id="3" name="Image 2"/>
-                          <pic:cNvPicPr>
-                            <a:picLocks noChangeAspect="1" noChangeArrowheads="1"/>
-                          </pic:cNvPicPr>
-                        </pic:nvPicPr>
-                        <pic:blipFill rotWithShape="1">
-                          <a:blip r:embed="rId15"/>
-                          <a:srcRect r="3106"/>
-                          <a:stretch/>
-                        </pic:blipFill>
-                        <pic:spPr bwMode="auto">
-                          <a:xfrm>
-                            <a:off x="0" y="0"/>
-                            <a:ext cx="4172387" cy="1437746"/>
-                          </a:xfrm>
-                          <a:prstGeom prst="rect">
-                            <a:avLst/>
-                          </a:prstGeom>
-                          <a:ln>
-                            <a:noFill/>
-                          </a:ln>
-                          <a:extLst>
-                            <a:ext uri="{53640926-AAD7-44D8-BBD7-CCE9431645EC}">
-                              <a14:shadowObscured xmlns:a14="http://schemas.microsoft.com/office/drawing/2010/main"/>
-                            </a:ext>
-                          </a:extLst>
-                        </pic:spPr>
-                      </pic:pic>
-                    </a:graphicData>
-                  </a:graphic>
-                </wp:inline>
-              </w:drawing>
-            </w:r>
-          </w:p>
-          <w:p>
-            <w:pPr>
-              <w:pStyle w:val="Lgende"/>
-              <w:jc w:val="center"/>
-              <w:rPr>
-                <w:rStyle w:val="5yl5"/>
-                <w:rFonts w:asciiTheme="majorHAnsi" w:hAnsiTheme="majorHAnsi" w:cstheme="majorHAnsi"/>
-                <w:lang w:val="en-GB"/>
-              </w:rPr>
-            </w:pPr>
-            <w:r>
-              <w:rPr>
-                <w:lang w:val="en-GB"/>
-              </w:rPr>
-              <w:t xml:space="preserve">Figure </w:t>
-            </w:r>
-            <w:r>
-              <w:rPr>
-                <w:lang w:val="en-GB"/>
-              </w:rPr>
-              <w:fldChar w:fldCharType="begin"/>
-            </w:r>
-            <w:r>
-              <w:rPr>
-                <w:lang w:val="en-GB"/>
-              </w:rPr>
-              <w:instrText xml:space="preserve"> SEQ Figure \* ARABIC </w:instrText>
-            </w:r>
-            <w:r>
-              <w:rPr>
-                <w:lang w:val="en-GB"/>
-              </w:rPr>
-              <w:fldChar w:fldCharType="separate"/>
-            </w:r>
-            <w:r>
-              <w:rPr>
-                <w:noProof/>
-                <w:lang w:val="en-GB"/>
-              </w:rPr>
-              <w:t>6</w:t>
-            </w:r>
-            <w:r>
-              <w:rPr>
-                <w:lang w:val="en-GB"/>
-              </w:rPr>
-              <w:fldChar w:fldCharType="end"/>
-            </w:r>
-            <w:r>
-              <w:rPr>
-                <w:lang w:val="en-GB"/>
-              </w:rPr>
-              <w:t>: CNN loss and val_loss graph</w:t>
-            </w:r>
-          </w:p>
-        </w:tc>
-        <w:tc>
-          <w:tcPr>
-            <w:tcW w:w="4531" w:type="dxa"/>
-            <w:vAlign w:val="center"/>
-          </w:tcPr>
-          <w:p>
-            <w:pPr>
-              <w:keepNext/>
-              <w:jc w:val="center"/>
-              <w:rPr>
-                <w:lang w:val="en-GB"/>
-              </w:rPr>
-            </w:pPr>
-            <w:r>
-              <w:rPr>
-                <w:noProof/>
-                <w:lang w:val="en-GB"/>
-              </w:rPr>
-              <w:drawing>
-                <wp:inline distT="0" distB="0" distL="0" distR="0" wp14:anchorId="4BCA53F3" wp14:editId="2C037289">
-                  <wp:extent cx="1409700" cy="857250"/>
-                  <wp:effectExtent l="0" t="0" r="0" b="0"/>
-                  <wp:docPr id="9" name="Image 9"/>
-                  <wp:cNvGraphicFramePr>
-                    <a:graphicFrameLocks xmlns:a="http://schemas.openxmlformats.org/drawingml/2006/main" noChangeAspect="1"/>
-                  </wp:cNvGraphicFramePr>
-                  <a:graphic xmlns:a="http://schemas.openxmlformats.org/drawingml/2006/main">
-                    <a:graphicData uri="http://schemas.openxmlformats.org/drawingml/2006/picture">
-                      <pic:pic xmlns:pic="http://schemas.openxmlformats.org/drawingml/2006/picture">
-                        <pic:nvPicPr>
-                          <pic:cNvPr id="1" name=""/>
-                          <pic:cNvPicPr/>
-                        </pic:nvPicPr>
-                        <pic:blipFill>
-                          <a:blip r:embed="rId16"/>
-                          <a:stretch>
-                            <a:fillRect/>
-                          </a:stretch>
-                        </pic:blipFill>
-                        <pic:spPr>
-                          <a:xfrm>
-                            <a:off x="0" y="0"/>
-                            <a:ext cx="1409700" cy="857250"/>
-                          </a:xfrm>
-                          <a:prstGeom prst="rect">
-                            <a:avLst/>
-                          </a:prstGeom>
-                        </pic:spPr>
-                      </pic:pic>
-                    </a:graphicData>
-                  </a:graphic>
-                </wp:inline>
-              </w:drawing>
-            </w:r>
-          </w:p>
-          <w:p>
-            <w:pPr>
-              <w:pStyle w:val="Lgende"/>
-              <w:jc w:val="center"/>
-              <w:rPr>
-                <w:rStyle w:val="5yl5"/>
-                <w:lang w:val="en-GB"/>
-              </w:rPr>
-            </w:pPr>
-            <w:r>
-              <w:rPr>
-                <w:lang w:val="en-GB"/>
-              </w:rPr>
-              <w:t xml:space="preserve">Figure </w:t>
-            </w:r>
-            <w:r>
-              <w:rPr>
-                <w:lang w:val="en-GB"/>
-              </w:rPr>
-              <w:fldChar w:fldCharType="begin"/>
-            </w:r>
-            <w:r>
-              <w:rPr>
-                <w:lang w:val="en-GB"/>
-              </w:rPr>
-              <w:instrText xml:space="preserve"> SEQ Figure \* ARABIC </w:instrText>
-            </w:r>
-            <w:r>
-              <w:rPr>
-                <w:lang w:val="en-GB"/>
-              </w:rPr>
-              <w:fldChar w:fldCharType="separate"/>
-            </w:r>
-            <w:r>
-              <w:rPr>
-                <w:noProof/>
-                <w:lang w:val="en-GB"/>
-              </w:rPr>
-              <w:t>7</w:t>
-            </w:r>
-            <w:r>
-              <w:rPr>
-                <w:lang w:val="en-GB"/>
-              </w:rPr>
-              <w:fldChar w:fldCharType="end"/>
-            </w:r>
-            <w:r>
-              <w:rPr>
-                <w:lang w:val="en-GB"/>
-              </w:rPr>
-              <w:t>: CNN R result</w:t>
-            </w:r>
-          </w:p>
-        </w:tc>
-      </w:tr>
-    </w:tbl>
+          <w:rFonts w:asciiTheme="majorHAnsi" w:hAnsiTheme="majorHAnsi" w:cstheme="majorHAnsi"/>
+        </w:rPr>
+      </w:pPr>
+      <w:r>
+        <w:rPr>
+          <w:rFonts w:asciiTheme="majorHAnsi" w:hAnsiTheme="majorHAnsi" w:cstheme="majorHAnsi"/>
+        </w:rPr>
+        <w:tab/>
+      </w:r>
+    </w:p>
     <w:p>
       <w:pPr>
         <w:jc w:val="both"/>
         <w:rPr>
-          <w:rFonts w:asciiTheme="majorHAnsi" w:hAnsiTheme="majorHAnsi" w:cstheme="majorHAnsi"/>
-          <w:lang w:val="en-GB"/>
-        </w:rPr>
-      </w:pPr>
-      <w:r>
-        <w:rPr>
-          <w:rFonts w:asciiTheme="majorHAnsi" w:hAnsiTheme="majorHAnsi" w:cstheme="majorHAnsi"/>
-          <w:lang w:val="en-GB"/>
-        </w:rPr>
-        <w:t xml:space="preserve">       </w:t>
-      </w:r>
-      <w:r>
-        <w:rPr>
-          <w:rFonts w:asciiTheme="majorHAnsi" w:hAnsiTheme="majorHAnsi" w:cstheme="majorHAnsi"/>
-          <w:lang w:val="en-GB"/>
-        </w:rPr>
-        <w:t>The RNN have a good accuracy but still less than the CNN. But it is relatively fast compare to the other methods, in our laptop it takes only 196 second for training.</w:t>
+          <w:rFonts w:asciiTheme="majorHAnsi" w:hAnsiTheme="majorHAnsi" w:cstheme="majorHAnsi" w:hint="eastAsia"/>
+          <w:lang w:eastAsia="zh-CN"/>
+        </w:rPr>
+      </w:pPr>
+      <w:r>
+        <w:rPr>
+          <w:rFonts w:asciiTheme="majorHAnsi" w:hAnsiTheme="majorHAnsi" w:cstheme="majorHAnsi"/>
+        </w:rPr>
+        <w:lastRenderedPageBreak/>
+        <w:tab/>
+      </w:r>
+      <w:r>
+        <w:rPr>
+          <w:rFonts w:asciiTheme="majorHAnsi" w:hAnsiTheme="majorHAnsi" w:cstheme="majorHAnsi"/>
+        </w:rPr>
+        <w:t xml:space="preserve">In </w:t>
+      </w:r>
+      <w:r>
+        <w:rPr>
+          <w:rFonts w:asciiTheme="majorHAnsi" w:hAnsiTheme="majorHAnsi" w:cstheme="majorHAnsi"/>
+        </w:rPr>
+        <w:t>Python,</w:t>
+      </w:r>
+      <w:r>
+        <w:rPr>
+          <w:rFonts w:asciiTheme="majorHAnsi" w:hAnsiTheme="majorHAnsi" w:cstheme="majorHAnsi"/>
+        </w:rPr>
+        <w:t xml:space="preserve"> the result is similar. </w:t>
+      </w:r>
+      <w:r>
+        <w:rPr>
+          <w:rFonts w:asciiTheme="majorHAnsi" w:hAnsiTheme="majorHAnsi" w:cstheme="majorHAnsi"/>
+        </w:rPr>
+        <w:t>However,</w:t>
+      </w:r>
+      <w:r>
+        <w:rPr>
+          <w:rFonts w:asciiTheme="majorHAnsi" w:hAnsiTheme="majorHAnsi" w:cstheme="majorHAnsi"/>
+        </w:rPr>
+        <w:t xml:space="preserve"> in this case we don’t separate data into serval epochs and choose adam as the </w:t>
+      </w:r>
+      <w:r>
+        <w:rPr>
+          <w:rFonts w:asciiTheme="majorHAnsi" w:hAnsiTheme="majorHAnsi" w:cstheme="majorHAnsi"/>
+        </w:rPr>
+        <w:t>optimizer. The accu</w:t>
+      </w:r>
+      <w:r>
+        <w:rPr>
+          <w:rFonts w:asciiTheme="majorHAnsi" w:hAnsiTheme="majorHAnsi" w:cstheme="majorHAnsi"/>
+          <w:lang w:eastAsia="zh-CN"/>
+        </w:rPr>
+        <w:t>racy f</w:t>
+      </w:r>
+      <w:r>
+        <w:rPr>
+          <w:rFonts w:asciiTheme="majorHAnsi" w:hAnsiTheme="majorHAnsi" w:cstheme="majorHAnsi"/>
+          <w:lang w:eastAsia="zh-CN"/>
+        </w:rPr>
+        <w:t>alls to 0.9357 and the training time of one epoch is 196s.</w:t>
       </w:r>
     </w:p>
     <w:p>
       <w:pPr>
         <w:keepNext/>
         <w:jc w:val="center"/>
-        <w:rPr>
-          <w:lang w:val="en-GB"/>
-        </w:rPr>
-      </w:pPr>
-      <w:r>
-        <w:rPr>
-          <w:noProof/>
-          <w:lang w:val="en-GB"/>
+      </w:pPr>
+      <w:r>
+        <w:rPr>
+          <w:lang w:eastAsia="zh-CN"/>
         </w:rPr>
         <w:drawing>
-          <wp:inline distT="0" distB="0" distL="0" distR="0">
+          <wp:inline distT="0" distB="0" distL="0" distR="0" wp14:anchorId="214F523E" wp14:editId="7B12E166">
             <wp:extent cx="4106498" cy="2474192"/>
             <wp:effectExtent l="0" t="0" r="8890" b="2540"/>
             <wp:docPr id="8" name="Image 8"/>
@@ -3600,101 +3313,217 @@
     </w:p>
     <w:p>
       <w:pPr>
-        <w:pStyle w:val="Lgende"/>
+        <w:pStyle w:val="a7"/>
         <w:jc w:val="center"/>
-        <w:rPr>
-          <w:lang w:val="en-GB"/>
-        </w:rPr>
-      </w:pPr>
-      <w:r>
-        <w:rPr>
-          <w:lang w:val="en-GB"/>
-        </w:rPr>
+      </w:pPr>
+      <w:r>
         <w:t xml:space="preserve">Figure </w:t>
       </w:r>
       <w:r>
-        <w:rPr>
-          <w:lang w:val="en-GB"/>
-        </w:rPr>
         <w:fldChar w:fldCharType="begin"/>
       </w:r>
       <w:r>
-        <w:rPr>
-          <w:lang w:val="en-GB"/>
-        </w:rPr>
         <w:instrText xml:space="preserve"> SEQ Figure \* ARABIC </w:instrText>
       </w:r>
       <w:r>
-        <w:rPr>
-          <w:lang w:val="en-GB"/>
-        </w:rPr>
         <w:fldChar w:fldCharType="separate"/>
       </w:r>
       <w:r>
-        <w:rPr>
-          <w:noProof/>
-          <w:lang w:val="en-GB"/>
-        </w:rPr>
         <w:t>8</w:t>
       </w:r>
       <w:r>
-        <w:rPr>
-          <w:lang w:val="en-GB"/>
-        </w:rPr>
         <w:fldChar w:fldCharType="end"/>
       </w:r>
       <w:r>
-        <w:rPr>
-          <w:lang w:val="en-GB"/>
-        </w:rPr>
         <w:t>: RNN Python result</w:t>
       </w:r>
     </w:p>
     <w:p>
       <w:pPr>
         <w:rPr>
-          <w:lang w:val="en-GB"/>
-        </w:rPr>
-      </w:pPr>
-      <w:r>
-        <w:rPr>
-          <w:lang w:val="en-GB"/>
-        </w:rPr>
-        <w:lastRenderedPageBreak/>
+          <w:rStyle w:val="5yl5"/>
+          <w:rFonts w:asciiTheme="majorHAnsi" w:hAnsiTheme="majorHAnsi" w:cstheme="majorHAnsi"/>
+        </w:rPr>
+      </w:pPr>
+      <w:r>
+        <w:rPr>
+          <w:rStyle w:val="5yl5"/>
+          <w:rFonts w:asciiTheme="majorHAnsi" w:hAnsiTheme="majorHAnsi" w:cstheme="majorHAnsi"/>
+        </w:rPr>
+        <w:tab/>
+      </w:r>
+    </w:p>
+    <w:p>
+      <w:r>
+        <w:rPr>
+          <w:rStyle w:val="5yl5"/>
+          <w:rFonts w:asciiTheme="majorHAnsi" w:hAnsiTheme="majorHAnsi" w:cstheme="majorHAnsi"/>
+        </w:rPr>
+        <w:tab/>
+      </w:r>
+      <w:r>
+        <w:rPr>
+          <w:rStyle w:val="5yl5"/>
+          <w:rFonts w:asciiTheme="majorHAnsi" w:hAnsiTheme="majorHAnsi" w:cstheme="majorHAnsi"/>
+        </w:rPr>
+        <w:t xml:space="preserve">But </w:t>
+      </w:r>
+      <w:r>
+        <w:rPr>
+          <w:rStyle w:val="5yl5"/>
+          <w:rFonts w:asciiTheme="majorHAnsi" w:hAnsiTheme="majorHAnsi" w:cstheme="majorHAnsi"/>
+        </w:rPr>
+        <w:t>CNN</w:t>
+      </w:r>
+      <w:r>
+        <w:rPr>
+          <w:rStyle w:val="5yl5"/>
+          <w:rFonts w:asciiTheme="majorHAnsi" w:hAnsiTheme="majorHAnsi" w:cstheme="majorHAnsi"/>
+        </w:rPr>
         <w:t xml:space="preserve"> </w:t>
       </w:r>
       <w:r>
         <w:rPr>
-          <w:lang w:val="en-GB"/>
-        </w:rPr>
+          <w:rStyle w:val="5yl5"/>
+          <w:rFonts w:asciiTheme="majorHAnsi" w:hAnsiTheme="majorHAnsi" w:cstheme="majorHAnsi"/>
+        </w:rPr>
+        <w:t xml:space="preserve">still </w:t>
+      </w:r>
+      <w:r>
+        <w:rPr>
+          <w:rStyle w:val="5yl5"/>
+          <w:rFonts w:asciiTheme="majorHAnsi" w:hAnsiTheme="majorHAnsi" w:cstheme="majorHAnsi"/>
+        </w:rPr>
+        <w:t>has</w:t>
+      </w:r>
+      <w:r>
+        <w:rPr>
+          <w:rStyle w:val="5yl5"/>
+          <w:rFonts w:asciiTheme="majorHAnsi" w:hAnsiTheme="majorHAnsi" w:cstheme="majorHAnsi"/>
+        </w:rPr>
+        <w:t xml:space="preserve"> some </w:t>
+      </w:r>
+      <w:r>
+        <w:rPr>
+          <w:rStyle w:val="5yl5"/>
+          <w:rFonts w:asciiTheme="majorHAnsi" w:hAnsiTheme="majorHAnsi" w:cstheme="majorHAnsi"/>
+        </w:rPr>
+        <w:t>inconveniences</w:t>
+      </w:r>
+      <w:r>
+        <w:rPr>
+          <w:rStyle w:val="5yl5"/>
+          <w:rFonts w:asciiTheme="majorHAnsi" w:hAnsiTheme="majorHAnsi" w:cstheme="majorHAnsi"/>
+        </w:rPr>
+        <w:t>. I</w:t>
+      </w:r>
+      <w:r>
+        <w:rPr>
+          <w:rStyle w:val="5yl5"/>
+          <w:rFonts w:asciiTheme="majorHAnsi" w:hAnsiTheme="majorHAnsi" w:cstheme="majorHAnsi"/>
+        </w:rPr>
+        <w:t>t is not easy to understand, we can't observe the revolution in the hidden layer and it also needs a large calculate power.</w:t>
+      </w:r>
+    </w:p>
+    <w:p/>
+    <w:p>
+      <w:pPr>
+        <w:pStyle w:val="ab"/>
+        <w:numPr>
+          <w:ilvl w:val="1"/>
+          <w:numId w:val="8"/>
+        </w:numPr>
+        <w:rPr>
+          <w:b/>
+          <w:sz w:val="24"/>
+          <w:szCs w:val="24"/>
+        </w:rPr>
+      </w:pPr>
+      <w:r>
+        <w:rPr>
+          <w:rFonts w:asciiTheme="majorHAnsi" w:hAnsiTheme="majorHAnsi" w:cstheme="majorHAnsi"/>
+          <w:b/>
+          <w:sz w:val="24"/>
+          <w:szCs w:val="24"/>
+        </w:rPr>
+        <w:t>Hierarchical recurrent neural network</w:t>
+      </w:r>
+      <w:r>
+        <w:rPr>
+          <w:rFonts w:asciiTheme="majorHAnsi" w:hAnsiTheme="majorHAnsi" w:cstheme="majorHAnsi"/>
+          <w:b/>
+          <w:sz w:val="24"/>
+          <w:szCs w:val="24"/>
+        </w:rPr>
+        <w:t xml:space="preserve"> (HRNN)</w:t>
+      </w:r>
+    </w:p>
+    <w:p>
+      <w:pPr>
+        <w:rPr>
+          <w:rStyle w:val="5yl5"/>
+          <w:rFonts w:asciiTheme="majorHAnsi" w:hAnsiTheme="majorHAnsi" w:cstheme="majorHAnsi"/>
+        </w:rPr>
+      </w:pPr>
+      <w:r>
         <w:tab/>
-        <w:t xml:space="preserve">The HRNN gets </w:t>
-      </w:r>
-      <w:r>
-        <w:rPr>
-          <w:lang w:val="en-GB"/>
-        </w:rPr>
-        <w:t>a good accuracy but still lower than the CNN.</w:t>
-      </w:r>
-    </w:p>
-    <w:p>
-      <w:pPr>
-        <w:keepNext/>
+        <w:t>I</w:t>
+      </w:r>
+      <w:r>
+        <w:rPr>
+          <w:rStyle w:val="5yl5"/>
+          <w:rFonts w:asciiTheme="majorHAnsi" w:hAnsiTheme="majorHAnsi" w:cstheme="majorHAnsi"/>
+        </w:rPr>
+        <w:t>n HRNN we took 5 epochs which costed totally 3863s. The final accuracy is 0.9718, very high but still lower than the CNN model.</w:t>
+      </w:r>
+    </w:p>
+    <w:p>
+      <w:pPr>
+        <w:rPr>
+          <w:rStyle w:val="5yl5"/>
+          <w:rFonts w:asciiTheme="majorHAnsi" w:hAnsiTheme="majorHAnsi" w:cstheme="majorHAnsi"/>
+        </w:rPr>
+      </w:pPr>
+      <w:r>
+        <w:rPr>
+          <w:rStyle w:val="5yl5"/>
+          <w:rFonts w:asciiTheme="majorHAnsi" w:hAnsiTheme="majorHAnsi" w:cstheme="majorHAnsi"/>
+        </w:rPr>
+        <w:tab/>
+      </w:r>
+      <w:r>
+        <w:rPr>
+          <w:rStyle w:val="5yl5"/>
+          <w:rFonts w:asciiTheme="majorHAnsi" w:hAnsiTheme="majorHAnsi" w:cstheme="majorHAnsi"/>
+        </w:rPr>
+        <w:t xml:space="preserve">The HRNN should have a better performance in continue handwritten problem. </w:t>
+      </w:r>
+    </w:p>
+    <w:p>
+      <w:pPr>
         <w:jc w:val="center"/>
         <w:rPr>
-          <w:lang w:val="en-GB"/>
-        </w:rPr>
-      </w:pPr>
-      <w:r>
-        <w:rPr>
-          <w:noProof/>
-          <w:lang w:val="en-GB"/>
+          <w:rStyle w:val="5yl5"/>
+          <w:rFonts w:asciiTheme="majorHAnsi" w:hAnsiTheme="majorHAnsi" w:cstheme="majorHAnsi"/>
+        </w:rPr>
+      </w:pPr>
+    </w:p>
+    <w:p>
+      <w:pPr>
+        <w:jc w:val="center"/>
+        <w:rPr>
+          <w:rFonts w:asciiTheme="majorHAnsi" w:hAnsiTheme="majorHAnsi" w:cstheme="majorHAnsi"/>
+        </w:rPr>
+      </w:pPr>
+      <w:r>
+        <w:rPr>
+          <w:lang w:eastAsia="zh-CN"/>
         </w:rPr>
         <w:drawing>
-          <wp:inline distT="0" distB="0" distL="0" distR="0" wp14:anchorId="4FEF5D65" wp14:editId="7EF41F39">
-            <wp:extent cx="1166319" cy="737732"/>
-            <wp:effectExtent l="0" t="0" r="0" b="5715"/>
-            <wp:docPr id="11" name="Image 11"/>
+          <wp:inline distT="0" distB="0" distL="0" distR="0" wp14:anchorId="70C72DC4" wp14:editId="2433B5B6">
+            <wp:extent cx="4415715" cy="1547350"/>
+            <wp:effectExtent l="0" t="0" r="4445" b="2540"/>
+            <wp:docPr id="12" name="图片 12"/>
             <wp:cNvGraphicFramePr>
               <a:graphicFrameLocks xmlns:a="http://schemas.openxmlformats.org/drawingml/2006/main" noChangeAspect="1"/>
             </wp:cNvGraphicFramePr>
@@ -3714,7 +3543,7 @@
                   <pic:spPr>
                     <a:xfrm>
                       <a:off x="0" y="0"/>
-                      <a:ext cx="1178442" cy="745400"/>
+                      <a:ext cx="4459882" cy="1562827"/>
                     </a:xfrm>
                     <a:prstGeom prst="rect">
                       <a:avLst/>
@@ -3729,53 +3558,160 @@
     </w:p>
     <w:p>
       <w:pPr>
-        <w:pStyle w:val="Lgende"/>
         <w:jc w:val="center"/>
         <w:rPr>
-          <w:lang w:val="en-GB"/>
-        </w:rPr>
-      </w:pPr>
-      <w:r>
-        <w:rPr>
-          <w:lang w:val="en-GB"/>
+          <w:rFonts w:asciiTheme="majorHAnsi" w:hAnsiTheme="majorHAnsi" w:cstheme="majorHAnsi"/>
+        </w:rPr>
+      </w:pPr>
+      <w:r>
+        <w:rPr>
+          <w:i/>
+          <w:iCs/>
+          <w:color w:val="44546A" w:themeColor="text2"/>
+          <w:sz w:val="18"/>
+          <w:szCs w:val="18"/>
         </w:rPr>
         <w:t xml:space="preserve">Figure </w:t>
       </w:r>
       <w:r>
         <w:rPr>
-          <w:lang w:val="en-GB"/>
+          <w:i/>
+          <w:iCs/>
+          <w:color w:val="44546A" w:themeColor="text2"/>
+          <w:sz w:val="18"/>
+          <w:szCs w:val="18"/>
         </w:rPr>
         <w:fldChar w:fldCharType="begin"/>
       </w:r>
       <w:r>
         <w:rPr>
-          <w:lang w:val="en-GB"/>
+          <w:i/>
+          <w:iCs/>
+          <w:color w:val="44546A" w:themeColor="text2"/>
+          <w:sz w:val="18"/>
+          <w:szCs w:val="18"/>
         </w:rPr>
         <w:instrText xml:space="preserve"> SEQ Figure \* ARABIC </w:instrText>
       </w:r>
       <w:r>
         <w:rPr>
-          <w:lang w:val="en-GB"/>
+          <w:i/>
+          <w:iCs/>
+          <w:color w:val="44546A" w:themeColor="text2"/>
+          <w:sz w:val="18"/>
+          <w:szCs w:val="18"/>
         </w:rPr>
         <w:fldChar w:fldCharType="separate"/>
       </w:r>
       <w:r>
         <w:rPr>
+          <w:i/>
+          <w:iCs/>
           <w:noProof/>
-          <w:lang w:val="en-GB"/>
+          <w:color w:val="44546A" w:themeColor="text2"/>
+          <w:sz w:val="18"/>
+          <w:szCs w:val="18"/>
         </w:rPr>
         <w:t>9</w:t>
       </w:r>
       <w:r>
         <w:rPr>
-          <w:lang w:val="en-GB"/>
+          <w:i/>
+          <w:iCs/>
+          <w:color w:val="44546A" w:themeColor="text2"/>
+          <w:sz w:val="18"/>
+          <w:szCs w:val="18"/>
         </w:rPr>
         <w:fldChar w:fldCharType="end"/>
       </w:r>
       <w:r>
         <w:rPr>
-          <w:lang w:val="en-GB"/>
-        </w:rPr>
+          <w:i/>
+          <w:iCs/>
+          <w:color w:val="44546A" w:themeColor="text2"/>
+          <w:sz w:val="18"/>
+          <w:szCs w:val="18"/>
+        </w:rPr>
+        <w:t>: CNN loss and val_loss graph</w:t>
+      </w:r>
+    </w:p>
+    <w:p>
+      <w:pPr>
+        <w:keepNext/>
+        <w:jc w:val="center"/>
+        <w:rPr>
+          <w:i/>
+          <w:iCs/>
+          <w:color w:val="44546A" w:themeColor="text2"/>
+          <w:sz w:val="18"/>
+          <w:szCs w:val="18"/>
+        </w:rPr>
+      </w:pPr>
+    </w:p>
+    <w:p>
+      <w:pPr>
+        <w:keepNext/>
+        <w:jc w:val="center"/>
+      </w:pPr>
+      <w:r>
+        <w:rPr>
+          <w:lang w:eastAsia="zh-CN"/>
+        </w:rPr>
+        <w:t xml:space="preserve"> </w:t>
+      </w:r>
+      <w:r>
+        <w:rPr>
+          <w:lang w:eastAsia="zh-CN"/>
+        </w:rPr>
+        <w:drawing>
+          <wp:inline distT="0" distB="0" distL="0" distR="0" wp14:anchorId="1FDC3836" wp14:editId="5E6532AD">
+            <wp:extent cx="3059843" cy="1611968"/>
+            <wp:effectExtent l="0" t="0" r="0" b="0"/>
+            <wp:docPr id="6" name="图片 6"/>
+            <wp:cNvGraphicFramePr>
+              <a:graphicFrameLocks xmlns:a="http://schemas.openxmlformats.org/drawingml/2006/main" noChangeAspect="1"/>
+            </wp:cNvGraphicFramePr>
+            <a:graphic xmlns:a="http://schemas.openxmlformats.org/drawingml/2006/main">
+              <a:graphicData uri="http://schemas.openxmlformats.org/drawingml/2006/picture">
+                <pic:pic xmlns:pic="http://schemas.openxmlformats.org/drawingml/2006/picture">
+                  <pic:nvPicPr>
+                    <pic:cNvPr id="1" name=""/>
+                    <pic:cNvPicPr/>
+                  </pic:nvPicPr>
+                  <pic:blipFill>
+                    <a:blip r:embed="rId19"/>
+                    <a:stretch>
+                      <a:fillRect/>
+                    </a:stretch>
+                  </pic:blipFill>
+                  <pic:spPr>
+                    <a:xfrm>
+                      <a:off x="0" y="0"/>
+                      <a:ext cx="3086560" cy="1626043"/>
+                    </a:xfrm>
+                    <a:prstGeom prst="rect">
+                      <a:avLst/>
+                    </a:prstGeom>
+                  </pic:spPr>
+                </pic:pic>
+              </a:graphicData>
+            </a:graphic>
+          </wp:inline>
+        </w:drawing>
+      </w:r>
+    </w:p>
+    <w:p>
+      <w:pPr>
+        <w:pStyle w:val="a7"/>
+        <w:jc w:val="center"/>
+      </w:pPr>
+      <w:r>
+        <w:t>Figure</w:t>
+      </w:r>
+      <w:r>
+        <w:t xml:space="preserve"> 10</w:t>
+      </w:r>
+      <w:r>
         <w:t>: HRNN accuracy</w:t>
       </w:r>
     </w:p>
@@ -3786,15 +3722,681 @@
           <w:rFonts w:asciiTheme="majorHAnsi" w:hAnsiTheme="majorHAnsi" w:cstheme="majorHAnsi"/>
           <w:b/>
           <w:sz w:val="28"/>
-          <w:lang w:val="en-GB"/>
-        </w:rPr>
-      </w:pPr>
-      <w:r>
+        </w:rPr>
+      </w:pPr>
+    </w:p>
+    <w:p>
+      <w:pPr>
+        <w:pStyle w:val="ab"/>
+        <w:numPr>
+          <w:ilvl w:val="1"/>
+          <w:numId w:val="8"/>
+        </w:numPr>
+        <w:rPr>
+          <w:b/>
+          <w:sz w:val="24"/>
+          <w:szCs w:val="24"/>
+        </w:rPr>
+      </w:pPr>
+      <w:r>
+        <w:rPr>
+          <w:rFonts w:asciiTheme="majorHAnsi" w:hAnsiTheme="majorHAnsi" w:cstheme="majorHAnsi"/>
+          <w:b/>
+          <w:sz w:val="24"/>
+          <w:szCs w:val="24"/>
+        </w:rPr>
+        <w:t>Comparison of different models:</w:t>
+      </w:r>
+    </w:p>
+    <w:tbl>
+      <w:tblPr>
+        <w:tblStyle w:val="a9"/>
+        <w:tblW w:w="0" w:type="auto"/>
+        <w:jc w:val="center"/>
+        <w:tblLook w:val="04A0" w:firstRow="1" w:lastRow="0" w:firstColumn="1" w:lastColumn="0" w:noHBand="0" w:noVBand="1"/>
+      </w:tblPr>
+      <w:tblGrid>
+        <w:gridCol w:w="2904"/>
+        <w:gridCol w:w="995"/>
+        <w:gridCol w:w="1221"/>
+        <w:gridCol w:w="1852"/>
+        <w:gridCol w:w="1221"/>
+      </w:tblGrid>
+      <w:tr>
+        <w:trPr>
+          <w:jc w:val="center"/>
+        </w:trPr>
+        <w:tc>
+          <w:tcPr>
+            <w:tcW w:w="0" w:type="auto"/>
+          </w:tcPr>
+          <w:p>
+            <w:pPr>
+              <w:jc w:val="both"/>
+              <w:rPr>
+                <w:rFonts w:asciiTheme="majorHAnsi" w:hAnsiTheme="majorHAnsi" w:cstheme="majorHAnsi"/>
+                <w:b/>
+                <w:sz w:val="28"/>
+              </w:rPr>
+            </w:pPr>
+            <w:r>
+              <w:rPr>
+                <w:rFonts w:asciiTheme="majorHAnsi" w:hAnsiTheme="majorHAnsi" w:cstheme="majorHAnsi"/>
+                <w:b/>
+                <w:sz w:val="28"/>
+              </w:rPr>
+              <w:t>Model</w:t>
+            </w:r>
+          </w:p>
+        </w:tc>
+        <w:tc>
+          <w:tcPr>
+            <w:tcW w:w="0" w:type="auto"/>
+          </w:tcPr>
+          <w:p>
+            <w:pPr>
+              <w:jc w:val="both"/>
+              <w:rPr>
+                <w:rFonts w:asciiTheme="majorHAnsi" w:hAnsiTheme="majorHAnsi" w:cstheme="majorHAnsi"/>
+                <w:b/>
+                <w:sz w:val="28"/>
+              </w:rPr>
+            </w:pPr>
+            <w:r>
+              <w:rPr>
+                <w:rFonts w:asciiTheme="majorHAnsi" w:hAnsiTheme="majorHAnsi" w:cstheme="majorHAnsi"/>
+                <w:b/>
+                <w:sz w:val="28"/>
+              </w:rPr>
+              <w:t>KNN</w:t>
+            </w:r>
+          </w:p>
+        </w:tc>
+        <w:tc>
+          <w:tcPr>
+            <w:tcW w:w="0" w:type="auto"/>
+          </w:tcPr>
+          <w:p>
+            <w:pPr>
+              <w:jc w:val="both"/>
+              <w:rPr>
+                <w:rFonts w:asciiTheme="majorHAnsi" w:hAnsiTheme="majorHAnsi" w:cstheme="majorHAnsi"/>
+                <w:b/>
+                <w:sz w:val="28"/>
+              </w:rPr>
+            </w:pPr>
+            <w:r>
+              <w:rPr>
+                <w:rFonts w:asciiTheme="majorHAnsi" w:hAnsiTheme="majorHAnsi" w:cstheme="majorHAnsi"/>
+                <w:b/>
+                <w:sz w:val="28"/>
+              </w:rPr>
+              <w:t>CNN in R</w:t>
+            </w:r>
+          </w:p>
+        </w:tc>
+        <w:tc>
+          <w:tcPr>
+            <w:tcW w:w="1852" w:type="dxa"/>
+          </w:tcPr>
+          <w:p>
+            <w:pPr>
+              <w:jc w:val="both"/>
+              <w:rPr>
+                <w:rFonts w:asciiTheme="majorHAnsi" w:hAnsiTheme="majorHAnsi" w:cstheme="majorHAnsi"/>
+                <w:b/>
+                <w:sz w:val="28"/>
+              </w:rPr>
+            </w:pPr>
+            <w:r>
+              <w:rPr>
+                <w:rFonts w:asciiTheme="majorHAnsi" w:hAnsiTheme="majorHAnsi" w:cstheme="majorHAnsi"/>
+                <w:b/>
+                <w:sz w:val="28"/>
+              </w:rPr>
+              <w:t>CNN in Python</w:t>
+            </w:r>
+          </w:p>
+        </w:tc>
+        <w:tc>
+          <w:tcPr>
+            <w:tcW w:w="995" w:type="dxa"/>
+          </w:tcPr>
+          <w:p>
+            <w:pPr>
+              <w:jc w:val="both"/>
+              <w:rPr>
+                <w:rFonts w:asciiTheme="majorHAnsi" w:hAnsiTheme="majorHAnsi" w:cstheme="majorHAnsi"/>
+                <w:b/>
+                <w:sz w:val="28"/>
+              </w:rPr>
+            </w:pPr>
+            <w:r>
+              <w:rPr>
+                <w:rFonts w:asciiTheme="majorHAnsi" w:hAnsiTheme="majorHAnsi" w:cstheme="majorHAnsi"/>
+                <w:b/>
+                <w:sz w:val="28"/>
+              </w:rPr>
+              <w:t>HRNN</w:t>
+            </w:r>
+          </w:p>
+        </w:tc>
+      </w:tr>
+      <w:tr>
+        <w:trPr>
+          <w:jc w:val="center"/>
+        </w:trPr>
+        <w:tc>
+          <w:tcPr>
+            <w:tcW w:w="0" w:type="auto"/>
+          </w:tcPr>
+          <w:p>
+            <w:pPr>
+              <w:jc w:val="both"/>
+              <w:rPr>
+                <w:rFonts w:asciiTheme="majorHAnsi" w:hAnsiTheme="majorHAnsi" w:cstheme="majorHAnsi"/>
+                <w:b/>
+                <w:sz w:val="28"/>
+              </w:rPr>
+            </w:pPr>
+            <w:r>
+              <w:rPr>
+                <w:rFonts w:asciiTheme="majorHAnsi" w:hAnsiTheme="majorHAnsi" w:cstheme="majorHAnsi"/>
+                <w:b/>
+                <w:sz w:val="28"/>
+              </w:rPr>
+              <w:t>Trained sample</w:t>
+            </w:r>
+          </w:p>
+        </w:tc>
+        <w:tc>
+          <w:tcPr>
+            <w:tcW w:w="0" w:type="auto"/>
+          </w:tcPr>
+          <w:p>
+            <w:pPr>
+              <w:jc w:val="both"/>
+              <w:rPr>
+                <w:rFonts w:asciiTheme="majorHAnsi" w:hAnsiTheme="majorHAnsi" w:cstheme="majorHAnsi"/>
+                <w:sz w:val="28"/>
+              </w:rPr>
+            </w:pPr>
+            <w:r>
+              <w:rPr>
+                <w:rFonts w:asciiTheme="majorHAnsi" w:hAnsiTheme="majorHAnsi" w:cstheme="majorHAnsi"/>
+                <w:sz w:val="28"/>
+              </w:rPr>
+              <w:t>5000</w:t>
+            </w:r>
+          </w:p>
+        </w:tc>
+        <w:tc>
+          <w:tcPr>
+            <w:tcW w:w="0" w:type="auto"/>
+          </w:tcPr>
+          <w:p>
+            <w:pPr>
+              <w:jc w:val="both"/>
+              <w:rPr>
+                <w:rFonts w:asciiTheme="majorHAnsi" w:hAnsiTheme="majorHAnsi" w:cstheme="majorHAnsi"/>
+                <w:sz w:val="28"/>
+              </w:rPr>
+            </w:pPr>
+            <w:r>
+              <w:rPr>
+                <w:rFonts w:asciiTheme="majorHAnsi" w:hAnsiTheme="majorHAnsi" w:cstheme="majorHAnsi"/>
+                <w:sz w:val="28"/>
+              </w:rPr>
+              <w:t>48000</w:t>
+            </w:r>
+          </w:p>
+        </w:tc>
+        <w:tc>
+          <w:tcPr>
+            <w:tcW w:w="1852" w:type="dxa"/>
+          </w:tcPr>
+          <w:p>
+            <w:pPr>
+              <w:jc w:val="both"/>
+              <w:rPr>
+                <w:rFonts w:asciiTheme="majorHAnsi" w:hAnsiTheme="majorHAnsi" w:cstheme="majorHAnsi"/>
+                <w:sz w:val="28"/>
+              </w:rPr>
+            </w:pPr>
+            <w:r>
+              <w:rPr>
+                <w:rFonts w:asciiTheme="majorHAnsi" w:hAnsiTheme="majorHAnsi" w:cstheme="majorHAnsi"/>
+                <w:sz w:val="28"/>
+              </w:rPr>
+              <w:t>42000</w:t>
+            </w:r>
+          </w:p>
+        </w:tc>
+        <w:tc>
+          <w:tcPr>
+            <w:tcW w:w="995" w:type="dxa"/>
+          </w:tcPr>
+          <w:p>
+            <w:pPr>
+              <w:jc w:val="both"/>
+              <w:rPr>
+                <w:rFonts w:asciiTheme="majorHAnsi" w:hAnsiTheme="majorHAnsi" w:cstheme="majorHAnsi"/>
+                <w:sz w:val="28"/>
+              </w:rPr>
+            </w:pPr>
+            <w:r>
+              <w:rPr>
+                <w:rFonts w:asciiTheme="majorHAnsi" w:hAnsiTheme="majorHAnsi" w:cstheme="majorHAnsi"/>
+                <w:sz w:val="28"/>
+              </w:rPr>
+              <w:t>48000</w:t>
+            </w:r>
+          </w:p>
+        </w:tc>
+      </w:tr>
+      <w:tr>
+        <w:trPr>
+          <w:jc w:val="center"/>
+        </w:trPr>
+        <w:tc>
+          <w:tcPr>
+            <w:tcW w:w="0" w:type="auto"/>
+          </w:tcPr>
+          <w:p>
+            <w:pPr>
+              <w:jc w:val="both"/>
+              <w:rPr>
+                <w:rFonts w:asciiTheme="majorHAnsi" w:hAnsiTheme="majorHAnsi" w:cstheme="majorHAnsi"/>
+                <w:b/>
+                <w:sz w:val="28"/>
+              </w:rPr>
+            </w:pPr>
+            <w:r>
+              <w:rPr>
+                <w:rFonts w:asciiTheme="majorHAnsi" w:hAnsiTheme="majorHAnsi" w:cstheme="majorHAnsi"/>
+                <w:b/>
+                <w:sz w:val="28"/>
+              </w:rPr>
+              <w:t>Training time per epoch</w:t>
+            </w:r>
+          </w:p>
+        </w:tc>
+        <w:tc>
+          <w:tcPr>
+            <w:tcW w:w="0" w:type="auto"/>
+          </w:tcPr>
+          <w:p>
+            <w:pPr>
+              <w:jc w:val="both"/>
+              <w:rPr>
+                <w:rFonts w:asciiTheme="majorHAnsi" w:hAnsiTheme="majorHAnsi" w:cstheme="majorHAnsi"/>
+                <w:sz w:val="28"/>
+                <w:lang w:val="fr-FR"/>
+              </w:rPr>
+            </w:pPr>
+            <w:r>
+              <w:rPr>
+                <w:rFonts w:asciiTheme="majorHAnsi" w:hAnsiTheme="majorHAnsi" w:cstheme="majorHAnsi"/>
+                <w:sz w:val="28"/>
+                <w:lang w:val="fr-FR"/>
+              </w:rPr>
+              <w:t>/</w:t>
+            </w:r>
+          </w:p>
+        </w:tc>
+        <w:tc>
+          <w:tcPr>
+            <w:tcW w:w="0" w:type="auto"/>
+          </w:tcPr>
+          <w:p>
+            <w:pPr>
+              <w:jc w:val="both"/>
+              <w:rPr>
+                <w:rFonts w:asciiTheme="majorHAnsi" w:hAnsiTheme="majorHAnsi" w:cstheme="majorHAnsi"/>
+                <w:sz w:val="28"/>
+              </w:rPr>
+            </w:pPr>
+            <w:r>
+              <w:rPr>
+                <w:rFonts w:asciiTheme="majorHAnsi" w:hAnsiTheme="majorHAnsi" w:cstheme="majorHAnsi"/>
+                <w:sz w:val="28"/>
+              </w:rPr>
+              <w:t>145.6s</w:t>
+            </w:r>
+          </w:p>
+        </w:tc>
+        <w:tc>
+          <w:tcPr>
+            <w:tcW w:w="1852" w:type="dxa"/>
+          </w:tcPr>
+          <w:p>
+            <w:pPr>
+              <w:jc w:val="both"/>
+              <w:rPr>
+                <w:rFonts w:asciiTheme="majorHAnsi" w:hAnsiTheme="majorHAnsi" w:cstheme="majorHAnsi"/>
+                <w:sz w:val="28"/>
+              </w:rPr>
+            </w:pPr>
+            <w:r>
+              <w:rPr>
+                <w:rFonts w:asciiTheme="majorHAnsi" w:hAnsiTheme="majorHAnsi" w:cstheme="majorHAnsi"/>
+                <w:sz w:val="28"/>
+              </w:rPr>
+              <w:t>196s</w:t>
+            </w:r>
+          </w:p>
+        </w:tc>
+        <w:tc>
+          <w:tcPr>
+            <w:tcW w:w="995" w:type="dxa"/>
+          </w:tcPr>
+          <w:p>
+            <w:pPr>
+              <w:jc w:val="both"/>
+              <w:rPr>
+                <w:rFonts w:asciiTheme="majorHAnsi" w:hAnsiTheme="majorHAnsi" w:cstheme="majorHAnsi"/>
+                <w:sz w:val="28"/>
+              </w:rPr>
+            </w:pPr>
+            <w:r>
+              <w:rPr>
+                <w:rFonts w:asciiTheme="majorHAnsi" w:hAnsiTheme="majorHAnsi" w:cstheme="majorHAnsi"/>
+                <w:sz w:val="28"/>
+              </w:rPr>
+              <w:t>772.6s</w:t>
+            </w:r>
+          </w:p>
+        </w:tc>
+      </w:tr>
+      <w:tr>
+        <w:trPr>
+          <w:jc w:val="center"/>
+        </w:trPr>
+        <w:tc>
+          <w:tcPr>
+            <w:tcW w:w="0" w:type="auto"/>
+          </w:tcPr>
+          <w:p>
+            <w:pPr>
+              <w:jc w:val="both"/>
+              <w:rPr>
+                <w:rFonts w:asciiTheme="majorHAnsi" w:hAnsiTheme="majorHAnsi" w:cstheme="majorHAnsi"/>
+                <w:b/>
+                <w:sz w:val="28"/>
+              </w:rPr>
+            </w:pPr>
+            <w:r>
+              <w:rPr>
+                <w:rFonts w:asciiTheme="majorHAnsi" w:hAnsiTheme="majorHAnsi" w:cstheme="majorHAnsi"/>
+                <w:b/>
+                <w:sz w:val="28"/>
+              </w:rPr>
+              <w:t>Optimizer</w:t>
+            </w:r>
+          </w:p>
+        </w:tc>
+        <w:tc>
+          <w:tcPr>
+            <w:tcW w:w="0" w:type="auto"/>
+          </w:tcPr>
+          <w:p>
+            <w:pPr>
+              <w:jc w:val="both"/>
+              <w:rPr>
+                <w:rFonts w:asciiTheme="majorHAnsi" w:hAnsiTheme="majorHAnsi" w:cstheme="majorHAnsi"/>
+                <w:sz w:val="28"/>
+                <w:lang w:val="fr-FR"/>
+              </w:rPr>
+            </w:pPr>
+            <w:r>
+              <w:rPr>
+                <w:rFonts w:asciiTheme="majorHAnsi" w:hAnsiTheme="majorHAnsi" w:cstheme="majorHAnsi"/>
+                <w:sz w:val="28"/>
+                <w:lang w:val="fr-FR"/>
+              </w:rPr>
+              <w:t>/</w:t>
+            </w:r>
+          </w:p>
+        </w:tc>
+        <w:tc>
+          <w:tcPr>
+            <w:tcW w:w="0" w:type="auto"/>
+          </w:tcPr>
+          <w:p>
+            <w:pPr>
+              <w:jc w:val="both"/>
+              <w:rPr>
+                <w:rFonts w:asciiTheme="majorHAnsi" w:hAnsiTheme="majorHAnsi" w:cstheme="majorHAnsi"/>
+                <w:sz w:val="28"/>
+              </w:rPr>
+            </w:pPr>
+            <w:r>
+              <w:rPr>
+                <w:rFonts w:asciiTheme="majorHAnsi" w:hAnsiTheme="majorHAnsi" w:cstheme="majorHAnsi"/>
+                <w:sz w:val="28"/>
+              </w:rPr>
+              <w:t>Adadelta</w:t>
+            </w:r>
+          </w:p>
+        </w:tc>
+        <w:tc>
+          <w:tcPr>
+            <w:tcW w:w="1852" w:type="dxa"/>
+          </w:tcPr>
+          <w:p>
+            <w:pPr>
+              <w:jc w:val="both"/>
+              <w:rPr>
+                <w:rFonts w:asciiTheme="majorHAnsi" w:hAnsiTheme="majorHAnsi" w:cstheme="majorHAnsi"/>
+                <w:sz w:val="28"/>
+              </w:rPr>
+            </w:pPr>
+            <w:r>
+              <w:rPr>
+                <w:rFonts w:asciiTheme="majorHAnsi" w:hAnsiTheme="majorHAnsi" w:cstheme="majorHAnsi"/>
+                <w:sz w:val="28"/>
+              </w:rPr>
+              <w:t>Adam</w:t>
+            </w:r>
+          </w:p>
+        </w:tc>
+        <w:tc>
+          <w:tcPr>
+            <w:tcW w:w="995" w:type="dxa"/>
+          </w:tcPr>
+          <w:p>
+            <w:pPr>
+              <w:jc w:val="both"/>
+              <w:rPr>
+                <w:rFonts w:asciiTheme="majorHAnsi" w:hAnsiTheme="majorHAnsi" w:cstheme="majorHAnsi"/>
+                <w:sz w:val="28"/>
+              </w:rPr>
+            </w:pPr>
+            <w:r>
+              <w:rPr>
+                <w:rFonts w:asciiTheme="majorHAnsi" w:hAnsiTheme="majorHAnsi" w:cstheme="majorHAnsi"/>
+                <w:sz w:val="28"/>
+              </w:rPr>
+              <w:t>Adadelta</w:t>
+            </w:r>
+          </w:p>
+        </w:tc>
+      </w:tr>
+      <w:tr>
+        <w:trPr>
+          <w:jc w:val="center"/>
+        </w:trPr>
+        <w:tc>
+          <w:tcPr>
+            <w:tcW w:w="0" w:type="auto"/>
+          </w:tcPr>
+          <w:p>
+            <w:pPr>
+              <w:jc w:val="both"/>
+              <w:rPr>
+                <w:rFonts w:asciiTheme="majorHAnsi" w:hAnsiTheme="majorHAnsi" w:cstheme="majorHAnsi"/>
+                <w:b/>
+                <w:sz w:val="28"/>
+              </w:rPr>
+            </w:pPr>
+            <w:r>
+              <w:rPr>
+                <w:rFonts w:asciiTheme="majorHAnsi" w:hAnsiTheme="majorHAnsi" w:cstheme="majorHAnsi"/>
+                <w:b/>
+                <w:sz w:val="28"/>
+              </w:rPr>
+              <w:t>Accuracy</w:t>
+            </w:r>
+          </w:p>
+        </w:tc>
+        <w:tc>
+          <w:tcPr>
+            <w:tcW w:w="0" w:type="auto"/>
+          </w:tcPr>
+          <w:p>
+            <w:pPr>
+              <w:jc w:val="both"/>
+              <w:rPr>
+                <w:rFonts w:asciiTheme="majorHAnsi" w:hAnsiTheme="majorHAnsi" w:cstheme="majorHAnsi"/>
+                <w:sz w:val="28"/>
+              </w:rPr>
+            </w:pPr>
+            <w:r>
+              <w:rPr>
+                <w:rFonts w:asciiTheme="majorHAnsi" w:hAnsiTheme="majorHAnsi" w:cstheme="majorHAnsi"/>
+                <w:sz w:val="28"/>
+              </w:rPr>
+              <w:t>0.8284</w:t>
+            </w:r>
+          </w:p>
+        </w:tc>
+        <w:tc>
+          <w:tcPr>
+            <w:tcW w:w="0" w:type="auto"/>
+          </w:tcPr>
+          <w:p>
+            <w:pPr>
+              <w:jc w:val="both"/>
+              <w:rPr>
+                <w:rFonts w:asciiTheme="majorHAnsi" w:hAnsiTheme="majorHAnsi" w:cstheme="majorHAnsi"/>
+                <w:sz w:val="28"/>
+              </w:rPr>
+            </w:pPr>
+            <w:r>
+              <w:rPr>
+                <w:rFonts w:asciiTheme="majorHAnsi" w:hAnsiTheme="majorHAnsi" w:cstheme="majorHAnsi"/>
+                <w:sz w:val="28"/>
+              </w:rPr>
+              <w:t>0.9922</w:t>
+            </w:r>
+          </w:p>
+        </w:tc>
+        <w:tc>
+          <w:tcPr>
+            <w:tcW w:w="1852" w:type="dxa"/>
+          </w:tcPr>
+          <w:p>
+            <w:pPr>
+              <w:jc w:val="both"/>
+              <w:rPr>
+                <w:rFonts w:asciiTheme="majorHAnsi" w:hAnsiTheme="majorHAnsi" w:cstheme="majorHAnsi"/>
+                <w:sz w:val="28"/>
+              </w:rPr>
+            </w:pPr>
+            <w:r>
+              <w:rPr>
+                <w:rFonts w:asciiTheme="majorHAnsi" w:hAnsiTheme="majorHAnsi" w:cstheme="majorHAnsi"/>
+                <w:sz w:val="28"/>
+              </w:rPr>
+              <w:t>0.9357s</w:t>
+            </w:r>
+          </w:p>
+        </w:tc>
+        <w:tc>
+          <w:tcPr>
+            <w:tcW w:w="995" w:type="dxa"/>
+          </w:tcPr>
+          <w:p>
+            <w:pPr>
+              <w:jc w:val="both"/>
+              <w:rPr>
+                <w:rFonts w:asciiTheme="majorHAnsi" w:hAnsiTheme="majorHAnsi" w:cstheme="majorHAnsi"/>
+                <w:sz w:val="28"/>
+              </w:rPr>
+            </w:pPr>
+            <w:r>
+              <w:rPr>
+                <w:rFonts w:asciiTheme="majorHAnsi" w:hAnsiTheme="majorHAnsi" w:cstheme="majorHAnsi"/>
+                <w:sz w:val="28"/>
+              </w:rPr>
+              <w:t>0.9718</w:t>
+            </w:r>
+          </w:p>
+        </w:tc>
+      </w:tr>
+    </w:tbl>
+    <w:p>
+      <w:pPr>
+        <w:jc w:val="both"/>
         <w:rPr>
           <w:rFonts w:asciiTheme="majorHAnsi" w:hAnsiTheme="majorHAnsi" w:cstheme="majorHAnsi"/>
           <w:b/>
           <w:sz w:val="28"/>
-          <w:lang w:val="en-GB"/>
+        </w:rPr>
+      </w:pPr>
+    </w:p>
+    <w:p>
+      <w:pPr>
+        <w:jc w:val="both"/>
+        <w:rPr>
+          <w:rFonts w:asciiTheme="majorHAnsi" w:hAnsiTheme="majorHAnsi" w:cstheme="majorHAnsi"/>
+          <w:b/>
+          <w:sz w:val="28"/>
+          <w:lang w:val="fr-FR"/>
+        </w:rPr>
+      </w:pPr>
+    </w:p>
+    <w:p>
+      <w:pPr>
+        <w:jc w:val="both"/>
+        <w:rPr>
+          <w:rFonts w:asciiTheme="majorHAnsi" w:hAnsiTheme="majorHAnsi" w:cstheme="majorHAnsi"/>
+          <w:b/>
+          <w:sz w:val="28"/>
+          <w:lang w:val="fr-FR"/>
+        </w:rPr>
+      </w:pPr>
+    </w:p>
+    <w:p>
+      <w:pPr>
+        <w:jc w:val="both"/>
+        <w:rPr>
+          <w:rFonts w:asciiTheme="majorHAnsi" w:hAnsiTheme="majorHAnsi" w:cstheme="majorHAnsi"/>
+          <w:b/>
+          <w:sz w:val="28"/>
+          <w:lang w:val="fr-FR"/>
+        </w:rPr>
+      </w:pPr>
+    </w:p>
+    <w:p>
+      <w:pPr>
+        <w:pStyle w:val="ab"/>
+        <w:numPr>
+          <w:ilvl w:val="0"/>
+          <w:numId w:val="8"/>
+        </w:numPr>
+        <w:jc w:val="both"/>
+        <w:rPr>
+          <w:rFonts w:asciiTheme="majorHAnsi" w:hAnsiTheme="majorHAnsi" w:cstheme="majorHAnsi"/>
+          <w:b/>
+          <w:sz w:val="28"/>
+        </w:rPr>
+      </w:pPr>
+      <w:r>
+        <w:rPr>
+          <w:rFonts w:asciiTheme="majorHAnsi" w:hAnsiTheme="majorHAnsi" w:cstheme="majorHAnsi"/>
+          <w:b/>
+          <w:sz w:val="28"/>
         </w:rPr>
         <w:t xml:space="preserve">Conclusion: </w:t>
       </w:r>
@@ -3805,76 +4407,77 @@
         <w:jc w:val="both"/>
         <w:rPr>
           <w:rFonts w:asciiTheme="majorHAnsi" w:hAnsiTheme="majorHAnsi" w:cstheme="majorHAnsi"/>
-          <w:lang w:val="en-GB"/>
-        </w:rPr>
-      </w:pPr>
-      <w:r>
-        <w:rPr>
-          <w:rFonts w:asciiTheme="majorHAnsi" w:hAnsiTheme="majorHAnsi" w:cstheme="majorHAnsi"/>
-          <w:lang w:val="en-GB"/>
+        </w:rPr>
+      </w:pPr>
+      <w:r>
+        <w:rPr>
+          <w:rFonts w:asciiTheme="majorHAnsi" w:hAnsiTheme="majorHAnsi" w:cstheme="majorHAnsi"/>
         </w:rPr>
         <w:t xml:space="preserve">This project was for us an opportunity to learn neural networks methods </w:t>
       </w:r>
       <w:r>
         <w:rPr>
           <w:rFonts w:asciiTheme="majorHAnsi" w:hAnsiTheme="majorHAnsi" w:cstheme="majorHAnsi"/>
-          <w:lang w:val="en-GB"/>
         </w:rPr>
         <w:t>to</w:t>
       </w:r>
       <w:r>
         <w:rPr>
           <w:rFonts w:asciiTheme="majorHAnsi" w:hAnsiTheme="majorHAnsi" w:cstheme="majorHAnsi"/>
-          <w:lang w:val="en-GB"/>
         </w:rPr>
         <w:t xml:space="preserve"> create a model which can be use in a real-world problem, such as the postal office distribution. By using four methods, we have an overview of the pros and cons of </w:t>
       </w:r>
       <w:r>
         <w:rPr>
           <w:rFonts w:asciiTheme="majorHAnsi" w:hAnsiTheme="majorHAnsi" w:cstheme="majorHAnsi"/>
-          <w:lang w:val="en-GB"/>
-        </w:rPr>
-        <w:t>each of them. Some methods need a huge amount of calculation during the training to get a good accuracy. The MNIST dataset is huge but it exists bigger database, even a new version of the MNIST dataset called the EMNIST, which contains 240,000 training images, and 40,000 testing images of handwritten digits and characters. In this situation our laptop</w:t>
-      </w:r>
-      <w:r>
-        <w:rPr>
-          <w:rFonts w:asciiTheme="majorHAnsi" w:hAnsiTheme="majorHAnsi" w:cstheme="majorHAnsi"/>
-          <w:lang w:val="en-GB"/>
+        </w:rPr>
+        <w:t xml:space="preserve">each of them. Some methods need a huge amount of calculation during the training to get a good accuracy. The MNIST dataset is huge but it exists bigger database, even a new version of the MNIST dataset called the EMNIST, which contains 240,000 training images, and 40,000 testing images of handwritten digits and characters. In this </w:t>
+      </w:r>
+      <w:r>
+        <w:rPr>
+          <w:rFonts w:asciiTheme="majorHAnsi" w:hAnsiTheme="majorHAnsi" w:cstheme="majorHAnsi"/>
+        </w:rPr>
+        <w:t>situation,</w:t>
+      </w:r>
+      <w:r>
+        <w:rPr>
+          <w:rFonts w:asciiTheme="majorHAnsi" w:hAnsiTheme="majorHAnsi" w:cstheme="majorHAnsi"/>
+        </w:rPr>
+        <w:t xml:space="preserve"> our laptop</w:t>
+      </w:r>
+      <w:r>
+        <w:rPr>
+          <w:rFonts w:asciiTheme="majorHAnsi" w:hAnsiTheme="majorHAnsi" w:cstheme="majorHAnsi"/>
         </w:rPr>
         <w:t>s</w:t>
       </w:r>
       <w:r>
         <w:rPr>
           <w:rFonts w:asciiTheme="majorHAnsi" w:hAnsiTheme="majorHAnsi" w:cstheme="majorHAnsi"/>
-          <w:lang w:val="en-GB"/>
         </w:rPr>
         <w:t xml:space="preserve"> </w:t>
       </w:r>
       <w:r>
         <w:rPr>
           <w:rFonts w:asciiTheme="majorHAnsi" w:hAnsiTheme="majorHAnsi" w:cstheme="majorHAnsi"/>
-          <w:lang w:val="en-GB"/>
         </w:rPr>
         <w:t>could have real difficulties</w:t>
       </w:r>
       <w:r>
         <w:rPr>
           <w:rFonts w:asciiTheme="majorHAnsi" w:hAnsiTheme="majorHAnsi" w:cstheme="majorHAnsi"/>
-          <w:lang w:val="en-GB"/>
         </w:rPr>
         <w:t xml:space="preserve">. </w:t>
       </w:r>
       <w:r>
         <w:rPr>
           <w:rFonts w:asciiTheme="majorHAnsi" w:hAnsiTheme="majorHAnsi" w:cstheme="majorHAnsi"/>
-          <w:lang w:val="en-GB"/>
         </w:rPr>
         <w:t>We also learn that model can be difficult to understand and so, to explain.</w:t>
       </w:r>
       <w:r>
         <w:rPr>
           <w:rFonts w:asciiTheme="majorHAnsi" w:hAnsiTheme="majorHAnsi" w:cstheme="majorHAnsi"/>
-          <w:lang w:val="en-GB"/>
         </w:rPr>
         <w:t xml:space="preserve"> </w:t>
       </w:r>
@@ -3885,225 +4488,620 @@
           <w:rFonts w:asciiTheme="majorHAnsi" w:hAnsiTheme="majorHAnsi" w:cstheme="majorHAnsi"/>
           <w:b/>
           <w:sz w:val="28"/>
-          <w:lang w:val="en-GB"/>
-        </w:rPr>
-      </w:pPr>
-      <w:r>
+        </w:rPr>
+      </w:pPr>
+    </w:p>
+    <w:p>
+      <w:pPr>
+        <w:spacing w:after="0" w:line="240" w:lineRule="auto"/>
         <w:rPr>
           <w:rFonts w:asciiTheme="majorHAnsi" w:hAnsiTheme="majorHAnsi" w:cstheme="majorHAnsi"/>
           <w:b/>
           <w:sz w:val="28"/>
-          <w:lang w:val="en-GB"/>
-        </w:rPr>
+        </w:rPr>
+      </w:pPr>
+      <w:r>
+        <w:rPr>
+          <w:rFonts w:asciiTheme="majorHAnsi" w:hAnsiTheme="majorHAnsi" w:cstheme="majorHAnsi"/>
+          <w:b/>
+          <w:sz w:val="28"/>
+        </w:rPr>
+        <w:br w:type="page"/>
+      </w:r>
+    </w:p>
+    <w:p>
+      <w:pPr>
+        <w:pStyle w:val="ab"/>
+        <w:numPr>
+          <w:ilvl w:val="0"/>
+          <w:numId w:val="8"/>
+        </w:numPr>
+        <w:rPr>
+          <w:rFonts w:asciiTheme="majorHAnsi" w:hAnsiTheme="majorHAnsi" w:cstheme="majorHAnsi"/>
+          <w:b/>
+          <w:sz w:val="28"/>
+        </w:rPr>
+      </w:pPr>
+      <w:r>
+        <w:rPr>
+          <w:rFonts w:asciiTheme="majorHAnsi" w:hAnsiTheme="majorHAnsi" w:cstheme="majorHAnsi"/>
+          <w:b/>
+          <w:sz w:val="28"/>
+        </w:rPr>
+        <w:lastRenderedPageBreak/>
         <w:t>References:</w:t>
       </w:r>
     </w:p>
     <w:p>
       <w:pPr>
+        <w:spacing w:after="0" w:line="240" w:lineRule="auto"/>
+        <w:rPr>
+          <w:rFonts w:ascii="Times New Roman" w:eastAsia="Times New Roman" w:hAnsi="Times New Roman" w:cs="Times New Roman"/>
+          <w:sz w:val="24"/>
+          <w:szCs w:val="24"/>
+          <w:lang w:val="en-US" w:eastAsia="zh-CN"/>
+        </w:rPr>
+      </w:pPr>
+    </w:p>
+    <w:p>
+      <w:pPr>
+        <w:pStyle w:val="ab"/>
+        <w:numPr>
+          <w:ilvl w:val="0"/>
+          <w:numId w:val="7"/>
+        </w:numPr>
+        <w:spacing w:after="0" w:line="240" w:lineRule="auto"/>
+        <w:rPr>
+          <w:rFonts w:asciiTheme="majorHAnsi" w:hAnsiTheme="majorHAnsi" w:cstheme="majorHAnsi"/>
+        </w:rPr>
+      </w:pPr>
+      <w:r>
+        <w:rPr>
+          <w:rFonts w:asciiTheme="majorHAnsi" w:hAnsiTheme="majorHAnsi" w:cstheme="majorHAnsi"/>
+        </w:rPr>
+        <w:t xml:space="preserve">Emiru Tsunoo, Peter Bell, Steve Renals, </w:t>
+      </w:r>
+      <w:r>
         <w:rPr>
           <w:rFonts w:asciiTheme="majorHAnsi" w:hAnsiTheme="majorHAnsi" w:cstheme="majorHAnsi"/>
           <w:b/>
-          <w:lang w:val="en-GB"/>
-        </w:rPr>
-      </w:pPr>
-      <w:r>
-        <w:rPr>
-          <w:rFonts w:asciiTheme="majorHAnsi" w:hAnsiTheme="majorHAnsi" w:cstheme="majorHAnsi"/>
-          <w:lang w:val="en-GB"/>
+        </w:rPr>
+        <w:t>“Hierarchical Recurrent Neural Network for Story Segmentation”</w:t>
+      </w:r>
+      <w:r>
+        <w:rPr>
+          <w:rFonts w:asciiTheme="majorHAnsi" w:hAnsiTheme="majorHAnsi" w:cstheme="majorHAnsi"/>
+        </w:rPr>
+        <w:t xml:space="preserve">, in </w:t>
+      </w:r>
+      <w:r>
+        <w:rPr>
+          <w:rFonts w:asciiTheme="majorHAnsi" w:hAnsiTheme="majorHAnsi" w:cstheme="majorHAnsi"/>
+          <w:i/>
+        </w:rPr>
+        <w:t>INTERSPEECH 2017</w:t>
+      </w:r>
+      <w:r>
+        <w:rPr>
+          <w:rFonts w:asciiTheme="majorHAnsi" w:hAnsiTheme="majorHAnsi" w:cstheme="majorHAnsi"/>
+        </w:rPr>
+        <w:t>, August 20–24, 2017</w:t>
+      </w:r>
+    </w:p>
+    <w:p>
+      <w:pPr>
+        <w:pStyle w:val="ab"/>
+        <w:numPr>
+          <w:ilvl w:val="0"/>
+          <w:numId w:val="7"/>
+        </w:numPr>
+        <w:spacing w:after="0" w:line="240" w:lineRule="auto"/>
+        <w:rPr>
+          <w:rFonts w:asciiTheme="majorHAnsi" w:hAnsiTheme="majorHAnsi" w:cstheme="majorHAnsi"/>
+        </w:rPr>
+      </w:pPr>
+      <w:r>
+        <w:rPr>
+          <w:rFonts w:asciiTheme="majorHAnsi" w:hAnsiTheme="majorHAnsi" w:cstheme="majorHAnsi"/>
+        </w:rPr>
+        <w:t>Jean-Claude Heudin</w:t>
+      </w:r>
+      <w:r>
+        <w:rPr>
+          <w:rFonts w:asciiTheme="majorHAnsi" w:hAnsiTheme="majorHAnsi" w:cstheme="majorHAnsi"/>
+        </w:rPr>
+        <w:t xml:space="preserve">, </w:t>
+      </w:r>
+      <w:r>
+        <w:rPr>
+          <w:rFonts w:asciiTheme="majorHAnsi" w:hAnsiTheme="majorHAnsi" w:cstheme="majorHAnsi"/>
+          <w:b/>
+        </w:rPr>
+        <w:t>“</w:t>
+      </w:r>
+      <w:r>
+        <w:rPr>
+          <w:rFonts w:asciiTheme="majorHAnsi" w:hAnsiTheme="majorHAnsi" w:cstheme="majorHAnsi"/>
+          <w:b/>
+          <w:lang w:val="fr-FR"/>
         </w:rPr>
         <w:t>Comprendre le deep learning: une introduction aux réseaux de neurones</w:t>
       </w:r>
       <w:r>
         <w:rPr>
           <w:rFonts w:asciiTheme="majorHAnsi" w:hAnsiTheme="majorHAnsi" w:cstheme="majorHAnsi"/>
-          <w:lang w:val="en-GB"/>
-        </w:rPr>
-        <w:t xml:space="preserve">: </w:t>
-      </w:r>
-      <w:r>
-        <w:rPr>
-          <w:rFonts w:asciiTheme="majorHAnsi" w:hAnsiTheme="majorHAnsi" w:cstheme="majorHAnsi"/>
-          <w:lang w:val="en-GB"/>
-        </w:rPr>
-        <w:t>Jean-Claude Heudin</w:t>
-      </w:r>
-    </w:p>
-    <w:p>
-      <w:pPr>
+          <w:b/>
+        </w:rPr>
+        <w:t>”,</w:t>
+      </w:r>
+      <w:r>
+        <w:rPr>
+          <w:rFonts w:asciiTheme="majorHAnsi" w:hAnsiTheme="majorHAnsi" w:cstheme="majorHAnsi"/>
+          <w:b/>
+        </w:rPr>
+        <w:t xml:space="preserve"> </w:t>
+      </w:r>
+      <w:r>
+        <w:rPr>
+          <w:rFonts w:asciiTheme="majorHAnsi" w:hAnsiTheme="majorHAnsi" w:cstheme="majorHAnsi"/>
+        </w:rPr>
+        <w:t>2016</w:t>
+      </w:r>
+    </w:p>
+    <w:p>
+      <w:pPr>
+        <w:pStyle w:val="ab"/>
+        <w:numPr>
+          <w:ilvl w:val="0"/>
+          <w:numId w:val="7"/>
+        </w:numPr>
         <w:rPr>
           <w:rStyle w:val="lrzxr"/>
           <w:rFonts w:asciiTheme="majorHAnsi" w:hAnsiTheme="majorHAnsi" w:cstheme="majorHAnsi"/>
           <w:b/>
-          <w:lang w:val="en-GB"/>
-        </w:rPr>
-      </w:pPr>
+        </w:rPr>
+      </w:pPr>
+      <w:r>
+        <w:rPr>
+          <w:rFonts w:asciiTheme="majorHAnsi" w:hAnsiTheme="majorHAnsi" w:cstheme="majorHAnsi"/>
+        </w:rPr>
+        <w:t>Ian Goodfellow</w:t>
+      </w:r>
       <w:r>
         <w:rPr>
           <w:rStyle w:val="lrzxr"/>
           <w:rFonts w:asciiTheme="majorHAnsi" w:hAnsiTheme="majorHAnsi" w:cstheme="majorHAnsi"/>
-          <w:lang w:val="en-GB"/>
+        </w:rPr>
+        <w:t xml:space="preserve">, </w:t>
+      </w:r>
+      <w:r>
+        <w:rPr>
+          <w:rFonts w:asciiTheme="majorHAnsi" w:hAnsiTheme="majorHAnsi" w:cstheme="majorHAnsi"/>
+        </w:rPr>
+        <w:t>Yoshua Bengio</w:t>
+      </w:r>
+      <w:r>
+        <w:rPr>
+          <w:rStyle w:val="lrzxr"/>
+          <w:rFonts w:asciiTheme="majorHAnsi" w:hAnsiTheme="majorHAnsi" w:cstheme="majorHAnsi"/>
+        </w:rPr>
+        <w:t xml:space="preserve">, </w:t>
+      </w:r>
+      <w:r>
+        <w:rPr>
+          <w:rFonts w:asciiTheme="majorHAnsi" w:hAnsiTheme="majorHAnsi" w:cstheme="majorHAnsi"/>
+        </w:rPr>
+        <w:t>Aaron Courville</w:t>
+      </w:r>
+      <w:r>
+        <w:rPr>
+          <w:rFonts w:asciiTheme="majorHAnsi" w:hAnsiTheme="majorHAnsi" w:cstheme="majorHAnsi"/>
+        </w:rPr>
+        <w:t xml:space="preserve">, </w:t>
+      </w:r>
+      <w:r>
+        <w:rPr>
+          <w:rFonts w:asciiTheme="majorHAnsi" w:hAnsiTheme="majorHAnsi" w:cstheme="majorHAnsi"/>
+          <w:b/>
+        </w:rPr>
+        <w:t>“</w:t>
+      </w:r>
+      <w:r>
+        <w:rPr>
+          <w:rStyle w:val="lrzxr"/>
+          <w:rFonts w:asciiTheme="majorHAnsi" w:hAnsiTheme="majorHAnsi" w:cstheme="majorHAnsi"/>
+          <w:b/>
         </w:rPr>
         <w:t>Deep Learning</w:t>
       </w:r>
       <w:r>
         <w:rPr>
+          <w:rFonts w:asciiTheme="majorHAnsi" w:hAnsiTheme="majorHAnsi" w:cstheme="majorHAnsi"/>
+          <w:b/>
+        </w:rPr>
+        <w:t>”</w:t>
+      </w:r>
+      <w:r>
+        <w:rPr>
+          <w:rFonts w:asciiTheme="majorHAnsi" w:hAnsiTheme="majorHAnsi" w:cstheme="majorHAnsi"/>
+        </w:rPr>
+        <w:t>, 2015</w:t>
+      </w:r>
+    </w:p>
+    <w:p>
+      <w:pPr>
+        <w:pStyle w:val="ab"/>
+        <w:numPr>
+          <w:ilvl w:val="0"/>
+          <w:numId w:val="7"/>
+        </w:numPr>
+        <w:spacing w:after="0" w:line="240" w:lineRule="auto"/>
+        <w:rPr>
           <w:rStyle w:val="lrzxr"/>
           <w:rFonts w:asciiTheme="majorHAnsi" w:hAnsiTheme="majorHAnsi" w:cstheme="majorHAnsi"/>
-          <w:lang w:val="en-GB"/>
-        </w:rPr>
-        <w:t>:</w:t>
-      </w:r>
+        </w:rPr>
+      </w:pPr>
       <w:r>
         <w:rPr>
           <w:rStyle w:val="lrzxr"/>
           <w:rFonts w:asciiTheme="majorHAnsi" w:hAnsiTheme="majorHAnsi" w:cstheme="majorHAnsi"/>
-          <w:lang w:val="en-GB"/>
+        </w:rPr>
+        <w:t>Gareth James, Daniela Witten Trevor Hastie, Robert Tibshirani</w:t>
+      </w:r>
+      <w:r>
+        <w:rPr>
+          <w:rStyle w:val="lrzxr"/>
+          <w:rFonts w:asciiTheme="majorHAnsi" w:hAnsiTheme="majorHAnsi" w:cstheme="majorHAnsi"/>
+        </w:rPr>
+        <w:t xml:space="preserve">, </w:t>
+      </w:r>
+      <w:r>
+        <w:rPr>
+          <w:rStyle w:val="lrzxr"/>
+          <w:rFonts w:asciiTheme="majorHAnsi" w:hAnsiTheme="majorHAnsi" w:cstheme="majorHAnsi"/>
+          <w:b/>
+        </w:rPr>
+        <w:t>“</w:t>
+      </w:r>
+      <w:r>
+        <w:rPr>
+          <w:rStyle w:val="lrzxr"/>
+          <w:rFonts w:asciiTheme="majorHAnsi" w:hAnsiTheme="majorHAnsi" w:cstheme="majorHAnsi"/>
+          <w:b/>
+        </w:rPr>
+        <w:t>An Introduction to Statistical Learning – with Applications in R</w:t>
+      </w:r>
+      <w:r>
+        <w:rPr>
+          <w:rStyle w:val="lrzxr"/>
+          <w:rFonts w:asciiTheme="majorHAnsi" w:hAnsiTheme="majorHAnsi" w:cstheme="majorHAnsi"/>
+          <w:b/>
+        </w:rPr>
+        <w:t>”</w:t>
+      </w:r>
+      <w:r>
+        <w:rPr>
+          <w:rStyle w:val="lrzxr"/>
+          <w:rFonts w:asciiTheme="majorHAnsi" w:hAnsiTheme="majorHAnsi" w:cstheme="majorHAnsi"/>
+        </w:rPr>
+        <w:t>, 2013</w:t>
+      </w:r>
+    </w:p>
+    <w:p>
+      <w:pPr>
+        <w:pStyle w:val="ab"/>
+        <w:numPr>
+          <w:ilvl w:val="0"/>
+          <w:numId w:val="7"/>
+        </w:numPr>
+        <w:spacing w:after="0" w:line="240" w:lineRule="auto"/>
+        <w:rPr>
+          <w:rFonts w:asciiTheme="majorHAnsi" w:hAnsiTheme="majorHAnsi" w:cstheme="majorHAnsi"/>
+        </w:rPr>
+      </w:pPr>
+      <w:r>
+        <w:rPr>
+          <w:rFonts w:asciiTheme="majorHAnsi" w:hAnsiTheme="majorHAnsi" w:cstheme="majorHAnsi"/>
+        </w:rPr>
+        <w:t xml:space="preserve">Santiago Fernandez, Alex Graves and Jurgen Schmidhuber, </w:t>
+      </w:r>
+      <w:r>
+        <w:rPr>
+          <w:rFonts w:asciiTheme="majorHAnsi" w:hAnsiTheme="majorHAnsi" w:cstheme="majorHAnsi"/>
+          <w:b/>
+        </w:rPr>
+        <w:t>“Sequence Labelling in Structured Domains with Hierarchical Recurrent Neural Networks”</w:t>
+      </w:r>
+      <w:r>
+        <w:rPr>
+          <w:rFonts w:asciiTheme="majorHAnsi" w:hAnsiTheme="majorHAnsi" w:cstheme="majorHAnsi"/>
+        </w:rPr>
+        <w:t xml:space="preserve">, in </w:t>
+      </w:r>
+      <w:r>
+        <w:rPr>
+          <w:rFonts w:asciiTheme="majorHAnsi" w:hAnsiTheme="majorHAnsi" w:cstheme="majorHAnsi"/>
+          <w:i/>
+        </w:rPr>
+        <w:t>proc. 20th int. Joint conf. On artificial intelligence</w:t>
+      </w:r>
+      <w:r>
+        <w:rPr>
+          <w:rFonts w:asciiTheme="majorHAnsi" w:hAnsiTheme="majorHAnsi" w:cstheme="majorHAnsi"/>
+        </w:rPr>
+        <w:t>, 2007</w:t>
+      </w:r>
+    </w:p>
+    <w:p>
+      <w:pPr>
+        <w:pStyle w:val="ab"/>
+        <w:numPr>
+          <w:ilvl w:val="0"/>
+          <w:numId w:val="7"/>
+        </w:numPr>
+        <w:rPr>
+          <w:rFonts w:asciiTheme="majorHAnsi" w:hAnsiTheme="majorHAnsi" w:cstheme="majorHAnsi"/>
+          <w:bCs/>
+        </w:rPr>
+      </w:pPr>
+      <w:r>
+        <w:rPr>
+          <w:rFonts w:asciiTheme="majorHAnsi" w:hAnsiTheme="majorHAnsi" w:cstheme="majorHAnsi"/>
+          <w:bCs/>
+        </w:rPr>
+        <w:t xml:space="preserve">Brandon Rohrer, </w:t>
+      </w:r>
+      <w:r>
+        <w:rPr>
+          <w:rFonts w:asciiTheme="majorHAnsi" w:hAnsiTheme="majorHAnsi" w:cstheme="majorHAnsi"/>
+        </w:rPr>
+        <w:t>“</w:t>
+      </w:r>
+      <w:r>
+        <w:rPr>
+          <w:rFonts w:asciiTheme="majorHAnsi" w:hAnsiTheme="majorHAnsi" w:cstheme="majorHAnsi"/>
+          <w:b/>
+          <w:bCs/>
+        </w:rPr>
+        <w:t>How do Convolutional Neural Networks work?</w:t>
+      </w:r>
+      <w:r>
+        <w:rPr>
+          <w:rFonts w:asciiTheme="majorHAnsi" w:hAnsiTheme="majorHAnsi" w:cstheme="majorHAnsi"/>
+        </w:rPr>
+        <w:t xml:space="preserve">”, </w:t>
+      </w:r>
+      <w:r>
+        <w:rPr>
+          <w:rFonts w:asciiTheme="majorHAnsi" w:hAnsiTheme="majorHAnsi" w:cstheme="majorHAnsi"/>
+          <w:i/>
+        </w:rPr>
+        <w:t>[</w:t>
+      </w:r>
+      <w:r>
+        <w:rPr>
+          <w:i/>
         </w:rPr>
         <w:t xml:space="preserve"> </w:t>
       </w:r>
-      <w:hyperlink r:id="rId19" w:history="1">
-        <w:r>
-          <w:rPr>
-            <w:rStyle w:val="Lienhypertexte"/>
-            <w:rFonts w:asciiTheme="majorHAnsi" w:hAnsiTheme="majorHAnsi" w:cstheme="majorHAnsi"/>
-            <w:color w:val="auto"/>
-            <w:u w:val="none"/>
-            <w:lang w:val="en-GB"/>
-          </w:rPr>
-          <w:t>Ian Goodfellow</w:t>
-        </w:r>
-      </w:hyperlink>
-      <w:r>
+      <w:r>
+        <w:rPr>
+          <w:rFonts w:asciiTheme="majorHAnsi" w:hAnsiTheme="majorHAnsi" w:cstheme="majorHAnsi"/>
+          <w:i/>
+        </w:rPr>
+        <w:t>http://brohrer.github.io/how_convolutional_neural_networks_work.html?fbclid=IwAR1KbKb-FN0lqxr4XVN_mt0Ca7MIR_ZcyENhQDd1qNZ4DHQ6uhbttMmaoRQ</w:t>
+      </w:r>
+      <w:r>
+        <w:rPr>
+          <w:rFonts w:asciiTheme="majorHAnsi" w:hAnsiTheme="majorHAnsi" w:cstheme="majorHAnsi"/>
+          <w:i/>
+        </w:rPr>
+        <w:t>]</w:t>
+      </w:r>
+    </w:p>
+    <w:p>
+      <w:pPr>
+        <w:pStyle w:val="ab"/>
+        <w:numPr>
+          <w:ilvl w:val="0"/>
+          <w:numId w:val="7"/>
+        </w:numPr>
         <w:rPr>
           <w:rStyle w:val="lrzxr"/>
           <w:rFonts w:asciiTheme="majorHAnsi" w:hAnsiTheme="majorHAnsi" w:cstheme="majorHAnsi"/>
-          <w:lang w:val="en-GB"/>
-        </w:rPr>
-        <w:t xml:space="preserve">, </w:t>
-      </w:r>
-      <w:hyperlink r:id="rId20" w:history="1">
-        <w:r>
-          <w:rPr>
-            <w:rStyle w:val="Lienhypertexte"/>
-            <w:rFonts w:asciiTheme="majorHAnsi" w:hAnsiTheme="majorHAnsi" w:cstheme="majorHAnsi"/>
-            <w:color w:val="auto"/>
-            <w:u w:val="none"/>
-            <w:lang w:val="en-GB"/>
-          </w:rPr>
-          <w:t>Yoshua Bengio</w:t>
-        </w:r>
-      </w:hyperlink>
+          <w:i/>
+        </w:rPr>
+      </w:pPr>
       <w:r>
         <w:rPr>
           <w:rStyle w:val="lrzxr"/>
           <w:rFonts w:asciiTheme="majorHAnsi" w:hAnsiTheme="majorHAnsi" w:cstheme="majorHAnsi"/>
-          <w:lang w:val="en-GB"/>
-        </w:rPr>
-        <w:t xml:space="preserve">, </w:t>
-      </w:r>
-      <w:hyperlink r:id="rId21" w:history="1">
-        <w:r>
-          <w:rPr>
-            <w:rStyle w:val="Lienhypertexte"/>
-            <w:rFonts w:asciiTheme="majorHAnsi" w:hAnsiTheme="majorHAnsi" w:cstheme="majorHAnsi"/>
-            <w:color w:val="auto"/>
-            <w:u w:val="none"/>
-            <w:lang w:val="en-GB"/>
-          </w:rPr>
-          <w:t>Aaron Courville</w:t>
-        </w:r>
-      </w:hyperlink>
-    </w:p>
-    <w:p>
-      <w:pPr>
-        <w:rPr>
-          <w:rFonts w:asciiTheme="majorHAnsi" w:hAnsiTheme="majorHAnsi" w:cstheme="majorHAnsi"/>
-          <w:lang w:val="en-GB"/>
-        </w:rPr>
-      </w:pPr>
+        </w:rPr>
+        <w:t>Sambit Mahapatra, “</w:t>
+      </w:r>
+      <w:r>
+        <w:rPr>
+          <w:rFonts w:asciiTheme="majorHAnsi" w:hAnsiTheme="majorHAnsi" w:cstheme="majorHAnsi"/>
+          <w:b/>
+          <w:bCs/>
+        </w:rPr>
+        <w:t>A simple 2D CNN for MNIST digit recognition</w:t>
+      </w:r>
       <w:r>
         <w:rPr>
           <w:rStyle w:val="lrzxr"/>
           <w:rFonts w:asciiTheme="majorHAnsi" w:hAnsiTheme="majorHAnsi" w:cstheme="majorHAnsi"/>
-          <w:lang w:val="en-GB"/>
-        </w:rPr>
-        <w:t>An Introduction to Statistical Learning – with Applications in R</w:t>
+        </w:rPr>
+        <w:t xml:space="preserve">”, in </w:t>
       </w:r>
       <w:r>
         <w:rPr>
           <w:rStyle w:val="lrzxr"/>
           <w:rFonts w:asciiTheme="majorHAnsi" w:hAnsiTheme="majorHAnsi" w:cstheme="majorHAnsi"/>
-          <w:lang w:val="en-GB"/>
-        </w:rPr>
-        <w:t xml:space="preserve">: </w:t>
+          <w:i/>
+        </w:rPr>
+        <w:t>Towards Data Science</w:t>
       </w:r>
       <w:r>
         <w:rPr>
           <w:rStyle w:val="lrzxr"/>
           <w:rFonts w:asciiTheme="majorHAnsi" w:hAnsiTheme="majorHAnsi" w:cstheme="majorHAnsi"/>
-          <w:lang w:val="en-GB"/>
-        </w:rPr>
-        <w:t>Gareth James, Daniela Witten Trevor Hastie, Robert Tibshirani</w:t>
-      </w:r>
-    </w:p>
-    <w:p>
-      <w:pPr>
-        <w:rPr>
-          <w:rFonts w:asciiTheme="majorHAnsi" w:hAnsiTheme="majorHAnsi" w:cstheme="majorHAnsi"/>
-          <w:lang w:val="en-GB"/>
-        </w:rPr>
-      </w:pPr>
-      <w:hyperlink r:id="rId22" w:history="1">
-        <w:r>
-          <w:rPr>
-            <w:rStyle w:val="Lienhypertexte"/>
-            <w:rFonts w:asciiTheme="majorHAnsi" w:hAnsiTheme="majorHAnsi" w:cstheme="majorHAnsi"/>
-            <w:color w:val="auto"/>
-            <w:u w:val="none"/>
-            <w:lang w:val="en-GB"/>
-          </w:rPr>
-          <w:t>http://brohrer.github.io/how_convolutional_neural_networks_work.html?fbclid=IwAR1KbKb-FN0lqxr4XVN_mt0Ca7MIR_ZcyENhQDd1qNZ4DHQ6uhbttMmaoRQ</w:t>
-        </w:r>
-      </w:hyperlink>
-    </w:p>
-    <w:p>
-      <w:pPr>
-        <w:rPr>
-          <w:rFonts w:asciiTheme="majorHAnsi" w:hAnsiTheme="majorHAnsi" w:cstheme="majorHAnsi"/>
-          <w:lang w:val="en-GB"/>
-        </w:rPr>
-      </w:pPr>
-      <w:hyperlink r:id="rId23" w:history="1">
-        <w:r>
-          <w:rPr>
-            <w:rStyle w:val="Lienhypertexte"/>
-            <w:rFonts w:asciiTheme="majorHAnsi" w:hAnsiTheme="majorHAnsi" w:cstheme="majorHAnsi"/>
-            <w:color w:val="auto"/>
-            <w:u w:val="none"/>
-            <w:lang w:val="en-GB"/>
-          </w:rPr>
-          <w:t>https://towardsdatascience.com/a-simple-2d-cnn-for-mnist-digit-recognition-a998dbc1e79a?fbclid=IwAR1bTUzXHK9gFLnjShf2t93yeI2A70Hiwk7HUbqsBux1VbkDJVsA4v5AaFY</w:t>
-        </w:r>
-      </w:hyperlink>
-    </w:p>
-    <w:p>
-      <w:pPr>
-        <w:rPr>
-          <w:rFonts w:asciiTheme="majorHAnsi" w:hAnsiTheme="majorHAnsi" w:cstheme="majorHAnsi"/>
-          <w:lang w:val="en-GB"/>
-        </w:rPr>
-      </w:pPr>
-      <w:r>
-        <w:rPr>
-          <w:rFonts w:asciiTheme="majorHAnsi" w:hAnsiTheme="majorHAnsi" w:cstheme="majorHAnsi"/>
-          <w:lang w:val="en-GB"/>
-        </w:rPr>
-        <w:t>https://keras.rstudio.com/articles/examples/mnist_hierarchical_rnn.html?fbclid=IwAR16etICncL135IgFSINMzepP4SZrHk8t0D7QRMDzXGBVlHqPdRLJ96sdXI</w:t>
-      </w:r>
+        </w:rPr>
+        <w:t xml:space="preserve">, 2018, </w:t>
+      </w:r>
+      <w:r>
+        <w:rPr>
+          <w:rStyle w:val="lrzxr"/>
+          <w:rFonts w:asciiTheme="majorHAnsi" w:hAnsiTheme="majorHAnsi" w:cstheme="majorHAnsi"/>
+          <w:i/>
+        </w:rPr>
+        <w:t>[</w:t>
+      </w:r>
+      <w:r>
+        <w:rPr>
+          <w:rFonts w:asciiTheme="majorHAnsi" w:hAnsiTheme="majorHAnsi" w:cstheme="majorHAnsi"/>
+          <w:i/>
+        </w:rPr>
+        <w:t>https://towardsdatascience.com/a-simple-2d-cnn-for-mnist-digit-recognition-a998dbc1e79a?fbclid=IwAR1bTUzXHK9gFLnjShf2t93yeI2A70Hiwk7HUbqsBux1VbkDJVsA4v5AaFY</w:t>
+      </w:r>
+      <w:r>
+        <w:rPr>
+          <w:rStyle w:val="lrzxr"/>
+          <w:rFonts w:asciiTheme="majorHAnsi" w:hAnsiTheme="majorHAnsi" w:cstheme="majorHAnsi"/>
+          <w:i/>
+        </w:rPr>
+        <w:t>]</w:t>
+      </w:r>
+    </w:p>
+    <w:p>
+      <w:pPr>
+        <w:pStyle w:val="ab"/>
+        <w:numPr>
+          <w:ilvl w:val="0"/>
+          <w:numId w:val="7"/>
+        </w:numPr>
+        <w:rPr>
+          <w:rFonts w:asciiTheme="majorHAnsi" w:hAnsiTheme="majorHAnsi" w:cstheme="majorHAnsi"/>
+          <w:b/>
+          <w:bCs/>
+        </w:rPr>
+      </w:pPr>
+      <w:r>
+        <w:rPr>
+          <w:rFonts w:asciiTheme="majorHAnsi" w:hAnsiTheme="majorHAnsi" w:cstheme="majorHAnsi"/>
+          <w:bCs/>
+        </w:rPr>
+        <w:t>“</w:t>
+      </w:r>
+      <w:r>
+        <w:rPr>
+          <w:rFonts w:asciiTheme="majorHAnsi" w:hAnsiTheme="majorHAnsi" w:cstheme="majorHAnsi"/>
+          <w:b/>
+          <w:bCs/>
+        </w:rPr>
+        <w:t>LSTM Networks for Sentiment Analysis</w:t>
+      </w:r>
+      <w:r>
+        <w:rPr>
+          <w:rFonts w:asciiTheme="majorHAnsi" w:hAnsiTheme="majorHAnsi" w:cstheme="majorHAnsi"/>
+          <w:bCs/>
+        </w:rPr>
+        <w:t>”,</w:t>
+      </w:r>
+      <w:r>
+        <w:rPr>
+          <w:rFonts w:asciiTheme="majorHAnsi" w:hAnsiTheme="majorHAnsi" w:cstheme="majorHAnsi"/>
+          <w:bCs/>
+          <w:i/>
+        </w:rPr>
+        <w:t xml:space="preserve"> [http://deeplearning.net/tutorial/lstm.html]</w:t>
+      </w:r>
+    </w:p>
+    <w:p>
+      <w:pPr>
+        <w:pStyle w:val="ab"/>
+        <w:numPr>
+          <w:ilvl w:val="0"/>
+          <w:numId w:val="7"/>
+        </w:numPr>
+        <w:rPr>
+          <w:rFonts w:asciiTheme="majorHAnsi" w:hAnsiTheme="majorHAnsi" w:cstheme="majorHAnsi"/>
+          <w:b/>
+          <w:bCs/>
+        </w:rPr>
+      </w:pPr>
+      <w:r>
+        <w:rPr>
+          <w:rFonts w:asciiTheme="majorHAnsi" w:hAnsiTheme="majorHAnsi" w:cstheme="majorHAnsi"/>
+          <w:b/>
+          <w:bCs/>
+        </w:rPr>
+        <w:t xml:space="preserve">“Keras”, </w:t>
+      </w:r>
+      <w:r>
+        <w:rPr>
+          <w:rFonts w:asciiTheme="majorHAnsi" w:hAnsiTheme="majorHAnsi" w:cstheme="majorHAnsi"/>
+          <w:bCs/>
+          <w:i/>
+        </w:rPr>
+        <w:t>[https://keras.rstudio.com/index.html]</w:t>
+      </w:r>
+    </w:p>
+    <w:p>
+      <w:pPr>
+        <w:pStyle w:val="ab"/>
+        <w:numPr>
+          <w:ilvl w:val="0"/>
+          <w:numId w:val="7"/>
+        </w:numPr>
+        <w:rPr>
+          <w:rFonts w:asciiTheme="majorHAnsi" w:hAnsiTheme="majorHAnsi" w:cstheme="majorHAnsi"/>
+          <w:bCs/>
+        </w:rPr>
+      </w:pPr>
+      <w:r>
+        <w:rPr>
+          <w:rFonts w:asciiTheme="majorHAnsi" w:hAnsiTheme="majorHAnsi" w:cstheme="majorHAnsi"/>
+          <w:bCs/>
+        </w:rPr>
+        <w:t>JJ Allaire</w:t>
+      </w:r>
+      <w:r>
+        <w:rPr>
+          <w:rFonts w:asciiTheme="majorHAnsi" w:hAnsiTheme="majorHAnsi" w:cstheme="majorHAnsi"/>
+          <w:b/>
+          <w:bCs/>
+        </w:rPr>
+        <w:t xml:space="preserve">, “Keras for R”, </w:t>
+      </w:r>
+      <w:r>
+        <w:rPr>
+          <w:rFonts w:asciiTheme="majorHAnsi" w:hAnsiTheme="majorHAnsi" w:cstheme="majorHAnsi"/>
+          <w:bCs/>
+        </w:rPr>
+        <w:t xml:space="preserve">5 September 2017, </w:t>
+      </w:r>
+      <w:r>
+        <w:rPr>
+          <w:rFonts w:asciiTheme="majorHAnsi" w:hAnsiTheme="majorHAnsi" w:cstheme="majorHAnsi"/>
+          <w:bCs/>
+          <w:i/>
+        </w:rPr>
+        <w:t>[https://blog.rstudio.com/2017/09/05/keras-for-r/]</w:t>
+      </w:r>
+      <w:bookmarkStart w:id="0" w:name="_GoBack"/>
+      <w:bookmarkEnd w:id="0"/>
+    </w:p>
+    <w:p>
+      <w:pPr>
+        <w:rPr>
+          <w:rFonts w:asciiTheme="majorHAnsi" w:hAnsiTheme="majorHAnsi" w:cstheme="majorHAnsi"/>
+        </w:rPr>
+      </w:pPr>
     </w:p>
     <w:sectPr>
-      <w:headerReference w:type="default" r:id="rId24"/>
-      <w:footerReference w:type="default" r:id="rId25"/>
+      <w:headerReference w:type="default" r:id="rId20"/>
+      <w:footerReference w:type="default" r:id="rId21"/>
       <w:pgSz w:w="11906" w:h="16838"/>
       <w:pgMar w:top="1417" w:right="1417" w:bottom="1417" w:left="1417" w:header="454" w:footer="0" w:gutter="0"/>
       <w:cols w:space="720"/>
@@ -4115,7 +5113,7 @@
 </file>
 
 <file path=word/endnotes.xml><?xml version="1.0" encoding="utf-8"?>
-<w:endnotes xmlns:wpc="http://schemas.microsoft.com/office/word/2010/wordprocessingCanvas" xmlns:cx="http://schemas.microsoft.com/office/drawing/2014/chartex" xmlns:cx1="http://schemas.microsoft.com/office/drawing/2015/9/8/chartex" xmlns:cx2="http://schemas.microsoft.com/office/drawing/2015/10/21/chartex" xmlns:cx3="http://schemas.microsoft.com/office/drawing/2016/5/9/chartex" xmlns:cx4="http://schemas.microsoft.com/office/drawing/2016/5/10/chartex" xmlns:cx5="http://schemas.microsoft.com/office/drawing/2016/5/11/chartex" xmlns:cx6="http://schemas.microsoft.com/office/drawing/2016/5/12/chartex" xmlns:cx7="http://schemas.microsoft.com/office/drawing/2016/5/13/chartex" xmlns:cx8="http://schemas.microsoft.com/office/drawing/2016/5/14/chartex" xmlns:mc="http://schemas.openxmlformats.org/markup-compatibility/2006" xmlns:aink="http://schemas.microsoft.com/office/drawing/2016/ink" xmlns:am3d="http://schemas.microsoft.com/office/drawing/2017/model3d" xmlns:o="urn:schemas-microsoft-com:office:office" xmlns:r="http://schemas.openxmlformats.org/officeDocument/2006/relationships" xmlns:m="http://schemas.openxmlformats.org/officeDocument/2006/math" xmlns:v="urn:schemas-microsoft-com:vml" xmlns:wp14="http://schemas.microsoft.com/office/word/2010/wordprocessingDrawing" xmlns:wp="http://schemas.openxmlformats.org/drawingml/2006/wordprocessingDrawing" xmlns:w10="urn:schemas-microsoft-com:office:word" xmlns:w="http://schemas.openxmlformats.org/wordprocessingml/2006/main" xmlns:w14="http://schemas.microsoft.com/office/word/2010/wordml" xmlns:w15="http://schemas.microsoft.com/office/word/2012/wordml" xmlns:w16cid="http://schemas.microsoft.com/office/word/2016/wordml/cid" xmlns:w16se="http://schemas.microsoft.com/office/word/2015/wordml/symex" xmlns:wpg="http://schemas.microsoft.com/office/word/2010/wordprocessingGroup" xmlns:wpi="http://schemas.microsoft.com/office/word/2010/wordprocessingInk" xmlns:wne="http://schemas.microsoft.com/office/word/2006/wordml" xmlns:wps="http://schemas.microsoft.com/office/word/2010/wordprocessingShape" mc:Ignorable="w14 w15 w16se w16cid wp14">
+<w:endnotes xmlns:wpc="http://schemas.microsoft.com/office/word/2010/wordprocessingCanvas" xmlns:mo="http://schemas.microsoft.com/office/mac/office/2008/main" xmlns:mc="http://schemas.openxmlformats.org/markup-compatibility/2006" xmlns:mv="urn:schemas-microsoft-com:mac:vml" xmlns:o="urn:schemas-microsoft-com:office:office" xmlns:r="http://schemas.openxmlformats.org/officeDocument/2006/relationships" xmlns:m="http://schemas.openxmlformats.org/officeDocument/2006/math" xmlns:v="urn:schemas-microsoft-com:vml" xmlns:wp14="http://schemas.microsoft.com/office/word/2010/wordprocessingDrawing" xmlns:wp="http://schemas.openxmlformats.org/drawingml/2006/wordprocessingDrawing" xmlns:w10="urn:schemas-microsoft-com:office:word" xmlns:w="http://schemas.openxmlformats.org/wordprocessingml/2006/main" xmlns:w14="http://schemas.microsoft.com/office/word/2010/wordml" xmlns:w15="http://schemas.microsoft.com/office/word/2012/wordml" xmlns:wpg="http://schemas.microsoft.com/office/word/2010/wordprocessingGroup" xmlns:wpi="http://schemas.microsoft.com/office/word/2010/wordprocessingInk" xmlns:wne="http://schemas.microsoft.com/office/word/2006/wordml" xmlns:wps="http://schemas.microsoft.com/office/word/2010/wordprocessingShape" mc:Ignorable="w14 w15 wp14">
   <w:endnote w:type="separator" w:id="-1">
     <w:p>
       <w:pPr>
@@ -4140,10 +5138,10 @@
 </file>
 
 <file path=word/footer1.xml><?xml version="1.0" encoding="utf-8"?>
-<w:ftr xmlns:wpc="http://schemas.microsoft.com/office/word/2010/wordprocessingCanvas" xmlns:cx="http://schemas.microsoft.com/office/drawing/2014/chartex" xmlns:cx1="http://schemas.microsoft.com/office/drawing/2015/9/8/chartex" xmlns:cx2="http://schemas.microsoft.com/office/drawing/2015/10/21/chartex" xmlns:cx3="http://schemas.microsoft.com/office/drawing/2016/5/9/chartex" xmlns:cx4="http://schemas.microsoft.com/office/drawing/2016/5/10/chartex" xmlns:cx5="http://schemas.microsoft.com/office/drawing/2016/5/11/chartex" xmlns:cx6="http://schemas.microsoft.com/office/drawing/2016/5/12/chartex" xmlns:cx7="http://schemas.microsoft.com/office/drawing/2016/5/13/chartex" xmlns:cx8="http://schemas.microsoft.com/office/drawing/2016/5/14/chartex" xmlns:mc="http://schemas.openxmlformats.org/markup-compatibility/2006" xmlns:aink="http://schemas.microsoft.com/office/drawing/2016/ink" xmlns:am3d="http://schemas.microsoft.com/office/drawing/2017/model3d" xmlns:o="urn:schemas-microsoft-com:office:office" xmlns:r="http://schemas.openxmlformats.org/officeDocument/2006/relationships" xmlns:m="http://schemas.openxmlformats.org/officeDocument/2006/math" xmlns:v="urn:schemas-microsoft-com:vml" xmlns:wp14="http://schemas.microsoft.com/office/word/2010/wordprocessingDrawing" xmlns:wp="http://schemas.openxmlformats.org/drawingml/2006/wordprocessingDrawing" xmlns:w10="urn:schemas-microsoft-com:office:word" xmlns:w="http://schemas.openxmlformats.org/wordprocessingml/2006/main" xmlns:w14="http://schemas.microsoft.com/office/word/2010/wordml" xmlns:w15="http://schemas.microsoft.com/office/word/2012/wordml" xmlns:w16cid="http://schemas.microsoft.com/office/word/2016/wordml/cid" xmlns:w16se="http://schemas.microsoft.com/office/word/2015/wordml/symex" xmlns:wpg="http://schemas.microsoft.com/office/word/2010/wordprocessingGroup" xmlns:wpi="http://schemas.microsoft.com/office/word/2010/wordprocessingInk" xmlns:wne="http://schemas.microsoft.com/office/word/2006/wordml" xmlns:wps="http://schemas.microsoft.com/office/word/2010/wordprocessingShape" mc:Ignorable="w14 w15 w16se w16cid wp14">
+<w:ftr xmlns:wpc="http://schemas.microsoft.com/office/word/2010/wordprocessingCanvas" xmlns:mo="http://schemas.microsoft.com/office/mac/office/2008/main" xmlns:mc="http://schemas.openxmlformats.org/markup-compatibility/2006" xmlns:mv="urn:schemas-microsoft-com:mac:vml" xmlns:o="urn:schemas-microsoft-com:office:office" xmlns:r="http://schemas.openxmlformats.org/officeDocument/2006/relationships" xmlns:m="http://schemas.openxmlformats.org/officeDocument/2006/math" xmlns:v="urn:schemas-microsoft-com:vml" xmlns:wp14="http://schemas.microsoft.com/office/word/2010/wordprocessingDrawing" xmlns:wp="http://schemas.openxmlformats.org/drawingml/2006/wordprocessingDrawing" xmlns:w10="urn:schemas-microsoft-com:office:word" xmlns:w="http://schemas.openxmlformats.org/wordprocessingml/2006/main" xmlns:w14="http://schemas.microsoft.com/office/word/2010/wordml" xmlns:w15="http://schemas.microsoft.com/office/word/2012/wordml" xmlns:wpg="http://schemas.microsoft.com/office/word/2010/wordprocessingGroup" xmlns:wpi="http://schemas.microsoft.com/office/word/2010/wordprocessingInk" xmlns:wne="http://schemas.microsoft.com/office/word/2006/wordml" xmlns:wps="http://schemas.microsoft.com/office/word/2010/wordprocessingShape" mc:Ignorable="w14 w15 wp14">
   <w:p>
     <w:pPr>
-      <w:pStyle w:val="Pieddepage"/>
+      <w:pStyle w:val="a4"/>
       <w:jc w:val="center"/>
       <w:rPr>
         <w:caps/>
@@ -4174,9 +5172,10 @@
     <w:r>
       <w:rPr>
         <w:caps/>
+        <w:noProof/>
         <w:color w:val="4472C4" w:themeColor="accent1"/>
       </w:rPr>
-      <w:t>2</w:t>
+      <w:t>4</w:t>
     </w:r>
     <w:r>
       <w:rPr>
@@ -4188,14 +5187,14 @@
   </w:p>
   <w:p>
     <w:pPr>
-      <w:pStyle w:val="Pieddepage"/>
+      <w:pStyle w:val="a4"/>
     </w:pPr>
   </w:p>
 </w:ftr>
 </file>
 
 <file path=word/footnotes.xml><?xml version="1.0" encoding="utf-8"?>
-<w:footnotes xmlns:wpc="http://schemas.microsoft.com/office/word/2010/wordprocessingCanvas" xmlns:cx="http://schemas.microsoft.com/office/drawing/2014/chartex" xmlns:cx1="http://schemas.microsoft.com/office/drawing/2015/9/8/chartex" xmlns:cx2="http://schemas.microsoft.com/office/drawing/2015/10/21/chartex" xmlns:cx3="http://schemas.microsoft.com/office/drawing/2016/5/9/chartex" xmlns:cx4="http://schemas.microsoft.com/office/drawing/2016/5/10/chartex" xmlns:cx5="http://schemas.microsoft.com/office/drawing/2016/5/11/chartex" xmlns:cx6="http://schemas.microsoft.com/office/drawing/2016/5/12/chartex" xmlns:cx7="http://schemas.microsoft.com/office/drawing/2016/5/13/chartex" xmlns:cx8="http://schemas.microsoft.com/office/drawing/2016/5/14/chartex" xmlns:mc="http://schemas.openxmlformats.org/markup-compatibility/2006" xmlns:aink="http://schemas.microsoft.com/office/drawing/2016/ink" xmlns:am3d="http://schemas.microsoft.com/office/drawing/2017/model3d" xmlns:o="urn:schemas-microsoft-com:office:office" xmlns:r="http://schemas.openxmlformats.org/officeDocument/2006/relationships" xmlns:m="http://schemas.openxmlformats.org/officeDocument/2006/math" xmlns:v="urn:schemas-microsoft-com:vml" xmlns:wp14="http://schemas.microsoft.com/office/word/2010/wordprocessingDrawing" xmlns:wp="http://schemas.openxmlformats.org/drawingml/2006/wordprocessingDrawing" xmlns:w10="urn:schemas-microsoft-com:office:word" xmlns:w="http://schemas.openxmlformats.org/wordprocessingml/2006/main" xmlns:w14="http://schemas.microsoft.com/office/word/2010/wordml" xmlns:w15="http://schemas.microsoft.com/office/word/2012/wordml" xmlns:w16cid="http://schemas.microsoft.com/office/word/2016/wordml/cid" xmlns:w16se="http://schemas.microsoft.com/office/word/2015/wordml/symex" xmlns:wpg="http://schemas.microsoft.com/office/word/2010/wordprocessingGroup" xmlns:wpi="http://schemas.microsoft.com/office/word/2010/wordprocessingInk" xmlns:wne="http://schemas.microsoft.com/office/word/2006/wordml" xmlns:wps="http://schemas.microsoft.com/office/word/2010/wordprocessingShape" mc:Ignorable="w14 w15 w16se w16cid wp14">
+<w:footnotes xmlns:wpc="http://schemas.microsoft.com/office/word/2010/wordprocessingCanvas" xmlns:mo="http://schemas.microsoft.com/office/mac/office/2008/main" xmlns:mc="http://schemas.openxmlformats.org/markup-compatibility/2006" xmlns:mv="urn:schemas-microsoft-com:mac:vml" xmlns:o="urn:schemas-microsoft-com:office:office" xmlns:r="http://schemas.openxmlformats.org/officeDocument/2006/relationships" xmlns:m="http://schemas.openxmlformats.org/officeDocument/2006/math" xmlns:v="urn:schemas-microsoft-com:vml" xmlns:wp14="http://schemas.microsoft.com/office/word/2010/wordprocessingDrawing" xmlns:wp="http://schemas.openxmlformats.org/drawingml/2006/wordprocessingDrawing" xmlns:w10="urn:schemas-microsoft-com:office:word" xmlns:w="http://schemas.openxmlformats.org/wordprocessingml/2006/main" xmlns:w14="http://schemas.microsoft.com/office/word/2010/wordml" xmlns:w15="http://schemas.microsoft.com/office/word/2012/wordml" xmlns:wpg="http://schemas.microsoft.com/office/word/2010/wordprocessingGroup" xmlns:wpi="http://schemas.microsoft.com/office/word/2010/wordprocessingInk" xmlns:wne="http://schemas.microsoft.com/office/word/2006/wordml" xmlns:wps="http://schemas.microsoft.com/office/word/2010/wordprocessingShape" mc:Ignorable="w14 w15 wp14">
   <w:footnote w:type="separator" w:id="-1">
     <w:p>
       <w:pPr>
@@ -4220,14 +5219,13 @@
 </file>
 
 <file path=word/header1.xml><?xml version="1.0" encoding="utf-8"?>
-<w:hdr xmlns:wpc="http://schemas.microsoft.com/office/word/2010/wordprocessingCanvas" xmlns:cx="http://schemas.microsoft.com/office/drawing/2014/chartex" xmlns:cx1="http://schemas.microsoft.com/office/drawing/2015/9/8/chartex" xmlns:cx2="http://schemas.microsoft.com/office/drawing/2015/10/21/chartex" xmlns:cx3="http://schemas.microsoft.com/office/drawing/2016/5/9/chartex" xmlns:cx4="http://schemas.microsoft.com/office/drawing/2016/5/10/chartex" xmlns:cx5="http://schemas.microsoft.com/office/drawing/2016/5/11/chartex" xmlns:cx6="http://schemas.microsoft.com/office/drawing/2016/5/12/chartex" xmlns:cx7="http://schemas.microsoft.com/office/drawing/2016/5/13/chartex" xmlns:cx8="http://schemas.microsoft.com/office/drawing/2016/5/14/chartex" xmlns:mc="http://schemas.openxmlformats.org/markup-compatibility/2006" xmlns:aink="http://schemas.microsoft.com/office/drawing/2016/ink" xmlns:am3d="http://schemas.microsoft.com/office/drawing/2017/model3d" xmlns:o="urn:schemas-microsoft-com:office:office" xmlns:r="http://schemas.openxmlformats.org/officeDocument/2006/relationships" xmlns:m="http://schemas.openxmlformats.org/officeDocument/2006/math" xmlns:v="urn:schemas-microsoft-com:vml" xmlns:wp14="http://schemas.microsoft.com/office/word/2010/wordprocessingDrawing" xmlns:wp="http://schemas.openxmlformats.org/drawingml/2006/wordprocessingDrawing" xmlns:w10="urn:schemas-microsoft-com:office:word" xmlns:w="http://schemas.openxmlformats.org/wordprocessingml/2006/main" xmlns:w14="http://schemas.microsoft.com/office/word/2010/wordml" xmlns:w15="http://schemas.microsoft.com/office/word/2012/wordml" xmlns:w16cid="http://schemas.microsoft.com/office/word/2016/wordml/cid" xmlns:w16se="http://schemas.microsoft.com/office/word/2015/wordml/symex" xmlns:wpg="http://schemas.microsoft.com/office/word/2010/wordprocessingGroup" xmlns:wpi="http://schemas.microsoft.com/office/word/2010/wordprocessingInk" xmlns:wne="http://schemas.microsoft.com/office/word/2006/wordml" xmlns:wps="http://schemas.microsoft.com/office/word/2010/wordprocessingShape" mc:Ignorable="w14 w15 w16se w16cid wp14">
+<w:hdr xmlns:wpc="http://schemas.microsoft.com/office/word/2010/wordprocessingCanvas" xmlns:mo="http://schemas.microsoft.com/office/mac/office/2008/main" xmlns:mc="http://schemas.openxmlformats.org/markup-compatibility/2006" xmlns:mv="urn:schemas-microsoft-com:mac:vml" xmlns:o="urn:schemas-microsoft-com:office:office" xmlns:r="http://schemas.openxmlformats.org/officeDocument/2006/relationships" xmlns:m="http://schemas.openxmlformats.org/officeDocument/2006/math" xmlns:v="urn:schemas-microsoft-com:vml" xmlns:wp14="http://schemas.microsoft.com/office/word/2010/wordprocessingDrawing" xmlns:wp="http://schemas.openxmlformats.org/drawingml/2006/wordprocessingDrawing" xmlns:w10="urn:schemas-microsoft-com:office:word" xmlns:w="http://schemas.openxmlformats.org/wordprocessingml/2006/main" xmlns:w14="http://schemas.microsoft.com/office/word/2010/wordml" xmlns:w15="http://schemas.microsoft.com/office/word/2012/wordml" xmlns:wpg="http://schemas.microsoft.com/office/word/2010/wordprocessingGroup" xmlns:wpi="http://schemas.microsoft.com/office/word/2010/wordprocessingInk" xmlns:wne="http://schemas.microsoft.com/office/word/2006/wordml" xmlns:wps="http://schemas.microsoft.com/office/word/2010/wordprocessingShape" mc:Ignorable="w14 w15 wp14">
   <w:sdt>
     <w:sdtPr>
       <w:rPr>
         <w:color w:val="4472C4" w:themeColor="accent1"/>
         <w:sz w:val="20"/>
         <w:szCs w:val="20"/>
-        <w:lang w:val="en-GB"/>
       </w:rPr>
       <w:alias w:val="Auteur"/>
       <w:tag w:val=""/>
@@ -4238,15 +5236,15 @@
       <w:dataBinding w:prefixMappings="xmlns:ns0='http://purl.org/dc/elements/1.1/' xmlns:ns1='http://schemas.openxmlformats.org/package/2006/metadata/core-properties' " w:xpath="/ns1:coreProperties[1]/ns0:creator[1]" w:storeItemID="{6C3C8BC8-F283-45AE-878A-BAB7291924A1}"/>
       <w:text/>
     </w:sdtPr>
+    <w:sdtEndPr/>
     <w:sdtContent>
       <w:p>
         <w:pPr>
-          <w:pStyle w:val="En-tte"/>
+          <w:pStyle w:val="a8"/>
           <w:jc w:val="center"/>
           <w:rPr>
             <w:color w:val="4472C4" w:themeColor="accent1"/>
             <w:sz w:val="20"/>
-            <w:lang w:val="en-GB"/>
           </w:rPr>
         </w:pPr>
         <w:r>
@@ -4254,7 +5252,6 @@
             <w:color w:val="4472C4" w:themeColor="accent1"/>
             <w:sz w:val="20"/>
             <w:szCs w:val="20"/>
-            <w:lang w:val="en-GB"/>
           </w:rPr>
           <w:t>MANGEARD Benoît | LIU Jixiong | YU Hong</w:t>
         </w:r>
@@ -4263,7 +5260,7 @@
   </w:sdt>
   <w:p>
     <w:pPr>
-      <w:pStyle w:val="En-tte"/>
+      <w:pStyle w:val="a8"/>
       <w:jc w:val="center"/>
       <w:rPr>
         <w:caps/>
@@ -4274,7 +5271,6 @@
       <w:rPr>
         <w:caps/>
         <w:color w:val="4472C4" w:themeColor="accent1"/>
-        <w:lang w:val="en-GB"/>
       </w:rPr>
       <w:t xml:space="preserve"> </w:t>
     </w:r>
@@ -4293,6 +5289,7 @@
         <w:dataBinding w:prefixMappings="xmlns:ns0='http://purl.org/dc/elements/1.1/' xmlns:ns1='http://schemas.openxmlformats.org/package/2006/metadata/core-properties' " w:xpath="/ns1:coreProperties[1]/ns0:title[1]" w:storeItemID="{6C3C8BC8-F283-45AE-878A-BAB7291924A1}"/>
         <w:text/>
       </w:sdtPr>
+      <w:sdtEndPr/>
       <w:sdtContent>
         <w:r>
           <w:rPr>
@@ -4306,15 +5303,644 @@
   </w:p>
   <w:p>
     <w:pPr>
-      <w:pStyle w:val="En-tte"/>
+      <w:pStyle w:val="a8"/>
     </w:pPr>
   </w:p>
 </w:hdr>
 </file>
 
 <file path=word/numbering.xml><?xml version="1.0" encoding="utf-8"?>
-<w:numbering xmlns:wpc="http://schemas.microsoft.com/office/word/2010/wordprocessingCanvas" xmlns:cx="http://schemas.microsoft.com/office/drawing/2014/chartex" xmlns:cx1="http://schemas.microsoft.com/office/drawing/2015/9/8/chartex" xmlns:cx2="http://schemas.microsoft.com/office/drawing/2015/10/21/chartex" xmlns:cx3="http://schemas.microsoft.com/office/drawing/2016/5/9/chartex" xmlns:cx4="http://schemas.microsoft.com/office/drawing/2016/5/10/chartex" xmlns:cx5="http://schemas.microsoft.com/office/drawing/2016/5/11/chartex" xmlns:cx6="http://schemas.microsoft.com/office/drawing/2016/5/12/chartex" xmlns:cx7="http://schemas.microsoft.com/office/drawing/2016/5/13/chartex" xmlns:cx8="http://schemas.microsoft.com/office/drawing/2016/5/14/chartex" xmlns:mc="http://schemas.openxmlformats.org/markup-compatibility/2006" xmlns:aink="http://schemas.microsoft.com/office/drawing/2016/ink" xmlns:am3d="http://schemas.microsoft.com/office/drawing/2017/model3d" xmlns:o="urn:schemas-microsoft-com:office:office" xmlns:r="http://schemas.openxmlformats.org/officeDocument/2006/relationships" xmlns:m="http://schemas.openxmlformats.org/officeDocument/2006/math" xmlns:v="urn:schemas-microsoft-com:vml" xmlns:wp14="http://schemas.microsoft.com/office/word/2010/wordprocessingDrawing" xmlns:wp="http://schemas.openxmlformats.org/drawingml/2006/wordprocessingDrawing" xmlns:w10="urn:schemas-microsoft-com:office:word" xmlns:w="http://schemas.openxmlformats.org/wordprocessingml/2006/main" xmlns:w14="http://schemas.microsoft.com/office/word/2010/wordml" xmlns:w15="http://schemas.microsoft.com/office/word/2012/wordml" xmlns:w16cid="http://schemas.microsoft.com/office/word/2016/wordml/cid" xmlns:w16se="http://schemas.microsoft.com/office/word/2015/wordml/symex" xmlns:wpg="http://schemas.microsoft.com/office/word/2010/wordprocessingGroup" xmlns:wpi="http://schemas.microsoft.com/office/word/2010/wordprocessingInk" xmlns:wne="http://schemas.microsoft.com/office/word/2006/wordml" xmlns:wps="http://schemas.microsoft.com/office/word/2010/wordprocessingShape" mc:Ignorable="w14 w15 w16se w16cid wp14">
-  <w:abstractNum w:abstractNumId="0" w15:restartNumberingAfterBreak="0">
+<w:numbering xmlns:wpc="http://schemas.microsoft.com/office/word/2010/wordprocessingCanvas" xmlns:mo="http://schemas.microsoft.com/office/mac/office/2008/main" xmlns:mc="http://schemas.openxmlformats.org/markup-compatibility/2006" xmlns:mv="urn:schemas-microsoft-com:mac:vml" xmlns:o="urn:schemas-microsoft-com:office:office" xmlns:r="http://schemas.openxmlformats.org/officeDocument/2006/relationships" xmlns:m="http://schemas.openxmlformats.org/officeDocument/2006/math" xmlns:v="urn:schemas-microsoft-com:vml" xmlns:wp14="http://schemas.microsoft.com/office/word/2010/wordprocessingDrawing" xmlns:wp="http://schemas.openxmlformats.org/drawingml/2006/wordprocessingDrawing" xmlns:w10="urn:schemas-microsoft-com:office:word" xmlns:w="http://schemas.openxmlformats.org/wordprocessingml/2006/main" xmlns:w14="http://schemas.microsoft.com/office/word/2010/wordml" xmlns:w15="http://schemas.microsoft.com/office/word/2012/wordml" xmlns:wpg="http://schemas.microsoft.com/office/word/2010/wordprocessingGroup" xmlns:wpi="http://schemas.microsoft.com/office/word/2010/wordprocessingInk" xmlns:wne="http://schemas.microsoft.com/office/word/2006/wordml" xmlns:wps="http://schemas.microsoft.com/office/word/2010/wordprocessingShape" mc:Ignorable="w14 w15 wp14">
+  <w:abstractNum w:abstractNumId="0">
+    <w:nsid w:val="02CA3EAD"/>
+    <w:multiLevelType w:val="multilevel"/>
+    <w:tmpl w:val="0409001F"/>
+    <w:lvl w:ilvl="0">
+      <w:start w:val="1"/>
+      <w:numFmt w:val="decimal"/>
+      <w:lvlText w:val="%1."/>
+      <w:lvlJc w:val="left"/>
+      <w:pPr>
+        <w:ind w:left="425" w:hanging="425"/>
+      </w:pPr>
+    </w:lvl>
+    <w:lvl w:ilvl="1">
+      <w:start w:val="1"/>
+      <w:numFmt w:val="decimal"/>
+      <w:lvlText w:val="%1.%2."/>
+      <w:lvlJc w:val="left"/>
+      <w:pPr>
+        <w:ind w:left="567" w:hanging="567"/>
+      </w:pPr>
+    </w:lvl>
+    <w:lvl w:ilvl="2">
+      <w:start w:val="1"/>
+      <w:numFmt w:val="decimal"/>
+      <w:lvlText w:val="%1.%2.%3."/>
+      <w:lvlJc w:val="left"/>
+      <w:pPr>
+        <w:ind w:left="709" w:hanging="709"/>
+      </w:pPr>
+    </w:lvl>
+    <w:lvl w:ilvl="3">
+      <w:start w:val="1"/>
+      <w:numFmt w:val="decimal"/>
+      <w:lvlText w:val="%1.%2.%3.%4."/>
+      <w:lvlJc w:val="left"/>
+      <w:pPr>
+        <w:ind w:left="851" w:hanging="851"/>
+      </w:pPr>
+    </w:lvl>
+    <w:lvl w:ilvl="4">
+      <w:start w:val="1"/>
+      <w:numFmt w:val="decimal"/>
+      <w:lvlText w:val="%1.%2.%3.%4.%5."/>
+      <w:lvlJc w:val="left"/>
+      <w:pPr>
+        <w:ind w:left="992" w:hanging="992"/>
+      </w:pPr>
+    </w:lvl>
+    <w:lvl w:ilvl="5">
+      <w:start w:val="1"/>
+      <w:numFmt w:val="decimal"/>
+      <w:lvlText w:val="%1.%2.%3.%4.%5.%6."/>
+      <w:lvlJc w:val="left"/>
+      <w:pPr>
+        <w:ind w:left="1134" w:hanging="1134"/>
+      </w:pPr>
+    </w:lvl>
+    <w:lvl w:ilvl="6">
+      <w:start w:val="1"/>
+      <w:numFmt w:val="decimal"/>
+      <w:lvlText w:val="%1.%2.%3.%4.%5.%6.%7."/>
+      <w:lvlJc w:val="left"/>
+      <w:pPr>
+        <w:ind w:left="1276" w:hanging="1276"/>
+      </w:pPr>
+    </w:lvl>
+    <w:lvl w:ilvl="7">
+      <w:start w:val="1"/>
+      <w:numFmt w:val="decimal"/>
+      <w:lvlText w:val="%1.%2.%3.%4.%5.%6.%7.%8."/>
+      <w:lvlJc w:val="left"/>
+      <w:pPr>
+        <w:ind w:left="1418" w:hanging="1418"/>
+      </w:pPr>
+    </w:lvl>
+    <w:lvl w:ilvl="8">
+      <w:start w:val="1"/>
+      <w:numFmt w:val="decimal"/>
+      <w:lvlText w:val="%1.%2.%3.%4.%5.%6.%7.%8.%9."/>
+      <w:lvlJc w:val="left"/>
+      <w:pPr>
+        <w:ind w:left="1559" w:hanging="1559"/>
+      </w:pPr>
+    </w:lvl>
+  </w:abstractNum>
+  <w:abstractNum w:abstractNumId="1">
+    <w:nsid w:val="03EC162D"/>
+    <w:multiLevelType w:val="multilevel"/>
+    <w:tmpl w:val="0409001F"/>
+    <w:lvl w:ilvl="0">
+      <w:start w:val="1"/>
+      <w:numFmt w:val="decimal"/>
+      <w:lvlText w:val="%1."/>
+      <w:lvlJc w:val="left"/>
+      <w:pPr>
+        <w:ind w:left="425" w:hanging="425"/>
+      </w:pPr>
+    </w:lvl>
+    <w:lvl w:ilvl="1">
+      <w:start w:val="1"/>
+      <w:numFmt w:val="decimal"/>
+      <w:lvlText w:val="%1.%2."/>
+      <w:lvlJc w:val="left"/>
+      <w:pPr>
+        <w:ind w:left="567" w:hanging="567"/>
+      </w:pPr>
+    </w:lvl>
+    <w:lvl w:ilvl="2">
+      <w:start w:val="1"/>
+      <w:numFmt w:val="decimal"/>
+      <w:lvlText w:val="%1.%2.%3."/>
+      <w:lvlJc w:val="left"/>
+      <w:pPr>
+        <w:ind w:left="709" w:hanging="709"/>
+      </w:pPr>
+    </w:lvl>
+    <w:lvl w:ilvl="3">
+      <w:start w:val="1"/>
+      <w:numFmt w:val="decimal"/>
+      <w:lvlText w:val="%1.%2.%3.%4."/>
+      <w:lvlJc w:val="left"/>
+      <w:pPr>
+        <w:ind w:left="851" w:hanging="851"/>
+      </w:pPr>
+    </w:lvl>
+    <w:lvl w:ilvl="4">
+      <w:start w:val="1"/>
+      <w:numFmt w:val="decimal"/>
+      <w:lvlText w:val="%1.%2.%3.%4.%5."/>
+      <w:lvlJc w:val="left"/>
+      <w:pPr>
+        <w:ind w:left="992" w:hanging="992"/>
+      </w:pPr>
+    </w:lvl>
+    <w:lvl w:ilvl="5">
+      <w:start w:val="1"/>
+      <w:numFmt w:val="decimal"/>
+      <w:lvlText w:val="%1.%2.%3.%4.%5.%6."/>
+      <w:lvlJc w:val="left"/>
+      <w:pPr>
+        <w:ind w:left="1134" w:hanging="1134"/>
+      </w:pPr>
+    </w:lvl>
+    <w:lvl w:ilvl="6">
+      <w:start w:val="1"/>
+      <w:numFmt w:val="decimal"/>
+      <w:lvlText w:val="%1.%2.%3.%4.%5.%6.%7."/>
+      <w:lvlJc w:val="left"/>
+      <w:pPr>
+        <w:ind w:left="1276" w:hanging="1276"/>
+      </w:pPr>
+    </w:lvl>
+    <w:lvl w:ilvl="7">
+      <w:start w:val="1"/>
+      <w:numFmt w:val="decimal"/>
+      <w:lvlText w:val="%1.%2.%3.%4.%5.%6.%7.%8."/>
+      <w:lvlJc w:val="left"/>
+      <w:pPr>
+        <w:ind w:left="1418" w:hanging="1418"/>
+      </w:pPr>
+    </w:lvl>
+    <w:lvl w:ilvl="8">
+      <w:start w:val="1"/>
+      <w:numFmt w:val="decimal"/>
+      <w:lvlText w:val="%1.%2.%3.%4.%5.%6.%7.%8.%9."/>
+      <w:lvlJc w:val="left"/>
+      <w:pPr>
+        <w:ind w:left="1559" w:hanging="1559"/>
+      </w:pPr>
+    </w:lvl>
+  </w:abstractNum>
+  <w:abstractNum w:abstractNumId="2">
+    <w:nsid w:val="079B7723"/>
+    <w:multiLevelType w:val="multilevel"/>
+    <w:tmpl w:val="0409001F"/>
+    <w:lvl w:ilvl="0">
+      <w:start w:val="1"/>
+      <w:numFmt w:val="decimal"/>
+      <w:lvlText w:val="%1."/>
+      <w:lvlJc w:val="left"/>
+      <w:pPr>
+        <w:ind w:left="425" w:hanging="425"/>
+      </w:pPr>
+    </w:lvl>
+    <w:lvl w:ilvl="1">
+      <w:start w:val="1"/>
+      <w:numFmt w:val="decimal"/>
+      <w:lvlText w:val="%1.%2."/>
+      <w:lvlJc w:val="left"/>
+      <w:pPr>
+        <w:ind w:left="567" w:hanging="567"/>
+      </w:pPr>
+    </w:lvl>
+    <w:lvl w:ilvl="2">
+      <w:start w:val="1"/>
+      <w:numFmt w:val="decimal"/>
+      <w:lvlText w:val="%1.%2.%3."/>
+      <w:lvlJc w:val="left"/>
+      <w:pPr>
+        <w:ind w:left="709" w:hanging="709"/>
+      </w:pPr>
+    </w:lvl>
+    <w:lvl w:ilvl="3">
+      <w:start w:val="1"/>
+      <w:numFmt w:val="decimal"/>
+      <w:lvlText w:val="%1.%2.%3.%4."/>
+      <w:lvlJc w:val="left"/>
+      <w:pPr>
+        <w:ind w:left="851" w:hanging="851"/>
+      </w:pPr>
+    </w:lvl>
+    <w:lvl w:ilvl="4">
+      <w:start w:val="1"/>
+      <w:numFmt w:val="decimal"/>
+      <w:lvlText w:val="%1.%2.%3.%4.%5."/>
+      <w:lvlJc w:val="left"/>
+      <w:pPr>
+        <w:ind w:left="992" w:hanging="992"/>
+      </w:pPr>
+    </w:lvl>
+    <w:lvl w:ilvl="5">
+      <w:start w:val="1"/>
+      <w:numFmt w:val="decimal"/>
+      <w:lvlText w:val="%1.%2.%3.%4.%5.%6."/>
+      <w:lvlJc w:val="left"/>
+      <w:pPr>
+        <w:ind w:left="1134" w:hanging="1134"/>
+      </w:pPr>
+    </w:lvl>
+    <w:lvl w:ilvl="6">
+      <w:start w:val="1"/>
+      <w:numFmt w:val="decimal"/>
+      <w:lvlText w:val="%1.%2.%3.%4.%5.%6.%7."/>
+      <w:lvlJc w:val="left"/>
+      <w:pPr>
+        <w:ind w:left="1276" w:hanging="1276"/>
+      </w:pPr>
+    </w:lvl>
+    <w:lvl w:ilvl="7">
+      <w:start w:val="1"/>
+      <w:numFmt w:val="decimal"/>
+      <w:lvlText w:val="%1.%2.%3.%4.%5.%6.%7.%8."/>
+      <w:lvlJc w:val="left"/>
+      <w:pPr>
+        <w:ind w:left="1418" w:hanging="1418"/>
+      </w:pPr>
+    </w:lvl>
+    <w:lvl w:ilvl="8">
+      <w:start w:val="1"/>
+      <w:numFmt w:val="decimal"/>
+      <w:lvlText w:val="%1.%2.%3.%4.%5.%6.%7.%8.%9."/>
+      <w:lvlJc w:val="left"/>
+      <w:pPr>
+        <w:ind w:left="1559" w:hanging="1559"/>
+      </w:pPr>
+    </w:lvl>
+  </w:abstractNum>
+  <w:abstractNum w:abstractNumId="3">
+    <w:nsid w:val="09BE64F1"/>
+    <w:multiLevelType w:val="multilevel"/>
+    <w:tmpl w:val="0409001F"/>
+    <w:lvl w:ilvl="0">
+      <w:start w:val="1"/>
+      <w:numFmt w:val="decimal"/>
+      <w:lvlText w:val="%1."/>
+      <w:lvlJc w:val="left"/>
+      <w:pPr>
+        <w:ind w:left="425" w:hanging="425"/>
+      </w:pPr>
+    </w:lvl>
+    <w:lvl w:ilvl="1">
+      <w:start w:val="1"/>
+      <w:numFmt w:val="decimal"/>
+      <w:lvlText w:val="%1.%2."/>
+      <w:lvlJc w:val="left"/>
+      <w:pPr>
+        <w:ind w:left="567" w:hanging="567"/>
+      </w:pPr>
+    </w:lvl>
+    <w:lvl w:ilvl="2">
+      <w:start w:val="1"/>
+      <w:numFmt w:val="decimal"/>
+      <w:lvlText w:val="%1.%2.%3."/>
+      <w:lvlJc w:val="left"/>
+      <w:pPr>
+        <w:ind w:left="709" w:hanging="709"/>
+      </w:pPr>
+    </w:lvl>
+    <w:lvl w:ilvl="3">
+      <w:start w:val="1"/>
+      <w:numFmt w:val="decimal"/>
+      <w:lvlText w:val="%1.%2.%3.%4."/>
+      <w:lvlJc w:val="left"/>
+      <w:pPr>
+        <w:ind w:left="851" w:hanging="851"/>
+      </w:pPr>
+    </w:lvl>
+    <w:lvl w:ilvl="4">
+      <w:start w:val="1"/>
+      <w:numFmt w:val="decimal"/>
+      <w:lvlText w:val="%1.%2.%3.%4.%5."/>
+      <w:lvlJc w:val="left"/>
+      <w:pPr>
+        <w:ind w:left="992" w:hanging="992"/>
+      </w:pPr>
+    </w:lvl>
+    <w:lvl w:ilvl="5">
+      <w:start w:val="1"/>
+      <w:numFmt w:val="decimal"/>
+      <w:lvlText w:val="%1.%2.%3.%4.%5.%6."/>
+      <w:lvlJc w:val="left"/>
+      <w:pPr>
+        <w:ind w:left="1134" w:hanging="1134"/>
+      </w:pPr>
+    </w:lvl>
+    <w:lvl w:ilvl="6">
+      <w:start w:val="1"/>
+      <w:numFmt w:val="decimal"/>
+      <w:lvlText w:val="%1.%2.%3.%4.%5.%6.%7."/>
+      <w:lvlJc w:val="left"/>
+      <w:pPr>
+        <w:ind w:left="1276" w:hanging="1276"/>
+      </w:pPr>
+    </w:lvl>
+    <w:lvl w:ilvl="7">
+      <w:start w:val="1"/>
+      <w:numFmt w:val="decimal"/>
+      <w:lvlText w:val="%1.%2.%3.%4.%5.%6.%7.%8."/>
+      <w:lvlJc w:val="left"/>
+      <w:pPr>
+        <w:ind w:left="1418" w:hanging="1418"/>
+      </w:pPr>
+    </w:lvl>
+    <w:lvl w:ilvl="8">
+      <w:start w:val="1"/>
+      <w:numFmt w:val="decimal"/>
+      <w:lvlText w:val="%1.%2.%3.%4.%5.%6.%7.%8.%9."/>
+      <w:lvlJc w:val="left"/>
+      <w:pPr>
+        <w:ind w:left="1559" w:hanging="1559"/>
+      </w:pPr>
+    </w:lvl>
+  </w:abstractNum>
+  <w:abstractNum w:abstractNumId="4">
+    <w:nsid w:val="10F35F0F"/>
+    <w:multiLevelType w:val="hybridMultilevel"/>
+    <w:tmpl w:val="3786745E"/>
+    <w:lvl w:ilvl="0" w:tplc="5CDCB9A6">
+      <w:start w:val="1"/>
+      <w:numFmt w:val="bullet"/>
+      <w:lvlText w:val=""/>
+      <w:lvlJc w:val="left"/>
+      <w:pPr>
+        <w:ind w:left="480" w:hanging="480"/>
+      </w:pPr>
+      <w:rPr>
+        <w:rFonts w:ascii="Symbol" w:hAnsi="Symbol" w:hint="default"/>
+      </w:rPr>
+    </w:lvl>
+    <w:lvl w:ilvl="1" w:tplc="040C0003">
+      <w:start w:val="1"/>
+      <w:numFmt w:val="bullet"/>
+      <w:lvlText w:val="o"/>
+      <w:lvlJc w:val="left"/>
+      <w:pPr>
+        <w:ind w:left="1080" w:hanging="360"/>
+      </w:pPr>
+      <w:rPr>
+        <w:rFonts w:ascii="Courier New" w:hAnsi="Courier New" w:cs="Courier New" w:hint="default"/>
+      </w:rPr>
+    </w:lvl>
+    <w:lvl w:ilvl="2" w:tplc="040C0005" w:tentative="1">
+      <w:start w:val="1"/>
+      <w:numFmt w:val="bullet"/>
+      <w:lvlText w:val=""/>
+      <w:lvlJc w:val="left"/>
+      <w:pPr>
+        <w:ind w:left="1800" w:hanging="360"/>
+      </w:pPr>
+      <w:rPr>
+        <w:rFonts w:ascii="Wingdings" w:hAnsi="Wingdings" w:hint="default"/>
+      </w:rPr>
+    </w:lvl>
+    <w:lvl w:ilvl="3" w:tplc="040C0001" w:tentative="1">
+      <w:start w:val="1"/>
+      <w:numFmt w:val="bullet"/>
+      <w:lvlText w:val=""/>
+      <w:lvlJc w:val="left"/>
+      <w:pPr>
+        <w:ind w:left="2520" w:hanging="360"/>
+      </w:pPr>
+      <w:rPr>
+        <w:rFonts w:ascii="Symbol" w:hAnsi="Symbol" w:hint="default"/>
+      </w:rPr>
+    </w:lvl>
+    <w:lvl w:ilvl="4" w:tplc="040C0003" w:tentative="1">
+      <w:start w:val="1"/>
+      <w:numFmt w:val="bullet"/>
+      <w:lvlText w:val="o"/>
+      <w:lvlJc w:val="left"/>
+      <w:pPr>
+        <w:ind w:left="3240" w:hanging="360"/>
+      </w:pPr>
+      <w:rPr>
+        <w:rFonts w:ascii="Courier New" w:hAnsi="Courier New" w:cs="Courier New" w:hint="default"/>
+      </w:rPr>
+    </w:lvl>
+    <w:lvl w:ilvl="5" w:tplc="040C0005" w:tentative="1">
+      <w:start w:val="1"/>
+      <w:numFmt w:val="bullet"/>
+      <w:lvlText w:val=""/>
+      <w:lvlJc w:val="left"/>
+      <w:pPr>
+        <w:ind w:left="3960" w:hanging="360"/>
+      </w:pPr>
+      <w:rPr>
+        <w:rFonts w:ascii="Wingdings" w:hAnsi="Wingdings" w:hint="default"/>
+      </w:rPr>
+    </w:lvl>
+    <w:lvl w:ilvl="6" w:tplc="040C0001" w:tentative="1">
+      <w:start w:val="1"/>
+      <w:numFmt w:val="bullet"/>
+      <w:lvlText w:val=""/>
+      <w:lvlJc w:val="left"/>
+      <w:pPr>
+        <w:ind w:left="4680" w:hanging="360"/>
+      </w:pPr>
+      <w:rPr>
+        <w:rFonts w:ascii="Symbol" w:hAnsi="Symbol" w:hint="default"/>
+      </w:rPr>
+    </w:lvl>
+    <w:lvl w:ilvl="7" w:tplc="040C0003" w:tentative="1">
+      <w:start w:val="1"/>
+      <w:numFmt w:val="bullet"/>
+      <w:lvlText w:val="o"/>
+      <w:lvlJc w:val="left"/>
+      <w:pPr>
+        <w:ind w:left="5400" w:hanging="360"/>
+      </w:pPr>
+      <w:rPr>
+        <w:rFonts w:ascii="Courier New" w:hAnsi="Courier New" w:cs="Courier New" w:hint="default"/>
+      </w:rPr>
+    </w:lvl>
+    <w:lvl w:ilvl="8" w:tplc="040C0005" w:tentative="1">
+      <w:start w:val="1"/>
+      <w:numFmt w:val="bullet"/>
+      <w:lvlText w:val=""/>
+      <w:lvlJc w:val="left"/>
+      <w:pPr>
+        <w:ind w:left="6120" w:hanging="360"/>
+      </w:pPr>
+      <w:rPr>
+        <w:rFonts w:ascii="Wingdings" w:hAnsi="Wingdings" w:hint="default"/>
+      </w:rPr>
+    </w:lvl>
+  </w:abstractNum>
+  <w:abstractNum w:abstractNumId="5">
+    <w:nsid w:val="212E2930"/>
+    <w:multiLevelType w:val="multilevel"/>
+    <w:tmpl w:val="0409001F"/>
+    <w:lvl w:ilvl="0">
+      <w:start w:val="1"/>
+      <w:numFmt w:val="decimal"/>
+      <w:lvlText w:val="%1."/>
+      <w:lvlJc w:val="left"/>
+      <w:pPr>
+        <w:ind w:left="425" w:hanging="425"/>
+      </w:pPr>
+    </w:lvl>
+    <w:lvl w:ilvl="1">
+      <w:start w:val="1"/>
+      <w:numFmt w:val="decimal"/>
+      <w:lvlText w:val="%1.%2."/>
+      <w:lvlJc w:val="left"/>
+      <w:pPr>
+        <w:ind w:left="567" w:hanging="567"/>
+      </w:pPr>
+    </w:lvl>
+    <w:lvl w:ilvl="2">
+      <w:start w:val="1"/>
+      <w:numFmt w:val="decimal"/>
+      <w:lvlText w:val="%1.%2.%3."/>
+      <w:lvlJc w:val="left"/>
+      <w:pPr>
+        <w:ind w:left="709" w:hanging="709"/>
+      </w:pPr>
+    </w:lvl>
+    <w:lvl w:ilvl="3">
+      <w:start w:val="1"/>
+      <w:numFmt w:val="decimal"/>
+      <w:lvlText w:val="%1.%2.%3.%4."/>
+      <w:lvlJc w:val="left"/>
+      <w:pPr>
+        <w:ind w:left="851" w:hanging="851"/>
+      </w:pPr>
+    </w:lvl>
+    <w:lvl w:ilvl="4">
+      <w:start w:val="1"/>
+      <w:numFmt w:val="decimal"/>
+      <w:lvlText w:val="%1.%2.%3.%4.%5."/>
+      <w:lvlJc w:val="left"/>
+      <w:pPr>
+        <w:ind w:left="992" w:hanging="992"/>
+      </w:pPr>
+    </w:lvl>
+    <w:lvl w:ilvl="5">
+      <w:start w:val="1"/>
+      <w:numFmt w:val="decimal"/>
+      <w:lvlText w:val="%1.%2.%3.%4.%5.%6."/>
+      <w:lvlJc w:val="left"/>
+      <w:pPr>
+        <w:ind w:left="1134" w:hanging="1134"/>
+      </w:pPr>
+    </w:lvl>
+    <w:lvl w:ilvl="6">
+      <w:start w:val="1"/>
+      <w:numFmt w:val="decimal"/>
+      <w:lvlText w:val="%1.%2.%3.%4.%5.%6.%7."/>
+      <w:lvlJc w:val="left"/>
+      <w:pPr>
+        <w:ind w:left="1276" w:hanging="1276"/>
+      </w:pPr>
+    </w:lvl>
+    <w:lvl w:ilvl="7">
+      <w:start w:val="1"/>
+      <w:numFmt w:val="decimal"/>
+      <w:lvlText w:val="%1.%2.%3.%4.%5.%6.%7.%8."/>
+      <w:lvlJc w:val="left"/>
+      <w:pPr>
+        <w:ind w:left="1418" w:hanging="1418"/>
+      </w:pPr>
+    </w:lvl>
+    <w:lvl w:ilvl="8">
+      <w:start w:val="1"/>
+      <w:numFmt w:val="decimal"/>
+      <w:lvlText w:val="%1.%2.%3.%4.%5.%6.%7.%8.%9."/>
+      <w:lvlJc w:val="left"/>
+      <w:pPr>
+        <w:ind w:left="1559" w:hanging="1559"/>
+      </w:pPr>
+    </w:lvl>
+  </w:abstractNum>
+  <w:abstractNum w:abstractNumId="6">
+    <w:nsid w:val="215D292E"/>
+    <w:multiLevelType w:val="multilevel"/>
+    <w:tmpl w:val="0409001F"/>
+    <w:lvl w:ilvl="0">
+      <w:start w:val="1"/>
+      <w:numFmt w:val="decimal"/>
+      <w:lvlText w:val="%1."/>
+      <w:lvlJc w:val="left"/>
+      <w:pPr>
+        <w:ind w:left="425" w:hanging="425"/>
+      </w:pPr>
+    </w:lvl>
+    <w:lvl w:ilvl="1">
+      <w:start w:val="1"/>
+      <w:numFmt w:val="decimal"/>
+      <w:lvlText w:val="%1.%2."/>
+      <w:lvlJc w:val="left"/>
+      <w:pPr>
+        <w:ind w:left="567" w:hanging="567"/>
+      </w:pPr>
+    </w:lvl>
+    <w:lvl w:ilvl="2">
+      <w:start w:val="1"/>
+      <w:numFmt w:val="decimal"/>
+      <w:lvlText w:val="%1.%2.%3."/>
+      <w:lvlJc w:val="left"/>
+      <w:pPr>
+        <w:ind w:left="709" w:hanging="709"/>
+      </w:pPr>
+    </w:lvl>
+    <w:lvl w:ilvl="3">
+      <w:start w:val="1"/>
+      <w:numFmt w:val="decimal"/>
+      <w:lvlText w:val="%1.%2.%3.%4."/>
+      <w:lvlJc w:val="left"/>
+      <w:pPr>
+        <w:ind w:left="851" w:hanging="851"/>
+      </w:pPr>
+    </w:lvl>
+    <w:lvl w:ilvl="4">
+      <w:start w:val="1"/>
+      <w:numFmt w:val="decimal"/>
+      <w:lvlText w:val="%1.%2.%3.%4.%5."/>
+      <w:lvlJc w:val="left"/>
+      <w:pPr>
+        <w:ind w:left="992" w:hanging="992"/>
+      </w:pPr>
+    </w:lvl>
+    <w:lvl w:ilvl="5">
+      <w:start w:val="1"/>
+      <w:numFmt w:val="decimal"/>
+      <w:lvlText w:val="%1.%2.%3.%4.%5.%6."/>
+      <w:lvlJc w:val="left"/>
+      <w:pPr>
+        <w:ind w:left="1134" w:hanging="1134"/>
+      </w:pPr>
+    </w:lvl>
+    <w:lvl w:ilvl="6">
+      <w:start w:val="1"/>
+      <w:numFmt w:val="decimal"/>
+      <w:lvlText w:val="%1.%2.%3.%4.%5.%6.%7."/>
+      <w:lvlJc w:val="left"/>
+      <w:pPr>
+        <w:ind w:left="1276" w:hanging="1276"/>
+      </w:pPr>
+    </w:lvl>
+    <w:lvl w:ilvl="7">
+      <w:start w:val="1"/>
+      <w:numFmt w:val="decimal"/>
+      <w:lvlText w:val="%1.%2.%3.%4.%5.%6.%7.%8."/>
+      <w:lvlJc w:val="left"/>
+      <w:pPr>
+        <w:ind w:left="1418" w:hanging="1418"/>
+      </w:pPr>
+    </w:lvl>
+    <w:lvl w:ilvl="8">
+      <w:start w:val="1"/>
+      <w:numFmt w:val="decimal"/>
+      <w:lvlText w:val="%1.%2.%3.%4.%5.%6.%7.%8.%9."/>
+      <w:lvlJc w:val="left"/>
+      <w:pPr>
+        <w:ind w:left="1559" w:hanging="1559"/>
+      </w:pPr>
+    </w:lvl>
+  </w:abstractNum>
+  <w:abstractNum w:abstractNumId="7">
     <w:nsid w:val="336E5091"/>
     <w:multiLevelType w:val="hybridMultilevel"/>
     <w:tmpl w:val="0A141A50"/>
@@ -4330,7 +5956,7 @@
         <w:rFonts w:ascii="Symbol" w:hAnsi="Symbol" w:hint="default"/>
       </w:rPr>
     </w:lvl>
-    <w:lvl w:ilvl="1" w:tplc="040C0003" w:tentative="1">
+    <w:lvl w:ilvl="1" w:tplc="040C0003">
       <w:start w:val="1"/>
       <w:numFmt w:val="bullet"/>
       <w:lvlText w:val="o"/>
@@ -4427,7 +6053,836 @@
       </w:rPr>
     </w:lvl>
   </w:abstractNum>
-  <w:abstractNum w:abstractNumId="1" w15:restartNumberingAfterBreak="0">
+  <w:abstractNum w:abstractNumId="8">
+    <w:nsid w:val="388B7A47"/>
+    <w:multiLevelType w:val="multilevel"/>
+    <w:tmpl w:val="0409001F"/>
+    <w:lvl w:ilvl="0">
+      <w:start w:val="1"/>
+      <w:numFmt w:val="decimal"/>
+      <w:lvlText w:val="%1."/>
+      <w:lvlJc w:val="left"/>
+      <w:pPr>
+        <w:ind w:left="425" w:hanging="425"/>
+      </w:pPr>
+    </w:lvl>
+    <w:lvl w:ilvl="1">
+      <w:start w:val="1"/>
+      <w:numFmt w:val="decimal"/>
+      <w:lvlText w:val="%1.%2."/>
+      <w:lvlJc w:val="left"/>
+      <w:pPr>
+        <w:ind w:left="567" w:hanging="567"/>
+      </w:pPr>
+    </w:lvl>
+    <w:lvl w:ilvl="2">
+      <w:start w:val="1"/>
+      <w:numFmt w:val="decimal"/>
+      <w:lvlText w:val="%1.%2.%3."/>
+      <w:lvlJc w:val="left"/>
+      <w:pPr>
+        <w:ind w:left="709" w:hanging="709"/>
+      </w:pPr>
+    </w:lvl>
+    <w:lvl w:ilvl="3">
+      <w:start w:val="1"/>
+      <w:numFmt w:val="decimal"/>
+      <w:lvlText w:val="%1.%2.%3.%4."/>
+      <w:lvlJc w:val="left"/>
+      <w:pPr>
+        <w:ind w:left="851" w:hanging="851"/>
+      </w:pPr>
+    </w:lvl>
+    <w:lvl w:ilvl="4">
+      <w:start w:val="1"/>
+      <w:numFmt w:val="decimal"/>
+      <w:lvlText w:val="%1.%2.%3.%4.%5."/>
+      <w:lvlJc w:val="left"/>
+      <w:pPr>
+        <w:ind w:left="992" w:hanging="992"/>
+      </w:pPr>
+    </w:lvl>
+    <w:lvl w:ilvl="5">
+      <w:start w:val="1"/>
+      <w:numFmt w:val="decimal"/>
+      <w:lvlText w:val="%1.%2.%3.%4.%5.%6."/>
+      <w:lvlJc w:val="left"/>
+      <w:pPr>
+        <w:ind w:left="1134" w:hanging="1134"/>
+      </w:pPr>
+    </w:lvl>
+    <w:lvl w:ilvl="6">
+      <w:start w:val="1"/>
+      <w:numFmt w:val="decimal"/>
+      <w:lvlText w:val="%1.%2.%3.%4.%5.%6.%7."/>
+      <w:lvlJc w:val="left"/>
+      <w:pPr>
+        <w:ind w:left="1276" w:hanging="1276"/>
+      </w:pPr>
+    </w:lvl>
+    <w:lvl w:ilvl="7">
+      <w:start w:val="1"/>
+      <w:numFmt w:val="decimal"/>
+      <w:lvlText w:val="%1.%2.%3.%4.%5.%6.%7.%8."/>
+      <w:lvlJc w:val="left"/>
+      <w:pPr>
+        <w:ind w:left="1418" w:hanging="1418"/>
+      </w:pPr>
+    </w:lvl>
+    <w:lvl w:ilvl="8">
+      <w:start w:val="1"/>
+      <w:numFmt w:val="decimal"/>
+      <w:lvlText w:val="%1.%2.%3.%4.%5.%6.%7.%8.%9."/>
+      <w:lvlJc w:val="left"/>
+      <w:pPr>
+        <w:ind w:left="1559" w:hanging="1559"/>
+      </w:pPr>
+    </w:lvl>
+  </w:abstractNum>
+  <w:abstractNum w:abstractNumId="9">
+    <w:nsid w:val="416B769C"/>
+    <w:multiLevelType w:val="multilevel"/>
+    <w:tmpl w:val="0409001F"/>
+    <w:lvl w:ilvl="0">
+      <w:start w:val="1"/>
+      <w:numFmt w:val="decimal"/>
+      <w:lvlText w:val="%1."/>
+      <w:lvlJc w:val="left"/>
+      <w:pPr>
+        <w:ind w:left="425" w:hanging="425"/>
+      </w:pPr>
+    </w:lvl>
+    <w:lvl w:ilvl="1">
+      <w:start w:val="1"/>
+      <w:numFmt w:val="decimal"/>
+      <w:lvlText w:val="%1.%2."/>
+      <w:lvlJc w:val="left"/>
+      <w:pPr>
+        <w:ind w:left="567" w:hanging="567"/>
+      </w:pPr>
+    </w:lvl>
+    <w:lvl w:ilvl="2">
+      <w:start w:val="1"/>
+      <w:numFmt w:val="decimal"/>
+      <w:lvlText w:val="%1.%2.%3."/>
+      <w:lvlJc w:val="left"/>
+      <w:pPr>
+        <w:ind w:left="709" w:hanging="709"/>
+      </w:pPr>
+    </w:lvl>
+    <w:lvl w:ilvl="3">
+      <w:start w:val="1"/>
+      <w:numFmt w:val="decimal"/>
+      <w:lvlText w:val="%1.%2.%3.%4."/>
+      <w:lvlJc w:val="left"/>
+      <w:pPr>
+        <w:ind w:left="851" w:hanging="851"/>
+      </w:pPr>
+    </w:lvl>
+    <w:lvl w:ilvl="4">
+      <w:start w:val="1"/>
+      <w:numFmt w:val="decimal"/>
+      <w:lvlText w:val="%1.%2.%3.%4.%5."/>
+      <w:lvlJc w:val="left"/>
+      <w:pPr>
+        <w:ind w:left="992" w:hanging="992"/>
+      </w:pPr>
+    </w:lvl>
+    <w:lvl w:ilvl="5">
+      <w:start w:val="1"/>
+      <w:numFmt w:val="decimal"/>
+      <w:lvlText w:val="%1.%2.%3.%4.%5.%6."/>
+      <w:lvlJc w:val="left"/>
+      <w:pPr>
+        <w:ind w:left="1134" w:hanging="1134"/>
+      </w:pPr>
+    </w:lvl>
+    <w:lvl w:ilvl="6">
+      <w:start w:val="1"/>
+      <w:numFmt w:val="decimal"/>
+      <w:lvlText w:val="%1.%2.%3.%4.%5.%6.%7."/>
+      <w:lvlJc w:val="left"/>
+      <w:pPr>
+        <w:ind w:left="1276" w:hanging="1276"/>
+      </w:pPr>
+    </w:lvl>
+    <w:lvl w:ilvl="7">
+      <w:start w:val="1"/>
+      <w:numFmt w:val="decimal"/>
+      <w:lvlText w:val="%1.%2.%3.%4.%5.%6.%7.%8."/>
+      <w:lvlJc w:val="left"/>
+      <w:pPr>
+        <w:ind w:left="1418" w:hanging="1418"/>
+      </w:pPr>
+    </w:lvl>
+    <w:lvl w:ilvl="8">
+      <w:start w:val="1"/>
+      <w:numFmt w:val="decimal"/>
+      <w:lvlText w:val="%1.%2.%3.%4.%5.%6.%7.%8.%9."/>
+      <w:lvlJc w:val="left"/>
+      <w:pPr>
+        <w:ind w:left="1559" w:hanging="1559"/>
+      </w:pPr>
+    </w:lvl>
+  </w:abstractNum>
+  <w:abstractNum w:abstractNumId="10">
+    <w:nsid w:val="44E36FD3"/>
+    <w:multiLevelType w:val="hybridMultilevel"/>
+    <w:tmpl w:val="37E2508A"/>
+    <w:lvl w:ilvl="0" w:tplc="ADA89228">
+      <w:start w:val="1"/>
+      <w:numFmt w:val="bullet"/>
+      <w:lvlText w:val=""/>
+      <w:lvlJc w:val="left"/>
+      <w:pPr>
+        <w:ind w:left="480" w:hanging="480"/>
+      </w:pPr>
+      <w:rPr>
+        <w:rFonts w:ascii="Symbol" w:hAnsi="Symbol" w:hint="default"/>
+        <w:color w:val="auto"/>
+      </w:rPr>
+    </w:lvl>
+    <w:lvl w:ilvl="1" w:tplc="040C0003">
+      <w:start w:val="1"/>
+      <w:numFmt w:val="bullet"/>
+      <w:lvlText w:val="o"/>
+      <w:lvlJc w:val="left"/>
+      <w:pPr>
+        <w:ind w:left="1080" w:hanging="360"/>
+      </w:pPr>
+      <w:rPr>
+        <w:rFonts w:ascii="Courier New" w:hAnsi="Courier New" w:cs="Courier New" w:hint="default"/>
+      </w:rPr>
+    </w:lvl>
+    <w:lvl w:ilvl="2" w:tplc="040C0005" w:tentative="1">
+      <w:start w:val="1"/>
+      <w:numFmt w:val="bullet"/>
+      <w:lvlText w:val=""/>
+      <w:lvlJc w:val="left"/>
+      <w:pPr>
+        <w:ind w:left="1800" w:hanging="360"/>
+      </w:pPr>
+      <w:rPr>
+        <w:rFonts w:ascii="Wingdings" w:hAnsi="Wingdings" w:hint="default"/>
+      </w:rPr>
+    </w:lvl>
+    <w:lvl w:ilvl="3" w:tplc="040C0001" w:tentative="1">
+      <w:start w:val="1"/>
+      <w:numFmt w:val="bullet"/>
+      <w:lvlText w:val=""/>
+      <w:lvlJc w:val="left"/>
+      <w:pPr>
+        <w:ind w:left="2520" w:hanging="360"/>
+      </w:pPr>
+      <w:rPr>
+        <w:rFonts w:ascii="Symbol" w:hAnsi="Symbol" w:hint="default"/>
+      </w:rPr>
+    </w:lvl>
+    <w:lvl w:ilvl="4" w:tplc="040C0003" w:tentative="1">
+      <w:start w:val="1"/>
+      <w:numFmt w:val="bullet"/>
+      <w:lvlText w:val="o"/>
+      <w:lvlJc w:val="left"/>
+      <w:pPr>
+        <w:ind w:left="3240" w:hanging="360"/>
+      </w:pPr>
+      <w:rPr>
+        <w:rFonts w:ascii="Courier New" w:hAnsi="Courier New" w:cs="Courier New" w:hint="default"/>
+      </w:rPr>
+    </w:lvl>
+    <w:lvl w:ilvl="5" w:tplc="040C0005" w:tentative="1">
+      <w:start w:val="1"/>
+      <w:numFmt w:val="bullet"/>
+      <w:lvlText w:val=""/>
+      <w:lvlJc w:val="left"/>
+      <w:pPr>
+        <w:ind w:left="3960" w:hanging="360"/>
+      </w:pPr>
+      <w:rPr>
+        <w:rFonts w:ascii="Wingdings" w:hAnsi="Wingdings" w:hint="default"/>
+      </w:rPr>
+    </w:lvl>
+    <w:lvl w:ilvl="6" w:tplc="040C0001" w:tentative="1">
+      <w:start w:val="1"/>
+      <w:numFmt w:val="bullet"/>
+      <w:lvlText w:val=""/>
+      <w:lvlJc w:val="left"/>
+      <w:pPr>
+        <w:ind w:left="4680" w:hanging="360"/>
+      </w:pPr>
+      <w:rPr>
+        <w:rFonts w:ascii="Symbol" w:hAnsi="Symbol" w:hint="default"/>
+      </w:rPr>
+    </w:lvl>
+    <w:lvl w:ilvl="7" w:tplc="040C0003" w:tentative="1">
+      <w:start w:val="1"/>
+      <w:numFmt w:val="bullet"/>
+      <w:lvlText w:val="o"/>
+      <w:lvlJc w:val="left"/>
+      <w:pPr>
+        <w:ind w:left="5400" w:hanging="360"/>
+      </w:pPr>
+      <w:rPr>
+        <w:rFonts w:ascii="Courier New" w:hAnsi="Courier New" w:cs="Courier New" w:hint="default"/>
+      </w:rPr>
+    </w:lvl>
+    <w:lvl w:ilvl="8" w:tplc="040C0005" w:tentative="1">
+      <w:start w:val="1"/>
+      <w:numFmt w:val="bullet"/>
+      <w:lvlText w:val=""/>
+      <w:lvlJc w:val="left"/>
+      <w:pPr>
+        <w:ind w:left="6120" w:hanging="360"/>
+      </w:pPr>
+      <w:rPr>
+        <w:rFonts w:ascii="Wingdings" w:hAnsi="Wingdings" w:hint="default"/>
+      </w:rPr>
+    </w:lvl>
+  </w:abstractNum>
+  <w:abstractNum w:abstractNumId="11">
+    <w:nsid w:val="4B2B6B1C"/>
+    <w:multiLevelType w:val="hybridMultilevel"/>
+    <w:tmpl w:val="C2E8CD30"/>
+    <w:lvl w:ilvl="0" w:tplc="0409000F">
+      <w:start w:val="1"/>
+      <w:numFmt w:val="decimal"/>
+      <w:lvlText w:val="%1."/>
+      <w:lvlJc w:val="left"/>
+      <w:pPr>
+        <w:ind w:left="480" w:hanging="480"/>
+      </w:pPr>
+      <w:rPr>
+        <w:rFonts w:hint="default"/>
+      </w:rPr>
+    </w:lvl>
+    <w:lvl w:ilvl="1" w:tplc="040C0003">
+      <w:start w:val="1"/>
+      <w:numFmt w:val="bullet"/>
+      <w:lvlText w:val="o"/>
+      <w:lvlJc w:val="left"/>
+      <w:pPr>
+        <w:ind w:left="1080" w:hanging="360"/>
+      </w:pPr>
+      <w:rPr>
+        <w:rFonts w:ascii="Courier New" w:hAnsi="Courier New" w:cs="Courier New" w:hint="default"/>
+      </w:rPr>
+    </w:lvl>
+    <w:lvl w:ilvl="2" w:tplc="040C0005" w:tentative="1">
+      <w:start w:val="1"/>
+      <w:numFmt w:val="bullet"/>
+      <w:lvlText w:val=""/>
+      <w:lvlJc w:val="left"/>
+      <w:pPr>
+        <w:ind w:left="1800" w:hanging="360"/>
+      </w:pPr>
+      <w:rPr>
+        <w:rFonts w:ascii="Wingdings" w:hAnsi="Wingdings" w:hint="default"/>
+      </w:rPr>
+    </w:lvl>
+    <w:lvl w:ilvl="3" w:tplc="040C0001" w:tentative="1">
+      <w:start w:val="1"/>
+      <w:numFmt w:val="bullet"/>
+      <w:lvlText w:val=""/>
+      <w:lvlJc w:val="left"/>
+      <w:pPr>
+        <w:ind w:left="2520" w:hanging="360"/>
+      </w:pPr>
+      <w:rPr>
+        <w:rFonts w:ascii="Symbol" w:hAnsi="Symbol" w:hint="default"/>
+      </w:rPr>
+    </w:lvl>
+    <w:lvl w:ilvl="4" w:tplc="040C0003" w:tentative="1">
+      <w:start w:val="1"/>
+      <w:numFmt w:val="bullet"/>
+      <w:lvlText w:val="o"/>
+      <w:lvlJc w:val="left"/>
+      <w:pPr>
+        <w:ind w:left="3240" w:hanging="360"/>
+      </w:pPr>
+      <w:rPr>
+        <w:rFonts w:ascii="Courier New" w:hAnsi="Courier New" w:cs="Courier New" w:hint="default"/>
+      </w:rPr>
+    </w:lvl>
+    <w:lvl w:ilvl="5" w:tplc="040C0005" w:tentative="1">
+      <w:start w:val="1"/>
+      <w:numFmt w:val="bullet"/>
+      <w:lvlText w:val=""/>
+      <w:lvlJc w:val="left"/>
+      <w:pPr>
+        <w:ind w:left="3960" w:hanging="360"/>
+      </w:pPr>
+      <w:rPr>
+        <w:rFonts w:ascii="Wingdings" w:hAnsi="Wingdings" w:hint="default"/>
+      </w:rPr>
+    </w:lvl>
+    <w:lvl w:ilvl="6" w:tplc="040C0001" w:tentative="1">
+      <w:start w:val="1"/>
+      <w:numFmt w:val="bullet"/>
+      <w:lvlText w:val=""/>
+      <w:lvlJc w:val="left"/>
+      <w:pPr>
+        <w:ind w:left="4680" w:hanging="360"/>
+      </w:pPr>
+      <w:rPr>
+        <w:rFonts w:ascii="Symbol" w:hAnsi="Symbol" w:hint="default"/>
+      </w:rPr>
+    </w:lvl>
+    <w:lvl w:ilvl="7" w:tplc="040C0003" w:tentative="1">
+      <w:start w:val="1"/>
+      <w:numFmt w:val="bullet"/>
+      <w:lvlText w:val="o"/>
+      <w:lvlJc w:val="left"/>
+      <w:pPr>
+        <w:ind w:left="5400" w:hanging="360"/>
+      </w:pPr>
+      <w:rPr>
+        <w:rFonts w:ascii="Courier New" w:hAnsi="Courier New" w:cs="Courier New" w:hint="default"/>
+      </w:rPr>
+    </w:lvl>
+    <w:lvl w:ilvl="8" w:tplc="040C0005" w:tentative="1">
+      <w:start w:val="1"/>
+      <w:numFmt w:val="bullet"/>
+      <w:lvlText w:val=""/>
+      <w:lvlJc w:val="left"/>
+      <w:pPr>
+        <w:ind w:left="6120" w:hanging="360"/>
+      </w:pPr>
+      <w:rPr>
+        <w:rFonts w:ascii="Wingdings" w:hAnsi="Wingdings" w:hint="default"/>
+      </w:rPr>
+    </w:lvl>
+  </w:abstractNum>
+  <w:abstractNum w:abstractNumId="12">
+    <w:nsid w:val="4F6403A0"/>
+    <w:multiLevelType w:val="multilevel"/>
+    <w:tmpl w:val="0409001F"/>
+    <w:lvl w:ilvl="0">
+      <w:start w:val="1"/>
+      <w:numFmt w:val="decimal"/>
+      <w:lvlText w:val="%1."/>
+      <w:lvlJc w:val="left"/>
+      <w:pPr>
+        <w:ind w:left="425" w:hanging="425"/>
+      </w:pPr>
+    </w:lvl>
+    <w:lvl w:ilvl="1">
+      <w:start w:val="1"/>
+      <w:numFmt w:val="decimal"/>
+      <w:lvlText w:val="%1.%2."/>
+      <w:lvlJc w:val="left"/>
+      <w:pPr>
+        <w:ind w:left="567" w:hanging="567"/>
+      </w:pPr>
+    </w:lvl>
+    <w:lvl w:ilvl="2">
+      <w:start w:val="1"/>
+      <w:numFmt w:val="decimal"/>
+      <w:lvlText w:val="%1.%2.%3."/>
+      <w:lvlJc w:val="left"/>
+      <w:pPr>
+        <w:ind w:left="709" w:hanging="709"/>
+      </w:pPr>
+    </w:lvl>
+    <w:lvl w:ilvl="3">
+      <w:start w:val="1"/>
+      <w:numFmt w:val="decimal"/>
+      <w:lvlText w:val="%1.%2.%3.%4."/>
+      <w:lvlJc w:val="left"/>
+      <w:pPr>
+        <w:ind w:left="851" w:hanging="851"/>
+      </w:pPr>
+    </w:lvl>
+    <w:lvl w:ilvl="4">
+      <w:start w:val="1"/>
+      <w:numFmt w:val="decimal"/>
+      <w:lvlText w:val="%1.%2.%3.%4.%5."/>
+      <w:lvlJc w:val="left"/>
+      <w:pPr>
+        <w:ind w:left="992" w:hanging="992"/>
+      </w:pPr>
+    </w:lvl>
+    <w:lvl w:ilvl="5">
+      <w:start w:val="1"/>
+      <w:numFmt w:val="decimal"/>
+      <w:lvlText w:val="%1.%2.%3.%4.%5.%6."/>
+      <w:lvlJc w:val="left"/>
+      <w:pPr>
+        <w:ind w:left="1134" w:hanging="1134"/>
+      </w:pPr>
+    </w:lvl>
+    <w:lvl w:ilvl="6">
+      <w:start w:val="1"/>
+      <w:numFmt w:val="decimal"/>
+      <w:lvlText w:val="%1.%2.%3.%4.%5.%6.%7."/>
+      <w:lvlJc w:val="left"/>
+      <w:pPr>
+        <w:ind w:left="1276" w:hanging="1276"/>
+      </w:pPr>
+    </w:lvl>
+    <w:lvl w:ilvl="7">
+      <w:start w:val="1"/>
+      <w:numFmt w:val="decimal"/>
+      <w:lvlText w:val="%1.%2.%3.%4.%5.%6.%7.%8."/>
+      <w:lvlJc w:val="left"/>
+      <w:pPr>
+        <w:ind w:left="1418" w:hanging="1418"/>
+      </w:pPr>
+    </w:lvl>
+    <w:lvl w:ilvl="8">
+      <w:start w:val="1"/>
+      <w:numFmt w:val="decimal"/>
+      <w:lvlText w:val="%1.%2.%3.%4.%5.%6.%7.%8.%9."/>
+      <w:lvlJc w:val="left"/>
+      <w:pPr>
+        <w:ind w:left="1559" w:hanging="1559"/>
+      </w:pPr>
+    </w:lvl>
+  </w:abstractNum>
+  <w:abstractNum w:abstractNumId="13">
+    <w:nsid w:val="50AD52BA"/>
+    <w:multiLevelType w:val="multilevel"/>
+    <w:tmpl w:val="0409001F"/>
+    <w:lvl w:ilvl="0">
+      <w:start w:val="1"/>
+      <w:numFmt w:val="decimal"/>
+      <w:lvlText w:val="%1."/>
+      <w:lvlJc w:val="left"/>
+      <w:pPr>
+        <w:ind w:left="425" w:hanging="425"/>
+      </w:pPr>
+    </w:lvl>
+    <w:lvl w:ilvl="1">
+      <w:start w:val="1"/>
+      <w:numFmt w:val="decimal"/>
+      <w:lvlText w:val="%1.%2."/>
+      <w:lvlJc w:val="left"/>
+      <w:pPr>
+        <w:ind w:left="567" w:hanging="567"/>
+      </w:pPr>
+    </w:lvl>
+    <w:lvl w:ilvl="2">
+      <w:start w:val="1"/>
+      <w:numFmt w:val="decimal"/>
+      <w:lvlText w:val="%1.%2.%3."/>
+      <w:lvlJc w:val="left"/>
+      <w:pPr>
+        <w:ind w:left="709" w:hanging="709"/>
+      </w:pPr>
+    </w:lvl>
+    <w:lvl w:ilvl="3">
+      <w:start w:val="1"/>
+      <w:numFmt w:val="decimal"/>
+      <w:lvlText w:val="%1.%2.%3.%4."/>
+      <w:lvlJc w:val="left"/>
+      <w:pPr>
+        <w:ind w:left="851" w:hanging="851"/>
+      </w:pPr>
+    </w:lvl>
+    <w:lvl w:ilvl="4">
+      <w:start w:val="1"/>
+      <w:numFmt w:val="decimal"/>
+      <w:lvlText w:val="%1.%2.%3.%4.%5."/>
+      <w:lvlJc w:val="left"/>
+      <w:pPr>
+        <w:ind w:left="992" w:hanging="992"/>
+      </w:pPr>
+    </w:lvl>
+    <w:lvl w:ilvl="5">
+      <w:start w:val="1"/>
+      <w:numFmt w:val="decimal"/>
+      <w:lvlText w:val="%1.%2.%3.%4.%5.%6."/>
+      <w:lvlJc w:val="left"/>
+      <w:pPr>
+        <w:ind w:left="1134" w:hanging="1134"/>
+      </w:pPr>
+    </w:lvl>
+    <w:lvl w:ilvl="6">
+      <w:start w:val="1"/>
+      <w:numFmt w:val="decimal"/>
+      <w:lvlText w:val="%1.%2.%3.%4.%5.%6.%7."/>
+      <w:lvlJc w:val="left"/>
+      <w:pPr>
+        <w:ind w:left="1276" w:hanging="1276"/>
+      </w:pPr>
+    </w:lvl>
+    <w:lvl w:ilvl="7">
+      <w:start w:val="1"/>
+      <w:numFmt w:val="decimal"/>
+      <w:lvlText w:val="%1.%2.%3.%4.%5.%6.%7.%8."/>
+      <w:lvlJc w:val="left"/>
+      <w:pPr>
+        <w:ind w:left="1418" w:hanging="1418"/>
+      </w:pPr>
+    </w:lvl>
+    <w:lvl w:ilvl="8">
+      <w:start w:val="1"/>
+      <w:numFmt w:val="decimal"/>
+      <w:lvlText w:val="%1.%2.%3.%4.%5.%6.%7.%8.%9."/>
+      <w:lvlJc w:val="left"/>
+      <w:pPr>
+        <w:ind w:left="1559" w:hanging="1559"/>
+      </w:pPr>
+    </w:lvl>
+  </w:abstractNum>
+  <w:abstractNum w:abstractNumId="14">
+    <w:nsid w:val="53AA75BA"/>
+    <w:multiLevelType w:val="multilevel"/>
+    <w:tmpl w:val="0409001F"/>
+    <w:lvl w:ilvl="0">
+      <w:start w:val="1"/>
+      <w:numFmt w:val="decimal"/>
+      <w:lvlText w:val="%1."/>
+      <w:lvlJc w:val="left"/>
+      <w:pPr>
+        <w:ind w:left="425" w:hanging="425"/>
+      </w:pPr>
+    </w:lvl>
+    <w:lvl w:ilvl="1">
+      <w:start w:val="1"/>
+      <w:numFmt w:val="decimal"/>
+      <w:lvlText w:val="%1.%2."/>
+      <w:lvlJc w:val="left"/>
+      <w:pPr>
+        <w:ind w:left="567" w:hanging="567"/>
+      </w:pPr>
+    </w:lvl>
+    <w:lvl w:ilvl="2">
+      <w:start w:val="1"/>
+      <w:numFmt w:val="decimal"/>
+      <w:lvlText w:val="%1.%2.%3."/>
+      <w:lvlJc w:val="left"/>
+      <w:pPr>
+        <w:ind w:left="709" w:hanging="709"/>
+      </w:pPr>
+    </w:lvl>
+    <w:lvl w:ilvl="3">
+      <w:start w:val="1"/>
+      <w:numFmt w:val="decimal"/>
+      <w:lvlText w:val="%1.%2.%3.%4."/>
+      <w:lvlJc w:val="left"/>
+      <w:pPr>
+        <w:ind w:left="851" w:hanging="851"/>
+      </w:pPr>
+    </w:lvl>
+    <w:lvl w:ilvl="4">
+      <w:start w:val="1"/>
+      <w:numFmt w:val="decimal"/>
+      <w:lvlText w:val="%1.%2.%3.%4.%5."/>
+      <w:lvlJc w:val="left"/>
+      <w:pPr>
+        <w:ind w:left="992" w:hanging="992"/>
+      </w:pPr>
+    </w:lvl>
+    <w:lvl w:ilvl="5">
+      <w:start w:val="1"/>
+      <w:numFmt w:val="decimal"/>
+      <w:lvlText w:val="%1.%2.%3.%4.%5.%6."/>
+      <w:lvlJc w:val="left"/>
+      <w:pPr>
+        <w:ind w:left="1134" w:hanging="1134"/>
+      </w:pPr>
+    </w:lvl>
+    <w:lvl w:ilvl="6">
+      <w:start w:val="1"/>
+      <w:numFmt w:val="decimal"/>
+      <w:lvlText w:val="%1.%2.%3.%4.%5.%6.%7."/>
+      <w:lvlJc w:val="left"/>
+      <w:pPr>
+        <w:ind w:left="1276" w:hanging="1276"/>
+      </w:pPr>
+    </w:lvl>
+    <w:lvl w:ilvl="7">
+      <w:start w:val="1"/>
+      <w:numFmt w:val="decimal"/>
+      <w:lvlText w:val="%1.%2.%3.%4.%5.%6.%7.%8."/>
+      <w:lvlJc w:val="left"/>
+      <w:pPr>
+        <w:ind w:left="1418" w:hanging="1418"/>
+      </w:pPr>
+    </w:lvl>
+    <w:lvl w:ilvl="8">
+      <w:start w:val="1"/>
+      <w:numFmt w:val="decimal"/>
+      <w:lvlText w:val="%1.%2.%3.%4.%5.%6.%7.%8.%9."/>
+      <w:lvlJc w:val="left"/>
+      <w:pPr>
+        <w:ind w:left="1559" w:hanging="1559"/>
+      </w:pPr>
+    </w:lvl>
+  </w:abstractNum>
+  <w:abstractNum w:abstractNumId="15">
+    <w:nsid w:val="5E1A462C"/>
+    <w:multiLevelType w:val="multilevel"/>
+    <w:tmpl w:val="0409001F"/>
+    <w:lvl w:ilvl="0">
+      <w:start w:val="1"/>
+      <w:numFmt w:val="decimal"/>
+      <w:lvlText w:val="%1."/>
+      <w:lvlJc w:val="left"/>
+      <w:pPr>
+        <w:ind w:left="425" w:hanging="425"/>
+      </w:pPr>
+    </w:lvl>
+    <w:lvl w:ilvl="1">
+      <w:start w:val="1"/>
+      <w:numFmt w:val="decimal"/>
+      <w:lvlText w:val="%1.%2."/>
+      <w:lvlJc w:val="left"/>
+      <w:pPr>
+        <w:ind w:left="567" w:hanging="567"/>
+      </w:pPr>
+    </w:lvl>
+    <w:lvl w:ilvl="2">
+      <w:start w:val="1"/>
+      <w:numFmt w:val="decimal"/>
+      <w:lvlText w:val="%1.%2.%3."/>
+      <w:lvlJc w:val="left"/>
+      <w:pPr>
+        <w:ind w:left="709" w:hanging="709"/>
+      </w:pPr>
+    </w:lvl>
+    <w:lvl w:ilvl="3">
+      <w:start w:val="1"/>
+      <w:numFmt w:val="decimal"/>
+      <w:lvlText w:val="%1.%2.%3.%4."/>
+      <w:lvlJc w:val="left"/>
+      <w:pPr>
+        <w:ind w:left="851" w:hanging="851"/>
+      </w:pPr>
+    </w:lvl>
+    <w:lvl w:ilvl="4">
+      <w:start w:val="1"/>
+      <w:numFmt w:val="decimal"/>
+      <w:lvlText w:val="%1.%2.%3.%4.%5."/>
+      <w:lvlJc w:val="left"/>
+      <w:pPr>
+        <w:ind w:left="992" w:hanging="992"/>
+      </w:pPr>
+    </w:lvl>
+    <w:lvl w:ilvl="5">
+      <w:start w:val="1"/>
+      <w:numFmt w:val="decimal"/>
+      <w:lvlText w:val="%1.%2.%3.%4.%5.%6."/>
+      <w:lvlJc w:val="left"/>
+      <w:pPr>
+        <w:ind w:left="1134" w:hanging="1134"/>
+      </w:pPr>
+    </w:lvl>
+    <w:lvl w:ilvl="6">
+      <w:start w:val="1"/>
+      <w:numFmt w:val="decimal"/>
+      <w:lvlText w:val="%1.%2.%3.%4.%5.%6.%7."/>
+      <w:lvlJc w:val="left"/>
+      <w:pPr>
+        <w:ind w:left="1276" w:hanging="1276"/>
+      </w:pPr>
+    </w:lvl>
+    <w:lvl w:ilvl="7">
+      <w:start w:val="1"/>
+      <w:numFmt w:val="decimal"/>
+      <w:lvlText w:val="%1.%2.%3.%4.%5.%6.%7.%8."/>
+      <w:lvlJc w:val="left"/>
+      <w:pPr>
+        <w:ind w:left="1418" w:hanging="1418"/>
+      </w:pPr>
+    </w:lvl>
+    <w:lvl w:ilvl="8">
+      <w:start w:val="1"/>
+      <w:numFmt w:val="decimal"/>
+      <w:lvlText w:val="%1.%2.%3.%4.%5.%6.%7.%8.%9."/>
+      <w:lvlJc w:val="left"/>
+      <w:pPr>
+        <w:ind w:left="1559" w:hanging="1559"/>
+      </w:pPr>
+    </w:lvl>
+  </w:abstractNum>
+  <w:abstractNum w:abstractNumId="16">
+    <w:nsid w:val="60FC78E3"/>
+    <w:multiLevelType w:val="multilevel"/>
+    <w:tmpl w:val="0409001F"/>
+    <w:lvl w:ilvl="0">
+      <w:start w:val="1"/>
+      <w:numFmt w:val="decimal"/>
+      <w:lvlText w:val="%1."/>
+      <w:lvlJc w:val="left"/>
+      <w:pPr>
+        <w:ind w:left="425" w:hanging="425"/>
+      </w:pPr>
+    </w:lvl>
+    <w:lvl w:ilvl="1">
+      <w:start w:val="1"/>
+      <w:numFmt w:val="decimal"/>
+      <w:lvlText w:val="%1.%2."/>
+      <w:lvlJc w:val="left"/>
+      <w:pPr>
+        <w:ind w:left="567" w:hanging="567"/>
+      </w:pPr>
+    </w:lvl>
+    <w:lvl w:ilvl="2">
+      <w:start w:val="1"/>
+      <w:numFmt w:val="decimal"/>
+      <w:lvlText w:val="%1.%2.%3."/>
+      <w:lvlJc w:val="left"/>
+      <w:pPr>
+        <w:ind w:left="709" w:hanging="709"/>
+      </w:pPr>
+    </w:lvl>
+    <w:lvl w:ilvl="3">
+      <w:start w:val="1"/>
+      <w:numFmt w:val="decimal"/>
+      <w:lvlText w:val="%1.%2.%3.%4."/>
+      <w:lvlJc w:val="left"/>
+      <w:pPr>
+        <w:ind w:left="851" w:hanging="851"/>
+      </w:pPr>
+    </w:lvl>
+    <w:lvl w:ilvl="4">
+      <w:start w:val="1"/>
+      <w:numFmt w:val="decimal"/>
+      <w:lvlText w:val="%1.%2.%3.%4.%5."/>
+      <w:lvlJc w:val="left"/>
+      <w:pPr>
+        <w:ind w:left="992" w:hanging="992"/>
+      </w:pPr>
+    </w:lvl>
+    <w:lvl w:ilvl="5">
+      <w:start w:val="1"/>
+      <w:numFmt w:val="decimal"/>
+      <w:lvlText w:val="%1.%2.%3.%4.%5.%6."/>
+      <w:lvlJc w:val="left"/>
+      <w:pPr>
+        <w:ind w:left="1134" w:hanging="1134"/>
+      </w:pPr>
+    </w:lvl>
+    <w:lvl w:ilvl="6">
+      <w:start w:val="1"/>
+      <w:numFmt w:val="decimal"/>
+      <w:lvlText w:val="%1.%2.%3.%4.%5.%6.%7."/>
+      <w:lvlJc w:val="left"/>
+      <w:pPr>
+        <w:ind w:left="1276" w:hanging="1276"/>
+      </w:pPr>
+    </w:lvl>
+    <w:lvl w:ilvl="7">
+      <w:start w:val="1"/>
+      <w:numFmt w:val="decimal"/>
+      <w:lvlText w:val="%1.%2.%3.%4.%5.%6.%7.%8."/>
+      <w:lvlJc w:val="left"/>
+      <w:pPr>
+        <w:ind w:left="1418" w:hanging="1418"/>
+      </w:pPr>
+    </w:lvl>
+    <w:lvl w:ilvl="8">
+      <w:start w:val="1"/>
+      <w:numFmt w:val="decimal"/>
+      <w:lvlText w:val="%1.%2.%3.%4.%5.%6.%7.%8.%9."/>
+      <w:lvlJc w:val="left"/>
+      <w:pPr>
+        <w:ind w:left="1559" w:hanging="1559"/>
+      </w:pPr>
+    </w:lvl>
+  </w:abstractNum>
+  <w:abstractNum w:abstractNumId="17">
     <w:nsid w:val="637A0DBD"/>
     <w:multiLevelType w:val="hybridMultilevel"/>
     <w:tmpl w:val="A3BCCCEE"/>
@@ -4540,23 +6995,195 @@
       </w:rPr>
     </w:lvl>
   </w:abstractNum>
-  <w:abstractNum w:abstractNumId="2" w15:restartNumberingAfterBreak="0">
+  <w:abstractNum w:abstractNumId="18">
+    <w:nsid w:val="63FF027B"/>
+    <w:multiLevelType w:val="multilevel"/>
+    <w:tmpl w:val="0409001F"/>
+    <w:lvl w:ilvl="0">
+      <w:start w:val="1"/>
+      <w:numFmt w:val="decimal"/>
+      <w:lvlText w:val="%1."/>
+      <w:lvlJc w:val="left"/>
+      <w:pPr>
+        <w:ind w:left="785" w:hanging="425"/>
+      </w:pPr>
+    </w:lvl>
+    <w:lvl w:ilvl="1">
+      <w:start w:val="1"/>
+      <w:numFmt w:val="decimal"/>
+      <w:lvlText w:val="%1.%2."/>
+      <w:lvlJc w:val="left"/>
+      <w:pPr>
+        <w:ind w:left="927" w:hanging="567"/>
+      </w:pPr>
+    </w:lvl>
+    <w:lvl w:ilvl="2">
+      <w:start w:val="1"/>
+      <w:numFmt w:val="decimal"/>
+      <w:lvlText w:val="%1.%2.%3."/>
+      <w:lvlJc w:val="left"/>
+      <w:pPr>
+        <w:ind w:left="1069" w:hanging="709"/>
+      </w:pPr>
+    </w:lvl>
+    <w:lvl w:ilvl="3">
+      <w:start w:val="1"/>
+      <w:numFmt w:val="decimal"/>
+      <w:lvlText w:val="%1.%2.%3.%4."/>
+      <w:lvlJc w:val="left"/>
+      <w:pPr>
+        <w:ind w:left="1211" w:hanging="851"/>
+      </w:pPr>
+    </w:lvl>
+    <w:lvl w:ilvl="4">
+      <w:start w:val="1"/>
+      <w:numFmt w:val="decimal"/>
+      <w:lvlText w:val="%1.%2.%3.%4.%5."/>
+      <w:lvlJc w:val="left"/>
+      <w:pPr>
+        <w:ind w:left="1352" w:hanging="992"/>
+      </w:pPr>
+    </w:lvl>
+    <w:lvl w:ilvl="5">
+      <w:start w:val="1"/>
+      <w:numFmt w:val="decimal"/>
+      <w:lvlText w:val="%1.%2.%3.%4.%5.%6."/>
+      <w:lvlJc w:val="left"/>
+      <w:pPr>
+        <w:ind w:left="1494" w:hanging="1134"/>
+      </w:pPr>
+    </w:lvl>
+    <w:lvl w:ilvl="6">
+      <w:start w:val="1"/>
+      <w:numFmt w:val="decimal"/>
+      <w:lvlText w:val="%1.%2.%3.%4.%5.%6.%7."/>
+      <w:lvlJc w:val="left"/>
+      <w:pPr>
+        <w:ind w:left="1636" w:hanging="1276"/>
+      </w:pPr>
+    </w:lvl>
+    <w:lvl w:ilvl="7">
+      <w:start w:val="1"/>
+      <w:numFmt w:val="decimal"/>
+      <w:lvlText w:val="%1.%2.%3.%4.%5.%6.%7.%8."/>
+      <w:lvlJc w:val="left"/>
+      <w:pPr>
+        <w:ind w:left="1778" w:hanging="1418"/>
+      </w:pPr>
+    </w:lvl>
+    <w:lvl w:ilvl="8">
+      <w:start w:val="1"/>
+      <w:numFmt w:val="decimal"/>
+      <w:lvlText w:val="%1.%2.%3.%4.%5.%6.%7.%8.%9."/>
+      <w:lvlJc w:val="left"/>
+      <w:pPr>
+        <w:ind w:left="1919" w:hanging="1559"/>
+      </w:pPr>
+    </w:lvl>
+  </w:abstractNum>
+  <w:abstractNum w:abstractNumId="19">
+    <w:nsid w:val="69147400"/>
+    <w:multiLevelType w:val="multilevel"/>
+    <w:tmpl w:val="0409001F"/>
+    <w:lvl w:ilvl="0">
+      <w:start w:val="1"/>
+      <w:numFmt w:val="decimal"/>
+      <w:lvlText w:val="%1."/>
+      <w:lvlJc w:val="left"/>
+      <w:pPr>
+        <w:ind w:left="425" w:hanging="425"/>
+      </w:pPr>
+    </w:lvl>
+    <w:lvl w:ilvl="1">
+      <w:start w:val="1"/>
+      <w:numFmt w:val="decimal"/>
+      <w:lvlText w:val="%1.%2."/>
+      <w:lvlJc w:val="left"/>
+      <w:pPr>
+        <w:ind w:left="567" w:hanging="567"/>
+      </w:pPr>
+    </w:lvl>
+    <w:lvl w:ilvl="2">
+      <w:start w:val="1"/>
+      <w:numFmt w:val="decimal"/>
+      <w:lvlText w:val="%1.%2.%3."/>
+      <w:lvlJc w:val="left"/>
+      <w:pPr>
+        <w:ind w:left="709" w:hanging="709"/>
+      </w:pPr>
+    </w:lvl>
+    <w:lvl w:ilvl="3">
+      <w:start w:val="1"/>
+      <w:numFmt w:val="decimal"/>
+      <w:lvlText w:val="%1.%2.%3.%4."/>
+      <w:lvlJc w:val="left"/>
+      <w:pPr>
+        <w:ind w:left="851" w:hanging="851"/>
+      </w:pPr>
+    </w:lvl>
+    <w:lvl w:ilvl="4">
+      <w:start w:val="1"/>
+      <w:numFmt w:val="decimal"/>
+      <w:lvlText w:val="%1.%2.%3.%4.%5."/>
+      <w:lvlJc w:val="left"/>
+      <w:pPr>
+        <w:ind w:left="992" w:hanging="992"/>
+      </w:pPr>
+    </w:lvl>
+    <w:lvl w:ilvl="5">
+      <w:start w:val="1"/>
+      <w:numFmt w:val="decimal"/>
+      <w:lvlText w:val="%1.%2.%3.%4.%5.%6."/>
+      <w:lvlJc w:val="left"/>
+      <w:pPr>
+        <w:ind w:left="1134" w:hanging="1134"/>
+      </w:pPr>
+    </w:lvl>
+    <w:lvl w:ilvl="6">
+      <w:start w:val="1"/>
+      <w:numFmt w:val="decimal"/>
+      <w:lvlText w:val="%1.%2.%3.%4.%5.%6.%7."/>
+      <w:lvlJc w:val="left"/>
+      <w:pPr>
+        <w:ind w:left="1276" w:hanging="1276"/>
+      </w:pPr>
+    </w:lvl>
+    <w:lvl w:ilvl="7">
+      <w:start w:val="1"/>
+      <w:numFmt w:val="decimal"/>
+      <w:lvlText w:val="%1.%2.%3.%4.%5.%6.%7.%8."/>
+      <w:lvlJc w:val="left"/>
+      <w:pPr>
+        <w:ind w:left="1418" w:hanging="1418"/>
+      </w:pPr>
+    </w:lvl>
+    <w:lvl w:ilvl="8">
+      <w:start w:val="1"/>
+      <w:numFmt w:val="decimal"/>
+      <w:lvlText w:val="%1.%2.%3.%4.%5.%6.%7.%8.%9."/>
+      <w:lvlJc w:val="left"/>
+      <w:pPr>
+        <w:ind w:left="1559" w:hanging="1559"/>
+      </w:pPr>
+    </w:lvl>
+  </w:abstractNum>
+  <w:abstractNum w:abstractNumId="20">
     <w:nsid w:val="6BF8483E"/>
     <w:multiLevelType w:val="hybridMultilevel"/>
-    <w:tmpl w:val="58506008"/>
+    <w:tmpl w:val="F22E8876"/>
     <w:lvl w:ilvl="0" w:tplc="5CDCB9A6">
       <w:start w:val="1"/>
       <w:numFmt w:val="bullet"/>
       <w:lvlText w:val=""/>
       <w:lvlJc w:val="left"/>
       <w:pPr>
-        <w:ind w:left="360" w:hanging="360"/>
+        <w:ind w:left="480" w:hanging="480"/>
       </w:pPr>
       <w:rPr>
         <w:rFonts w:ascii="Symbol" w:hAnsi="Symbol" w:hint="default"/>
       </w:rPr>
     </w:lvl>
-    <w:lvl w:ilvl="1" w:tplc="040C0003" w:tentative="1">
+    <w:lvl w:ilvl="1" w:tplc="040C0003">
       <w:start w:val="1"/>
       <w:numFmt w:val="bullet"/>
       <w:lvlText w:val="o"/>
@@ -4653,7 +7280,7 @@
       </w:rPr>
     </w:lvl>
   </w:abstractNum>
-  <w:abstractNum w:abstractNumId="3" w15:restartNumberingAfterBreak="0">
+  <w:abstractNum w:abstractNumId="21">
     <w:nsid w:val="6C2E78B2"/>
     <w:multiLevelType w:val="hybridMultilevel"/>
     <w:tmpl w:val="3C8E5CAC"/>
@@ -4766,27 +7393,170 @@
       </w:rPr>
     </w:lvl>
   </w:abstractNum>
+  <w:abstractNum w:abstractNumId="22">
+    <w:nsid w:val="6DD84979"/>
+    <w:multiLevelType w:val="multilevel"/>
+    <w:tmpl w:val="0409001F"/>
+    <w:lvl w:ilvl="0">
+      <w:start w:val="1"/>
+      <w:numFmt w:val="decimal"/>
+      <w:lvlText w:val="%1."/>
+      <w:lvlJc w:val="left"/>
+      <w:pPr>
+        <w:ind w:left="425" w:hanging="425"/>
+      </w:pPr>
+    </w:lvl>
+    <w:lvl w:ilvl="1">
+      <w:start w:val="1"/>
+      <w:numFmt w:val="decimal"/>
+      <w:lvlText w:val="%1.%2."/>
+      <w:lvlJc w:val="left"/>
+      <w:pPr>
+        <w:ind w:left="567" w:hanging="567"/>
+      </w:pPr>
+    </w:lvl>
+    <w:lvl w:ilvl="2">
+      <w:start w:val="1"/>
+      <w:numFmt w:val="decimal"/>
+      <w:lvlText w:val="%1.%2.%3."/>
+      <w:lvlJc w:val="left"/>
+      <w:pPr>
+        <w:ind w:left="709" w:hanging="709"/>
+      </w:pPr>
+    </w:lvl>
+    <w:lvl w:ilvl="3">
+      <w:start w:val="1"/>
+      <w:numFmt w:val="decimal"/>
+      <w:lvlText w:val="%1.%2.%3.%4."/>
+      <w:lvlJc w:val="left"/>
+      <w:pPr>
+        <w:ind w:left="851" w:hanging="851"/>
+      </w:pPr>
+    </w:lvl>
+    <w:lvl w:ilvl="4">
+      <w:start w:val="1"/>
+      <w:numFmt w:val="decimal"/>
+      <w:lvlText w:val="%1.%2.%3.%4.%5."/>
+      <w:lvlJc w:val="left"/>
+      <w:pPr>
+        <w:ind w:left="992" w:hanging="992"/>
+      </w:pPr>
+    </w:lvl>
+    <w:lvl w:ilvl="5">
+      <w:start w:val="1"/>
+      <w:numFmt w:val="decimal"/>
+      <w:lvlText w:val="%1.%2.%3.%4.%5.%6."/>
+      <w:lvlJc w:val="left"/>
+      <w:pPr>
+        <w:ind w:left="1134" w:hanging="1134"/>
+      </w:pPr>
+    </w:lvl>
+    <w:lvl w:ilvl="6">
+      <w:start w:val="1"/>
+      <w:numFmt w:val="decimal"/>
+      <w:lvlText w:val="%1.%2.%3.%4.%5.%6.%7."/>
+      <w:lvlJc w:val="left"/>
+      <w:pPr>
+        <w:ind w:left="1276" w:hanging="1276"/>
+      </w:pPr>
+    </w:lvl>
+    <w:lvl w:ilvl="7">
+      <w:start w:val="1"/>
+      <w:numFmt w:val="decimal"/>
+      <w:lvlText w:val="%1.%2.%3.%4.%5.%6.%7.%8."/>
+      <w:lvlJc w:val="left"/>
+      <w:pPr>
+        <w:ind w:left="1418" w:hanging="1418"/>
+      </w:pPr>
+    </w:lvl>
+    <w:lvl w:ilvl="8">
+      <w:start w:val="1"/>
+      <w:numFmt w:val="decimal"/>
+      <w:lvlText w:val="%1.%2.%3.%4.%5.%6.%7.%8.%9."/>
+      <w:lvlJc w:val="left"/>
+      <w:pPr>
+        <w:ind w:left="1559" w:hanging="1559"/>
+      </w:pPr>
+    </w:lvl>
+  </w:abstractNum>
   <w:num w:numId="1">
+    <w:abstractNumId w:val="17"/>
+  </w:num>
+  <w:num w:numId="2">
+    <w:abstractNumId w:val="21"/>
+  </w:num>
+  <w:num w:numId="3">
+    <w:abstractNumId w:val="20"/>
+  </w:num>
+  <w:num w:numId="4">
+    <w:abstractNumId w:val="7"/>
+  </w:num>
+  <w:num w:numId="5">
+    <w:abstractNumId w:val="11"/>
+  </w:num>
+  <w:num w:numId="6">
+    <w:abstractNumId w:val="4"/>
+  </w:num>
+  <w:num w:numId="7">
+    <w:abstractNumId w:val="10"/>
+  </w:num>
+  <w:num w:numId="8">
     <w:abstractNumId w:val="1"/>
   </w:num>
-  <w:num w:numId="2">
+  <w:num w:numId="9">
     <w:abstractNumId w:val="3"/>
   </w:num>
-  <w:num w:numId="3">
+  <w:num w:numId="10">
+    <w:abstractNumId w:val="5"/>
+  </w:num>
+  <w:num w:numId="11">
+    <w:abstractNumId w:val="18"/>
+  </w:num>
+  <w:num w:numId="12">
+    <w:abstractNumId w:val="15"/>
+  </w:num>
+  <w:num w:numId="13">
+    <w:abstractNumId w:val="9"/>
+  </w:num>
+  <w:num w:numId="14">
     <w:abstractNumId w:val="2"/>
   </w:num>
-  <w:num w:numId="4">
+  <w:num w:numId="15">
+    <w:abstractNumId w:val="12"/>
+  </w:num>
+  <w:num w:numId="16">
+    <w:abstractNumId w:val="8"/>
+  </w:num>
+  <w:num w:numId="17">
+    <w:abstractNumId w:val="13"/>
+  </w:num>
+  <w:num w:numId="18">
+    <w:abstractNumId w:val="19"/>
+  </w:num>
+  <w:num w:numId="19">
+    <w:abstractNumId w:val="6"/>
+  </w:num>
+  <w:num w:numId="20">
+    <w:abstractNumId w:val="16"/>
+  </w:num>
+  <w:num w:numId="21">
+    <w:abstractNumId w:val="14"/>
+  </w:num>
+  <w:num w:numId="22">
+    <w:abstractNumId w:val="22"/>
+  </w:num>
+  <w:num w:numId="23">
     <w:abstractNumId w:val="0"/>
   </w:num>
 </w:numbering>
 </file>
 
 <file path=word/styles.xml><?xml version="1.0" encoding="utf-8"?>
-<w:styles xmlns:mc="http://schemas.openxmlformats.org/markup-compatibility/2006" xmlns:r="http://schemas.openxmlformats.org/officeDocument/2006/relationships" xmlns:w="http://schemas.openxmlformats.org/wordprocessingml/2006/main" xmlns:w14="http://schemas.microsoft.com/office/word/2010/wordml" xmlns:w15="http://schemas.microsoft.com/office/word/2012/wordml" xmlns:w16cid="http://schemas.microsoft.com/office/word/2016/wordml/cid" xmlns:w16se="http://schemas.microsoft.com/office/word/2015/wordml/symex" mc:Ignorable="w14 w15 w16se w16cid">
+<w:styles xmlns:mc="http://schemas.openxmlformats.org/markup-compatibility/2006" xmlns:r="http://schemas.openxmlformats.org/officeDocument/2006/relationships" xmlns:w="http://schemas.openxmlformats.org/wordprocessingml/2006/main" xmlns:w14="http://schemas.microsoft.com/office/word/2010/wordml" xmlns:w15="http://schemas.microsoft.com/office/word/2012/wordml" mc:Ignorable="w14 w15">
   <w:docDefaults>
     <w:rPrDefault>
       <w:rPr>
-        <w:rFonts w:asciiTheme="minorHAnsi" w:eastAsiaTheme="minorHAnsi" w:hAnsiTheme="minorHAnsi" w:cstheme="minorBidi"/>
+        <w:rFonts w:asciiTheme="minorHAnsi" w:eastAsiaTheme="minorEastAsia" w:hAnsiTheme="minorHAnsi" w:cstheme="minorBidi"/>
         <w:sz w:val="22"/>
         <w:szCs w:val="22"/>
         <w:lang w:val="fr-FR" w:eastAsia="en-US" w:bidi="ar-SA"/>
@@ -4794,7 +7564,7 @@
     </w:rPrDefault>
     <w:pPrDefault/>
   </w:docDefaults>
-  <w:latentStyles w:defLockedState="0" w:defUIPriority="99" w:defSemiHidden="0" w:defUnhideWhenUsed="0" w:defQFormat="0" w:count="375">
+  <w:latentStyles w:defLockedState="0" w:defUIPriority="99" w:defSemiHidden="0" w:defUnhideWhenUsed="0" w:defQFormat="0" w:count="382">
     <w:lsdException w:name="Normal" w:uiPriority="0" w:qFormat="1"/>
     <w:lsdException w:name="heading 1" w:uiPriority="9" w:qFormat="1"/>
     <w:lsdException w:name="heading 2" w:semiHidden="1" w:uiPriority="9" w:unhideWhenUsed="1" w:qFormat="1"/>
@@ -5168,23 +7938,67 @@
     <w:lsdException w:name="List Table 7 Colorful Accent 6" w:uiPriority="52"/>
     <w:lsdException w:name="Mention" w:semiHidden="1" w:unhideWhenUsed="1"/>
     <w:lsdException w:name="Smart Hyperlink" w:semiHidden="1" w:unhideWhenUsed="1"/>
-    <w:lsdException w:name="Hashtag" w:semiHidden="1" w:unhideWhenUsed="1"/>
-    <w:lsdException w:name="Unresolved Mention" w:semiHidden="1" w:unhideWhenUsed="1"/>
   </w:latentStyles>
-  <w:style w:type="paragraph" w:default="1" w:styleId="Normal">
+  <w:style w:type="paragraph" w:default="1" w:styleId="a">
     <w:name w:val="Normal"/>
     <w:qFormat/>
     <w:pPr>
       <w:spacing w:after="160" w:line="259" w:lineRule="auto"/>
     </w:pPr>
+    <w:rPr>
+      <w:lang w:val="en-GB"/>
+    </w:rPr>
   </w:style>
-  <w:style w:type="character" w:default="1" w:styleId="Policepardfaut">
+  <w:style w:type="paragraph" w:styleId="1">
+    <w:name w:val="heading 1"/>
+    <w:basedOn w:val="a"/>
+    <w:next w:val="a"/>
+    <w:link w:val="10"/>
+    <w:uiPriority w:val="9"/>
+    <w:qFormat/>
+    <w:rsid w:val="00E308A3"/>
+    <w:pPr>
+      <w:keepNext/>
+      <w:keepLines/>
+      <w:spacing w:before="340" w:after="330" w:line="578" w:lineRule="auto"/>
+      <w:outlineLvl w:val="0"/>
+    </w:pPr>
+    <w:rPr>
+      <w:b/>
+      <w:bCs/>
+      <w:kern w:val="44"/>
+      <w:sz w:val="44"/>
+      <w:szCs w:val="44"/>
+    </w:rPr>
+  </w:style>
+  <w:style w:type="paragraph" w:styleId="3">
+    <w:name w:val="heading 3"/>
+    <w:basedOn w:val="a"/>
+    <w:next w:val="a"/>
+    <w:link w:val="30"/>
+    <w:uiPriority w:val="9"/>
+    <w:unhideWhenUsed/>
+    <w:qFormat/>
+    <w:rsid w:val="00465051"/>
+    <w:pPr>
+      <w:keepNext/>
+      <w:keepLines/>
+      <w:spacing w:before="260" w:after="260" w:line="416" w:lineRule="auto"/>
+      <w:outlineLvl w:val="2"/>
+    </w:pPr>
+    <w:rPr>
+      <w:b/>
+      <w:bCs/>
+      <w:sz w:val="32"/>
+      <w:szCs w:val="32"/>
+    </w:rPr>
+  </w:style>
+  <w:style w:type="character" w:default="1" w:styleId="a0">
     <w:name w:val="Default Paragraph Font"/>
     <w:uiPriority w:val="1"/>
-    <w:semiHidden/>
     <w:unhideWhenUsed/>
   </w:style>
-  <w:style w:type="table" w:default="1" w:styleId="TableauNormal">
+  <w:style w:type="table" w:default="1" w:styleId="a1">
     <w:name w:val="Normal Table"/>
     <w:uiPriority w:val="99"/>
     <w:semiHidden/>
@@ -5199,7 +8013,7 @@
       </w:tblCellMar>
     </w:tblPr>
   </w:style>
-  <w:style w:type="numbering" w:default="1" w:styleId="Aucuneliste">
+  <w:style w:type="numbering" w:default="1" w:styleId="a2">
     <w:name w:val="No List"/>
     <w:uiPriority w:val="99"/>
     <w:semiHidden/>
@@ -5207,23 +8021,23 @@
   </w:style>
   <w:style w:type="character" w:customStyle="1" w:styleId="En-tteCar">
     <w:name w:val="En-tête Car"/>
-    <w:basedOn w:val="Policepardfaut"/>
+    <w:basedOn w:val="a0"/>
     <w:uiPriority w:val="99"/>
     <w:qFormat/>
     <w:rsid w:val="002C1E4C"/>
   </w:style>
-  <w:style w:type="character" w:customStyle="1" w:styleId="PieddepageCar">
-    <w:name w:val="Pied de page Car"/>
-    <w:basedOn w:val="Policepardfaut"/>
-    <w:link w:val="Pieddepage"/>
+  <w:style w:type="character" w:customStyle="1" w:styleId="a3">
+    <w:name w:val="页脚字符"/>
+    <w:basedOn w:val="a0"/>
+    <w:link w:val="a4"/>
     <w:uiPriority w:val="99"/>
     <w:qFormat/>
     <w:rsid w:val="002C1E4C"/>
   </w:style>
   <w:style w:type="paragraph" w:customStyle="1" w:styleId="Heading">
     <w:name w:val="Heading"/>
-    <w:basedOn w:val="Normal"/>
-    <w:next w:val="Corpsdetexte"/>
+    <w:basedOn w:val="a"/>
+    <w:next w:val="a5"/>
     <w:qFormat/>
     <w:pPr>
       <w:keepNext/>
@@ -5235,24 +8049,24 @@
       <w:szCs w:val="28"/>
     </w:rPr>
   </w:style>
-  <w:style w:type="paragraph" w:styleId="Corpsdetexte">
+  <w:style w:type="paragraph" w:styleId="a5">
     <w:name w:val="Body Text"/>
-    <w:basedOn w:val="Normal"/>
+    <w:basedOn w:val="a"/>
     <w:pPr>
       <w:spacing w:after="140" w:line="288" w:lineRule="auto"/>
     </w:pPr>
   </w:style>
-  <w:style w:type="paragraph" w:styleId="Liste">
+  <w:style w:type="paragraph" w:styleId="a6">
     <w:name w:val="List"/>
-    <w:basedOn w:val="Corpsdetexte"/>
+    <w:basedOn w:val="a5"/>
     <w:rPr>
       <w:rFonts w:cs="FreeSans"/>
     </w:rPr>
   </w:style>
-  <w:style w:type="paragraph" w:styleId="Lgende">
+  <w:style w:type="paragraph" w:styleId="a7">
     <w:name w:val="caption"/>
-    <w:basedOn w:val="Normal"/>
-    <w:next w:val="Normal"/>
+    <w:basedOn w:val="a"/>
+    <w:next w:val="a"/>
     <w:uiPriority w:val="35"/>
     <w:unhideWhenUsed/>
     <w:qFormat/>
@@ -5270,7 +8084,7 @@
   </w:style>
   <w:style w:type="paragraph" w:customStyle="1" w:styleId="Index">
     <w:name w:val="Index"/>
-    <w:basedOn w:val="Normal"/>
+    <w:basedOn w:val="a"/>
     <w:qFormat/>
     <w:pPr>
       <w:suppressLineNumbers/>
@@ -5279,9 +8093,9 @@
       <w:rFonts w:cs="FreeSans"/>
     </w:rPr>
   </w:style>
-  <w:style w:type="paragraph" w:styleId="En-tte">
+  <w:style w:type="paragraph" w:styleId="a8">
     <w:name w:val="header"/>
-    <w:basedOn w:val="Normal"/>
+    <w:basedOn w:val="a"/>
     <w:uiPriority w:val="99"/>
     <w:unhideWhenUsed/>
     <w:rsid w:val="002C1E4C"/>
@@ -5293,10 +8107,10 @@
       <w:spacing w:after="0" w:line="240" w:lineRule="auto"/>
     </w:pPr>
   </w:style>
-  <w:style w:type="paragraph" w:styleId="Pieddepage">
+  <w:style w:type="paragraph" w:styleId="a4">
     <w:name w:val="footer"/>
-    <w:basedOn w:val="Normal"/>
-    <w:link w:val="PieddepageCar"/>
+    <w:basedOn w:val="a"/>
+    <w:link w:val="a3"/>
     <w:uiPriority w:val="99"/>
     <w:unhideWhenUsed/>
     <w:rsid w:val="002C1E4C"/>
@@ -5308,12 +8122,13 @@
       <w:spacing w:after="0" w:line="240" w:lineRule="auto"/>
     </w:pPr>
   </w:style>
-  <w:style w:type="table" w:styleId="Grilledutableau">
+  <w:style w:type="table" w:styleId="a9">
     <w:name w:val="Table Grid"/>
-    <w:basedOn w:val="TableauNormal"/>
+    <w:basedOn w:val="a1"/>
     <w:uiPriority w:val="39"/>
     <w:rsid w:val="00CB49B2"/>
     <w:tblPr>
+      <w:tblInd w:w="0" w:type="dxa"/>
       <w:tblBorders>
         <w:top w:val="single" w:sz="4" w:space="0" w:color="auto"/>
         <w:left w:val="single" w:sz="4" w:space="0" w:color="auto"/>
@@ -5322,16 +8137,22 @@
         <w:insideH w:val="single" w:sz="4" w:space="0" w:color="auto"/>
         <w:insideV w:val="single" w:sz="4" w:space="0" w:color="auto"/>
       </w:tblBorders>
+      <w:tblCellMar>
+        <w:top w:w="0" w:type="dxa"/>
+        <w:left w:w="108" w:type="dxa"/>
+        <w:bottom w:w="0" w:type="dxa"/>
+        <w:right w:w="108" w:type="dxa"/>
+      </w:tblCellMar>
     </w:tblPr>
   </w:style>
   <w:style w:type="character" w:customStyle="1" w:styleId="lrzxr">
     <w:name w:val="lrzxr"/>
-    <w:basedOn w:val="Policepardfaut"/>
+    <w:basedOn w:val="a0"/>
     <w:rsid w:val="00F7117B"/>
   </w:style>
-  <w:style w:type="character" w:styleId="Lienhypertexte">
+  <w:style w:type="character" w:styleId="aa">
     <w:name w:val="Hyperlink"/>
-    <w:basedOn w:val="Policepardfaut"/>
+    <w:basedOn w:val="a0"/>
     <w:uiPriority w:val="99"/>
     <w:unhideWhenUsed/>
     <w:rsid w:val="00F7117B"/>
@@ -5340,9 +8161,9 @@
       <w:u w:val="single"/>
     </w:rPr>
   </w:style>
-  <w:style w:type="paragraph" w:styleId="Paragraphedeliste">
+  <w:style w:type="paragraph" w:styleId="ab">
     <w:name w:val="List Paragraph"/>
-    <w:basedOn w:val="Normal"/>
+    <w:basedOn w:val="a"/>
     <w:uiPriority w:val="34"/>
     <w:qFormat/>
     <w:rsid w:val="00C00BE7"/>
@@ -5353,12 +8174,12 @@
   </w:style>
   <w:style w:type="character" w:customStyle="1" w:styleId="5yl5">
     <w:name w:val="_5yl5"/>
-    <w:basedOn w:val="Policepardfaut"/>
+    <w:basedOn w:val="a0"/>
     <w:rsid w:val="009A3E15"/>
   </w:style>
-  <w:style w:type="character" w:styleId="Mentionnonrsolue">
+  <w:style w:type="character" w:customStyle="1" w:styleId="UnresolvedMention">
     <w:name w:val="Unresolved Mention"/>
-    <w:basedOn w:val="Policepardfaut"/>
+    <w:basedOn w:val="a0"/>
     <w:uiPriority w:val="99"/>
     <w:semiHidden/>
     <w:unhideWhenUsed/>
@@ -5368,11 +8189,52 @@
       <w:shd w:val="clear" w:color="auto" w:fill="E6E6E6"/>
     </w:rPr>
   </w:style>
+  <w:style w:type="character" w:styleId="ac">
+    <w:name w:val="FollowedHyperlink"/>
+    <w:basedOn w:val="a0"/>
+    <w:uiPriority w:val="99"/>
+    <w:semiHidden/>
+    <w:unhideWhenUsed/>
+    <w:rsid w:val="00E308A3"/>
+    <w:rPr>
+      <w:color w:val="954F72" w:themeColor="followedHyperlink"/>
+      <w:u w:val="single"/>
+    </w:rPr>
+  </w:style>
+  <w:style w:type="character" w:customStyle="1" w:styleId="10">
+    <w:name w:val="标题 1字符"/>
+    <w:basedOn w:val="a0"/>
+    <w:link w:val="1"/>
+    <w:uiPriority w:val="9"/>
+    <w:rsid w:val="00E308A3"/>
+    <w:rPr>
+      <w:b/>
+      <w:bCs/>
+      <w:kern w:val="44"/>
+      <w:sz w:val="44"/>
+      <w:szCs w:val="44"/>
+      <w:lang w:val="en-GB"/>
+    </w:rPr>
+  </w:style>
+  <w:style w:type="character" w:customStyle="1" w:styleId="30">
+    <w:name w:val="标题 3字符"/>
+    <w:basedOn w:val="a0"/>
+    <w:link w:val="3"/>
+    <w:uiPriority w:val="9"/>
+    <w:rsid w:val="00465051"/>
+    <w:rPr>
+      <w:b/>
+      <w:bCs/>
+      <w:sz w:val="32"/>
+      <w:szCs w:val="32"/>
+      <w:lang w:val="en-GB"/>
+    </w:rPr>
+  </w:style>
 </w:styles>
 </file>
 
 <file path=word/glossary/document.xml><?xml version="1.0" encoding="utf-8"?>
-<w:glossaryDocument xmlns:wpc="http://schemas.microsoft.com/office/word/2010/wordprocessingCanvas" xmlns:cx="http://schemas.microsoft.com/office/drawing/2014/chartex" xmlns:cx1="http://schemas.microsoft.com/office/drawing/2015/9/8/chartex" xmlns:cx2="http://schemas.microsoft.com/office/drawing/2015/10/21/chartex" xmlns:cx3="http://schemas.microsoft.com/office/drawing/2016/5/9/chartex" xmlns:cx4="http://schemas.microsoft.com/office/drawing/2016/5/10/chartex" xmlns:cx5="http://schemas.microsoft.com/office/drawing/2016/5/11/chartex" xmlns:cx6="http://schemas.microsoft.com/office/drawing/2016/5/12/chartex" xmlns:cx7="http://schemas.microsoft.com/office/drawing/2016/5/13/chartex" xmlns:cx8="http://schemas.microsoft.com/office/drawing/2016/5/14/chartex" xmlns:mc="http://schemas.openxmlformats.org/markup-compatibility/2006" xmlns:aink="http://schemas.microsoft.com/office/drawing/2016/ink" xmlns:am3d="http://schemas.microsoft.com/office/drawing/2017/model3d" xmlns:o="urn:schemas-microsoft-com:office:office" xmlns:r="http://schemas.openxmlformats.org/officeDocument/2006/relationships" xmlns:m="http://schemas.openxmlformats.org/officeDocument/2006/math" xmlns:v="urn:schemas-microsoft-com:vml" xmlns:wp14="http://schemas.microsoft.com/office/word/2010/wordprocessingDrawing" xmlns:wp="http://schemas.openxmlformats.org/drawingml/2006/wordprocessingDrawing" xmlns:w10="urn:schemas-microsoft-com:office:word" xmlns:w="http://schemas.openxmlformats.org/wordprocessingml/2006/main" xmlns:w14="http://schemas.microsoft.com/office/word/2010/wordml" xmlns:w15="http://schemas.microsoft.com/office/word/2012/wordml" xmlns:w16cid="http://schemas.microsoft.com/office/word/2016/wordml/cid" xmlns:w16se="http://schemas.microsoft.com/office/word/2015/wordml/symex" xmlns:wpg="http://schemas.microsoft.com/office/word/2010/wordprocessingGroup" xmlns:wpi="http://schemas.microsoft.com/office/word/2010/wordprocessingInk" xmlns:wne="http://schemas.microsoft.com/office/word/2006/wordml" xmlns:wps="http://schemas.microsoft.com/office/word/2010/wordprocessingShape" mc:Ignorable="w14 w15 w16se w16cid wp14">
+<w:glossaryDocument xmlns:wpc="http://schemas.microsoft.com/office/word/2010/wordprocessingCanvas" xmlns:mo="http://schemas.microsoft.com/office/mac/office/2008/main" xmlns:mc="http://schemas.openxmlformats.org/markup-compatibility/2006" xmlns:mv="urn:schemas-microsoft-com:mac:vml" xmlns:o="urn:schemas-microsoft-com:office:office" xmlns:r="http://schemas.openxmlformats.org/officeDocument/2006/relationships" xmlns:m="http://schemas.openxmlformats.org/officeDocument/2006/math" xmlns:v="urn:schemas-microsoft-com:vml" xmlns:wp14="http://schemas.microsoft.com/office/word/2010/wordprocessingDrawing" xmlns:wp="http://schemas.openxmlformats.org/drawingml/2006/wordprocessingDrawing" xmlns:w10="urn:schemas-microsoft-com:office:word" xmlns:w="http://schemas.openxmlformats.org/wordprocessingml/2006/main" xmlns:w14="http://schemas.microsoft.com/office/word/2010/wordml" xmlns:w15="http://schemas.microsoft.com/office/word/2012/wordml" xmlns:wpg="http://schemas.microsoft.com/office/word/2010/wordprocessingGroup" xmlns:wpi="http://schemas.microsoft.com/office/word/2010/wordprocessingInk" xmlns:wne="http://schemas.microsoft.com/office/word/2006/wordml" xmlns:wps="http://schemas.microsoft.com/office/word/2010/wordprocessingShape" mc:Ignorable="w14 w15 wp14">
   <w:docParts>
     <w:docPart>
       <w:docPartPr>
@@ -5440,27 +8302,27 @@
 </file>
 
 <file path=word/glossary/fontTable.xml><?xml version="1.0" encoding="utf-8"?>
-<w:fonts xmlns:mc="http://schemas.openxmlformats.org/markup-compatibility/2006" xmlns:r="http://schemas.openxmlformats.org/officeDocument/2006/relationships" xmlns:w="http://schemas.openxmlformats.org/wordprocessingml/2006/main" xmlns:w14="http://schemas.microsoft.com/office/word/2010/wordml" xmlns:w15="http://schemas.microsoft.com/office/word/2012/wordml" xmlns:w16cid="http://schemas.microsoft.com/office/word/2016/wordml/cid" xmlns:w16se="http://schemas.microsoft.com/office/word/2015/wordml/symex" mc:Ignorable="w14 w15 w16se w16cid">
+<w:fonts xmlns:mc="http://schemas.openxmlformats.org/markup-compatibility/2006" xmlns:r="http://schemas.openxmlformats.org/officeDocument/2006/relationships" xmlns:w="http://schemas.openxmlformats.org/wordprocessingml/2006/main" xmlns:w14="http://schemas.microsoft.com/office/word/2010/wordml" xmlns:w15="http://schemas.microsoft.com/office/word/2012/wordml" mc:Ignorable="w14 w15">
+  <w:font w:name="Times New Roman">
+    <w:panose1 w:val="02020603050405020304"/>
+    <w:charset w:val="00"/>
+    <w:family w:val="auto"/>
+    <w:pitch w:val="variable"/>
+    <w:sig w:usb0="E0002AEF" w:usb1="C0007841" w:usb2="00000009" w:usb3="00000000" w:csb0="000001FF" w:csb1="00000000"/>
+  </w:font>
   <w:font w:name="Symbol">
     <w:panose1 w:val="05050102010706020507"/>
     <w:charset w:val="02"/>
-    <w:family w:val="roman"/>
+    <w:family w:val="auto"/>
     <w:pitch w:val="variable"/>
     <w:sig w:usb0="00000000" w:usb1="10000000" w:usb2="00000000" w:usb3="00000000" w:csb0="80000000" w:csb1="00000000"/>
-  </w:font>
-  <w:font w:name="Times New Roman">
-    <w:panose1 w:val="02020603050405020304"/>
-    <w:charset w:val="00"/>
-    <w:family w:val="roman"/>
-    <w:pitch w:val="variable"/>
-    <w:sig w:usb0="E0002EFF" w:usb1="C000785B" w:usb2="00000009" w:usb3="00000000" w:csb0="000001FF" w:csb1="00000000"/>
   </w:font>
   <w:font w:name="Courier New">
     <w:panose1 w:val="02070309020205020404"/>
     <w:charset w:val="00"/>
-    <w:family w:val="modern"/>
-    <w:pitch w:val="fixed"/>
-    <w:sig w:usb0="E0002EFF" w:usb1="C0007843" w:usb2="00000009" w:usb3="00000000" w:csb0="000001FF" w:csb1="00000000"/>
+    <w:family w:val="auto"/>
+    <w:pitch w:val="variable"/>
+    <w:sig w:usb0="E0002AFF" w:usb1="C0007843" w:usb2="00000009" w:usb3="00000000" w:csb0="000001FF" w:csb1="00000000"/>
   </w:font>
   <w:font w:name="Wingdings">
     <w:panose1 w:val="05000000000000000000"/>
@@ -5472,9 +8334,15 @@
   <w:font w:name="Calibri">
     <w:panose1 w:val="020F0502020204030204"/>
     <w:charset w:val="00"/>
-    <w:family w:val="swiss"/>
+    <w:family w:val="auto"/>
     <w:pitch w:val="variable"/>
-    <w:sig w:usb0="E0002AFF" w:usb1="C000247B" w:usb2="00000009" w:usb3="00000000" w:csb0="000001FF" w:csb1="00000000"/>
+    <w:sig w:usb0="E00002FF" w:usb1="4000ACFF" w:usb2="00000001" w:usb3="00000000" w:csb0="0000019F" w:csb1="00000000"/>
+  </w:font>
+  <w:font w:name="等线">
+    <w:charset w:val="86"/>
+    <w:family w:val="auto"/>
+    <w:pitch w:val="variable"/>
+    <w:sig w:usb0="A00002BF" w:usb1="38CF7CFA" w:usb2="00000016" w:usb3="00000000" w:csb0="0004000F" w:csb1="00000000"/>
   </w:font>
   <w:font w:name="Liberation Sans">
     <w:altName w:val="Arial"/>
@@ -5500,16 +8368,45 @@
   <w:font w:name="Calibri Light">
     <w:panose1 w:val="020F0302020204030204"/>
     <w:charset w:val="00"/>
-    <w:family w:val="swiss"/>
+    <w:family w:val="auto"/>
     <w:pitch w:val="variable"/>
-    <w:sig w:usb0="E0002AFF" w:usb1="C000247B" w:usb2="00000009" w:usb3="00000000" w:csb0="000001FF" w:csb1="00000000"/>
+    <w:sig w:usb0="A00002EF" w:usb1="4000207B" w:usb2="00000000" w:usb3="00000000" w:csb0="0000019F" w:csb1="00000000"/>
+  </w:font>
+  <w:font w:name="Arial">
+    <w:panose1 w:val="020B0604020202020204"/>
+    <w:charset w:val="00"/>
+    <w:family w:val="auto"/>
+    <w:pitch w:val="variable"/>
+    <w:sig w:usb0="E0002AFF" w:usb1="C0007843" w:usb2="00000009" w:usb3="00000000" w:csb0="000001FF" w:csb1="00000000"/>
+  </w:font>
+  <w:font w:name="等线 Light">
+    <w:charset w:val="86"/>
+    <w:family w:val="auto"/>
+    <w:pitch w:val="variable"/>
+    <w:sig w:usb0="A00002BF" w:usb1="38CF7CFA" w:usb2="00000016" w:usb3="00000000" w:csb0="0004000F" w:csb1="00000000"/>
+  </w:font>
+  <w:font w:name="DengXian">
+    <w:panose1 w:val="02010600030101010101"/>
+    <w:charset w:val="86"/>
+    <w:family w:val="auto"/>
+    <w:pitch w:val="variable"/>
+    <w:sig w:usb0="A00002BF" w:usb1="38CF7CFA" w:usb2="00000016" w:usb3="00000000" w:csb0="0004000F" w:csb1="00000000"/>
+  </w:font>
+  <w:font w:name="DengXian Light">
+    <w:panose1 w:val="02010600030101010101"/>
+    <w:charset w:val="86"/>
+    <w:family w:val="auto"/>
+    <w:pitch w:val="variable"/>
+    <w:sig w:usb0="A00002BF" w:usb1="38CF7CFA" w:usb2="00000016" w:usb3="00000000" w:csb0="0004000F" w:csb1="00000000"/>
   </w:font>
 </w:fonts>
 </file>
 
 <file path=word/glossary/settings.xml><?xml version="1.0" encoding="utf-8"?>
-<w:settings xmlns:mc="http://schemas.openxmlformats.org/markup-compatibility/2006" xmlns:o="urn:schemas-microsoft-com:office:office" xmlns:r="http://schemas.openxmlformats.org/officeDocument/2006/relationships" xmlns:m="http://schemas.openxmlformats.org/officeDocument/2006/math" xmlns:v="urn:schemas-microsoft-com:vml" xmlns:w10="urn:schemas-microsoft-com:office:word" xmlns:w="http://schemas.openxmlformats.org/wordprocessingml/2006/main" xmlns:w14="http://schemas.microsoft.com/office/word/2010/wordml" xmlns:w15="http://schemas.microsoft.com/office/word/2012/wordml" xmlns:w16cid="http://schemas.microsoft.com/office/word/2016/wordml/cid" xmlns:w16se="http://schemas.microsoft.com/office/word/2015/wordml/symex" xmlns:sl="http://schemas.openxmlformats.org/schemaLibrary/2006/main" mc:Ignorable="w14 w15 w16se w16cid">
+<w:settings xmlns:mc="http://schemas.openxmlformats.org/markup-compatibility/2006" xmlns:o="urn:schemas-microsoft-com:office:office" xmlns:r="http://schemas.openxmlformats.org/officeDocument/2006/relationships" xmlns:m="http://schemas.openxmlformats.org/officeDocument/2006/math" xmlns:v="urn:schemas-microsoft-com:vml" xmlns:w10="urn:schemas-microsoft-com:office:word" xmlns:w="http://schemas.openxmlformats.org/wordprocessingml/2006/main" xmlns:w14="http://schemas.microsoft.com/office/word/2010/wordml" xmlns:w15="http://schemas.microsoft.com/office/word/2012/wordml" xmlns:sl="http://schemas.openxmlformats.org/schemaLibrary/2006/main" mc:Ignorable="w14 w15">
   <w:view w:val="normal"/>
+  <w:bordersDoNotSurroundHeader/>
+  <w:bordersDoNotSurroundFooter/>
   <w:revisionView w:comments="0"/>
   <w:defaultTabStop w:val="708"/>
   <w:hyphenationZone w:val="425"/>
@@ -5521,12 +8418,13 @@
     <w:compatSetting w:name="enableOpenTypeFeatures" w:uri="http://schemas.microsoft.com/office/word" w:val="1"/>
     <w:compatSetting w:name="doNotFlipMirrorIndents" w:uri="http://schemas.microsoft.com/office/word" w:val="1"/>
     <w:compatSetting w:name="differentiateMultirowTableHeaders" w:uri="http://schemas.microsoft.com/office/word" w:val="1"/>
-    <w:compatSetting w:name="useWord2013TrackBottomHyphenation" w:uri="http://schemas.microsoft.com/office/word" w:val="0"/>
   </w:compat>
   <w:rsids>
     <w:rsidRoot w:val="00BE2607"/>
+    <w:rsid w:val="009A4681"/>
     <w:rsid w:val="00BE2607"/>
     <w:rsid w:val="00E31726"/>
+    <w:rsid w:val="00E644B2"/>
   </w:rsids>
   <m:mathPr>
     <m:mathFont m:val="Cambria Math"/>
@@ -5541,16 +8439,16 @@
     <m:intLim m:val="subSup"/>
     <m:naryLim m:val="undOvr"/>
   </m:mathPr>
-  <w:themeFontLang w:val="fr-FR"/>
+  <w:themeFontLang w:val="fr-FR" w:eastAsia="zh-CN" w:bidi="x-none"/>
   <w:clrSchemeMapping w:bg1="light1" w:t1="dark1" w:bg2="light2" w:t2="dark2" w:accent1="accent1" w:accent2="accent2" w:accent3="accent3" w:accent4="accent4" w:accent5="accent5" w:accent6="accent6" w:hyperlink="hyperlink" w:followedHyperlink="followedHyperlink"/>
-  <w:decimalSymbol w:val=","/>
-  <w:listSeparator w:val=";"/>
+  <w:decimalSymbol w:val="."/>
+  <w:listSeparator w:val=","/>
   <w15:chartTrackingRefBased/>
 </w:settings>
 </file>
 
 <file path=word/glossary/styles.xml><?xml version="1.0" encoding="utf-8"?>
-<w:styles xmlns:mc="http://schemas.openxmlformats.org/markup-compatibility/2006" xmlns:r="http://schemas.openxmlformats.org/officeDocument/2006/relationships" xmlns:w="http://schemas.openxmlformats.org/wordprocessingml/2006/main" xmlns:w14="http://schemas.microsoft.com/office/word/2010/wordml" xmlns:w15="http://schemas.microsoft.com/office/word/2012/wordml" xmlns:w16cid="http://schemas.microsoft.com/office/word/2016/wordml/cid" xmlns:w16se="http://schemas.microsoft.com/office/word/2015/wordml/symex" mc:Ignorable="w14 w15 w16se w16cid">
+<w:styles xmlns:mc="http://schemas.openxmlformats.org/markup-compatibility/2006" xmlns:r="http://schemas.openxmlformats.org/officeDocument/2006/relationships" xmlns:w="http://schemas.openxmlformats.org/wordprocessingml/2006/main" xmlns:w14="http://schemas.microsoft.com/office/word/2010/wordml" xmlns:w15="http://schemas.microsoft.com/office/word/2012/wordml" mc:Ignorable="w14 w15">
   <w:docDefaults>
     <w:rPrDefault>
       <w:rPr>
@@ -5566,7 +8464,7 @@
       </w:pPr>
     </w:pPrDefault>
   </w:docDefaults>
-  <w:latentStyles w:defLockedState="0" w:defUIPriority="99" w:defSemiHidden="0" w:defUnhideWhenUsed="0" w:defQFormat="0" w:count="375">
+  <w:latentStyles w:defLockedState="0" w:defUIPriority="99" w:defSemiHidden="0" w:defUnhideWhenUsed="0" w:defQFormat="0" w:count="382">
     <w:lsdException w:name="Normal" w:uiPriority="0" w:qFormat="1"/>
     <w:lsdException w:name="heading 1" w:uiPriority="9" w:qFormat="1"/>
     <w:lsdException w:name="heading 2" w:semiHidden="1" w:uiPriority="9" w:unhideWhenUsed="1" w:qFormat="1"/>
@@ -5940,20 +8838,18 @@
     <w:lsdException w:name="List Table 7 Colorful Accent 6" w:uiPriority="52"/>
     <w:lsdException w:name="Mention" w:semiHidden="1" w:unhideWhenUsed="1"/>
     <w:lsdException w:name="Smart Hyperlink" w:semiHidden="1" w:unhideWhenUsed="1"/>
-    <w:lsdException w:name="Hashtag" w:semiHidden="1" w:unhideWhenUsed="1"/>
-    <w:lsdException w:name="Unresolved Mention" w:semiHidden="1" w:unhideWhenUsed="1"/>
   </w:latentStyles>
-  <w:style w:type="paragraph" w:default="1" w:styleId="Normal">
+  <w:style w:type="paragraph" w:default="1" w:styleId="a">
     <w:name w:val="Normal"/>
     <w:qFormat/>
   </w:style>
-  <w:style w:type="character" w:default="1" w:styleId="Policepardfaut">
+  <w:style w:type="character" w:default="1" w:styleId="a0">
     <w:name w:val="Default Paragraph Font"/>
     <w:uiPriority w:val="1"/>
     <w:semiHidden/>
     <w:unhideWhenUsed/>
   </w:style>
-  <w:style w:type="table" w:default="1" w:styleId="TableauNormal">
+  <w:style w:type="table" w:default="1" w:styleId="a1">
     <w:name w:val="Normal Table"/>
     <w:uiPriority w:val="99"/>
     <w:semiHidden/>
@@ -5968,7 +8864,7 @@
       </w:tblCellMar>
     </w:tblPr>
   </w:style>
-  <w:style w:type="numbering" w:default="1" w:styleId="Aucuneliste">
+  <w:style w:type="numbering" w:default="1" w:styleId="a2">
     <w:name w:val="No List"/>
     <w:uiPriority w:val="99"/>
     <w:semiHidden/>
@@ -5986,9 +8882,10 @@
 </file>
 
 <file path=word/glossary/webSettings.xml><?xml version="1.0" encoding="utf-8"?>
-<w:webSettings xmlns:mc="http://schemas.openxmlformats.org/markup-compatibility/2006" xmlns:r="http://schemas.openxmlformats.org/officeDocument/2006/relationships" xmlns:w="http://schemas.openxmlformats.org/wordprocessingml/2006/main" xmlns:w14="http://schemas.microsoft.com/office/word/2010/wordml" xmlns:w15="http://schemas.microsoft.com/office/word/2012/wordml" xmlns:w16cid="http://schemas.microsoft.com/office/word/2016/wordml/cid" xmlns:w16se="http://schemas.microsoft.com/office/word/2015/wordml/symex" mc:Ignorable="w14 w15 w16se w16cid">
+<w:webSettings xmlns:mc="http://schemas.openxmlformats.org/markup-compatibility/2006" xmlns:r="http://schemas.openxmlformats.org/officeDocument/2006/relationships" xmlns:w="http://schemas.openxmlformats.org/wordprocessingml/2006/main" xmlns:w14="http://schemas.microsoft.com/office/word/2010/wordml" xmlns:w15="http://schemas.microsoft.com/office/word/2012/wordml" mc:Ignorable="w14 w15">
   <w:optimizeForBrowser/>
   <w:allowPNG/>
+  <w:doNotSaveAsSingleFile/>
 </w:webSettings>
 </file>
 
@@ -6292,7 +9189,7 @@
 </file>
 
 <file path=customXml/itemProps1.xml><?xml version="1.0" encoding="utf-8"?>
-<ds:datastoreItem xmlns:ds="http://schemas.openxmlformats.org/officeDocument/2006/customXml" ds:itemID="{98D4841F-8B5E-468E-B130-C46231ADA8E3}">
+<ds:datastoreItem xmlns:ds="http://schemas.openxmlformats.org/officeDocument/2006/customXml" ds:itemID="{1BFDAF45-CB1C-5E49-AB65-3662C47E294B}">
   <ds:schemaRefs>
     <ds:schemaRef ds:uri="http://schemas.openxmlformats.org/officeDocument/2006/bibliography"/>
   </ds:schemaRefs>
